--- a/wireless_tools_analytics.docx
+++ b/wireless_tools_analytics.docx
@@ -146,14 +146,14 @@
       <w:commentRangeEnd w:id="0"/>
       <w:r>
         <w:rPr>
-          <w:rStyle w:val="CommentReference"/>
+          <w:rStyle w:val="Jegyzethivatkozs"/>
         </w:rPr>
         <w:commentReference w:id="0"/>
       </w:r>
       <w:commentRangeEnd w:id="1"/>
       <w:r>
         <w:rPr>
-          <w:rStyle w:val="CommentReference"/>
+          <w:rStyle w:val="Jegyzethivatkozs"/>
         </w:rPr>
         <w:commentReference w:id="1"/>
       </w:r>
@@ -170,7 +170,7 @@
     <w:p/>
     <w:p>
       <w:pPr>
-        <w:pStyle w:val="Title"/>
+        <w:pStyle w:val="Cm"/>
         <w:spacing w:before="2880" w:after="3600"/>
       </w:pPr>
       <w:proofErr w:type="spellStart"/>
@@ -304,26 +304,26 @@
       <w:proofErr w:type="gramStart"/>
       <w:r>
         <w:rPr>
-          <w:rStyle w:val="Strong"/>
+          <w:rStyle w:val="Kiemels2"/>
         </w:rPr>
         <w:t xml:space="preserve">Budapest </w:t>
       </w:r>
       <w:r>
         <w:rPr>
-          <w:rStyle w:val="Strong"/>
+          <w:rStyle w:val="Kiemels2"/>
         </w:rPr>
         <w:t>,</w:t>
       </w:r>
       <w:proofErr w:type="gramEnd"/>
       <w:r>
         <w:rPr>
-          <w:rStyle w:val="Strong"/>
+          <w:rStyle w:val="Kiemels2"/>
         </w:rPr>
         <w:t xml:space="preserve"> 202</w:t>
       </w:r>
       <w:r>
         <w:rPr>
-          <w:rStyle w:val="Strong"/>
+          <w:rStyle w:val="Kiemels2"/>
         </w:rPr>
         <w:t>3</w:t>
       </w:r>
@@ -365,7 +365,7 @@
       <w:sdtContent>
         <w:p>
           <w:pPr>
-            <w:pStyle w:val="TOCHeading"/>
+            <w:pStyle w:val="Tartalomjegyzkcmsora"/>
           </w:pPr>
           <w:r>
             <w:t>Tartalomjegyzék</w:t>
@@ -373,7 +373,7 @@
         </w:p>
         <w:p>
           <w:pPr>
-            <w:pStyle w:val="TOC1"/>
+            <w:pStyle w:val="TJ1"/>
             <w:tabs>
               <w:tab w:val="left" w:pos="480"/>
               <w:tab w:val="right" w:leader="dot" w:pos="9062"/>
@@ -382,7 +382,7 @@
               <w:rFonts w:eastAsiaTheme="minorEastAsia"/>
               <w:noProof/>
               <w:kern w:val="2"/>
-              <w:sz w:val="22"/>
+              <w:szCs w:val="24"/>
               <w:lang w:eastAsia="hu-HU"/>
               <w14:ligatures w14:val="standardContextual"/>
             </w:rPr>
@@ -396,10 +396,10 @@
           <w:r>
             <w:fldChar w:fldCharType="separate"/>
           </w:r>
-          <w:hyperlink w:anchor="_Toc153374564" w:history="1">
-            <w:r>
-              <w:rPr>
-                <w:rStyle w:val="Hyperlink"/>
+          <w:hyperlink w:anchor="_Toc154085327" w:history="1">
+            <w:r>
+              <w:rPr>
+                <w:rStyle w:val="Hiperhivatkozs"/>
                 <w:noProof/>
               </w:rPr>
               <w:t>1.</w:t>
@@ -409,7 +409,7 @@
                 <w:rFonts w:eastAsiaTheme="minorEastAsia"/>
                 <w:noProof/>
                 <w:kern w:val="2"/>
-                <w:sz w:val="22"/>
+                <w:szCs w:val="24"/>
                 <w:lang w:eastAsia="hu-HU"/>
                 <w14:ligatures w14:val="standardContextual"/>
               </w:rPr>
@@ -417,7 +417,7 @@
             </w:r>
             <w:r>
               <w:rPr>
-                <w:rStyle w:val="Hyperlink"/>
+                <w:rStyle w:val="Hiperhivatkozs"/>
                 <w:noProof/>
               </w:rPr>
               <w:t>Bevezetés</w:t>
@@ -441,7 +441,7 @@
                 <w:noProof/>
                 <w:webHidden/>
               </w:rPr>
-              <w:instrText xml:space="preserve"> PAGEREF _Toc153374564 \h </w:instrText>
+              <w:instrText xml:space="preserve"> PAGEREF _Toc154085327 \h </w:instrText>
             </w:r>
             <w:r>
               <w:rPr>
@@ -474,24 +474,24 @@
         </w:p>
         <w:p>
           <w:pPr>
-            <w:pStyle w:val="TOC2"/>
+            <w:pStyle w:val="TJ2"/>
             <w:tabs>
-              <w:tab w:val="left" w:pos="880"/>
+              <w:tab w:val="left" w:pos="960"/>
               <w:tab w:val="right" w:leader="dot" w:pos="9062"/>
             </w:tabs>
             <w:rPr>
               <w:rFonts w:eastAsiaTheme="minorEastAsia"/>
               <w:noProof/>
               <w:kern w:val="2"/>
-              <w:sz w:val="22"/>
+              <w:szCs w:val="24"/>
               <w:lang w:eastAsia="hu-HU"/>
               <w14:ligatures w14:val="standardContextual"/>
             </w:rPr>
           </w:pPr>
-          <w:hyperlink w:anchor="_Toc153374565" w:history="1">
-            <w:r>
-              <w:rPr>
-                <w:rStyle w:val="Hyperlink"/>
+          <w:hyperlink w:anchor="_Toc154085328" w:history="1">
+            <w:r>
+              <w:rPr>
+                <w:rStyle w:val="Hiperhivatkozs"/>
                 <w:noProof/>
               </w:rPr>
               <w:t>1.1.</w:t>
@@ -501,7 +501,7 @@
                 <w:rFonts w:eastAsiaTheme="minorEastAsia"/>
                 <w:noProof/>
                 <w:kern w:val="2"/>
-                <w:sz w:val="22"/>
+                <w:szCs w:val="24"/>
                 <w:lang w:eastAsia="hu-HU"/>
                 <w14:ligatures w14:val="standardContextual"/>
               </w:rPr>
@@ -509,10 +509,10 @@
             </w:r>
             <w:r>
               <w:rPr>
-                <w:rStyle w:val="Hyperlink"/>
-                <w:noProof/>
-              </w:rPr>
-              <w:t>Rövid ismertető:</w:t>
+                <w:rStyle w:val="Hiperhivatkozs"/>
+                <w:noProof/>
+              </w:rPr>
+              <w:t>Rövid kontextus:</w:t>
             </w:r>
             <w:r>
               <w:rPr>
@@ -533,7 +533,7 @@
                 <w:noProof/>
                 <w:webHidden/>
               </w:rPr>
-              <w:instrText xml:space="preserve"> PAGEREF _Toc153374565 \h </w:instrText>
+              <w:instrText xml:space="preserve"> PAGEREF _Toc154085328 \h </w:instrText>
             </w:r>
             <w:r>
               <w:rPr>
@@ -566,24 +566,24 @@
         </w:p>
         <w:p>
           <w:pPr>
-            <w:pStyle w:val="TOC2"/>
+            <w:pStyle w:val="TJ2"/>
             <w:tabs>
-              <w:tab w:val="left" w:pos="880"/>
+              <w:tab w:val="left" w:pos="960"/>
               <w:tab w:val="right" w:leader="dot" w:pos="9062"/>
             </w:tabs>
             <w:rPr>
               <w:rFonts w:eastAsiaTheme="minorEastAsia"/>
               <w:noProof/>
               <w:kern w:val="2"/>
-              <w:sz w:val="22"/>
+              <w:szCs w:val="24"/>
               <w:lang w:eastAsia="hu-HU"/>
               <w14:ligatures w14:val="standardContextual"/>
             </w:rPr>
           </w:pPr>
-          <w:hyperlink w:anchor="_Toc153374566" w:history="1">
-            <w:r>
-              <w:rPr>
-                <w:rStyle w:val="Hyperlink"/>
+          <w:hyperlink w:anchor="_Toc154085329" w:history="1">
+            <w:r>
+              <w:rPr>
+                <w:rStyle w:val="Hiperhivatkozs"/>
                 <w:noProof/>
               </w:rPr>
               <w:t>1.2.</w:t>
@@ -593,7 +593,7 @@
                 <w:rFonts w:eastAsiaTheme="minorEastAsia"/>
                 <w:noProof/>
                 <w:kern w:val="2"/>
-                <w:sz w:val="22"/>
+                <w:szCs w:val="24"/>
                 <w:lang w:eastAsia="hu-HU"/>
                 <w14:ligatures w14:val="standardContextual"/>
               </w:rPr>
@@ -601,10 +601,10 @@
             </w:r>
             <w:r>
               <w:rPr>
-                <w:rStyle w:val="Hyperlink"/>
-                <w:noProof/>
-              </w:rPr>
-              <w:t>Az alkalmazás:</w:t>
+                <w:rStyle w:val="Hiperhivatkozs"/>
+                <w:noProof/>
+              </w:rPr>
+              <w:t>Motiváció:</w:t>
             </w:r>
             <w:r>
               <w:rPr>
@@ -625,7 +625,7 @@
                 <w:noProof/>
                 <w:webHidden/>
               </w:rPr>
-              <w:instrText xml:space="preserve"> PAGEREF _Toc153374566 \h </w:instrText>
+              <w:instrText xml:space="preserve"> PAGEREF _Toc154085329 \h </w:instrText>
             </w:r>
             <w:r>
               <w:rPr>
@@ -658,7 +658,99 @@
         </w:p>
         <w:p>
           <w:pPr>
-            <w:pStyle w:val="TOC1"/>
+            <w:pStyle w:val="TJ2"/>
+            <w:tabs>
+              <w:tab w:val="left" w:pos="960"/>
+              <w:tab w:val="right" w:leader="dot" w:pos="9062"/>
+            </w:tabs>
+            <w:rPr>
+              <w:rFonts w:eastAsiaTheme="minorEastAsia"/>
+              <w:noProof/>
+              <w:kern w:val="2"/>
+              <w:szCs w:val="24"/>
+              <w:lang w:eastAsia="hu-HU"/>
+              <w14:ligatures w14:val="standardContextual"/>
+            </w:rPr>
+          </w:pPr>
+          <w:hyperlink w:anchor="_Toc154085330" w:history="1">
+            <w:r>
+              <w:rPr>
+                <w:rStyle w:val="Hiperhivatkozs"/>
+                <w:noProof/>
+              </w:rPr>
+              <w:t>1.3.</w:t>
+            </w:r>
+            <w:r>
+              <w:rPr>
+                <w:rFonts w:eastAsiaTheme="minorEastAsia"/>
+                <w:noProof/>
+                <w:kern w:val="2"/>
+                <w:szCs w:val="24"/>
+                <w:lang w:eastAsia="hu-HU"/>
+                <w14:ligatures w14:val="standardContextual"/>
+              </w:rPr>
+              <w:tab/>
+            </w:r>
+            <w:r>
+              <w:rPr>
+                <w:rStyle w:val="Hiperhivatkozs"/>
+                <w:noProof/>
+              </w:rPr>
+              <w:t>Az alkalmazás:</w:t>
+            </w:r>
+            <w:r>
+              <w:rPr>
+                <w:noProof/>
+                <w:webHidden/>
+              </w:rPr>
+              <w:tab/>
+            </w:r>
+            <w:r>
+              <w:rPr>
+                <w:noProof/>
+                <w:webHidden/>
+              </w:rPr>
+              <w:fldChar w:fldCharType="begin"/>
+            </w:r>
+            <w:r>
+              <w:rPr>
+                <w:noProof/>
+                <w:webHidden/>
+              </w:rPr>
+              <w:instrText xml:space="preserve"> PAGEREF _Toc154085330 \h </w:instrText>
+            </w:r>
+            <w:r>
+              <w:rPr>
+                <w:noProof/>
+                <w:webHidden/>
+              </w:rPr>
+            </w:r>
+            <w:r>
+              <w:rPr>
+                <w:noProof/>
+                <w:webHidden/>
+              </w:rPr>
+              <w:fldChar w:fldCharType="separate"/>
+            </w:r>
+            <w:r>
+              <w:rPr>
+                <w:noProof/>
+                <w:webHidden/>
+              </w:rPr>
+              <w:t>2</w:t>
+            </w:r>
+            <w:r>
+              <w:rPr>
+                <w:noProof/>
+                <w:webHidden/>
+              </w:rPr>
+              <w:fldChar w:fldCharType="end"/>
+            </w:r>
+          </w:hyperlink>
+        </w:p>
+        <w:p>
+          <w:pPr>
+            <w:pStyle w:val="TJ1"/>
             <w:tabs>
               <w:tab w:val="left" w:pos="480"/>
               <w:tab w:val="right" w:leader="dot" w:pos="9062"/>
@@ -667,15 +759,15 @@
               <w:rFonts w:eastAsiaTheme="minorEastAsia"/>
               <w:noProof/>
               <w:kern w:val="2"/>
-              <w:sz w:val="22"/>
+              <w:szCs w:val="24"/>
               <w:lang w:eastAsia="hu-HU"/>
               <w14:ligatures w14:val="standardContextual"/>
             </w:rPr>
           </w:pPr>
-          <w:hyperlink w:anchor="_Toc153374567" w:history="1">
-            <w:r>
-              <w:rPr>
-                <w:rStyle w:val="Hyperlink"/>
+          <w:hyperlink w:anchor="_Toc154085331" w:history="1">
+            <w:r>
+              <w:rPr>
+                <w:rStyle w:val="Hiperhivatkozs"/>
                 <w:noProof/>
               </w:rPr>
               <w:t>2.</w:t>
@@ -685,7 +777,7 @@
                 <w:rFonts w:eastAsiaTheme="minorEastAsia"/>
                 <w:noProof/>
                 <w:kern w:val="2"/>
-                <w:sz w:val="22"/>
+                <w:szCs w:val="24"/>
                 <w:lang w:eastAsia="hu-HU"/>
                 <w14:ligatures w14:val="standardContextual"/>
               </w:rPr>
@@ -693,7 +785,7 @@
             </w:r>
             <w:r>
               <w:rPr>
-                <w:rStyle w:val="Hyperlink"/>
+                <w:rStyle w:val="Hiperhivatkozs"/>
                 <w:noProof/>
               </w:rPr>
               <w:t>Felhasználói dokumentáció</w:t>
@@ -717,7 +809,7 @@
                 <w:noProof/>
                 <w:webHidden/>
               </w:rPr>
-              <w:instrText xml:space="preserve"> PAGEREF _Toc153374567 \h </w:instrText>
+              <w:instrText xml:space="preserve"> PAGEREF _Toc154085331 \h </w:instrText>
             </w:r>
             <w:r>
               <w:rPr>
@@ -750,24 +842,24 @@
         </w:p>
         <w:p>
           <w:pPr>
-            <w:pStyle w:val="TOC2"/>
+            <w:pStyle w:val="TJ2"/>
             <w:tabs>
-              <w:tab w:val="left" w:pos="880"/>
+              <w:tab w:val="left" w:pos="960"/>
               <w:tab w:val="right" w:leader="dot" w:pos="9062"/>
             </w:tabs>
             <w:rPr>
               <w:rFonts w:eastAsiaTheme="minorEastAsia"/>
               <w:noProof/>
               <w:kern w:val="2"/>
-              <w:sz w:val="22"/>
+              <w:szCs w:val="24"/>
               <w:lang w:eastAsia="hu-HU"/>
               <w14:ligatures w14:val="standardContextual"/>
             </w:rPr>
           </w:pPr>
-          <w:hyperlink w:anchor="_Toc153374568" w:history="1">
-            <w:r>
-              <w:rPr>
-                <w:rStyle w:val="Hyperlink"/>
+          <w:hyperlink w:anchor="_Toc154085332" w:history="1">
+            <w:r>
+              <w:rPr>
+                <w:rStyle w:val="Hiperhivatkozs"/>
                 <w:noProof/>
               </w:rPr>
               <w:t>2.1.</w:t>
@@ -777,7 +869,7 @@
                 <w:rFonts w:eastAsiaTheme="minorEastAsia"/>
                 <w:noProof/>
                 <w:kern w:val="2"/>
-                <w:sz w:val="22"/>
+                <w:szCs w:val="24"/>
                 <w:lang w:eastAsia="hu-HU"/>
                 <w14:ligatures w14:val="standardContextual"/>
               </w:rPr>
@@ -785,10 +877,10 @@
             </w:r>
             <w:r>
               <w:rPr>
-                <w:rStyle w:val="Hyperlink"/>
-                <w:noProof/>
-              </w:rPr>
-              <w:t>Futtatási lépések:</w:t>
+                <w:rStyle w:val="Hiperhivatkozs"/>
+                <w:noProof/>
+              </w:rPr>
+              <w:t>Projekt struktúra</w:t>
             </w:r>
             <w:r>
               <w:rPr>
@@ -809,7 +901,7 @@
                 <w:noProof/>
                 <w:webHidden/>
               </w:rPr>
-              <w:instrText xml:space="preserve"> PAGEREF _Toc153374568 \h </w:instrText>
+              <w:instrText xml:space="preserve"> PAGEREF _Toc154085332 \h </w:instrText>
             </w:r>
             <w:r>
               <w:rPr>
@@ -842,7 +934,1019 @@
         </w:p>
         <w:p>
           <w:pPr>
-            <w:pStyle w:val="TOC1"/>
+            <w:pStyle w:val="TJ2"/>
+            <w:tabs>
+              <w:tab w:val="left" w:pos="960"/>
+              <w:tab w:val="right" w:leader="dot" w:pos="9062"/>
+            </w:tabs>
+            <w:rPr>
+              <w:rFonts w:eastAsiaTheme="minorEastAsia"/>
+              <w:noProof/>
+              <w:kern w:val="2"/>
+              <w:szCs w:val="24"/>
+              <w:lang w:eastAsia="hu-HU"/>
+              <w14:ligatures w14:val="standardContextual"/>
+            </w:rPr>
+          </w:pPr>
+          <w:hyperlink w:anchor="_Toc154085333" w:history="1">
+            <w:r>
+              <w:rPr>
+                <w:rStyle w:val="Hiperhivatkozs"/>
+                <w:noProof/>
+              </w:rPr>
+              <w:t>2.2.</w:t>
+            </w:r>
+            <w:r>
+              <w:rPr>
+                <w:rFonts w:eastAsiaTheme="minorEastAsia"/>
+                <w:noProof/>
+                <w:kern w:val="2"/>
+                <w:szCs w:val="24"/>
+                <w:lang w:eastAsia="hu-HU"/>
+                <w14:ligatures w14:val="standardContextual"/>
+              </w:rPr>
+              <w:tab/>
+            </w:r>
+            <w:r>
+              <w:rPr>
+                <w:rStyle w:val="Hiperhivatkozs"/>
+                <w:noProof/>
+              </w:rPr>
+              <w:t>Futtatási lépések:</w:t>
+            </w:r>
+            <w:r>
+              <w:rPr>
+                <w:noProof/>
+                <w:webHidden/>
+              </w:rPr>
+              <w:tab/>
+            </w:r>
+            <w:r>
+              <w:rPr>
+                <w:noProof/>
+                <w:webHidden/>
+              </w:rPr>
+              <w:fldChar w:fldCharType="begin"/>
+            </w:r>
+            <w:r>
+              <w:rPr>
+                <w:noProof/>
+                <w:webHidden/>
+              </w:rPr>
+              <w:instrText xml:space="preserve"> PAGEREF _Toc154085333 \h </w:instrText>
+            </w:r>
+            <w:r>
+              <w:rPr>
+                <w:noProof/>
+                <w:webHidden/>
+              </w:rPr>
+            </w:r>
+            <w:r>
+              <w:rPr>
+                <w:noProof/>
+                <w:webHidden/>
+              </w:rPr>
+              <w:fldChar w:fldCharType="separate"/>
+            </w:r>
+            <w:r>
+              <w:rPr>
+                <w:noProof/>
+                <w:webHidden/>
+              </w:rPr>
+              <w:t>3</w:t>
+            </w:r>
+            <w:r>
+              <w:rPr>
+                <w:noProof/>
+                <w:webHidden/>
+              </w:rPr>
+              <w:fldChar w:fldCharType="end"/>
+            </w:r>
+          </w:hyperlink>
+        </w:p>
+        <w:p>
+          <w:pPr>
+            <w:pStyle w:val="TJ3"/>
+            <w:tabs>
+              <w:tab w:val="left" w:pos="1440"/>
+              <w:tab w:val="right" w:leader="dot" w:pos="9062"/>
+            </w:tabs>
+            <w:rPr>
+              <w:rFonts w:eastAsiaTheme="minorEastAsia"/>
+              <w:noProof/>
+              <w:kern w:val="2"/>
+              <w:szCs w:val="24"/>
+              <w:lang w:eastAsia="hu-HU"/>
+              <w14:ligatures w14:val="standardContextual"/>
+            </w:rPr>
+          </w:pPr>
+          <w:hyperlink w:anchor="_Toc154085334" w:history="1">
+            <w:r>
+              <w:rPr>
+                <w:rStyle w:val="Hiperhivatkozs"/>
+                <w:noProof/>
+              </w:rPr>
+              <w:t>2.2.1.</w:t>
+            </w:r>
+            <w:r>
+              <w:rPr>
+                <w:rFonts w:eastAsiaTheme="minorEastAsia"/>
+                <w:noProof/>
+                <w:kern w:val="2"/>
+                <w:szCs w:val="24"/>
+                <w:lang w:eastAsia="hu-HU"/>
+                <w14:ligatures w14:val="standardContextual"/>
+              </w:rPr>
+              <w:tab/>
+            </w:r>
+            <w:r>
+              <w:rPr>
+                <w:rStyle w:val="Hiperhivatkozs"/>
+                <w:noProof/>
+              </w:rPr>
+              <w:t>Leírás:</w:t>
+            </w:r>
+            <w:r>
+              <w:rPr>
+                <w:noProof/>
+                <w:webHidden/>
+              </w:rPr>
+              <w:tab/>
+            </w:r>
+            <w:r>
+              <w:rPr>
+                <w:noProof/>
+                <w:webHidden/>
+              </w:rPr>
+              <w:fldChar w:fldCharType="begin"/>
+            </w:r>
+            <w:r>
+              <w:rPr>
+                <w:noProof/>
+                <w:webHidden/>
+              </w:rPr>
+              <w:instrText xml:space="preserve"> PAGEREF _Toc154085334 \h </w:instrText>
+            </w:r>
+            <w:r>
+              <w:rPr>
+                <w:noProof/>
+                <w:webHidden/>
+              </w:rPr>
+            </w:r>
+            <w:r>
+              <w:rPr>
+                <w:noProof/>
+                <w:webHidden/>
+              </w:rPr>
+              <w:fldChar w:fldCharType="separate"/>
+            </w:r>
+            <w:r>
+              <w:rPr>
+                <w:noProof/>
+                <w:webHidden/>
+              </w:rPr>
+              <w:t>3</w:t>
+            </w:r>
+            <w:r>
+              <w:rPr>
+                <w:noProof/>
+                <w:webHidden/>
+              </w:rPr>
+              <w:fldChar w:fldCharType="end"/>
+            </w:r>
+          </w:hyperlink>
+        </w:p>
+        <w:p>
+          <w:pPr>
+            <w:pStyle w:val="TJ3"/>
+            <w:tabs>
+              <w:tab w:val="left" w:pos="1440"/>
+              <w:tab w:val="right" w:leader="dot" w:pos="9062"/>
+            </w:tabs>
+            <w:rPr>
+              <w:rFonts w:eastAsiaTheme="minorEastAsia"/>
+              <w:noProof/>
+              <w:kern w:val="2"/>
+              <w:szCs w:val="24"/>
+              <w:lang w:eastAsia="hu-HU"/>
+              <w14:ligatures w14:val="standardContextual"/>
+            </w:rPr>
+          </w:pPr>
+          <w:hyperlink w:anchor="_Toc154085335" w:history="1">
+            <w:r>
+              <w:rPr>
+                <w:rStyle w:val="Hiperhivatkozs"/>
+                <w:noProof/>
+              </w:rPr>
+              <w:t>2.2.2.</w:t>
+            </w:r>
+            <w:r>
+              <w:rPr>
+                <w:rFonts w:eastAsiaTheme="minorEastAsia"/>
+                <w:noProof/>
+                <w:kern w:val="2"/>
+                <w:szCs w:val="24"/>
+                <w:lang w:eastAsia="hu-HU"/>
+                <w14:ligatures w14:val="standardContextual"/>
+              </w:rPr>
+              <w:tab/>
+            </w:r>
+            <w:r>
+              <w:rPr>
+                <w:rStyle w:val="Hiperhivatkozs"/>
+                <w:noProof/>
+              </w:rPr>
+              <w:t>run-script.js</w:t>
+            </w:r>
+            <w:r>
+              <w:rPr>
+                <w:noProof/>
+                <w:webHidden/>
+              </w:rPr>
+              <w:tab/>
+            </w:r>
+            <w:r>
+              <w:rPr>
+                <w:noProof/>
+                <w:webHidden/>
+              </w:rPr>
+              <w:fldChar w:fldCharType="begin"/>
+            </w:r>
+            <w:r>
+              <w:rPr>
+                <w:noProof/>
+                <w:webHidden/>
+              </w:rPr>
+              <w:instrText xml:space="preserve"> PAGEREF _Toc154085335 \h </w:instrText>
+            </w:r>
+            <w:r>
+              <w:rPr>
+                <w:noProof/>
+                <w:webHidden/>
+              </w:rPr>
+            </w:r>
+            <w:r>
+              <w:rPr>
+                <w:noProof/>
+                <w:webHidden/>
+              </w:rPr>
+              <w:fldChar w:fldCharType="separate"/>
+            </w:r>
+            <w:r>
+              <w:rPr>
+                <w:noProof/>
+                <w:webHidden/>
+              </w:rPr>
+              <w:t>4</w:t>
+            </w:r>
+            <w:r>
+              <w:rPr>
+                <w:noProof/>
+                <w:webHidden/>
+              </w:rPr>
+              <w:fldChar w:fldCharType="end"/>
+            </w:r>
+          </w:hyperlink>
+        </w:p>
+        <w:p>
+          <w:pPr>
+            <w:pStyle w:val="TJ3"/>
+            <w:tabs>
+              <w:tab w:val="left" w:pos="1440"/>
+              <w:tab w:val="right" w:leader="dot" w:pos="9062"/>
+            </w:tabs>
+            <w:rPr>
+              <w:rFonts w:eastAsiaTheme="minorEastAsia"/>
+              <w:noProof/>
+              <w:kern w:val="2"/>
+              <w:szCs w:val="24"/>
+              <w:lang w:eastAsia="hu-HU"/>
+              <w14:ligatures w14:val="standardContextual"/>
+            </w:rPr>
+          </w:pPr>
+          <w:hyperlink w:anchor="_Toc154085336" w:history="1">
+            <w:r>
+              <w:rPr>
+                <w:rStyle w:val="Hiperhivatkozs"/>
+                <w:noProof/>
+              </w:rPr>
+              <w:t>2.2.3.</w:t>
+            </w:r>
+            <w:r>
+              <w:rPr>
+                <w:rFonts w:eastAsiaTheme="minorEastAsia"/>
+                <w:noProof/>
+                <w:kern w:val="2"/>
+                <w:szCs w:val="24"/>
+                <w:lang w:eastAsia="hu-HU"/>
+                <w14:ligatures w14:val="standardContextual"/>
+              </w:rPr>
+              <w:tab/>
+            </w:r>
+            <w:r>
+              <w:rPr>
+                <w:rStyle w:val="Hiperhivatkozs"/>
+                <w:noProof/>
+              </w:rPr>
+              <w:t>Extra tudni valók:</w:t>
+            </w:r>
+            <w:r>
+              <w:rPr>
+                <w:noProof/>
+                <w:webHidden/>
+              </w:rPr>
+              <w:tab/>
+            </w:r>
+            <w:r>
+              <w:rPr>
+                <w:noProof/>
+                <w:webHidden/>
+              </w:rPr>
+              <w:fldChar w:fldCharType="begin"/>
+            </w:r>
+            <w:r>
+              <w:rPr>
+                <w:noProof/>
+                <w:webHidden/>
+              </w:rPr>
+              <w:instrText xml:space="preserve"> PAGEREF _Toc154085336 \h </w:instrText>
+            </w:r>
+            <w:r>
+              <w:rPr>
+                <w:noProof/>
+                <w:webHidden/>
+              </w:rPr>
+            </w:r>
+            <w:r>
+              <w:rPr>
+                <w:noProof/>
+                <w:webHidden/>
+              </w:rPr>
+              <w:fldChar w:fldCharType="separate"/>
+            </w:r>
+            <w:r>
+              <w:rPr>
+                <w:noProof/>
+                <w:webHidden/>
+              </w:rPr>
+              <w:t>5</w:t>
+            </w:r>
+            <w:r>
+              <w:rPr>
+                <w:noProof/>
+                <w:webHidden/>
+              </w:rPr>
+              <w:fldChar w:fldCharType="end"/>
+            </w:r>
+          </w:hyperlink>
+        </w:p>
+        <w:p>
+          <w:pPr>
+            <w:pStyle w:val="TJ2"/>
+            <w:tabs>
+              <w:tab w:val="left" w:pos="960"/>
+              <w:tab w:val="right" w:leader="dot" w:pos="9062"/>
+            </w:tabs>
+            <w:rPr>
+              <w:rFonts w:eastAsiaTheme="minorEastAsia"/>
+              <w:noProof/>
+              <w:kern w:val="2"/>
+              <w:szCs w:val="24"/>
+              <w:lang w:eastAsia="hu-HU"/>
+              <w14:ligatures w14:val="standardContextual"/>
+            </w:rPr>
+          </w:pPr>
+          <w:hyperlink w:anchor="_Toc154085337" w:history="1">
+            <w:r>
+              <w:rPr>
+                <w:rStyle w:val="Hiperhivatkozs"/>
+                <w:noProof/>
+              </w:rPr>
+              <w:t>2.3.</w:t>
+            </w:r>
+            <w:r>
+              <w:rPr>
+                <w:rFonts w:eastAsiaTheme="minorEastAsia"/>
+                <w:noProof/>
+                <w:kern w:val="2"/>
+                <w:szCs w:val="24"/>
+                <w:lang w:eastAsia="hu-HU"/>
+                <w14:ligatures w14:val="standardContextual"/>
+              </w:rPr>
+              <w:tab/>
+            </w:r>
+            <w:r>
+              <w:rPr>
+                <w:rStyle w:val="Hiperhivatkozs"/>
+                <w:noProof/>
+              </w:rPr>
+              <w:t>Felhasználói felület:</w:t>
+            </w:r>
+            <w:r>
+              <w:rPr>
+                <w:noProof/>
+                <w:webHidden/>
+              </w:rPr>
+              <w:tab/>
+            </w:r>
+            <w:r>
+              <w:rPr>
+                <w:noProof/>
+                <w:webHidden/>
+              </w:rPr>
+              <w:fldChar w:fldCharType="begin"/>
+            </w:r>
+            <w:r>
+              <w:rPr>
+                <w:noProof/>
+                <w:webHidden/>
+              </w:rPr>
+              <w:instrText xml:space="preserve"> PAGEREF _Toc154085337 \h </w:instrText>
+            </w:r>
+            <w:r>
+              <w:rPr>
+                <w:noProof/>
+                <w:webHidden/>
+              </w:rPr>
+            </w:r>
+            <w:r>
+              <w:rPr>
+                <w:noProof/>
+                <w:webHidden/>
+              </w:rPr>
+              <w:fldChar w:fldCharType="separate"/>
+            </w:r>
+            <w:r>
+              <w:rPr>
+                <w:noProof/>
+                <w:webHidden/>
+              </w:rPr>
+              <w:t>5</w:t>
+            </w:r>
+            <w:r>
+              <w:rPr>
+                <w:noProof/>
+                <w:webHidden/>
+              </w:rPr>
+              <w:fldChar w:fldCharType="end"/>
+            </w:r>
+          </w:hyperlink>
+        </w:p>
+        <w:p>
+          <w:pPr>
+            <w:pStyle w:val="TJ3"/>
+            <w:tabs>
+              <w:tab w:val="left" w:pos="1440"/>
+              <w:tab w:val="right" w:leader="dot" w:pos="9062"/>
+            </w:tabs>
+            <w:rPr>
+              <w:rFonts w:eastAsiaTheme="minorEastAsia"/>
+              <w:noProof/>
+              <w:kern w:val="2"/>
+              <w:szCs w:val="24"/>
+              <w:lang w:eastAsia="hu-HU"/>
+              <w14:ligatures w14:val="standardContextual"/>
+            </w:rPr>
+          </w:pPr>
+          <w:hyperlink w:anchor="_Toc154085338" w:history="1">
+            <w:r>
+              <w:rPr>
+                <w:rStyle w:val="Hiperhivatkozs"/>
+                <w:noProof/>
+              </w:rPr>
+              <w:t>2.3.1.</w:t>
+            </w:r>
+            <w:r>
+              <w:rPr>
+                <w:rFonts w:eastAsiaTheme="minorEastAsia"/>
+                <w:noProof/>
+                <w:kern w:val="2"/>
+                <w:szCs w:val="24"/>
+                <w:lang w:eastAsia="hu-HU"/>
+                <w14:ligatures w14:val="standardContextual"/>
+              </w:rPr>
+              <w:tab/>
+            </w:r>
+            <w:r>
+              <w:rPr>
+                <w:rStyle w:val="Hiperhivatkozs"/>
+                <w:noProof/>
+              </w:rPr>
+              <w:t>Beállítások</w:t>
+            </w:r>
+            <w:r>
+              <w:rPr>
+                <w:noProof/>
+                <w:webHidden/>
+              </w:rPr>
+              <w:tab/>
+            </w:r>
+            <w:r>
+              <w:rPr>
+                <w:noProof/>
+                <w:webHidden/>
+              </w:rPr>
+              <w:fldChar w:fldCharType="begin"/>
+            </w:r>
+            <w:r>
+              <w:rPr>
+                <w:noProof/>
+                <w:webHidden/>
+              </w:rPr>
+              <w:instrText xml:space="preserve"> PAGEREF _Toc154085338 \h </w:instrText>
+            </w:r>
+            <w:r>
+              <w:rPr>
+                <w:noProof/>
+                <w:webHidden/>
+              </w:rPr>
+            </w:r>
+            <w:r>
+              <w:rPr>
+                <w:noProof/>
+                <w:webHidden/>
+              </w:rPr>
+              <w:fldChar w:fldCharType="separate"/>
+            </w:r>
+            <w:r>
+              <w:rPr>
+                <w:noProof/>
+                <w:webHidden/>
+              </w:rPr>
+              <w:t>5</w:t>
+            </w:r>
+            <w:r>
+              <w:rPr>
+                <w:noProof/>
+                <w:webHidden/>
+              </w:rPr>
+              <w:fldChar w:fldCharType="end"/>
+            </w:r>
+          </w:hyperlink>
+        </w:p>
+        <w:p>
+          <w:pPr>
+            <w:pStyle w:val="TJ3"/>
+            <w:tabs>
+              <w:tab w:val="left" w:pos="1440"/>
+              <w:tab w:val="right" w:leader="dot" w:pos="9062"/>
+            </w:tabs>
+            <w:rPr>
+              <w:rFonts w:eastAsiaTheme="minorEastAsia"/>
+              <w:noProof/>
+              <w:kern w:val="2"/>
+              <w:szCs w:val="24"/>
+              <w:lang w:eastAsia="hu-HU"/>
+              <w14:ligatures w14:val="standardContextual"/>
+            </w:rPr>
+          </w:pPr>
+          <w:hyperlink w:anchor="_Toc154085339" w:history="1">
+            <w:r>
+              <w:rPr>
+                <w:rStyle w:val="Hiperhivatkozs"/>
+                <w:noProof/>
+              </w:rPr>
+              <w:t>2.3.2.</w:t>
+            </w:r>
+            <w:r>
+              <w:rPr>
+                <w:rFonts w:eastAsiaTheme="minorEastAsia"/>
+                <w:noProof/>
+                <w:kern w:val="2"/>
+                <w:szCs w:val="24"/>
+                <w:lang w:eastAsia="hu-HU"/>
+                <w14:ligatures w14:val="standardContextual"/>
+              </w:rPr>
+              <w:tab/>
+            </w:r>
+            <w:r>
+              <w:rPr>
+                <w:rStyle w:val="Hiperhivatkozs"/>
+                <w:noProof/>
+              </w:rPr>
+              <w:t>Navigálás</w:t>
+            </w:r>
+            <w:r>
+              <w:rPr>
+                <w:noProof/>
+                <w:webHidden/>
+              </w:rPr>
+              <w:tab/>
+            </w:r>
+            <w:r>
+              <w:rPr>
+                <w:noProof/>
+                <w:webHidden/>
+              </w:rPr>
+              <w:fldChar w:fldCharType="begin"/>
+            </w:r>
+            <w:r>
+              <w:rPr>
+                <w:noProof/>
+                <w:webHidden/>
+              </w:rPr>
+              <w:instrText xml:space="preserve"> PAGEREF _Toc154085339 \h </w:instrText>
+            </w:r>
+            <w:r>
+              <w:rPr>
+                <w:noProof/>
+                <w:webHidden/>
+              </w:rPr>
+            </w:r>
+            <w:r>
+              <w:rPr>
+                <w:noProof/>
+                <w:webHidden/>
+              </w:rPr>
+              <w:fldChar w:fldCharType="separate"/>
+            </w:r>
+            <w:r>
+              <w:rPr>
+                <w:noProof/>
+                <w:webHidden/>
+              </w:rPr>
+              <w:t>5</w:t>
+            </w:r>
+            <w:r>
+              <w:rPr>
+                <w:noProof/>
+                <w:webHidden/>
+              </w:rPr>
+              <w:fldChar w:fldCharType="end"/>
+            </w:r>
+          </w:hyperlink>
+        </w:p>
+        <w:p>
+          <w:pPr>
+            <w:pStyle w:val="TJ3"/>
+            <w:tabs>
+              <w:tab w:val="left" w:pos="1440"/>
+              <w:tab w:val="right" w:leader="dot" w:pos="9062"/>
+            </w:tabs>
+            <w:rPr>
+              <w:rFonts w:eastAsiaTheme="minorEastAsia"/>
+              <w:noProof/>
+              <w:kern w:val="2"/>
+              <w:szCs w:val="24"/>
+              <w:lang w:eastAsia="hu-HU"/>
+              <w14:ligatures w14:val="standardContextual"/>
+            </w:rPr>
+          </w:pPr>
+          <w:hyperlink w:anchor="_Toc154085340" w:history="1">
+            <w:r>
+              <w:rPr>
+                <w:rStyle w:val="Hiperhivatkozs"/>
+                <w:noProof/>
+              </w:rPr>
+              <w:t>2.3.3.</w:t>
+            </w:r>
+            <w:r>
+              <w:rPr>
+                <w:rFonts w:eastAsiaTheme="minorEastAsia"/>
+                <w:noProof/>
+                <w:kern w:val="2"/>
+                <w:szCs w:val="24"/>
+                <w:lang w:eastAsia="hu-HU"/>
+                <w14:ligatures w14:val="standardContextual"/>
+              </w:rPr>
+              <w:tab/>
+            </w:r>
+            <w:r>
+              <w:rPr>
+                <w:rStyle w:val="Hiperhivatkozs"/>
+                <w:noProof/>
+              </w:rPr>
+              <w:t>Landing page</w:t>
+            </w:r>
+            <w:r>
+              <w:rPr>
+                <w:noProof/>
+                <w:webHidden/>
+              </w:rPr>
+              <w:tab/>
+            </w:r>
+            <w:r>
+              <w:rPr>
+                <w:noProof/>
+                <w:webHidden/>
+              </w:rPr>
+              <w:fldChar w:fldCharType="begin"/>
+            </w:r>
+            <w:r>
+              <w:rPr>
+                <w:noProof/>
+                <w:webHidden/>
+              </w:rPr>
+              <w:instrText xml:space="preserve"> PAGEREF _Toc154085340 \h </w:instrText>
+            </w:r>
+            <w:r>
+              <w:rPr>
+                <w:noProof/>
+                <w:webHidden/>
+              </w:rPr>
+            </w:r>
+            <w:r>
+              <w:rPr>
+                <w:noProof/>
+                <w:webHidden/>
+              </w:rPr>
+              <w:fldChar w:fldCharType="separate"/>
+            </w:r>
+            <w:r>
+              <w:rPr>
+                <w:noProof/>
+                <w:webHidden/>
+              </w:rPr>
+              <w:t>5</w:t>
+            </w:r>
+            <w:r>
+              <w:rPr>
+                <w:noProof/>
+                <w:webHidden/>
+              </w:rPr>
+              <w:fldChar w:fldCharType="end"/>
+            </w:r>
+          </w:hyperlink>
+        </w:p>
+        <w:p>
+          <w:pPr>
+            <w:pStyle w:val="TJ3"/>
+            <w:tabs>
+              <w:tab w:val="left" w:pos="1440"/>
+              <w:tab w:val="right" w:leader="dot" w:pos="9062"/>
+            </w:tabs>
+            <w:rPr>
+              <w:rFonts w:eastAsiaTheme="minorEastAsia"/>
+              <w:noProof/>
+              <w:kern w:val="2"/>
+              <w:szCs w:val="24"/>
+              <w:lang w:eastAsia="hu-HU"/>
+              <w14:ligatures w14:val="standardContextual"/>
+            </w:rPr>
+          </w:pPr>
+          <w:hyperlink w:anchor="_Toc154085341" w:history="1">
+            <w:r>
+              <w:rPr>
+                <w:rStyle w:val="Hiperhivatkozs"/>
+                <w:noProof/>
+              </w:rPr>
+              <w:t>2.3.4.</w:t>
+            </w:r>
+            <w:r>
+              <w:rPr>
+                <w:rFonts w:eastAsiaTheme="minorEastAsia"/>
+                <w:noProof/>
+                <w:kern w:val="2"/>
+                <w:szCs w:val="24"/>
+                <w:lang w:eastAsia="hu-HU"/>
+                <w14:ligatures w14:val="standardContextual"/>
+              </w:rPr>
+              <w:tab/>
+            </w:r>
+            <w:r>
+              <w:rPr>
+                <w:rStyle w:val="Hiperhivatkozs"/>
+                <w:noProof/>
+              </w:rPr>
+              <w:t>Total page</w:t>
+            </w:r>
+            <w:r>
+              <w:rPr>
+                <w:noProof/>
+                <w:webHidden/>
+              </w:rPr>
+              <w:tab/>
+            </w:r>
+            <w:r>
+              <w:rPr>
+                <w:noProof/>
+                <w:webHidden/>
+              </w:rPr>
+              <w:fldChar w:fldCharType="begin"/>
+            </w:r>
+            <w:r>
+              <w:rPr>
+                <w:noProof/>
+                <w:webHidden/>
+              </w:rPr>
+              <w:instrText xml:space="preserve"> PAGEREF _Toc154085341 \h </w:instrText>
+            </w:r>
+            <w:r>
+              <w:rPr>
+                <w:noProof/>
+                <w:webHidden/>
+              </w:rPr>
+            </w:r>
+            <w:r>
+              <w:rPr>
+                <w:noProof/>
+                <w:webHidden/>
+              </w:rPr>
+              <w:fldChar w:fldCharType="separate"/>
+            </w:r>
+            <w:r>
+              <w:rPr>
+                <w:noProof/>
+                <w:webHidden/>
+              </w:rPr>
+              <w:t>5</w:t>
+            </w:r>
+            <w:r>
+              <w:rPr>
+                <w:noProof/>
+                <w:webHidden/>
+              </w:rPr>
+              <w:fldChar w:fldCharType="end"/>
+            </w:r>
+          </w:hyperlink>
+        </w:p>
+        <w:p>
+          <w:pPr>
+            <w:pStyle w:val="TJ3"/>
+            <w:tabs>
+              <w:tab w:val="left" w:pos="1440"/>
+              <w:tab w:val="right" w:leader="dot" w:pos="9062"/>
+            </w:tabs>
+            <w:rPr>
+              <w:rFonts w:eastAsiaTheme="minorEastAsia"/>
+              <w:noProof/>
+              <w:kern w:val="2"/>
+              <w:szCs w:val="24"/>
+              <w:lang w:eastAsia="hu-HU"/>
+              <w14:ligatures w14:val="standardContextual"/>
+            </w:rPr>
+          </w:pPr>
+          <w:hyperlink w:anchor="_Toc154085342" w:history="1">
+            <w:r>
+              <w:rPr>
+                <w:rStyle w:val="Hiperhivatkozs"/>
+                <w:noProof/>
+              </w:rPr>
+              <w:t>2.3.5.</w:t>
+            </w:r>
+            <w:r>
+              <w:rPr>
+                <w:rFonts w:eastAsiaTheme="minorEastAsia"/>
+                <w:noProof/>
+                <w:kern w:val="2"/>
+                <w:szCs w:val="24"/>
+                <w:lang w:eastAsia="hu-HU"/>
+                <w14:ligatures w14:val="standardContextual"/>
+              </w:rPr>
+              <w:tab/>
+            </w:r>
+            <w:r>
+              <w:rPr>
+                <w:rStyle w:val="Hiperhivatkozs"/>
+                <w:noProof/>
+              </w:rPr>
+              <w:t>Per Tool page</w:t>
+            </w:r>
+            <w:r>
+              <w:rPr>
+                <w:noProof/>
+                <w:webHidden/>
+              </w:rPr>
+              <w:tab/>
+            </w:r>
+            <w:r>
+              <w:rPr>
+                <w:noProof/>
+                <w:webHidden/>
+              </w:rPr>
+              <w:fldChar w:fldCharType="begin"/>
+            </w:r>
+            <w:r>
+              <w:rPr>
+                <w:noProof/>
+                <w:webHidden/>
+              </w:rPr>
+              <w:instrText xml:space="preserve"> PAGEREF _Toc154085342 \h </w:instrText>
+            </w:r>
+            <w:r>
+              <w:rPr>
+                <w:noProof/>
+                <w:webHidden/>
+              </w:rPr>
+            </w:r>
+            <w:r>
+              <w:rPr>
+                <w:noProof/>
+                <w:webHidden/>
+              </w:rPr>
+              <w:fldChar w:fldCharType="separate"/>
+            </w:r>
+            <w:r>
+              <w:rPr>
+                <w:noProof/>
+                <w:webHidden/>
+              </w:rPr>
+              <w:t>6</w:t>
+            </w:r>
+            <w:r>
+              <w:rPr>
+                <w:noProof/>
+                <w:webHidden/>
+              </w:rPr>
+              <w:fldChar w:fldCharType="end"/>
+            </w:r>
+          </w:hyperlink>
+        </w:p>
+        <w:p>
+          <w:pPr>
+            <w:pStyle w:val="TJ3"/>
+            <w:tabs>
+              <w:tab w:val="left" w:pos="1440"/>
+              <w:tab w:val="right" w:leader="dot" w:pos="9062"/>
+            </w:tabs>
+            <w:rPr>
+              <w:rFonts w:eastAsiaTheme="minorEastAsia"/>
+              <w:noProof/>
+              <w:kern w:val="2"/>
+              <w:szCs w:val="24"/>
+              <w:lang w:eastAsia="hu-HU"/>
+              <w14:ligatures w14:val="standardContextual"/>
+            </w:rPr>
+          </w:pPr>
+          <w:hyperlink w:anchor="_Toc154085343" w:history="1">
+            <w:r>
+              <w:rPr>
+                <w:rStyle w:val="Hiperhivatkozs"/>
+                <w:noProof/>
+              </w:rPr>
+              <w:t>2.3.6.</w:t>
+            </w:r>
+            <w:r>
+              <w:rPr>
+                <w:rFonts w:eastAsiaTheme="minorEastAsia"/>
+                <w:noProof/>
+                <w:kern w:val="2"/>
+                <w:szCs w:val="24"/>
+                <w:lang w:eastAsia="hu-HU"/>
+                <w14:ligatures w14:val="standardContextual"/>
+              </w:rPr>
+              <w:tab/>
+            </w:r>
+            <w:r>
+              <w:rPr>
+                <w:rStyle w:val="Hiperhivatkozs"/>
+                <w:noProof/>
+              </w:rPr>
+              <w:t>Compare page</w:t>
+            </w:r>
+            <w:r>
+              <w:rPr>
+                <w:noProof/>
+                <w:webHidden/>
+              </w:rPr>
+              <w:tab/>
+            </w:r>
+            <w:r>
+              <w:rPr>
+                <w:noProof/>
+                <w:webHidden/>
+              </w:rPr>
+              <w:fldChar w:fldCharType="begin"/>
+            </w:r>
+            <w:r>
+              <w:rPr>
+                <w:noProof/>
+                <w:webHidden/>
+              </w:rPr>
+              <w:instrText xml:space="preserve"> PAGEREF _Toc154085343 \h </w:instrText>
+            </w:r>
+            <w:r>
+              <w:rPr>
+                <w:noProof/>
+                <w:webHidden/>
+              </w:rPr>
+            </w:r>
+            <w:r>
+              <w:rPr>
+                <w:noProof/>
+                <w:webHidden/>
+              </w:rPr>
+              <w:fldChar w:fldCharType="separate"/>
+            </w:r>
+            <w:r>
+              <w:rPr>
+                <w:noProof/>
+                <w:webHidden/>
+              </w:rPr>
+              <w:t>6</w:t>
+            </w:r>
+            <w:r>
+              <w:rPr>
+                <w:noProof/>
+                <w:webHidden/>
+              </w:rPr>
+              <w:fldChar w:fldCharType="end"/>
+            </w:r>
+          </w:hyperlink>
+        </w:p>
+        <w:p>
+          <w:pPr>
+            <w:pStyle w:val="TJ1"/>
             <w:tabs>
               <w:tab w:val="left" w:pos="480"/>
               <w:tab w:val="right" w:leader="dot" w:pos="9062"/>
@@ -851,15 +1955,15 @@
               <w:rFonts w:eastAsiaTheme="minorEastAsia"/>
               <w:noProof/>
               <w:kern w:val="2"/>
-              <w:sz w:val="22"/>
+              <w:szCs w:val="24"/>
               <w:lang w:eastAsia="hu-HU"/>
               <w14:ligatures w14:val="standardContextual"/>
             </w:rPr>
           </w:pPr>
-          <w:hyperlink w:anchor="_Toc153374569" w:history="1">
-            <w:r>
-              <w:rPr>
-                <w:rStyle w:val="Hyperlink"/>
+          <w:hyperlink w:anchor="_Toc154085344" w:history="1">
+            <w:r>
+              <w:rPr>
+                <w:rStyle w:val="Hiperhivatkozs"/>
                 <w:noProof/>
               </w:rPr>
               <w:t>3.</w:t>
@@ -869,7 +1973,7 @@
                 <w:rFonts w:eastAsiaTheme="minorEastAsia"/>
                 <w:noProof/>
                 <w:kern w:val="2"/>
-                <w:sz w:val="22"/>
+                <w:szCs w:val="24"/>
                 <w:lang w:eastAsia="hu-HU"/>
                 <w14:ligatures w14:val="standardContextual"/>
               </w:rPr>
@@ -877,7 +1981,7 @@
             </w:r>
             <w:r>
               <w:rPr>
-                <w:rStyle w:val="Hyperlink"/>
+                <w:rStyle w:val="Hiperhivatkozs"/>
                 <w:noProof/>
               </w:rPr>
               <w:t>Fejlesztői dokumentáció</w:t>
@@ -901,7 +2005,7 @@
                 <w:noProof/>
                 <w:webHidden/>
               </w:rPr>
-              <w:instrText xml:space="preserve"> PAGEREF _Toc153374569 \h </w:instrText>
+              <w:instrText xml:space="preserve"> PAGEREF _Toc154085344 \h </w:instrText>
             </w:r>
             <w:r>
               <w:rPr>
@@ -921,7 +2025,7 @@
                 <w:noProof/>
                 <w:webHidden/>
               </w:rPr>
-              <w:t>4</w:t>
+              <w:t>8</w:t>
             </w:r>
             <w:r>
               <w:rPr>
@@ -934,24 +2038,24 @@
         </w:p>
         <w:p>
           <w:pPr>
-            <w:pStyle w:val="TOC2"/>
+            <w:pStyle w:val="TJ2"/>
             <w:tabs>
-              <w:tab w:val="left" w:pos="880"/>
+              <w:tab w:val="left" w:pos="960"/>
               <w:tab w:val="right" w:leader="dot" w:pos="9062"/>
             </w:tabs>
             <w:rPr>
               <w:rFonts w:eastAsiaTheme="minorEastAsia"/>
               <w:noProof/>
               <w:kern w:val="2"/>
-              <w:sz w:val="22"/>
+              <w:szCs w:val="24"/>
               <w:lang w:eastAsia="hu-HU"/>
               <w14:ligatures w14:val="standardContextual"/>
             </w:rPr>
           </w:pPr>
-          <w:hyperlink w:anchor="_Toc153374570" w:history="1">
-            <w:r>
-              <w:rPr>
-                <w:rStyle w:val="Hyperlink"/>
+          <w:hyperlink w:anchor="_Toc154085345" w:history="1">
+            <w:r>
+              <w:rPr>
+                <w:rStyle w:val="Hiperhivatkozs"/>
                 <w:noProof/>
               </w:rPr>
               <w:t>3.1.</w:t>
@@ -961,7 +2065,7 @@
                 <w:rFonts w:eastAsiaTheme="minorEastAsia"/>
                 <w:noProof/>
                 <w:kern w:val="2"/>
-                <w:sz w:val="22"/>
+                <w:szCs w:val="24"/>
                 <w:lang w:eastAsia="hu-HU"/>
                 <w14:ligatures w14:val="standardContextual"/>
               </w:rPr>
@@ -969,7 +2073,7 @@
             </w:r>
             <w:r>
               <w:rPr>
-                <w:rStyle w:val="Hyperlink"/>
+                <w:rStyle w:val="Hiperhivatkozs"/>
                 <w:noProof/>
               </w:rPr>
               <w:t>Leírás</w:t>
@@ -993,7 +2097,7 @@
                 <w:noProof/>
                 <w:webHidden/>
               </w:rPr>
-              <w:instrText xml:space="preserve"> PAGEREF _Toc153374570 \h </w:instrText>
+              <w:instrText xml:space="preserve"> PAGEREF _Toc154085345 \h </w:instrText>
             </w:r>
             <w:r>
               <w:rPr>
@@ -1013,7 +2117,7 @@
                 <w:noProof/>
                 <w:webHidden/>
               </w:rPr>
-              <w:t>4</w:t>
+              <w:t>8</w:t>
             </w:r>
             <w:r>
               <w:rPr>
@@ -1026,24 +2130,24 @@
         </w:p>
         <w:p>
           <w:pPr>
-            <w:pStyle w:val="TOC2"/>
+            <w:pStyle w:val="TJ2"/>
             <w:tabs>
-              <w:tab w:val="left" w:pos="880"/>
+              <w:tab w:val="left" w:pos="960"/>
               <w:tab w:val="right" w:leader="dot" w:pos="9062"/>
             </w:tabs>
             <w:rPr>
               <w:rFonts w:eastAsiaTheme="minorEastAsia"/>
               <w:noProof/>
               <w:kern w:val="2"/>
-              <w:sz w:val="22"/>
+              <w:szCs w:val="24"/>
               <w:lang w:eastAsia="hu-HU"/>
               <w14:ligatures w14:val="standardContextual"/>
             </w:rPr>
           </w:pPr>
-          <w:hyperlink w:anchor="_Toc153374571" w:history="1">
-            <w:r>
-              <w:rPr>
-                <w:rStyle w:val="Hyperlink"/>
+          <w:hyperlink w:anchor="_Toc154085346" w:history="1">
+            <w:r>
+              <w:rPr>
+                <w:rStyle w:val="Hiperhivatkozs"/>
                 <w:noProof/>
               </w:rPr>
               <w:t>3.2.</w:t>
@@ -1053,7 +2157,7 @@
                 <w:rFonts w:eastAsiaTheme="minorEastAsia"/>
                 <w:noProof/>
                 <w:kern w:val="2"/>
-                <w:sz w:val="22"/>
+                <w:szCs w:val="24"/>
                 <w:lang w:eastAsia="hu-HU"/>
                 <w14:ligatures w14:val="standardContextual"/>
               </w:rPr>
@@ -1061,7 +2165,7 @@
             </w:r>
             <w:r>
               <w:rPr>
-                <w:rStyle w:val="Hyperlink"/>
+                <w:rStyle w:val="Hiperhivatkozs"/>
                 <w:noProof/>
               </w:rPr>
               <w:t>Fejlesztési terv- és folyamatok:</w:t>
@@ -1085,7 +2189,7 @@
                 <w:noProof/>
                 <w:webHidden/>
               </w:rPr>
-              <w:instrText xml:space="preserve"> PAGEREF _Toc153374571 \h </w:instrText>
+              <w:instrText xml:space="preserve"> PAGEREF _Toc154085346 \h </w:instrText>
             </w:r>
             <w:r>
               <w:rPr>
@@ -1105,7 +2209,7 @@
                 <w:noProof/>
                 <w:webHidden/>
               </w:rPr>
-              <w:t>4</w:t>
+              <w:t>8</w:t>
             </w:r>
             <w:r>
               <w:rPr>
@@ -1118,34 +2222,34 @@
         </w:p>
         <w:p>
           <w:pPr>
-            <w:pStyle w:val="TOC2"/>
+            <w:pStyle w:val="TJ3"/>
             <w:tabs>
-              <w:tab w:val="left" w:pos="880"/>
+              <w:tab w:val="left" w:pos="1440"/>
               <w:tab w:val="right" w:leader="dot" w:pos="9062"/>
             </w:tabs>
             <w:rPr>
               <w:rFonts w:eastAsiaTheme="minorEastAsia"/>
               <w:noProof/>
               <w:kern w:val="2"/>
-              <w:sz w:val="22"/>
+              <w:szCs w:val="24"/>
               <w:lang w:eastAsia="hu-HU"/>
               <w14:ligatures w14:val="standardContextual"/>
             </w:rPr>
           </w:pPr>
-          <w:hyperlink w:anchor="_Toc153374572" w:history="1">
-            <w:r>
-              <w:rPr>
-                <w:rStyle w:val="Hyperlink"/>
-                <w:noProof/>
-              </w:rPr>
-              <w:t>3.3.</w:t>
+          <w:hyperlink w:anchor="_Toc154085347" w:history="1">
+            <w:r>
+              <w:rPr>
+                <w:rStyle w:val="Hiperhivatkozs"/>
+                <w:noProof/>
+              </w:rPr>
+              <w:t>3.2.1.</w:t>
             </w:r>
             <w:r>
               <w:rPr>
                 <w:rFonts w:eastAsiaTheme="minorEastAsia"/>
                 <w:noProof/>
                 <w:kern w:val="2"/>
-                <w:sz w:val="22"/>
+                <w:szCs w:val="24"/>
                 <w:lang w:eastAsia="hu-HU"/>
                 <w14:ligatures w14:val="standardContextual"/>
               </w:rPr>
@@ -1153,10 +2257,10 @@
             </w:r>
             <w:r>
               <w:rPr>
-                <w:rStyle w:val="Hyperlink"/>
-                <w:noProof/>
-              </w:rPr>
-              <w:t>Projektstruktúra leírása:</w:t>
+                <w:rStyle w:val="Hiperhivatkozs"/>
+                <w:noProof/>
+              </w:rPr>
+              <w:t>Technológiák</w:t>
             </w:r>
             <w:r>
               <w:rPr>
@@ -1177,7 +2281,7 @@
                 <w:noProof/>
                 <w:webHidden/>
               </w:rPr>
-              <w:instrText xml:space="preserve"> PAGEREF _Toc153374572 \h </w:instrText>
+              <w:instrText xml:space="preserve"> PAGEREF _Toc154085347 \h </w:instrText>
             </w:r>
             <w:r>
               <w:rPr>
@@ -1197,7 +2301,7 @@
                 <w:noProof/>
                 <w:webHidden/>
               </w:rPr>
-              <w:t>4</w:t>
+              <w:t>8</w:t>
             </w:r>
             <w:r>
               <w:rPr>
@@ -1210,34 +2314,34 @@
         </w:p>
         <w:p>
           <w:pPr>
-            <w:pStyle w:val="TOC2"/>
+            <w:pStyle w:val="TJ2"/>
             <w:tabs>
-              <w:tab w:val="left" w:pos="880"/>
+              <w:tab w:val="left" w:pos="960"/>
               <w:tab w:val="right" w:leader="dot" w:pos="9062"/>
             </w:tabs>
             <w:rPr>
               <w:rFonts w:eastAsiaTheme="minorEastAsia"/>
               <w:noProof/>
               <w:kern w:val="2"/>
-              <w:sz w:val="22"/>
+              <w:szCs w:val="24"/>
               <w:lang w:eastAsia="hu-HU"/>
               <w14:ligatures w14:val="standardContextual"/>
             </w:rPr>
           </w:pPr>
-          <w:hyperlink w:anchor="_Toc153374573" w:history="1">
-            <w:r>
-              <w:rPr>
-                <w:rStyle w:val="Hyperlink"/>
-                <w:noProof/>
-              </w:rPr>
-              <w:t>3.4.</w:t>
+          <w:hyperlink w:anchor="_Toc154085348" w:history="1">
+            <w:r>
+              <w:rPr>
+                <w:rStyle w:val="Hiperhivatkozs"/>
+                <w:noProof/>
+              </w:rPr>
+              <w:t>3.3.</w:t>
             </w:r>
             <w:r>
               <w:rPr>
                 <w:rFonts w:eastAsiaTheme="minorEastAsia"/>
                 <w:noProof/>
                 <w:kern w:val="2"/>
-                <w:sz w:val="22"/>
+                <w:szCs w:val="24"/>
                 <w:lang w:eastAsia="hu-HU"/>
                 <w14:ligatures w14:val="standardContextual"/>
               </w:rPr>
@@ -1245,10 +2349,24 @@
             </w:r>
             <w:r>
               <w:rPr>
-                <w:rStyle w:val="Hyperlink"/>
-                <w:noProof/>
-              </w:rPr>
-              <w:t>Komponensek:</w:t>
+                <w:rStyle w:val="Hiperhivatkozs"/>
+                <w:noProof/>
+              </w:rPr>
+              <w:t>Projektstruktúr</w:t>
+            </w:r>
+            <w:r>
+              <w:rPr>
+                <w:rStyle w:val="Hiperhivatkozs"/>
+                <w:noProof/>
+              </w:rPr>
+              <w:t>a</w:t>
+            </w:r>
+            <w:r>
+              <w:rPr>
+                <w:rStyle w:val="Hiperhivatkozs"/>
+                <w:noProof/>
+              </w:rPr>
+              <w:t xml:space="preserve"> leírása:</w:t>
             </w:r>
             <w:r>
               <w:rPr>
@@ -1269,7 +2387,7 @@
                 <w:noProof/>
                 <w:webHidden/>
               </w:rPr>
-              <w:instrText xml:space="preserve"> PAGEREF _Toc153374573 \h </w:instrText>
+              <w:instrText xml:space="preserve"> PAGEREF _Toc154085348 \h </w:instrText>
             </w:r>
             <w:r>
               <w:rPr>
@@ -1289,7 +2407,7 @@
                 <w:noProof/>
                 <w:webHidden/>
               </w:rPr>
-              <w:t>4</w:t>
+              <w:t>9</w:t>
             </w:r>
             <w:r>
               <w:rPr>
@@ -1302,34 +2420,34 @@
         </w:p>
         <w:p>
           <w:pPr>
-            <w:pStyle w:val="TOC3"/>
+            <w:pStyle w:val="TJ2"/>
             <w:tabs>
-              <w:tab w:val="left" w:pos="1320"/>
+              <w:tab w:val="left" w:pos="960"/>
               <w:tab w:val="right" w:leader="dot" w:pos="9062"/>
             </w:tabs>
             <w:rPr>
               <w:rFonts w:eastAsiaTheme="minorEastAsia"/>
               <w:noProof/>
               <w:kern w:val="2"/>
-              <w:sz w:val="22"/>
+              <w:szCs w:val="24"/>
               <w:lang w:eastAsia="hu-HU"/>
               <w14:ligatures w14:val="standardContextual"/>
             </w:rPr>
           </w:pPr>
-          <w:hyperlink w:anchor="_Toc153374574" w:history="1">
-            <w:r>
-              <w:rPr>
-                <w:rStyle w:val="Hyperlink"/>
-                <w:noProof/>
-              </w:rPr>
-              <w:t>3.4.1.</w:t>
+          <w:hyperlink w:anchor="_Toc154085349" w:history="1">
+            <w:r>
+              <w:rPr>
+                <w:rStyle w:val="Hiperhivatkozs"/>
+                <w:noProof/>
+              </w:rPr>
+              <w:t>3.4.</w:t>
             </w:r>
             <w:r>
               <w:rPr>
                 <w:rFonts w:eastAsiaTheme="minorEastAsia"/>
                 <w:noProof/>
                 <w:kern w:val="2"/>
-                <w:sz w:val="22"/>
+                <w:szCs w:val="24"/>
                 <w:lang w:eastAsia="hu-HU"/>
                 <w14:ligatures w14:val="standardContextual"/>
               </w:rPr>
@@ -1337,7 +2455,7 @@
             </w:r>
             <w:r>
               <w:rPr>
-                <w:rStyle w:val="Hyperlink"/>
+                <w:rStyle w:val="Hiperhivatkozs"/>
                 <w:noProof/>
               </w:rPr>
               <w:t>Adatbázisrétegek</w:t>
@@ -1361,7 +2479,7 @@
                 <w:noProof/>
                 <w:webHidden/>
               </w:rPr>
-              <w:instrText xml:space="preserve"> PAGEREF _Toc153374574 \h </w:instrText>
+              <w:instrText xml:space="preserve"> PAGEREF _Toc154085349 \h </w:instrText>
             </w:r>
             <w:r>
               <w:rPr>
@@ -1381,7 +2499,7 @@
                 <w:noProof/>
                 <w:webHidden/>
               </w:rPr>
-              <w:t>4</w:t>
+              <w:t>9</w:t>
             </w:r>
             <w:r>
               <w:rPr>
@@ -1394,34 +2512,34 @@
         </w:p>
         <w:p>
           <w:pPr>
-            <w:pStyle w:val="TOC3"/>
+            <w:pStyle w:val="TJ3"/>
             <w:tabs>
-              <w:tab w:val="left" w:pos="1320"/>
+              <w:tab w:val="left" w:pos="1440"/>
               <w:tab w:val="right" w:leader="dot" w:pos="9062"/>
             </w:tabs>
             <w:rPr>
               <w:rFonts w:eastAsiaTheme="minorEastAsia"/>
               <w:noProof/>
               <w:kern w:val="2"/>
-              <w:sz w:val="22"/>
+              <w:szCs w:val="24"/>
               <w:lang w:eastAsia="hu-HU"/>
               <w14:ligatures w14:val="standardContextual"/>
             </w:rPr>
           </w:pPr>
-          <w:hyperlink w:anchor="_Toc153374575" w:history="1">
-            <w:r>
-              <w:rPr>
-                <w:rStyle w:val="Hyperlink"/>
-                <w:noProof/>
-              </w:rPr>
-              <w:t>3.4.2.</w:t>
+          <w:hyperlink w:anchor="_Toc154085350" w:history="1">
+            <w:r>
+              <w:rPr>
+                <w:rStyle w:val="Hiperhivatkozs"/>
+                <w:noProof/>
+              </w:rPr>
+              <w:t>3.4.1.</w:t>
             </w:r>
             <w:r>
               <w:rPr>
                 <w:rFonts w:eastAsiaTheme="minorEastAsia"/>
                 <w:noProof/>
                 <w:kern w:val="2"/>
-                <w:sz w:val="22"/>
+                <w:szCs w:val="24"/>
                 <w:lang w:eastAsia="hu-HU"/>
                 <w14:ligatures w14:val="standardContextual"/>
               </w:rPr>
@@ -1429,10 +2547,10 @@
             </w:r>
             <w:r>
               <w:rPr>
-                <w:rStyle w:val="Hyperlink"/>
-                <w:noProof/>
-              </w:rPr>
-              <w:t>2. Adatfeldolgozás és szolgáltatás</w:t>
+                <w:rStyle w:val="Hiperhivatkozs"/>
+                <w:noProof/>
+              </w:rPr>
+              <w:t>Docker file</w:t>
             </w:r>
             <w:r>
               <w:rPr>
@@ -1453,7 +2571,7 @@
                 <w:noProof/>
                 <w:webHidden/>
               </w:rPr>
-              <w:instrText xml:space="preserve"> PAGEREF _Toc153374575 \h </w:instrText>
+              <w:instrText xml:space="preserve"> PAGEREF _Toc154085350 \h </w:instrText>
             </w:r>
             <w:r>
               <w:rPr>
@@ -1473,7 +2591,7 @@
                 <w:noProof/>
                 <w:webHidden/>
               </w:rPr>
-              <w:t>5</w:t>
+              <w:t>9</w:t>
             </w:r>
             <w:r>
               <w:rPr>
@@ -1486,34 +2604,34 @@
         </w:p>
         <w:p>
           <w:pPr>
-            <w:pStyle w:val="TOC3"/>
+            <w:pStyle w:val="TJ2"/>
             <w:tabs>
-              <w:tab w:val="left" w:pos="1320"/>
+              <w:tab w:val="left" w:pos="960"/>
               <w:tab w:val="right" w:leader="dot" w:pos="9062"/>
             </w:tabs>
             <w:rPr>
               <w:rFonts w:eastAsiaTheme="minorEastAsia"/>
               <w:noProof/>
               <w:kern w:val="2"/>
-              <w:sz w:val="22"/>
+              <w:szCs w:val="24"/>
               <w:lang w:eastAsia="hu-HU"/>
               <w14:ligatures w14:val="standardContextual"/>
             </w:rPr>
           </w:pPr>
-          <w:hyperlink w:anchor="_Toc153374576" w:history="1">
-            <w:r>
-              <w:rPr>
-                <w:rStyle w:val="Hyperlink"/>
-                <w:noProof/>
-              </w:rPr>
-              <w:t>3.4.3.</w:t>
+          <w:hyperlink w:anchor="_Toc154085351" w:history="1">
+            <w:r>
+              <w:rPr>
+                <w:rStyle w:val="Hiperhivatkozs"/>
+                <w:noProof/>
+              </w:rPr>
+              <w:t>3.5.</w:t>
             </w:r>
             <w:r>
               <w:rPr>
                 <w:rFonts w:eastAsiaTheme="minorEastAsia"/>
                 <w:noProof/>
                 <w:kern w:val="2"/>
-                <w:sz w:val="22"/>
+                <w:szCs w:val="24"/>
                 <w:lang w:eastAsia="hu-HU"/>
                 <w14:ligatures w14:val="standardContextual"/>
               </w:rPr>
@@ -1521,10 +2639,10 @@
             </w:r>
             <w:r>
               <w:rPr>
-                <w:rStyle w:val="Hyperlink"/>
-                <w:noProof/>
-              </w:rPr>
-              <w:t>Felhasználói interfész</w:t>
+                <w:rStyle w:val="Hiperhivatkozs"/>
+                <w:noProof/>
+              </w:rPr>
+              <w:t>Szerver</w:t>
             </w:r>
             <w:r>
               <w:rPr>
@@ -1545,7 +2663,7 @@
                 <w:noProof/>
                 <w:webHidden/>
               </w:rPr>
-              <w:instrText xml:space="preserve"> PAGEREF _Toc153374576 \h </w:instrText>
+              <w:instrText xml:space="preserve"> PAGEREF _Toc154085351 \h </w:instrText>
             </w:r>
             <w:r>
               <w:rPr>
@@ -1565,7 +2683,7 @@
                 <w:noProof/>
                 <w:webHidden/>
               </w:rPr>
-              <w:t>5</w:t>
+              <w:t>9</w:t>
             </w:r>
             <w:r>
               <w:rPr>
@@ -1578,34 +2696,34 @@
         </w:p>
         <w:p>
           <w:pPr>
-            <w:pStyle w:val="TOC2"/>
+            <w:pStyle w:val="TJ2"/>
             <w:tabs>
-              <w:tab w:val="left" w:pos="880"/>
+              <w:tab w:val="left" w:pos="960"/>
               <w:tab w:val="right" w:leader="dot" w:pos="9062"/>
             </w:tabs>
             <w:rPr>
               <w:rFonts w:eastAsiaTheme="minorEastAsia"/>
               <w:noProof/>
               <w:kern w:val="2"/>
-              <w:sz w:val="22"/>
+              <w:szCs w:val="24"/>
               <w:lang w:eastAsia="hu-HU"/>
               <w14:ligatures w14:val="standardContextual"/>
             </w:rPr>
           </w:pPr>
-          <w:hyperlink w:anchor="_Toc153374577" w:history="1">
-            <w:r>
-              <w:rPr>
-                <w:rStyle w:val="Hyperlink"/>
-                <w:noProof/>
-              </w:rPr>
-              <w:t>3.5.</w:t>
+          <w:hyperlink w:anchor="_Toc154085352" w:history="1">
+            <w:r>
+              <w:rPr>
+                <w:rStyle w:val="Hiperhivatkozs"/>
+                <w:noProof/>
+              </w:rPr>
+              <w:t>3.6.</w:t>
             </w:r>
             <w:r>
               <w:rPr>
                 <w:rFonts w:eastAsiaTheme="minorEastAsia"/>
                 <w:noProof/>
                 <w:kern w:val="2"/>
-                <w:sz w:val="22"/>
+                <w:szCs w:val="24"/>
                 <w:lang w:eastAsia="hu-HU"/>
                 <w14:ligatures w14:val="standardContextual"/>
               </w:rPr>
@@ -1613,10 +2731,10 @@
             </w:r>
             <w:r>
               <w:rPr>
-                <w:rStyle w:val="Hyperlink"/>
-                <w:noProof/>
-              </w:rPr>
-              <w:t>Futtatási lépések fejlesztőknek:</w:t>
+                <w:rStyle w:val="Hiperhivatkozs"/>
+                <w:noProof/>
+              </w:rPr>
+              <w:t>Kliens</w:t>
             </w:r>
             <w:r>
               <w:rPr>
@@ -1637,7 +2755,7 @@
                 <w:noProof/>
                 <w:webHidden/>
               </w:rPr>
-              <w:instrText xml:space="preserve"> PAGEREF _Toc153374577 \h </w:instrText>
+              <w:instrText xml:space="preserve"> PAGEREF _Toc154085352 \h </w:instrText>
             </w:r>
             <w:r>
               <w:rPr>
@@ -1657,7 +2775,7 @@
                 <w:noProof/>
                 <w:webHidden/>
               </w:rPr>
-              <w:t>5</w:t>
+              <w:t>10</w:t>
             </w:r>
             <w:r>
               <w:rPr>
@@ -1670,34 +2788,34 @@
         </w:p>
         <w:p>
           <w:pPr>
-            <w:pStyle w:val="TOC2"/>
+            <w:pStyle w:val="TJ2"/>
             <w:tabs>
-              <w:tab w:val="left" w:pos="880"/>
+              <w:tab w:val="left" w:pos="960"/>
               <w:tab w:val="right" w:leader="dot" w:pos="9062"/>
             </w:tabs>
             <w:rPr>
               <w:rFonts w:eastAsiaTheme="minorEastAsia"/>
               <w:noProof/>
               <w:kern w:val="2"/>
-              <w:sz w:val="22"/>
+              <w:szCs w:val="24"/>
               <w:lang w:eastAsia="hu-HU"/>
               <w14:ligatures w14:val="standardContextual"/>
             </w:rPr>
           </w:pPr>
-          <w:hyperlink w:anchor="_Toc153374578" w:history="1">
-            <w:r>
-              <w:rPr>
-                <w:rStyle w:val="Hyperlink"/>
-                <w:noProof/>
-              </w:rPr>
-              <w:t>3.6.</w:t>
+          <w:hyperlink w:anchor="_Toc154085353" w:history="1">
+            <w:r>
+              <w:rPr>
+                <w:rStyle w:val="Hiperhivatkozs"/>
+                <w:noProof/>
+              </w:rPr>
+              <w:t>3.7.</w:t>
             </w:r>
             <w:r>
               <w:rPr>
                 <w:rFonts w:eastAsiaTheme="minorEastAsia"/>
                 <w:noProof/>
                 <w:kern w:val="2"/>
-                <w:sz w:val="22"/>
+                <w:szCs w:val="24"/>
                 <w:lang w:eastAsia="hu-HU"/>
                 <w14:ligatures w14:val="standardContextual"/>
               </w:rPr>
@@ -1705,10 +2823,10 @@
             </w:r>
             <w:r>
               <w:rPr>
-                <w:rStyle w:val="Hyperlink"/>
-                <w:noProof/>
-              </w:rPr>
-              <w:t>Adatbiztonság és Teljesítmény</w:t>
+                <w:rStyle w:val="Hiperhivatkozs"/>
+                <w:noProof/>
+              </w:rPr>
+              <w:t>Futtatási lépések fejlesztőknek:</w:t>
             </w:r>
             <w:r>
               <w:rPr>
@@ -1729,7 +2847,7 @@
                 <w:noProof/>
                 <w:webHidden/>
               </w:rPr>
-              <w:instrText xml:space="preserve"> PAGEREF _Toc153374578 \h </w:instrText>
+              <w:instrText xml:space="preserve"> PAGEREF _Toc154085353 \h </w:instrText>
             </w:r>
             <w:r>
               <w:rPr>
@@ -1749,7 +2867,7 @@
                 <w:noProof/>
                 <w:webHidden/>
               </w:rPr>
-              <w:t>5</w:t>
+              <w:t>10</w:t>
             </w:r>
             <w:r>
               <w:rPr>
@@ -1762,34 +2880,34 @@
         </w:p>
         <w:p>
           <w:pPr>
-            <w:pStyle w:val="TOC2"/>
+            <w:pStyle w:val="TJ2"/>
             <w:tabs>
-              <w:tab w:val="left" w:pos="880"/>
+              <w:tab w:val="left" w:pos="960"/>
               <w:tab w:val="right" w:leader="dot" w:pos="9062"/>
             </w:tabs>
             <w:rPr>
               <w:rFonts w:eastAsiaTheme="minorEastAsia"/>
               <w:noProof/>
               <w:kern w:val="2"/>
-              <w:sz w:val="22"/>
+              <w:szCs w:val="24"/>
               <w:lang w:eastAsia="hu-HU"/>
               <w14:ligatures w14:val="standardContextual"/>
             </w:rPr>
           </w:pPr>
-          <w:hyperlink w:anchor="_Toc153374579" w:history="1">
-            <w:r>
-              <w:rPr>
-                <w:rStyle w:val="Hyperlink"/>
-                <w:noProof/>
-              </w:rPr>
-              <w:t>3.7.</w:t>
+          <w:hyperlink w:anchor="_Toc154085354" w:history="1">
+            <w:r>
+              <w:rPr>
+                <w:rStyle w:val="Hiperhivatkozs"/>
+                <w:noProof/>
+              </w:rPr>
+              <w:t>3.8.</w:t>
             </w:r>
             <w:r>
               <w:rPr>
                 <w:rFonts w:eastAsiaTheme="minorEastAsia"/>
                 <w:noProof/>
                 <w:kern w:val="2"/>
-                <w:sz w:val="22"/>
+                <w:szCs w:val="24"/>
                 <w:lang w:eastAsia="hu-HU"/>
                 <w14:ligatures w14:val="standardContextual"/>
               </w:rPr>
@@ -1797,10 +2915,10 @@
             </w:r>
             <w:r>
               <w:rPr>
-                <w:rStyle w:val="Hyperlink"/>
-                <w:noProof/>
-              </w:rPr>
-              <w:t>Összegzés</w:t>
+                <w:rStyle w:val="Hiperhivatkozs"/>
+                <w:noProof/>
+              </w:rPr>
+              <w:t>Adatbiztonság és Teljesítmény</w:t>
             </w:r>
             <w:r>
               <w:rPr>
@@ -1821,7 +2939,7 @@
                 <w:noProof/>
                 <w:webHidden/>
               </w:rPr>
-              <w:instrText xml:space="preserve"> PAGEREF _Toc153374579 \h </w:instrText>
+              <w:instrText xml:space="preserve"> PAGEREF _Toc154085354 \h </w:instrText>
             </w:r>
             <w:r>
               <w:rPr>
@@ -1841,7 +2959,7 @@
                 <w:noProof/>
                 <w:webHidden/>
               </w:rPr>
-              <w:t>5</w:t>
+              <w:t>10</w:t>
             </w:r>
             <w:r>
               <w:rPr>
@@ -1854,7 +2972,99 @@
         </w:p>
         <w:p>
           <w:pPr>
-            <w:pStyle w:val="TOC1"/>
+            <w:pStyle w:val="TJ2"/>
+            <w:tabs>
+              <w:tab w:val="left" w:pos="960"/>
+              <w:tab w:val="right" w:leader="dot" w:pos="9062"/>
+            </w:tabs>
+            <w:rPr>
+              <w:rFonts w:eastAsiaTheme="minorEastAsia"/>
+              <w:noProof/>
+              <w:kern w:val="2"/>
+              <w:szCs w:val="24"/>
+              <w:lang w:eastAsia="hu-HU"/>
+              <w14:ligatures w14:val="standardContextual"/>
+            </w:rPr>
+          </w:pPr>
+          <w:hyperlink w:anchor="_Toc154085355" w:history="1">
+            <w:r>
+              <w:rPr>
+                <w:rStyle w:val="Hiperhivatkozs"/>
+                <w:noProof/>
+              </w:rPr>
+              <w:t>3.9.</w:t>
+            </w:r>
+            <w:r>
+              <w:rPr>
+                <w:rFonts w:eastAsiaTheme="minorEastAsia"/>
+                <w:noProof/>
+                <w:kern w:val="2"/>
+                <w:szCs w:val="24"/>
+                <w:lang w:eastAsia="hu-HU"/>
+                <w14:ligatures w14:val="standardContextual"/>
+              </w:rPr>
+              <w:tab/>
+            </w:r>
+            <w:r>
+              <w:rPr>
+                <w:rStyle w:val="Hiperhivatkozs"/>
+                <w:noProof/>
+              </w:rPr>
+              <w:t>Összegzés</w:t>
+            </w:r>
+            <w:r>
+              <w:rPr>
+                <w:noProof/>
+                <w:webHidden/>
+              </w:rPr>
+              <w:tab/>
+            </w:r>
+            <w:r>
+              <w:rPr>
+                <w:noProof/>
+                <w:webHidden/>
+              </w:rPr>
+              <w:fldChar w:fldCharType="begin"/>
+            </w:r>
+            <w:r>
+              <w:rPr>
+                <w:noProof/>
+                <w:webHidden/>
+              </w:rPr>
+              <w:instrText xml:space="preserve"> PAGEREF _Toc154085355 \h </w:instrText>
+            </w:r>
+            <w:r>
+              <w:rPr>
+                <w:noProof/>
+                <w:webHidden/>
+              </w:rPr>
+            </w:r>
+            <w:r>
+              <w:rPr>
+                <w:noProof/>
+                <w:webHidden/>
+              </w:rPr>
+              <w:fldChar w:fldCharType="separate"/>
+            </w:r>
+            <w:r>
+              <w:rPr>
+                <w:noProof/>
+                <w:webHidden/>
+              </w:rPr>
+              <w:t>10</w:t>
+            </w:r>
+            <w:r>
+              <w:rPr>
+                <w:noProof/>
+                <w:webHidden/>
+              </w:rPr>
+              <w:fldChar w:fldCharType="end"/>
+            </w:r>
+          </w:hyperlink>
+        </w:p>
+        <w:p>
+          <w:pPr>
+            <w:pStyle w:val="TJ1"/>
             <w:tabs>
               <w:tab w:val="left" w:pos="480"/>
               <w:tab w:val="right" w:leader="dot" w:pos="9062"/>
@@ -1863,15 +3073,15 @@
               <w:rFonts w:eastAsiaTheme="minorEastAsia"/>
               <w:noProof/>
               <w:kern w:val="2"/>
-              <w:sz w:val="22"/>
+              <w:szCs w:val="24"/>
               <w:lang w:eastAsia="hu-HU"/>
               <w14:ligatures w14:val="standardContextual"/>
             </w:rPr>
           </w:pPr>
-          <w:hyperlink w:anchor="_Toc153374580" w:history="1">
-            <w:r>
-              <w:rPr>
-                <w:rStyle w:val="Hyperlink"/>
+          <w:hyperlink w:anchor="_Toc154085356" w:history="1">
+            <w:r>
+              <w:rPr>
+                <w:rStyle w:val="Hiperhivatkozs"/>
                 <w:noProof/>
               </w:rPr>
               <w:t>4.</w:t>
@@ -1881,7 +3091,7 @@
                 <w:rFonts w:eastAsiaTheme="minorEastAsia"/>
                 <w:noProof/>
                 <w:kern w:val="2"/>
-                <w:sz w:val="22"/>
+                <w:szCs w:val="24"/>
                 <w:lang w:eastAsia="hu-HU"/>
                 <w14:ligatures w14:val="standardContextual"/>
               </w:rPr>
@@ -1889,7 +3099,7 @@
             </w:r>
             <w:r>
               <w:rPr>
-                <w:rStyle w:val="Hyperlink"/>
+                <w:rStyle w:val="Hiperhivatkozs"/>
                 <w:noProof/>
               </w:rPr>
               <w:t>Összefoglalás és további fejlesztési lehetőségek</w:t>
@@ -1913,7 +3123,7 @@
                 <w:noProof/>
                 <w:webHidden/>
               </w:rPr>
-              <w:instrText xml:space="preserve"> PAGEREF _Toc153374580 \h </w:instrText>
+              <w:instrText xml:space="preserve"> PAGEREF _Toc154085356 \h </w:instrText>
             </w:r>
             <w:r>
               <w:rPr>
@@ -1933,7 +3143,7 @@
                 <w:noProof/>
                 <w:webHidden/>
               </w:rPr>
-              <w:t>7</w:t>
+              <w:t>11</w:t>
             </w:r>
             <w:r>
               <w:rPr>
@@ -1946,7 +3156,7 @@
         </w:p>
         <w:p>
           <w:pPr>
-            <w:pStyle w:val="TOC1"/>
+            <w:pStyle w:val="TJ1"/>
             <w:tabs>
               <w:tab w:val="left" w:pos="480"/>
               <w:tab w:val="right" w:leader="dot" w:pos="9062"/>
@@ -1955,15 +3165,15 @@
               <w:rFonts w:eastAsiaTheme="minorEastAsia"/>
               <w:noProof/>
               <w:kern w:val="2"/>
-              <w:sz w:val="22"/>
+              <w:szCs w:val="24"/>
               <w:lang w:eastAsia="hu-HU"/>
               <w14:ligatures w14:val="standardContextual"/>
             </w:rPr>
           </w:pPr>
-          <w:hyperlink w:anchor="_Toc153374581" w:history="1">
-            <w:r>
-              <w:rPr>
-                <w:rStyle w:val="Hyperlink"/>
+          <w:hyperlink w:anchor="_Toc154085357" w:history="1">
+            <w:r>
+              <w:rPr>
+                <w:rStyle w:val="Hiperhivatkozs"/>
                 <w:noProof/>
               </w:rPr>
               <w:t>5.</w:t>
@@ -1973,7 +3183,7 @@
                 <w:rFonts w:eastAsiaTheme="minorEastAsia"/>
                 <w:noProof/>
                 <w:kern w:val="2"/>
-                <w:sz w:val="22"/>
+                <w:szCs w:val="24"/>
                 <w:lang w:eastAsia="hu-HU"/>
                 <w14:ligatures w14:val="standardContextual"/>
               </w:rPr>
@@ -1981,7 +3191,7 @@
             </w:r>
             <w:r>
               <w:rPr>
-                <w:rStyle w:val="Hyperlink"/>
+                <w:rStyle w:val="Hiperhivatkozs"/>
                 <w:noProof/>
               </w:rPr>
               <w:t>Irodalomjegyzék</w:t>
@@ -2005,7 +3215,7 @@
                 <w:noProof/>
                 <w:webHidden/>
               </w:rPr>
-              <w:instrText xml:space="preserve"> PAGEREF _Toc153374581 \h </w:instrText>
+              <w:instrText xml:space="preserve"> PAGEREF _Toc154085357 \h </w:instrText>
             </w:r>
             <w:r>
               <w:rPr>
@@ -2025,7 +3235,7 @@
                 <w:noProof/>
                 <w:webHidden/>
               </w:rPr>
-              <w:t>8</w:t>
+              <w:t>12</w:t>
             </w:r>
             <w:r>
               <w:rPr>
@@ -2038,7 +3248,7 @@
         </w:p>
         <w:p>
           <w:pPr>
-            <w:pStyle w:val="TOC1"/>
+            <w:pStyle w:val="TJ1"/>
             <w:tabs>
               <w:tab w:val="left" w:pos="480"/>
               <w:tab w:val="right" w:leader="dot" w:pos="9062"/>
@@ -2047,15 +3257,15 @@
               <w:rFonts w:eastAsiaTheme="minorEastAsia"/>
               <w:noProof/>
               <w:kern w:val="2"/>
-              <w:sz w:val="22"/>
+              <w:szCs w:val="24"/>
               <w:lang w:eastAsia="hu-HU"/>
               <w14:ligatures w14:val="standardContextual"/>
             </w:rPr>
           </w:pPr>
-          <w:hyperlink w:anchor="_Toc153374582" w:history="1">
-            <w:r>
-              <w:rPr>
-                <w:rStyle w:val="Hyperlink"/>
+          <w:hyperlink w:anchor="_Toc154085358" w:history="1">
+            <w:r>
+              <w:rPr>
+                <w:rStyle w:val="Hiperhivatkozs"/>
                 <w:noProof/>
               </w:rPr>
               <w:t>6.</w:t>
@@ -2065,7 +3275,7 @@
                 <w:rFonts w:eastAsiaTheme="minorEastAsia"/>
                 <w:noProof/>
                 <w:kern w:val="2"/>
-                <w:sz w:val="22"/>
+                <w:szCs w:val="24"/>
                 <w:lang w:eastAsia="hu-HU"/>
                 <w14:ligatures w14:val="standardContextual"/>
               </w:rPr>
@@ -2073,7 +3283,7 @@
             </w:r>
             <w:r>
               <w:rPr>
-                <w:rStyle w:val="Hyperlink"/>
+                <w:rStyle w:val="Hiperhivatkozs"/>
                 <w:noProof/>
               </w:rPr>
               <w:t>Melléklet</w:t>
@@ -2097,7 +3307,7 @@
                 <w:noProof/>
                 <w:webHidden/>
               </w:rPr>
-              <w:instrText xml:space="preserve"> PAGEREF _Toc153374582 \h </w:instrText>
+              <w:instrText xml:space="preserve"> PAGEREF _Toc154085358 \h </w:instrText>
             </w:r>
             <w:r>
               <w:rPr>
@@ -2117,7 +3327,7 @@
                 <w:noProof/>
                 <w:webHidden/>
               </w:rPr>
-              <w:t>9</w:t>
+              <w:t>13</w:t>
             </w:r>
             <w:r>
               <w:rPr>
@@ -2149,9 +3359,9 @@
     </w:p>
     <w:p>
       <w:pPr>
-        <w:pStyle w:val="Heading1"/>
-      </w:pPr>
-      <w:bookmarkStart w:id="2" w:name="_Toc153374564"/>
+        <w:pStyle w:val="Cmsor1"/>
+      </w:pPr>
+      <w:bookmarkStart w:id="2" w:name="_Toc154085327"/>
       <w:r>
         <w:lastRenderedPageBreak/>
         <w:t>Bevezet</w:t>
@@ -2163,9 +3373,9 @@
     </w:p>
     <w:p>
       <w:pPr>
-        <w:pStyle w:val="Heading2"/>
-      </w:pPr>
-      <w:bookmarkStart w:id="3" w:name="_Toc153374565"/>
+        <w:pStyle w:val="Cmsor2"/>
+      </w:pPr>
+      <w:bookmarkStart w:id="3" w:name="_Toc154085328"/>
       <w:r>
         <w:t>Rövid kontextus</w:t>
       </w:r>
@@ -2287,21 +3497,11 @@
       <w:r>
         <w:t xml:space="preserve"> a tagja vagyok. A célunk átlagos vagy kevésbé </w:t>
       </w:r>
-      <w:proofErr w:type="spellStart"/>
-      <w:r>
-        <w:t>tech</w:t>
-      </w:r>
-      <w:proofErr w:type="spellEnd"/>
-      <w:r>
-        <w:t xml:space="preserve"> </w:t>
-      </w:r>
-      <w:proofErr w:type="spellStart"/>
-      <w:r>
-        <w:t>savy</w:t>
-      </w:r>
-      <w:proofErr w:type="spellEnd"/>
-      <w:r>
-        <w:t xml:space="preserve"> felhasználók részére is lehetővé tenni, hogy egyszerűen generálhassanak hardware kódot.</w:t>
+      <w:r>
+        <w:t xml:space="preserve">hozzáértő </w:t>
+      </w:r>
+      <w:r>
+        <w:t>felhasználók részére is lehetővé tenni, hogy egyszerűen generálhassanak hardware kódot.</w:t>
       </w:r>
       <w:r>
         <w:t xml:space="preserve"> Ehhez különböző webes applikációkat hozunk </w:t>
@@ -2340,11 +3540,13 @@
     </w:p>
     <w:p>
       <w:pPr>
-        <w:pStyle w:val="Heading2"/>
-      </w:pPr>
+        <w:pStyle w:val="Cmsor2"/>
+      </w:pPr>
+      <w:bookmarkStart w:id="4" w:name="_Toc154085329"/>
       <w:r>
         <w:t>Motiváció:</w:t>
       </w:r>
+      <w:bookmarkEnd w:id="4"/>
     </w:p>
     <w:p>
       <w:r>
@@ -2372,143 +3574,66 @@
       </w:r>
       <w:proofErr w:type="spellEnd"/>
       <w:r>
-        <w:t xml:space="preserve">) webes alkalmazások, aminek a használatáról a </w:t>
-      </w:r>
-      <w:proofErr w:type="spellStart"/>
+        <w:t xml:space="preserve">) webes alkalmazások, aminek a használatáról </w:t>
+      </w:r>
+      <w:proofErr w:type="spellStart"/>
+      <w:r>
+        <w:t>logolás</w:t>
+      </w:r>
+      <w:proofErr w:type="spellEnd"/>
+      <w:r>
+        <w:t xml:space="preserve"> készül </w:t>
+      </w:r>
+      <w:r>
+        <w:t>egy felhőben lévő adatbázisba</w:t>
+      </w:r>
+      <w:r>
+        <w:t>.</w:t>
+      </w:r>
+      <w:r>
+        <w:t xml:space="preserve"> Ezeket a </w:t>
+      </w:r>
+      <w:proofErr w:type="spellStart"/>
+      <w:r>
+        <w:t>logokat</w:t>
+      </w:r>
+      <w:proofErr w:type="spellEnd"/>
+      <w:r>
+        <w:t xml:space="preserve"> fogom </w:t>
+      </w:r>
       <w:r>
         <w:rPr>
           <w:b/>
           <w:bCs/>
-        </w:rPr>
-        <w:t>Studio</w:t>
-      </w:r>
-      <w:proofErr w:type="spellEnd"/>
+          <w:color w:val="000000" w:themeColor="text1"/>
+        </w:rPr>
+        <w:t>Esemény</w:t>
+      </w:r>
+      <w:r>
+        <w:t>-</w:t>
+      </w:r>
+      <w:proofErr w:type="spellStart"/>
+      <w:r>
+        <w:t>nek</w:t>
+      </w:r>
+      <w:proofErr w:type="spellEnd"/>
+      <w:r>
+        <w:t xml:space="preserve"> hívni a továbbiakban</w:t>
+      </w:r>
       <w:r>
         <w:t xml:space="preserve"> </w:t>
       </w:r>
-      <w:proofErr w:type="spellStart"/>
-      <w:r>
-        <w:t>logolást</w:t>
-      </w:r>
-      <w:proofErr w:type="spellEnd"/>
-      <w:r>
-        <w:t xml:space="preserve"> készít egy felhőben lévő adatbázisba. Mivel </w:t>
-      </w:r>
-      <w:proofErr w:type="spellStart"/>
-      <w:r>
-        <w:t>ezekenk</w:t>
-      </w:r>
-      <w:proofErr w:type="spellEnd"/>
-      <w:r>
-        <w:t xml:space="preserve"> a </w:t>
-      </w:r>
-      <w:proofErr w:type="spellStart"/>
-      <w:r>
-        <w:t>Tool</w:t>
-      </w:r>
-      <w:proofErr w:type="spellEnd"/>
-      <w:r>
-        <w:t xml:space="preserve">-oknak a </w:t>
-      </w:r>
-      <w:proofErr w:type="gramStart"/>
-      <w:r>
-        <w:t>száma</w:t>
-      </w:r>
-      <w:proofErr w:type="gramEnd"/>
-      <w:r>
-        <w:t xml:space="preserve"> amivel a csapatunk foglalkozik mára bőven kétszámjegyűvé nőtt, elérkezett az igény, hogy ezeket a használati szokásokat feldolgozva, feltérképezhessük és láthatóvá tegyük melyik projekt milyen súlyú hasznot hoz a belefektetett munka arányában.</w:t>
-      </w:r>
-    </w:p>
-    <w:p>
-      <w:r>
-        <w:t>Ennek a kivitelezésével lettem megbízva a gyakornoki időszakom alatt és ez ihlette a szakdolgozat témáját.</w:t>
-      </w:r>
-    </w:p>
-    <w:p>
-      <w:pPr>
-        <w:pStyle w:val="Heading2"/>
-      </w:pPr>
-      <w:bookmarkStart w:id="4" w:name="_Toc153374566"/>
-      <w:r>
-        <w:t>Az alkalmazás:</w:t>
-      </w:r>
-      <w:bookmarkEnd w:id="4"/>
-    </w:p>
-    <w:p>
-      <w:r>
-        <w:t xml:space="preserve">A célom tehát egy olyan alkalmazás </w:t>
-      </w:r>
-      <w:proofErr w:type="gramStart"/>
-      <w:r>
-        <w:t>elkészítése</w:t>
-      </w:r>
-      <w:proofErr w:type="gramEnd"/>
-      <w:r>
-        <w:t xml:space="preserve"> ami ezeket az adatokat felhasználva segíti és információval látja el először a csapatatot majd a menedzsmentet</w:t>
-      </w:r>
-      <w:r>
-        <w:t xml:space="preserve">. Ehhez szintén egy webes alkalmazást fogok </w:t>
-      </w:r>
-      <w:proofErr w:type="gramStart"/>
-      <w:r>
-        <w:t>elkészíteni</w:t>
-      </w:r>
-      <w:proofErr w:type="gramEnd"/>
-      <w:r>
-        <w:t xml:space="preserve"> ami egy belső hálózaton való elérésre alkalmas legyen.</w:t>
-      </w:r>
-    </w:p>
-    <w:p>
-      <w:r>
-        <w:t>Tehát felhasználók kizárólag cég alkalmazottak lesznek.</w:t>
-      </w:r>
-    </w:p>
-    <w:p>
-      <w:r>
-        <w:t xml:space="preserve">Kisebb-nagyobb eltérések akadnak az eredeti verzióval szemben. Az adatokat véletlenszerűen generáltattam apró </w:t>
-      </w:r>
-      <w:proofErr w:type="gramStart"/>
-      <w:r>
-        <w:t>átalakításokkal ,</w:t>
-      </w:r>
-      <w:proofErr w:type="gramEnd"/>
-      <w:r>
-        <w:t xml:space="preserve"> név maszkolással és jelentősen kisebb </w:t>
-      </w:r>
-      <w:r>
-        <w:lastRenderedPageBreak/>
-        <w:t xml:space="preserve">mennyiségben. A projekt struktúrájának kialakításakor és a technológiák kiválasztásakor a </w:t>
-      </w:r>
-      <w:proofErr w:type="spellStart"/>
-      <w:r>
-        <w:t>standalone</w:t>
-      </w:r>
-      <w:proofErr w:type="spellEnd"/>
-      <w:r>
-        <w:t xml:space="preserve"> lokálisan futtathatóság és a teljes és egyszerű verziókezelés volt </w:t>
-      </w:r>
-      <w:r>
-        <w:t>a fő</w:t>
-      </w:r>
-      <w:r>
-        <w:t xml:space="preserve"> szempont.</w:t>
-      </w:r>
-    </w:p>
-    <w:p>
-      <w:pPr>
-        <w:keepNext/>
-        <w:jc w:val="center"/>
-      </w:pPr>
+    </w:p>
+    <w:p>
       <w:r>
         <w:rPr>
           <w:noProof/>
-          <w:lang w:eastAsia="hu-HU"/>
         </w:rPr>
         <w:drawing>
-          <wp:inline distT="0" distB="0" distL="0" distR="0" wp14:anchorId="5EE57A64" wp14:editId="73DA655E">
-            <wp:extent cx="1905000" cy="3025140"/>
-            <wp:effectExtent l="0" t="0" r="0" b="3810"/>
-            <wp:docPr id="2" name="Kép 2" descr="Könyv: Galaxis útikalauz stopposoknak (Douglas Adams)"/>
+          <wp:inline distT="0" distB="0" distL="0" distR="0" wp14:anchorId="73A7F6F6" wp14:editId="15D52DA3">
+            <wp:extent cx="5759450" cy="3047365"/>
+            <wp:effectExtent l="0" t="0" r="0" b="0"/>
+            <wp:docPr id="1371320149" name="Kép 7" descr="A képen szöveg, képernyőkép, menü, monokróm látható&#10;&#10;Automatikusan generált leírás"/>
             <wp:cNvGraphicFramePr>
               <a:graphicFrameLocks xmlns:a="http://schemas.openxmlformats.org/drawingml/2006/main" noChangeAspect="1"/>
             </wp:cNvGraphicFramePr>
@@ -2516,36 +3641,29 @@
               <a:graphicData uri="http://schemas.openxmlformats.org/drawingml/2006/picture">
                 <pic:pic xmlns:pic="http://schemas.openxmlformats.org/drawingml/2006/picture">
                   <pic:nvPicPr>
-                    <pic:cNvPr id="0" name="Picture 1" descr="Könyv: Galaxis útikalauz stopposoknak (Douglas Adams)"/>
-                    <pic:cNvPicPr>
-                      <a:picLocks noChangeAspect="1" noChangeArrowheads="1"/>
-                    </pic:cNvPicPr>
+                    <pic:cNvPr id="1371320149" name="Kép 7" descr="A képen szöveg, képernyőkép, menü, monokróm látható&#10;&#10;Automatikusan generált leírás"/>
+                    <pic:cNvPicPr/>
                   </pic:nvPicPr>
                   <pic:blipFill>
-                    <a:blip r:embed="rId16">
+                    <a:blip r:embed="rId16" cstate="print">
                       <a:extLst>
                         <a:ext uri="{28A0092B-C50C-407E-A947-70E740481C1C}">
                           <a14:useLocalDpi xmlns:a14="http://schemas.microsoft.com/office/drawing/2010/main" val="0"/>
                         </a:ext>
                       </a:extLst>
                     </a:blip>
-                    <a:srcRect/>
                     <a:stretch>
                       <a:fillRect/>
                     </a:stretch>
                   </pic:blipFill>
-                  <pic:spPr bwMode="auto">
+                  <pic:spPr>
                     <a:xfrm>
                       <a:off x="0" y="0"/>
-                      <a:ext cx="1905000" cy="3025140"/>
+                      <a:ext cx="5759450" cy="3047365"/>
                     </a:xfrm>
                     <a:prstGeom prst="rect">
                       <a:avLst/>
                     </a:prstGeom>
-                    <a:noFill/>
-                    <a:ln>
-                      <a:noFill/>
-                    </a:ln>
                   </pic:spPr>
                 </pic:pic>
               </a:graphicData>
@@ -2554,10 +3672,164 @@
         </w:drawing>
       </w:r>
     </w:p>
-    <w:bookmarkStart w:id="5" w:name="_Ref116400530"/>
-    <w:p>
-      <w:pPr>
-        <w:pStyle w:val="Caption"/>
+    <w:p>
+      <w:pPr>
+        <w:pStyle w:val="Kpalrs"/>
+      </w:pPr>
+      <w:fldSimple w:instr=" SEQ ábra \* ARABIC ">
+        <w:r>
+          <w:rPr>
+            <w:noProof/>
+          </w:rPr>
+          <w:t>1</w:t>
+        </w:r>
+      </w:fldSimple>
+      <w:r>
+        <w:t>. ábra: "Esemény" minták</w:t>
+      </w:r>
+    </w:p>
+    <w:p>
+      <w:r>
+        <w:lastRenderedPageBreak/>
+        <w:t xml:space="preserve">Mivel </w:t>
+      </w:r>
+      <w:proofErr w:type="spellStart"/>
+      <w:r>
+        <w:t>ezekenk</w:t>
+      </w:r>
+      <w:proofErr w:type="spellEnd"/>
+      <w:r>
+        <w:t xml:space="preserve"> a </w:t>
+      </w:r>
+      <w:proofErr w:type="spellStart"/>
+      <w:r>
+        <w:t>Tool</w:t>
+      </w:r>
+      <w:proofErr w:type="spellEnd"/>
+      <w:r>
+        <w:t xml:space="preserve">-oknak a </w:t>
+      </w:r>
+      <w:proofErr w:type="gramStart"/>
+      <w:r>
+        <w:t>száma</w:t>
+      </w:r>
+      <w:proofErr w:type="gramEnd"/>
+      <w:r>
+        <w:t xml:space="preserve"> amivel a csapatunk foglalkozik mára bőven kétszámjegyűvé nőtt, elérkezett az igény, hogy ezeket a használati szokásokat feldolgozva, feltérképezhessük és láthatóvá tegyük melyik projekt milyen súlyú hasznot hoz a belefektetett munka arányában.</w:t>
+      </w:r>
+    </w:p>
+    <w:p>
+      <w:r>
+        <w:t>Ennek a kivitelezésével lettem megbízva a gyakornoki időszakom alatt és ez ihlette a szakdolgozat témáját.</w:t>
+      </w:r>
+    </w:p>
+    <w:p>
+      <w:pPr>
+        <w:pStyle w:val="Cmsor2"/>
+      </w:pPr>
+      <w:bookmarkStart w:id="5" w:name="_Toc154085330"/>
+      <w:r>
+        <w:t>Az alkalmazás:</w:t>
+      </w:r>
+      <w:bookmarkEnd w:id="5"/>
+    </w:p>
+    <w:p>
+      <w:r>
+        <w:t xml:space="preserve">A célom tehát egy olyan alkalmazás </w:t>
+      </w:r>
+      <w:proofErr w:type="gramStart"/>
+      <w:r>
+        <w:t>elkészítése</w:t>
+      </w:r>
+      <w:proofErr w:type="gramEnd"/>
+      <w:r>
+        <w:t xml:space="preserve"> ami ezeket az adatokat felhasználva segíti és információval látja el először a csapatatot majd a menedzsmentet</w:t>
+      </w:r>
+      <w:r>
+        <w:t xml:space="preserve">. Ehhez szintén egy webes alkalmazást fogok </w:t>
+      </w:r>
+      <w:proofErr w:type="gramStart"/>
+      <w:r>
+        <w:t>elkészíteni</w:t>
+      </w:r>
+      <w:proofErr w:type="gramEnd"/>
+      <w:r>
+        <w:t xml:space="preserve"> ami egy belső hálózaton való elérésre </w:t>
+      </w:r>
+      <w:r>
+        <w:t xml:space="preserve">lesz </w:t>
+      </w:r>
+      <w:r>
+        <w:t>alkalmas.</w:t>
+      </w:r>
+    </w:p>
+    <w:p>
+      <w:r>
+        <w:t>Tehát felhasználók kizárólag cég alkalmazottak lesznek.</w:t>
+      </w:r>
+    </w:p>
+    <w:p>
+      <w:r>
+        <w:t xml:space="preserve">Kisebb-nagyobb eltérések akadnak az eredeti verzióval szemben. Az adatokat véletlenszerűen generáltattam apró átalakításokkal </w:t>
+      </w:r>
+      <w:r>
+        <w:t xml:space="preserve">és </w:t>
+      </w:r>
+      <w:r>
+        <w:t xml:space="preserve">jelentősen kisebb mennyiségben. </w:t>
+      </w:r>
+    </w:p>
+    <w:p>
+      <w:r>
+        <w:rPr>
+          <w:noProof/>
+        </w:rPr>
+        <w:drawing>
+          <wp:inline distT="0" distB="0" distL="0" distR="0" wp14:anchorId="6238BF6A" wp14:editId="40EBBE00">
+            <wp:extent cx="5759450" cy="3037205"/>
+            <wp:effectExtent l="0" t="0" r="0" b="0"/>
+            <wp:docPr id="1689513821" name="Kép 6" descr="A képen szöveg, képernyőkép, Diagram, szoftver látható&#10;&#10;Automatikusan generált leírás"/>
+            <wp:cNvGraphicFramePr>
+              <a:graphicFrameLocks xmlns:a="http://schemas.openxmlformats.org/drawingml/2006/main" noChangeAspect="1"/>
+            </wp:cNvGraphicFramePr>
+            <a:graphic xmlns:a="http://schemas.openxmlformats.org/drawingml/2006/main">
+              <a:graphicData uri="http://schemas.openxmlformats.org/drawingml/2006/picture">
+                <pic:pic xmlns:pic="http://schemas.openxmlformats.org/drawingml/2006/picture">
+                  <pic:nvPicPr>
+                    <pic:cNvPr id="1689513821" name="Kép 6" descr="A képen szöveg, képernyőkép, Diagram, szoftver látható&#10;&#10;Automatikusan generált leírás"/>
+                    <pic:cNvPicPr/>
+                  </pic:nvPicPr>
+                  <pic:blipFill>
+                    <a:blip r:embed="rId17" cstate="print">
+                      <a:extLst>
+                        <a:ext uri="{28A0092B-C50C-407E-A947-70E740481C1C}">
+                          <a14:useLocalDpi xmlns:a14="http://schemas.microsoft.com/office/drawing/2010/main" val="0"/>
+                        </a:ext>
+                      </a:extLst>
+                    </a:blip>
+                    <a:stretch>
+                      <a:fillRect/>
+                    </a:stretch>
+                  </pic:blipFill>
+                  <pic:spPr>
+                    <a:xfrm>
+                      <a:off x="0" y="0"/>
+                      <a:ext cx="5759450" cy="3037205"/>
+                    </a:xfrm>
+                    <a:prstGeom prst="rect">
+                      <a:avLst/>
+                    </a:prstGeom>
+                  </pic:spPr>
+                </pic:pic>
+              </a:graphicData>
+            </a:graphic>
+          </wp:inline>
+        </w:drawing>
+      </w:r>
+    </w:p>
+    <w:p>
+      <w:pPr>
+        <w:pStyle w:val="Kpalrs"/>
       </w:pPr>
       <w:r>
         <w:fldChar w:fldCharType="begin"/>
@@ -2572,195 +3844,34 @@
         <w:rPr>
           <w:noProof/>
         </w:rPr>
-        <w:t>1</w:t>
+        <w:t>2</w:t>
       </w:r>
       <w:r>
         <w:fldChar w:fldCharType="end"/>
       </w:r>
       <w:r>
-        <w:t>. ábra</w:t>
-      </w:r>
-      <w:bookmarkEnd w:id="5"/>
-      <w:r>
-        <w:t xml:space="preserve">: </w:t>
-      </w:r>
-      <w:r>
-        <w:t>Galaxis útikalauz stopposoknak könyv</w:t>
-      </w:r>
-    </w:p>
-    <w:p>
-      <w:r>
-        <w:t>Használjátok az automatikus számozást az ábrákhoz.</w:t>
-      </w:r>
-      <w:r>
-        <w:t xml:space="preserve"> Túl sok ábra esetén érdemes ábrajegyzéket beszúrni a dokumentum</w:t>
-      </w:r>
-      <w:r>
-        <w:t>ban az Irodalomjegyzék után.</w:t>
-      </w:r>
-      <w:r>
-        <w:t xml:space="preserve"> A folyó szövegben hivatkozzatok minden egyes ábrára és táblázatra is kereszthivatkozással (</w:t>
-      </w:r>
-      <w:r>
-        <w:t xml:space="preserve">például így: </w:t>
-      </w:r>
-      <w:r>
-        <w:fldChar w:fldCharType="begin"/>
-      </w:r>
-      <w:r>
-        <w:instrText xml:space="preserve"> REF _Ref116400530 \h </w:instrText>
-      </w:r>
-      <w:r>
-        <w:fldChar w:fldCharType="separate"/>
-      </w:r>
-      <w:r>
-        <w:rPr>
-          <w:noProof/>
-        </w:rPr>
-        <w:t>1</w:t>
-      </w:r>
-      <w:r>
-        <w:t>. ábra</w:t>
-      </w:r>
-      <w:r>
-        <w:fldChar w:fldCharType="end"/>
-      </w:r>
-      <w:r>
-        <w:t xml:space="preserve">, vagy táblázat esetén így: </w:t>
-      </w:r>
-      <w:r>
-        <w:fldChar w:fldCharType="begin"/>
-      </w:r>
-      <w:r>
-        <w:instrText xml:space="preserve"> REF _Ref116400549 \h </w:instrText>
-      </w:r>
-      <w:r>
-        <w:instrText xml:space="preserve"> \* MERGEFORMAT </w:instrText>
-      </w:r>
-      <w:r>
-        <w:fldChar w:fldCharType="separate"/>
-      </w:r>
-      <w:r>
-        <w:rPr>
-          <w:noProof/>
-        </w:rPr>
-        <w:t>1</w:t>
-      </w:r>
-      <w:r>
-        <w:t>. táblázat</w:t>
-      </w:r>
-      <w:r>
-        <w:fldChar w:fldCharType="end"/>
-      </w:r>
-      <w:r>
-        <w:t>).</w:t>
-      </w:r>
-    </w:p>
-    <w:bookmarkStart w:id="6" w:name="_Ref116400549"/>
-    <w:p>
-      <w:pPr>
-        <w:pStyle w:val="Caption"/>
-        <w:keepNext/>
-      </w:pPr>
-      <w:r>
-        <w:fldChar w:fldCharType="begin"/>
-      </w:r>
-      <w:r>
-        <w:instrText xml:space="preserve"> SEQ táblázat \* ARABIC </w:instrText>
-      </w:r>
-      <w:r>
-        <w:fldChar w:fldCharType="separate"/>
-      </w:r>
-      <w:r>
-        <w:rPr>
-          <w:noProof/>
-        </w:rPr>
-        <w:t>1</w:t>
-      </w:r>
-      <w:r>
-        <w:fldChar w:fldCharType="end"/>
-      </w:r>
-      <w:r>
-        <w:t>. táblázat</w:t>
-      </w:r>
-      <w:bookmarkEnd w:id="6"/>
-      <w:r>
-        <w:t>:</w:t>
-      </w:r>
-      <w:r>
-        <w:t xml:space="preserve"> Példatáblázat</w:t>
-      </w:r>
-    </w:p>
-    <w:tbl>
-      <w:tblPr>
-        <w:tblStyle w:val="TableGrid"/>
-        <w:tblW w:w="0" w:type="auto"/>
-        <w:jc w:val="center"/>
-        <w:tblLook w:val="04A0" w:firstRow="1" w:lastRow="0" w:firstColumn="1" w:lastColumn="0" w:noHBand="0" w:noVBand="1"/>
-      </w:tblPr>
-      <w:tblGrid>
-        <w:gridCol w:w="2831"/>
-        <w:gridCol w:w="2831"/>
-        <w:gridCol w:w="2831"/>
-      </w:tblGrid>
-      <w:tr>
-        <w:trPr>
-          <w:jc w:val="center"/>
-        </w:trPr>
-        <w:tc>
-          <w:tcPr>
-            <w:tcW w:w="2831" w:type="dxa"/>
-          </w:tcPr>
-          <w:p>
-            <w:proofErr w:type="spellStart"/>
-            <w:r>
-              <w:t>asdf</w:t>
-            </w:r>
-            <w:proofErr w:type="spellEnd"/>
-          </w:p>
-        </w:tc>
-        <w:tc>
-          <w:tcPr>
-            <w:tcW w:w="2831" w:type="dxa"/>
-          </w:tcPr>
-          <w:p/>
-        </w:tc>
-        <w:tc>
-          <w:tcPr>
-            <w:tcW w:w="2831" w:type="dxa"/>
-          </w:tcPr>
-          <w:p/>
-        </w:tc>
-      </w:tr>
-      <w:tr>
-        <w:trPr>
-          <w:jc w:val="center"/>
-        </w:trPr>
-        <w:tc>
-          <w:tcPr>
-            <w:tcW w:w="2831" w:type="dxa"/>
-          </w:tcPr>
-          <w:p>
-            <w:r>
-              <w:t>1234</w:t>
-            </w:r>
-          </w:p>
-        </w:tc>
-        <w:tc>
-          <w:tcPr>
-            <w:tcW w:w="2831" w:type="dxa"/>
-          </w:tcPr>
-          <w:p/>
-        </w:tc>
-        <w:tc>
-          <w:tcPr>
-            <w:tcW w:w="2831" w:type="dxa"/>
-          </w:tcPr>
-          <w:p/>
-        </w:tc>
-      </w:tr>
-    </w:tbl>
-    <w:p/>
+        <w:t>. ábra: Alkalmazás minta</w:t>
+      </w:r>
+    </w:p>
+    <w:p>
+      <w:r>
+        <w:t xml:space="preserve">A projekt struktúrájának kialakításakor és a technológiák kiválasztásakor a </w:t>
+      </w:r>
+      <w:proofErr w:type="spellStart"/>
+      <w:r>
+        <w:t>standalone</w:t>
+      </w:r>
+      <w:proofErr w:type="spellEnd"/>
+      <w:r>
+        <w:t xml:space="preserve"> lokálisan futtathatóság és a teljes és egyszerű verziókezelés volt </w:t>
+      </w:r>
+      <w:r>
+        <w:t>a fő</w:t>
+      </w:r>
+      <w:r>
+        <w:t xml:space="preserve"> szempont.</w:t>
+      </w:r>
+    </w:p>
     <w:p>
       <w:r>
         <w:br w:type="page"/>
@@ -2768,20 +3879,711 @@
     </w:p>
     <w:p>
       <w:pPr>
-        <w:pStyle w:val="Heading1"/>
-      </w:pPr>
-      <w:bookmarkStart w:id="7" w:name="_Toc153374567"/>
+        <w:pStyle w:val="Cmsor1"/>
+      </w:pPr>
+      <w:bookmarkStart w:id="6" w:name="_Toc154085331"/>
       <w:r>
         <w:lastRenderedPageBreak/>
         <w:t>Felhasználói dokumentáció</w:t>
       </w:r>
+      <w:bookmarkEnd w:id="6"/>
+    </w:p>
+    <w:p>
+      <w:pPr>
+        <w:pStyle w:val="Cmsor2"/>
+      </w:pPr>
+      <w:bookmarkStart w:id="7" w:name="_Toc154085332"/>
+      <w:r>
+        <w:t>Projekt struktúra</w:t>
+      </w:r>
       <w:bookmarkEnd w:id="7"/>
     </w:p>
     <w:p>
       <w:pPr>
-        <w:pStyle w:val="Heading2"/>
-      </w:pPr>
-      <w:bookmarkStart w:id="8" w:name="_Toc153374568"/>
+        <w:jc w:val="center"/>
+      </w:pPr>
+      <w:r>
+        <w:rPr>
+          <w:noProof/>
+        </w:rPr>
+        <w:drawing>
+          <wp:inline distT="0" distB="0" distL="0" distR="0" wp14:anchorId="4DB74F2E" wp14:editId="2D45E2ED">
+            <wp:extent cx="2971800" cy="4610100"/>
+            <wp:effectExtent l="0" t="0" r="0" b="0"/>
+            <wp:docPr id="1049254882" name="Kép 8" descr="A képen szöveg, képernyőkép, Betűtípus, szoftver látható&#10;&#10;Automatikusan generált leírás"/>
+            <wp:cNvGraphicFramePr>
+              <a:graphicFrameLocks xmlns:a="http://schemas.openxmlformats.org/drawingml/2006/main" noChangeAspect="1"/>
+            </wp:cNvGraphicFramePr>
+            <a:graphic xmlns:a="http://schemas.openxmlformats.org/drawingml/2006/main">
+              <a:graphicData uri="http://schemas.openxmlformats.org/drawingml/2006/picture">
+                <pic:pic xmlns:pic="http://schemas.openxmlformats.org/drawingml/2006/picture">
+                  <pic:nvPicPr>
+                    <pic:cNvPr id="1049254882" name="Kép 8" descr="A képen szöveg, képernyőkép, Betűtípus, szoftver látható&#10;&#10;Automatikusan generált leírás"/>
+                    <pic:cNvPicPr/>
+                  </pic:nvPicPr>
+                  <pic:blipFill>
+                    <a:blip r:embed="rId18">
+                      <a:extLst>
+                        <a:ext uri="{28A0092B-C50C-407E-A947-70E740481C1C}">
+                          <a14:useLocalDpi xmlns:a14="http://schemas.microsoft.com/office/drawing/2010/main" val="0"/>
+                        </a:ext>
+                      </a:extLst>
+                    </a:blip>
+                    <a:stretch>
+                      <a:fillRect/>
+                    </a:stretch>
+                  </pic:blipFill>
+                  <pic:spPr>
+                    <a:xfrm>
+                      <a:off x="0" y="0"/>
+                      <a:ext cx="2971800" cy="4610100"/>
+                    </a:xfrm>
+                    <a:prstGeom prst="rect">
+                      <a:avLst/>
+                    </a:prstGeom>
+                  </pic:spPr>
+                </pic:pic>
+              </a:graphicData>
+            </a:graphic>
+          </wp:inline>
+        </w:drawing>
+      </w:r>
+    </w:p>
+    <w:p>
+      <w:pPr>
+        <w:pStyle w:val="Kpalrs"/>
+      </w:pPr>
+      <w:fldSimple w:instr=" SEQ ábra \* ARABIC ">
+        <w:r>
+          <w:rPr>
+            <w:noProof/>
+          </w:rPr>
+          <w:t>3</w:t>
+        </w:r>
+      </w:fldSimple>
+      <w:r>
+        <w:t>. ábra: Forráskód mappa struktúra</w:t>
+      </w:r>
+    </w:p>
+    <w:p>
+      <w:r>
+        <w:t>/db/</w:t>
+      </w:r>
+    </w:p>
+    <w:p>
+      <w:r>
+        <w:t xml:space="preserve">Ebben a mappában találhatóak az adatbázis elindításához szükséges file-ok. A legfontosabb egyből a gyökérben lévő </w:t>
+      </w:r>
+      <w:proofErr w:type="spellStart"/>
+      <w:r>
+        <w:rPr>
+          <w:b/>
+          <w:bCs/>
+        </w:rPr>
+        <w:t>docker-compose.yml</w:t>
+      </w:r>
+      <w:proofErr w:type="spellEnd"/>
+      <w:r>
+        <w:t xml:space="preserve">, ami a </w:t>
+      </w:r>
+      <w:proofErr w:type="spellStart"/>
+      <w:r>
+        <w:t>docker</w:t>
+      </w:r>
+      <w:proofErr w:type="spellEnd"/>
+      <w:r>
+        <w:t xml:space="preserve"> konténer leíró file-ja és a </w:t>
+      </w:r>
+      <w:proofErr w:type="spellStart"/>
+      <w:r>
+        <w:t>docker-comopose</w:t>
+      </w:r>
+      <w:proofErr w:type="spellEnd"/>
+      <w:r>
+        <w:t xml:space="preserve"> CLI parancs alapértelmezett inputja. Ennek tartalmát a fejlesztői dokumentációban részletezem. Ebben található egy </w:t>
+      </w:r>
+      <w:proofErr w:type="spellStart"/>
+      <w:r>
+        <w:t>mock</w:t>
+      </w:r>
+      <w:proofErr w:type="spellEnd"/>
+      <w:r>
+        <w:t xml:space="preserve"> nevezetű mappa </w:t>
+      </w:r>
+      <w:proofErr w:type="gramStart"/>
+      <w:r>
+        <w:t>is ,</w:t>
+      </w:r>
+      <w:proofErr w:type="gramEnd"/>
+      <w:r>
+        <w:t xml:space="preserve"> itt találhatóak az inicializáló SQL </w:t>
+      </w:r>
+      <w:proofErr w:type="spellStart"/>
+      <w:r>
+        <w:t>szkriptek</w:t>
+      </w:r>
+      <w:proofErr w:type="spellEnd"/>
+      <w:r>
+        <w:t xml:space="preserve">. Két almappával </w:t>
+      </w:r>
+      <w:proofErr w:type="spellStart"/>
+      <w:r>
+        <w:t>rendelekezik</w:t>
+      </w:r>
+      <w:proofErr w:type="spellEnd"/>
+      <w:r>
+        <w:t>:</w:t>
+      </w:r>
+    </w:p>
+    <w:p>
+      <w:pPr>
+        <w:pStyle w:val="Listaszerbekezds"/>
+        <w:numPr>
+          <w:ilvl w:val="0"/>
+          <w:numId w:val="11"/>
+        </w:numPr>
+      </w:pPr>
+      <w:r>
+        <w:rPr>
+          <w:i/>
+          <w:iCs/>
+          <w:u w:val="single"/>
+        </w:rPr>
+        <w:t>db/</w:t>
+      </w:r>
+      <w:proofErr w:type="spellStart"/>
+      <w:r>
+        <w:rPr>
+          <w:i/>
+          <w:iCs/>
+          <w:u w:val="single"/>
+        </w:rPr>
+        <w:t>mock</w:t>
+      </w:r>
+      <w:proofErr w:type="spellEnd"/>
+      <w:r>
+        <w:rPr>
+          <w:i/>
+          <w:iCs/>
+          <w:u w:val="single"/>
+        </w:rPr>
+        <w:t>/</w:t>
+      </w:r>
+      <w:proofErr w:type="spellStart"/>
+      <w:r>
+        <w:rPr>
+          <w:i/>
+          <w:iCs/>
+          <w:u w:val="single"/>
+        </w:rPr>
+        <w:t>data</w:t>
+      </w:r>
+      <w:proofErr w:type="spellEnd"/>
+      <w:r>
+        <w:rPr>
+          <w:i/>
+          <w:iCs/>
+          <w:u w:val="single"/>
+        </w:rPr>
+        <w:t>:</w:t>
+      </w:r>
+      <w:r>
+        <w:t xml:space="preserve"> Ennek a </w:t>
+      </w:r>
+      <w:r>
+        <w:t>mappának</w:t>
+      </w:r>
+      <w:r>
+        <w:t xml:space="preserve"> </w:t>
+      </w:r>
+      <w:proofErr w:type="spellStart"/>
+      <w:r>
+        <w:t>a t</w:t>
+      </w:r>
+      <w:proofErr w:type="spellEnd"/>
+      <w:r>
+        <w:t xml:space="preserve">artalma automatikusan </w:t>
+      </w:r>
+      <w:r>
+        <w:t>felkerül az elindított konténerbe és a benne lévő összes *.</w:t>
+      </w:r>
+      <w:proofErr w:type="spellStart"/>
+      <w:r>
+        <w:t>sql</w:t>
+      </w:r>
+      <w:proofErr w:type="spellEnd"/>
+      <w:r>
+        <w:t xml:space="preserve"> kiterjesztésű file futtatásra kerül „abc” sorrendben.</w:t>
+      </w:r>
+      <w:r>
+        <w:t xml:space="preserve"> </w:t>
+      </w:r>
+      <w:r>
+        <w:t>Ezek alkotják az „alap” tábláinkat.</w:t>
+      </w:r>
+    </w:p>
+    <w:p>
+      <w:pPr>
+        <w:pStyle w:val="Listaszerbekezds"/>
+        <w:numPr>
+          <w:ilvl w:val="0"/>
+          <w:numId w:val="11"/>
+        </w:numPr>
+        <w:rPr>
+          <w:i/>
+          <w:iCs/>
+          <w:u w:val="single"/>
+        </w:rPr>
+      </w:pPr>
+      <w:r>
+        <w:rPr>
+          <w:i/>
+          <w:iCs/>
+          <w:u w:val="single"/>
+        </w:rPr>
+        <w:lastRenderedPageBreak/>
+        <w:t>db/</w:t>
+      </w:r>
+      <w:proofErr w:type="spellStart"/>
+      <w:r>
+        <w:rPr>
+          <w:i/>
+          <w:iCs/>
+          <w:u w:val="single"/>
+        </w:rPr>
+        <w:t>mock</w:t>
+      </w:r>
+      <w:proofErr w:type="spellEnd"/>
+      <w:r>
+        <w:rPr>
+          <w:i/>
+          <w:iCs/>
+          <w:u w:val="single"/>
+        </w:rPr>
+        <w:t>/</w:t>
+      </w:r>
+      <w:proofErr w:type="spellStart"/>
+      <w:r>
+        <w:rPr>
+          <w:i/>
+          <w:iCs/>
+          <w:u w:val="single"/>
+        </w:rPr>
+        <w:t>runtime-scripts</w:t>
+      </w:r>
+      <w:proofErr w:type="spellEnd"/>
+      <w:r>
+        <w:rPr>
+          <w:i/>
+          <w:iCs/>
+          <w:u w:val="single"/>
+        </w:rPr>
+        <w:t>:</w:t>
+      </w:r>
+      <w:r>
+        <w:rPr>
+          <w:i/>
+          <w:iCs/>
+          <w:u w:val="single"/>
+        </w:rPr>
+        <w:t xml:space="preserve"> </w:t>
+      </w:r>
+      <w:r>
+        <w:t xml:space="preserve">Ennek a mappának a tartalma szintén felkerül egy előre definiált mappába a konténeren </w:t>
+      </w:r>
+      <w:proofErr w:type="gramStart"/>
+      <w:r>
+        <w:t>belül ,</w:t>
+      </w:r>
+      <w:proofErr w:type="gramEnd"/>
+      <w:r>
+        <w:t xml:space="preserve"> azonban a futtatására manuálisan van szükség. Ezek alkotják a „kisegítő” tábláinkat.</w:t>
+      </w:r>
+    </w:p>
+    <w:p>
+      <w:pPr>
+        <w:jc w:val="center"/>
+      </w:pPr>
+      <w:r>
+        <w:rPr>
+          <w:noProof/>
+        </w:rPr>
+        <w:drawing>
+          <wp:inline distT="0" distB="0" distL="0" distR="0" wp14:anchorId="4538D1BB" wp14:editId="272B9075">
+            <wp:extent cx="2959100" cy="5765800"/>
+            <wp:effectExtent l="0" t="0" r="0" b="0"/>
+            <wp:docPr id="1159610828" name="Kép 9" descr="A képen szöveg, képernyőkép, Betűtípus, tervezés látható&#10;&#10;Automatikusan generált leírás"/>
+            <wp:cNvGraphicFramePr>
+              <a:graphicFrameLocks xmlns:a="http://schemas.openxmlformats.org/drawingml/2006/main" noChangeAspect="1"/>
+            </wp:cNvGraphicFramePr>
+            <a:graphic xmlns:a="http://schemas.openxmlformats.org/drawingml/2006/main">
+              <a:graphicData uri="http://schemas.openxmlformats.org/drawingml/2006/picture">
+                <pic:pic xmlns:pic="http://schemas.openxmlformats.org/drawingml/2006/picture">
+                  <pic:nvPicPr>
+                    <pic:cNvPr id="1159610828" name="Kép 9" descr="A képen szöveg, képernyőkép, Betűtípus, tervezés látható&#10;&#10;Automatikusan generált leírás"/>
+                    <pic:cNvPicPr/>
+                  </pic:nvPicPr>
+                  <pic:blipFill>
+                    <a:blip r:embed="rId19">
+                      <a:extLst>
+                        <a:ext uri="{28A0092B-C50C-407E-A947-70E740481C1C}">
+                          <a14:useLocalDpi xmlns:a14="http://schemas.microsoft.com/office/drawing/2010/main" val="0"/>
+                        </a:ext>
+                      </a:extLst>
+                    </a:blip>
+                    <a:stretch>
+                      <a:fillRect/>
+                    </a:stretch>
+                  </pic:blipFill>
+                  <pic:spPr>
+                    <a:xfrm>
+                      <a:off x="0" y="0"/>
+                      <a:ext cx="2959100" cy="5765800"/>
+                    </a:xfrm>
+                    <a:prstGeom prst="rect">
+                      <a:avLst/>
+                    </a:prstGeom>
+                  </pic:spPr>
+                </pic:pic>
+              </a:graphicData>
+            </a:graphic>
+          </wp:inline>
+        </w:drawing>
+      </w:r>
+    </w:p>
+    <w:p>
+      <w:pPr>
+        <w:pStyle w:val="Kpalrs"/>
+        <w:rPr>
+          <w:i w:val="0"/>
+          <w:iCs w:val="0"/>
+          <w:u w:val="single"/>
+        </w:rPr>
+      </w:pPr>
+      <w:r>
+        <w:rPr>
+          <w:i w:val="0"/>
+          <w:iCs w:val="0"/>
+          <w:u w:val="single"/>
+        </w:rPr>
+        <w:fldChar w:fldCharType="begin"/>
+      </w:r>
+      <w:r>
+        <w:rPr>
+          <w:i w:val="0"/>
+          <w:iCs w:val="0"/>
+          <w:u w:val="single"/>
+        </w:rPr>
+        <w:instrText xml:space="preserve"> SEQ ábra \* ARABIC </w:instrText>
+      </w:r>
+      <w:r>
+        <w:rPr>
+          <w:i w:val="0"/>
+          <w:iCs w:val="0"/>
+          <w:u w:val="single"/>
+        </w:rPr>
+        <w:fldChar w:fldCharType="separate"/>
+      </w:r>
+      <w:r>
+        <w:rPr>
+          <w:i w:val="0"/>
+          <w:iCs w:val="0"/>
+          <w:noProof/>
+          <w:u w:val="single"/>
+        </w:rPr>
+        <w:t>4</w:t>
+      </w:r>
+      <w:r>
+        <w:rPr>
+          <w:i w:val="0"/>
+          <w:iCs w:val="0"/>
+          <w:u w:val="single"/>
+        </w:rPr>
+        <w:fldChar w:fldCharType="end"/>
+      </w:r>
+      <w:r>
+        <w:t>. ábra: Db mappa lenyitva</w:t>
+      </w:r>
+    </w:p>
+    <w:p>
+      <w:r>
+        <w:t>/server/</w:t>
+      </w:r>
+    </w:p>
+    <w:p>
+      <w:r>
+        <w:t xml:space="preserve">Itt található a szerver futtatásához tartozó forráskód. Ezt is a fejlesztői dokumentációban fogom kellően részletezni. A legfontosabb file a gyökérben található </w:t>
+      </w:r>
+      <w:proofErr w:type="spellStart"/>
+      <w:r>
+        <w:t>main.ts</w:t>
+      </w:r>
+      <w:proofErr w:type="spellEnd"/>
+      <w:r>
+        <w:t xml:space="preserve">, amit előszőr lekell fordítani tiszta </w:t>
+      </w:r>
+      <w:proofErr w:type="spellStart"/>
+      <w:r>
+        <w:t>javascript</w:t>
+      </w:r>
+      <w:proofErr w:type="spellEnd"/>
+      <w:r>
+        <w:t xml:space="preserve"> </w:t>
+      </w:r>
+      <w:proofErr w:type="gramStart"/>
+      <w:r>
+        <w:t>kódra ,</w:t>
+      </w:r>
+      <w:proofErr w:type="gramEnd"/>
+      <w:r>
+        <w:t xml:space="preserve"> majd futtatásával indíthatjuk el a szerver </w:t>
+      </w:r>
+      <w:proofErr w:type="spellStart"/>
+      <w:r>
+        <w:t>szolgálltatást</w:t>
+      </w:r>
+      <w:proofErr w:type="spellEnd"/>
+      <w:r>
+        <w:t xml:space="preserve"> alapértelmezetten a 9000-es </w:t>
+      </w:r>
+      <w:proofErr w:type="spellStart"/>
+      <w:r>
+        <w:t>porton</w:t>
+      </w:r>
+      <w:proofErr w:type="spellEnd"/>
+      <w:r>
+        <w:t>.</w:t>
+      </w:r>
+    </w:p>
+    <w:p>
+      <w:pPr>
+        <w:jc w:val="center"/>
+      </w:pPr>
+      <w:r>
+        <w:rPr>
+          <w:noProof/>
+        </w:rPr>
+        <w:lastRenderedPageBreak/>
+        <w:drawing>
+          <wp:inline distT="0" distB="0" distL="0" distR="0" wp14:anchorId="334BD8A5" wp14:editId="4D51A5C1">
+            <wp:extent cx="2997200" cy="4165600"/>
+            <wp:effectExtent l="0" t="0" r="0" b="0"/>
+            <wp:docPr id="5959339" name="Kép 11" descr="A képen szöveg, képernyőkép, szoftver, Betűtípus látható&#10;&#10;Automatikusan generált leírás"/>
+            <wp:cNvGraphicFramePr>
+              <a:graphicFrameLocks xmlns:a="http://schemas.openxmlformats.org/drawingml/2006/main" noChangeAspect="1"/>
+            </wp:cNvGraphicFramePr>
+            <a:graphic xmlns:a="http://schemas.openxmlformats.org/drawingml/2006/main">
+              <a:graphicData uri="http://schemas.openxmlformats.org/drawingml/2006/picture">
+                <pic:pic xmlns:pic="http://schemas.openxmlformats.org/drawingml/2006/picture">
+                  <pic:nvPicPr>
+                    <pic:cNvPr id="5959339" name="Kép 11" descr="A képen szöveg, képernyőkép, szoftver, Betűtípus látható&#10;&#10;Automatikusan generált leírás"/>
+                    <pic:cNvPicPr/>
+                  </pic:nvPicPr>
+                  <pic:blipFill>
+                    <a:blip r:embed="rId20">
+                      <a:extLst>
+                        <a:ext uri="{28A0092B-C50C-407E-A947-70E740481C1C}">
+                          <a14:useLocalDpi xmlns:a14="http://schemas.microsoft.com/office/drawing/2010/main" val="0"/>
+                        </a:ext>
+                      </a:extLst>
+                    </a:blip>
+                    <a:stretch>
+                      <a:fillRect/>
+                    </a:stretch>
+                  </pic:blipFill>
+                  <pic:spPr>
+                    <a:xfrm>
+                      <a:off x="0" y="0"/>
+                      <a:ext cx="2997200" cy="4165600"/>
+                    </a:xfrm>
+                    <a:prstGeom prst="rect">
+                      <a:avLst/>
+                    </a:prstGeom>
+                  </pic:spPr>
+                </pic:pic>
+              </a:graphicData>
+            </a:graphic>
+          </wp:inline>
+        </w:drawing>
+      </w:r>
+    </w:p>
+    <w:p>
+      <w:pPr>
+        <w:pStyle w:val="Kpalrs"/>
+      </w:pPr>
+      <w:fldSimple w:instr=" SEQ ábra \* ARABIC ">
+        <w:r>
+          <w:rPr>
+            <w:noProof/>
+          </w:rPr>
+          <w:t>5</w:t>
+        </w:r>
+      </w:fldSimple>
+      <w:r>
+        <w:t>. ábra: Lenyitott server mappa</w:t>
+      </w:r>
+    </w:p>
+    <w:p>
+      <w:r>
+        <w:t>/</w:t>
+      </w:r>
+      <w:proofErr w:type="spellStart"/>
+      <w:r>
+        <w:t>client</w:t>
+      </w:r>
+      <w:proofErr w:type="spellEnd"/>
+      <w:r>
+        <w:t>/</w:t>
+      </w:r>
+    </w:p>
+    <w:p>
+      <w:r>
+        <w:t xml:space="preserve">Itt a </w:t>
+      </w:r>
+      <w:proofErr w:type="spellStart"/>
+      <w:r>
+        <w:t>tool_analytics_frontend</w:t>
+      </w:r>
+      <w:proofErr w:type="spellEnd"/>
+      <w:r>
+        <w:t xml:space="preserve"> mappában található egy </w:t>
+      </w:r>
+      <w:proofErr w:type="spellStart"/>
+      <w:r>
+        <w:t>quasar</w:t>
+      </w:r>
+      <w:proofErr w:type="spellEnd"/>
+      <w:r>
+        <w:t xml:space="preserve"> </w:t>
+      </w:r>
+      <w:proofErr w:type="spellStart"/>
+      <w:r>
+        <w:t>struktúrájó</w:t>
+      </w:r>
+      <w:proofErr w:type="spellEnd"/>
+      <w:r>
+        <w:t xml:space="preserve"> frontend </w:t>
+      </w:r>
+      <w:proofErr w:type="gramStart"/>
+      <w:r>
+        <w:t>projekt</w:t>
+      </w:r>
+      <w:proofErr w:type="gramEnd"/>
+      <w:r>
+        <w:t xml:space="preserve"> ami a kliensként szolgál. </w:t>
+      </w:r>
+      <w:r>
+        <w:t xml:space="preserve">Részletezni itt is a fejlesztői dokumentációban fogok, de minden a </w:t>
+      </w:r>
+      <w:proofErr w:type="spellStart"/>
+      <w:r>
+        <w:t>framework</w:t>
+      </w:r>
+      <w:proofErr w:type="spellEnd"/>
+      <w:r>
+        <w:t xml:space="preserve"> struktúráját </w:t>
+      </w:r>
+      <w:proofErr w:type="gramStart"/>
+      <w:r>
+        <w:t>követi</w:t>
+      </w:r>
+      <w:proofErr w:type="gramEnd"/>
+      <w:r>
+        <w:t xml:space="preserve"> aminek a részletes dokumentációja elérhető a </w:t>
+      </w:r>
+      <w:hyperlink r:id="rId21" w:history="1">
+        <w:r>
+          <w:rPr>
+            <w:rStyle w:val="Hiperhivatkozs"/>
+          </w:rPr>
+          <w:t>https://quasar.dev/</w:t>
+        </w:r>
+      </w:hyperlink>
+      <w:r>
+        <w:t xml:space="preserve"> című honlapon.</w:t>
+      </w:r>
+    </w:p>
+    <w:p>
+      <w:pPr>
+        <w:jc w:val="center"/>
+      </w:pPr>
+      <w:r>
+        <w:rPr>
+          <w:noProof/>
+        </w:rPr>
+        <w:lastRenderedPageBreak/>
+        <w:drawing>
+          <wp:inline distT="0" distB="0" distL="0" distR="0" wp14:anchorId="34046D88" wp14:editId="5050C15E">
+            <wp:extent cx="2908300" cy="4826977"/>
+            <wp:effectExtent l="0" t="0" r="0" b="0"/>
+            <wp:docPr id="2065296219" name="Kép 12" descr="A képen szöveg, képernyőkép, szoftver, Multimédiás szoftver látható&#10;&#10;Automatikusan generált leírás"/>
+            <wp:cNvGraphicFramePr>
+              <a:graphicFrameLocks xmlns:a="http://schemas.openxmlformats.org/drawingml/2006/main" noChangeAspect="1"/>
+            </wp:cNvGraphicFramePr>
+            <a:graphic xmlns:a="http://schemas.openxmlformats.org/drawingml/2006/main">
+              <a:graphicData uri="http://schemas.openxmlformats.org/drawingml/2006/picture">
+                <pic:pic xmlns:pic="http://schemas.openxmlformats.org/drawingml/2006/picture">
+                  <pic:nvPicPr>
+                    <pic:cNvPr id="2065296219" name="Kép 12" descr="A képen szöveg, képernyőkép, szoftver, Multimédiás szoftver látható&#10;&#10;Automatikusan generált leírás"/>
+                    <pic:cNvPicPr/>
+                  </pic:nvPicPr>
+                  <pic:blipFill>
+                    <a:blip r:embed="rId22">
+                      <a:extLst>
+                        <a:ext uri="{28A0092B-C50C-407E-A947-70E740481C1C}">
+                          <a14:useLocalDpi xmlns:a14="http://schemas.microsoft.com/office/drawing/2010/main" val="0"/>
+                        </a:ext>
+                      </a:extLst>
+                    </a:blip>
+                    <a:stretch>
+                      <a:fillRect/>
+                    </a:stretch>
+                  </pic:blipFill>
+                  <pic:spPr>
+                    <a:xfrm>
+                      <a:off x="0" y="0"/>
+                      <a:ext cx="2908300" cy="4826977"/>
+                    </a:xfrm>
+                    <a:prstGeom prst="rect">
+                      <a:avLst/>
+                    </a:prstGeom>
+                  </pic:spPr>
+                </pic:pic>
+              </a:graphicData>
+            </a:graphic>
+          </wp:inline>
+        </w:drawing>
+      </w:r>
+    </w:p>
+    <w:p>
+      <w:pPr>
+        <w:pStyle w:val="Kpalrs"/>
+      </w:pPr>
+      <w:fldSimple w:instr=" SEQ ábra \* ARABIC ">
+        <w:r>
+          <w:rPr>
+            <w:noProof/>
+          </w:rPr>
+          <w:t>6</w:t>
+        </w:r>
+      </w:fldSimple>
+      <w:r>
+        <w:t xml:space="preserve">. ábra: Lenyitott </w:t>
+      </w:r>
+      <w:proofErr w:type="spellStart"/>
+      <w:r>
+        <w:t>client</w:t>
+      </w:r>
+      <w:proofErr w:type="spellEnd"/>
+      <w:r>
+        <w:t xml:space="preserve"> mappa</w:t>
+      </w:r>
+    </w:p>
+    <w:p>
+      <w:pPr>
+        <w:pStyle w:val="Cmsor2"/>
+      </w:pPr>
+      <w:bookmarkStart w:id="8" w:name="_Toc154085333"/>
       <w:r>
         <w:t>Futtatási lépések:</w:t>
       </w:r>
@@ -2797,12 +4599,18 @@
       </w:r>
       <w:proofErr w:type="spellEnd"/>
       <w:r>
-        <w:t xml:space="preserve"> mappában található az alkalmazás forráskódjai. Három fontos dologgal kell rendelkeznie a felhasználónak:</w:t>
-      </w:r>
-    </w:p>
-    <w:p>
-      <w:pPr>
-        <w:pStyle w:val="ListParagraph"/>
+        <w:t xml:space="preserve"> mappában található</w:t>
+      </w:r>
+      <w:r>
+        <w:t>ak</w:t>
+      </w:r>
+      <w:r>
+        <w:t xml:space="preserve"> az alkalmazás forráskódjai. Három fontos dologgal kell rendelkeznie a felhasználónak:</w:t>
+      </w:r>
+    </w:p>
+    <w:p>
+      <w:pPr>
+        <w:pStyle w:val="Listaszerbekezds"/>
         <w:numPr>
           <w:ilvl w:val="0"/>
           <w:numId w:val="6"/>
@@ -2814,16 +4622,16 @@
     </w:p>
     <w:p>
       <w:pPr>
-        <w:pStyle w:val="ListParagraph"/>
+        <w:pStyle w:val="Listaszerbekezds"/>
         <w:numPr>
           <w:ilvl w:val="1"/>
           <w:numId w:val="6"/>
         </w:numPr>
       </w:pPr>
-      <w:hyperlink r:id="rId17" w:history="1">
+      <w:hyperlink r:id="rId23" w:history="1">
         <w:r>
           <w:rPr>
-            <w:rStyle w:val="Hyperlink"/>
+            <w:rStyle w:val="Hiperhivatkozs"/>
           </w:rPr>
           <w:t>https://nodejs.org/en/download</w:t>
         </w:r>
@@ -2834,7 +4642,7 @@
     </w:p>
     <w:p>
       <w:pPr>
-        <w:pStyle w:val="ListParagraph"/>
+        <w:pStyle w:val="Listaszerbekezds"/>
         <w:numPr>
           <w:ilvl w:val="0"/>
           <w:numId w:val="6"/>
@@ -2864,16 +4672,16 @@
     </w:p>
     <w:p>
       <w:pPr>
-        <w:pStyle w:val="ListParagraph"/>
+        <w:pStyle w:val="Listaszerbekezds"/>
         <w:numPr>
           <w:ilvl w:val="1"/>
           <w:numId w:val="6"/>
         </w:numPr>
       </w:pPr>
-      <w:hyperlink r:id="rId18" w:history="1">
+      <w:hyperlink r:id="rId24" w:history="1">
         <w:r>
           <w:rPr>
-            <w:rStyle w:val="Hyperlink"/>
+            <w:rStyle w:val="Hiperhivatkozs"/>
           </w:rPr>
           <w:t>https://docs.npmjs.com/downloading-and-installing-node-js-and-npm</w:t>
         </w:r>
@@ -2884,7 +4692,7 @@
     </w:p>
     <w:p>
       <w:pPr>
-        <w:pStyle w:val="ListParagraph"/>
+        <w:pStyle w:val="Listaszerbekezds"/>
         <w:numPr>
           <w:ilvl w:val="0"/>
           <w:numId w:val="6"/>
@@ -2909,7 +4717,7 @@
     </w:p>
     <w:p>
       <w:pPr>
-        <w:pStyle w:val="ListParagraph"/>
+        <w:pStyle w:val="Listaszerbekezds"/>
         <w:numPr>
           <w:ilvl w:val="1"/>
           <w:numId w:val="6"/>
@@ -2929,16 +4737,16 @@
     </w:p>
     <w:p>
       <w:pPr>
-        <w:pStyle w:val="ListParagraph"/>
+        <w:pStyle w:val="Listaszerbekezds"/>
         <w:numPr>
           <w:ilvl w:val="2"/>
           <w:numId w:val="6"/>
         </w:numPr>
       </w:pPr>
-      <w:hyperlink r:id="rId19" w:history="1">
+      <w:hyperlink r:id="rId25" w:history="1">
         <w:r>
           <w:rPr>
-            <w:rStyle w:val="Hyperlink"/>
+            <w:rStyle w:val="Hiperhivatkozs"/>
           </w:rPr>
           <w:t>https://www.docker.com/products/docker-desktop/</w:t>
         </w:r>
@@ -2949,7 +4757,7 @@
     </w:p>
     <w:p>
       <w:pPr>
-        <w:pStyle w:val="ListParagraph"/>
+        <w:pStyle w:val="Listaszerbekezds"/>
         <w:numPr>
           <w:ilvl w:val="1"/>
           <w:numId w:val="6"/>
@@ -2987,16 +4795,16 @@
     </w:p>
     <w:p>
       <w:pPr>
-        <w:pStyle w:val="ListParagraph"/>
+        <w:pStyle w:val="Listaszerbekezds"/>
         <w:numPr>
           <w:ilvl w:val="2"/>
           <w:numId w:val="6"/>
         </w:numPr>
       </w:pPr>
-      <w:hyperlink r:id="rId20" w:history="1">
+      <w:hyperlink r:id="rId26" w:history="1">
         <w:r>
           <w:rPr>
-            <w:rStyle w:val="Hyperlink"/>
+            <w:rStyle w:val="Hiperhivatkozs"/>
           </w:rPr>
           <w:t>https://rancherdesktop.io/</w:t>
         </w:r>
@@ -3008,14 +4816,16 @@
     <w:p/>
     <w:p>
       <w:pPr>
-        <w:pStyle w:val="Heading3"/>
-      </w:pPr>
+        <w:pStyle w:val="Cmsor3"/>
+      </w:pPr>
+      <w:bookmarkStart w:id="9" w:name="_Toc154085334"/>
       <w:r>
         <w:t>Leírás</w:t>
       </w:r>
       <w:r>
         <w:t>:</w:t>
       </w:r>
+      <w:bookmarkEnd w:id="9"/>
     </w:p>
     <w:p>
       <w:r>
@@ -3024,7 +4834,7 @@
     </w:p>
     <w:p>
       <w:pPr>
-        <w:pStyle w:val="ListParagraph"/>
+        <w:pStyle w:val="Listaszerbekezds"/>
         <w:numPr>
           <w:ilvl w:val="0"/>
           <w:numId w:val="7"/>
@@ -3052,7 +4862,7 @@
     </w:p>
     <w:p>
       <w:pPr>
-        <w:pStyle w:val="ListParagraph"/>
+        <w:pStyle w:val="Listaszerbekezds"/>
         <w:numPr>
           <w:ilvl w:val="1"/>
           <w:numId w:val="7"/>
@@ -3064,7 +4874,7 @@
     </w:p>
     <w:p>
       <w:pPr>
-        <w:pStyle w:val="ListParagraph"/>
+        <w:pStyle w:val="Listaszerbekezds"/>
         <w:keepNext/>
         <w:numPr>
           <w:ilvl w:val="1"/>
@@ -3093,9 +4903,9 @@
           <w:noProof/>
         </w:rPr>
         <w:drawing>
-          <wp:inline distT="0" distB="0" distL="0" distR="0" wp14:anchorId="088A3A46" wp14:editId="5D077A96">
+          <wp:inline distT="0" distB="0" distL="0" distR="0" wp14:anchorId="088A3A46" wp14:editId="1AA311E6">
             <wp:extent cx="3090672" cy="1600200"/>
-            <wp:effectExtent l="0" t="0" r="0" b="0"/>
+            <wp:effectExtent l="63500" t="63500" r="109855" b="114300"/>
             <wp:docPr id="1415041931" name="Picture 1"/>
             <wp:cNvGraphicFramePr>
               <a:graphicFrameLocks xmlns:a="http://schemas.openxmlformats.org/drawingml/2006/main" noChangeAspect="1"/>
@@ -3110,7 +4920,7 @@
                     </pic:cNvPicPr>
                   </pic:nvPicPr>
                   <pic:blipFill>
-                    <a:blip r:embed="rId21">
+                    <a:blip r:embed="rId27">
                       <a:extLst>
                         <a:ext uri="{28A0092B-C50C-407E-A947-70E740481C1C}">
                           <a14:useLocalDpi xmlns:a14="http://schemas.microsoft.com/office/drawing/2010/main" val="0"/>
@@ -3130,11 +4940,19 @@
                     <a:prstGeom prst="rect">
                       <a:avLst/>
                     </a:prstGeom>
-                    <a:ln>
-                      <a:noFill/>
+                    <a:ln w="38100" cap="sq">
+                      <a:solidFill>
+                        <a:srgbClr val="000000"/>
+                      </a:solidFill>
+                      <a:prstDash val="solid"/>
+                      <a:miter lim="800000"/>
                     </a:ln>
                     <a:effectLst>
-                      <a:softEdge rad="112500"/>
+                      <a:outerShdw blurRad="50800" dist="38100" dir="2700000" algn="tl" rotWithShape="0">
+                        <a:srgbClr val="000000">
+                          <a:alpha val="43000"/>
+                        </a:srgbClr>
+                      </a:outerShdw>
                     </a:effectLst>
                   </pic:spPr>
                 </pic:pic>
@@ -3146,7 +4964,7 @@
     </w:p>
     <w:p>
       <w:pPr>
-        <w:pStyle w:val="ListParagraph"/>
+        <w:pStyle w:val="Listaszerbekezds"/>
         <w:numPr>
           <w:ilvl w:val="1"/>
           <w:numId w:val="7"/>
@@ -3158,7 +4976,7 @@
     </w:p>
     <w:p>
       <w:pPr>
-        <w:pStyle w:val="ListParagraph"/>
+        <w:pStyle w:val="Listaszerbekezds"/>
         <w:keepNext/>
         <w:numPr>
           <w:ilvl w:val="1"/>
@@ -3167,7 +4985,6 @@
         <w:jc w:val="left"/>
       </w:pPr>
       <w:r>
-        <w:lastRenderedPageBreak/>
         <w:t>Adjuk ki a ’</w:t>
       </w:r>
       <w:proofErr w:type="spellStart"/>
@@ -3191,9 +5008,9 @@
           <w:noProof/>
         </w:rPr>
         <w:drawing>
-          <wp:inline distT="0" distB="0" distL="0" distR="0" wp14:anchorId="11744F40" wp14:editId="234A9C74">
+          <wp:inline distT="0" distB="0" distL="0" distR="0" wp14:anchorId="11744F40" wp14:editId="32CF853F">
             <wp:extent cx="5495544" cy="1170432"/>
-            <wp:effectExtent l="0" t="0" r="0" b="0"/>
+            <wp:effectExtent l="76200" t="50800" r="67310" b="74295"/>
             <wp:docPr id="695430206" name="Picture 2"/>
             <wp:cNvGraphicFramePr>
               <a:graphicFrameLocks xmlns:a="http://schemas.openxmlformats.org/drawingml/2006/main" noChangeAspect="1"/>
@@ -3208,7 +5025,7 @@
                     </pic:cNvPicPr>
                   </pic:nvPicPr>
                   <pic:blipFill>
-                    <a:blip r:embed="rId22">
+                    <a:blip r:embed="rId28">
                       <a:extLst>
                         <a:ext uri="{28A0092B-C50C-407E-A947-70E740481C1C}">
                           <a14:useLocalDpi xmlns:a14="http://schemas.microsoft.com/office/drawing/2010/main" val="0"/>
@@ -3228,12 +5045,34 @@
                     <a:prstGeom prst="rect">
                       <a:avLst/>
                     </a:prstGeom>
-                    <a:ln>
+                    <a:solidFill>
+                      <a:srgbClr val="FFFFFF">
+                        <a:shade val="85000"/>
+                      </a:srgbClr>
+                    </a:solidFill>
+                    <a:ln w="88900" cap="sq">
                       <a:noFill/>
+                      <a:miter lim="800000"/>
                     </a:ln>
                     <a:effectLst>
-                      <a:softEdge rad="112500"/>
+                      <a:outerShdw blurRad="55000" dist="18000" dir="5400000" algn="tl" rotWithShape="0">
+                        <a:srgbClr val="000000">
+                          <a:alpha val="40000"/>
+                        </a:srgbClr>
+                      </a:outerShdw>
                     </a:effectLst>
+                    <a:scene3d>
+                      <a:camera prst="orthographicFront"/>
+                      <a:lightRig rig="twoPt" dir="t">
+                        <a:rot lat="0" lon="0" rev="7200000"/>
+                      </a:lightRig>
+                    </a:scene3d>
+                    <a:sp3d>
+                      <a:bevelT w="25400" h="19050"/>
+                      <a:contourClr>
+                        <a:srgbClr val="FFFFFF"/>
+                      </a:contourClr>
+                    </a:sp3d>
                   </pic:spPr>
                 </pic:pic>
               </a:graphicData>
@@ -3244,14 +5083,14 @@
     </w:p>
     <w:p>
       <w:pPr>
-        <w:pStyle w:val="Caption"/>
+        <w:pStyle w:val="Kpalrs"/>
       </w:pPr>
       <w:fldSimple w:instr=" SEQ ábra \* ARABIC ">
         <w:r>
           <w:rPr>
             <w:noProof/>
           </w:rPr>
-          <w:t>2</w:t>
+          <w:t>7</w:t>
         </w:r>
       </w:fldSimple>
       <w:r>
@@ -3268,7 +5107,7 @@
     </w:p>
     <w:p>
       <w:pPr>
-        <w:pStyle w:val="ListParagraph"/>
+        <w:pStyle w:val="Listaszerbekezds"/>
         <w:numPr>
           <w:ilvl w:val="0"/>
           <w:numId w:val="7"/>
@@ -3280,7 +5119,7 @@
     </w:p>
     <w:p>
       <w:pPr>
-        <w:pStyle w:val="ListParagraph"/>
+        <w:pStyle w:val="Listaszerbekezds"/>
         <w:numPr>
           <w:ilvl w:val="1"/>
           <w:numId w:val="7"/>
@@ -3316,7 +5155,7 @@
     </w:p>
     <w:p>
       <w:pPr>
-        <w:pStyle w:val="ListParagraph"/>
+        <w:pStyle w:val="Listaszerbekezds"/>
         <w:numPr>
           <w:ilvl w:val="1"/>
           <w:numId w:val="7"/>
@@ -3399,22 +5238,14 @@
     </w:p>
     <w:p>
       <w:pPr>
-        <w:pStyle w:val="ListParagraph"/>
+        <w:pStyle w:val="Listaszerbekezds"/>
         <w:numPr>
           <w:ilvl w:val="1"/>
           <w:numId w:val="7"/>
         </w:numPr>
       </w:pPr>
       <w:r>
-        <w:t xml:space="preserve">Ez nyit egy új terminált a </w:t>
-      </w:r>
-      <w:proofErr w:type="spellStart"/>
-      <w:r>
-        <w:t>korrábin</w:t>
-      </w:r>
-      <w:proofErr w:type="spellEnd"/>
-      <w:r>
-        <w:t xml:space="preserve"> belül</w:t>
+        <w:t>Ezzel megnyitottunk a konténerünkben egy terminált</w:t>
       </w:r>
       <w:r>
         <w:t>,</w:t>
@@ -3529,19 +5360,154 @@
     </w:p>
     <w:p>
       <w:pPr>
-        <w:pStyle w:val="ListParagraph"/>
+        <w:pStyle w:val="Listaszerbekezds"/>
         <w:numPr>
           <w:ilvl w:val="1"/>
           <w:numId w:val="7"/>
         </w:numPr>
       </w:pPr>
       <w:r>
+        <w:rPr>
+          <w:lang w:eastAsia="hu-HU"/>
+        </w:rPr>
+        <w:t xml:space="preserve">Adjuk meg a </w:t>
+      </w:r>
+      <w:proofErr w:type="spellStart"/>
+      <w:r>
+        <w:rPr>
+          <w:lang w:eastAsia="hu-HU"/>
+        </w:rPr>
+        <w:t>docker</w:t>
+      </w:r>
+      <w:proofErr w:type="spellEnd"/>
+      <w:r>
+        <w:rPr>
+          <w:lang w:eastAsia="hu-HU"/>
+        </w:rPr>
+        <w:t>-</w:t>
+      </w:r>
+      <w:proofErr w:type="spellStart"/>
+      <w:r>
+        <w:rPr>
+          <w:lang w:eastAsia="hu-HU"/>
+        </w:rPr>
+        <w:t>compose.yml</w:t>
+      </w:r>
+      <w:proofErr w:type="spellEnd"/>
+      <w:r>
+        <w:rPr>
+          <w:lang w:eastAsia="hu-HU"/>
+        </w:rPr>
+        <w:t>-ben definiált jelszót („</w:t>
+      </w:r>
+      <w:proofErr w:type="spellStart"/>
+      <w:r>
+        <w:rPr>
+          <w:lang w:eastAsia="hu-HU"/>
+        </w:rPr>
+        <w:t>pwd</w:t>
+      </w:r>
+      <w:proofErr w:type="spellEnd"/>
+      <w:r>
+        <w:rPr>
+          <w:lang w:eastAsia="hu-HU"/>
+        </w:rPr>
+        <w:t>” alapesetben)</w:t>
+      </w:r>
+    </w:p>
+    <w:p>
+      <w:pPr>
+        <w:pStyle w:val="Listaszerbekezds"/>
+        <w:numPr>
+          <w:ilvl w:val="1"/>
+          <w:numId w:val="7"/>
+        </w:numPr>
+      </w:pPr>
+      <w:r>
         <w:t>Sikeres futás esetén zárjuk be ezt a terminált</w:t>
       </w:r>
     </w:p>
     <w:p>
       <w:pPr>
-        <w:pStyle w:val="ListParagraph"/>
+        <w:pStyle w:val="Listaszerbekezds"/>
+        <w:keepNext/>
+        <w:ind w:left="1440"/>
+      </w:pPr>
+      <w:r>
+        <w:rPr>
+          <w:noProof/>
+        </w:rPr>
+        <w:lastRenderedPageBreak/>
+        <w:drawing>
+          <wp:inline distT="0" distB="0" distL="0" distR="0" wp14:anchorId="42296BC8" wp14:editId="006F1924">
+            <wp:extent cx="5495290" cy="495935"/>
+            <wp:effectExtent l="0" t="0" r="0" b="0"/>
+            <wp:docPr id="532795845" name="Kép 13"/>
+            <wp:cNvGraphicFramePr>
+              <a:graphicFrameLocks xmlns:a="http://schemas.openxmlformats.org/drawingml/2006/main" noChangeAspect="1"/>
+            </wp:cNvGraphicFramePr>
+            <a:graphic xmlns:a="http://schemas.openxmlformats.org/drawingml/2006/main">
+              <a:graphicData uri="http://schemas.openxmlformats.org/drawingml/2006/picture">
+                <pic:pic xmlns:pic="http://schemas.openxmlformats.org/drawingml/2006/picture">
+                  <pic:nvPicPr>
+                    <pic:cNvPr id="532795845" name="Kép 532795845"/>
+                    <pic:cNvPicPr/>
+                  </pic:nvPicPr>
+                  <pic:blipFill>
+                    <a:blip r:embed="rId29" cstate="print">
+                      <a:extLst>
+                        <a:ext uri="{28A0092B-C50C-407E-A947-70E740481C1C}">
+                          <a14:useLocalDpi xmlns:a14="http://schemas.microsoft.com/office/drawing/2010/main" val="0"/>
+                        </a:ext>
+                      </a:extLst>
+                    </a:blip>
+                    <a:stretch>
+                      <a:fillRect/>
+                    </a:stretch>
+                  </pic:blipFill>
+                  <pic:spPr>
+                    <a:xfrm>
+                      <a:off x="0" y="0"/>
+                      <a:ext cx="5497562" cy="496140"/>
+                    </a:xfrm>
+                    <a:prstGeom prst="rect">
+                      <a:avLst/>
+                    </a:prstGeom>
+                  </pic:spPr>
+                </pic:pic>
+              </a:graphicData>
+            </a:graphic>
+          </wp:inline>
+        </w:drawing>
+      </w:r>
+    </w:p>
+    <w:p>
+      <w:pPr>
+        <w:pStyle w:val="Kpalrs"/>
+      </w:pPr>
+      <w:fldSimple w:instr=" SEQ ábra \* ARABIC ">
+        <w:r>
+          <w:rPr>
+            <w:noProof/>
+          </w:rPr>
+          <w:t>8</w:t>
+        </w:r>
+      </w:fldSimple>
+      <w:r>
+        <w:t xml:space="preserve">. ábra: Sikeres </w:t>
+      </w:r>
+      <w:proofErr w:type="spellStart"/>
+      <w:r>
+        <w:t>runtime-scripts</w:t>
+      </w:r>
+      <w:proofErr w:type="spellEnd"/>
+      <w:r>
+        <w:t xml:space="preserve"> futtatás</w:t>
+      </w:r>
+    </w:p>
+    <w:p>
+      <w:pPr>
+        <w:pStyle w:val="Listaszerbekezds"/>
         <w:numPr>
           <w:ilvl w:val="0"/>
           <w:numId w:val="7"/>
@@ -3553,7 +5519,7 @@
     </w:p>
     <w:p>
       <w:pPr>
-        <w:pStyle w:val="ListParagraph"/>
+        <w:pStyle w:val="Listaszerbekezds"/>
         <w:numPr>
           <w:ilvl w:val="1"/>
           <w:numId w:val="7"/>
@@ -3565,7 +5531,7 @@
     </w:p>
     <w:p>
       <w:pPr>
-        <w:pStyle w:val="ListParagraph"/>
+        <w:pStyle w:val="Listaszerbekezds"/>
         <w:numPr>
           <w:ilvl w:val="1"/>
           <w:numId w:val="7"/>
@@ -3593,7 +5559,7 @@
     </w:p>
     <w:p>
       <w:pPr>
-        <w:pStyle w:val="ListParagraph"/>
+        <w:pStyle w:val="Listaszerbekezds"/>
         <w:numPr>
           <w:ilvl w:val="1"/>
           <w:numId w:val="7"/>
@@ -3637,7 +5603,7 @@
     </w:p>
     <w:p>
       <w:pPr>
-        <w:pStyle w:val="ListParagraph"/>
+        <w:pStyle w:val="Listaszerbekezds"/>
         <w:numPr>
           <w:ilvl w:val="1"/>
           <w:numId w:val="7"/>
@@ -3710,7 +5676,7 @@
     </w:p>
     <w:p>
       <w:pPr>
-        <w:pStyle w:val="ListParagraph"/>
+        <w:pStyle w:val="Listaszerbekezds"/>
         <w:numPr>
           <w:ilvl w:val="1"/>
           <w:numId w:val="7"/>
@@ -3726,7 +5692,7 @@
     </w:p>
     <w:p>
       <w:pPr>
-        <w:pStyle w:val="ListParagraph"/>
+        <w:pStyle w:val="Listaszerbekezds"/>
         <w:numPr>
           <w:ilvl w:val="0"/>
           <w:numId w:val="7"/>
@@ -3743,7 +5709,7 @@
     </w:p>
     <w:p>
       <w:pPr>
-        <w:pStyle w:val="ListParagraph"/>
+        <w:pStyle w:val="Listaszerbekezds"/>
         <w:numPr>
           <w:ilvl w:val="1"/>
           <w:numId w:val="7"/>
@@ -3771,7 +5737,7 @@
     </w:p>
     <w:p>
       <w:pPr>
-        <w:pStyle w:val="ListParagraph"/>
+        <w:pStyle w:val="Listaszerbekezds"/>
         <w:numPr>
           <w:ilvl w:val="1"/>
           <w:numId w:val="7"/>
@@ -3815,7 +5781,7 @@
     </w:p>
     <w:p>
       <w:pPr>
-        <w:pStyle w:val="ListParagraph"/>
+        <w:pStyle w:val="Listaszerbekezds"/>
         <w:numPr>
           <w:ilvl w:val="1"/>
           <w:numId w:val="7"/>
@@ -3881,7 +5847,7 @@
     </w:p>
     <w:p>
       <w:pPr>
-        <w:pStyle w:val="ListParagraph"/>
+        <w:pStyle w:val="Listaszerbekezds"/>
         <w:numPr>
           <w:ilvl w:val="1"/>
           <w:numId w:val="7"/>
@@ -3896,15 +5862,71 @@
     </w:p>
     <w:p>
       <w:pPr>
-        <w:pStyle w:val="Heading3"/>
-      </w:pPr>
+        <w:pStyle w:val="Cmsor3"/>
+      </w:pPr>
+      <w:bookmarkStart w:id="10" w:name="_Toc154085335"/>
       <w:r>
         <w:t>run-script.js</w:t>
       </w:r>
-    </w:p>
-    <w:p>
-      <w:r>
-        <w:t xml:space="preserve">Alternatívaként, készítettem egy extra modult, ami szinkronban elvégzi ezeket az utasításokat. Szükséges a fent említett három </w:t>
+      <w:bookmarkEnd w:id="10"/>
+    </w:p>
+    <w:p>
+      <w:r>
+        <w:t xml:space="preserve">A fejlesztés elejétől </w:t>
+      </w:r>
+      <w:proofErr w:type="gramStart"/>
+      <w:r>
+        <w:t>terveztem ,</w:t>
+      </w:r>
+      <w:proofErr w:type="gramEnd"/>
+      <w:r>
+        <w:t xml:space="preserve"> hogy ezt a bonyolult folyamatot a lehető legegyszerűbb formára szeretném hozni.</w:t>
+      </w:r>
+    </w:p>
+    <w:p>
+      <w:r>
+        <w:t>Ezért a</w:t>
+      </w:r>
+      <w:r>
+        <w:t>lternatívaként, készítettem egy extra modult</w:t>
+      </w:r>
+      <w:r>
+        <w:t xml:space="preserve">. A </w:t>
+      </w:r>
+      <w:proofErr w:type="spellStart"/>
+      <w:r>
+        <w:t>szkrpit</w:t>
+      </w:r>
+      <w:proofErr w:type="spellEnd"/>
+      <w:r>
+        <w:t xml:space="preserve"> maga egy </w:t>
+      </w:r>
+      <w:proofErr w:type="spellStart"/>
+      <w:r>
+        <w:t>javascript</w:t>
+      </w:r>
+      <w:proofErr w:type="spellEnd"/>
+      <w:r>
+        <w:t xml:space="preserve">-es szálkezelésre épülő szinkronizált parancsvégrehajtó </w:t>
+      </w:r>
+      <w:proofErr w:type="gramStart"/>
+      <w:r>
+        <w:t>modul ,</w:t>
+      </w:r>
+      <w:proofErr w:type="gramEnd"/>
+      <w:r>
+        <w:t xml:space="preserve"> amivel a fenti parancsokat </w:t>
+      </w:r>
+      <w:proofErr w:type="spellStart"/>
+      <w:r>
+        <w:t>hajtuk</w:t>
+      </w:r>
+      <w:proofErr w:type="spellEnd"/>
+      <w:r>
+        <w:t xml:space="preserve"> végre egy terminálban. </w:t>
+      </w:r>
+      <w:r>
+        <w:t xml:space="preserve">Szükséges a fent említett három </w:t>
       </w:r>
       <w:proofErr w:type="spellStart"/>
       <w:r>
@@ -3985,153 +6007,598 @@
         <w:rPr>
           <w:lang w:eastAsia="hu-HU"/>
         </w:rPr>
-        <w:t xml:space="preserve">, az egész leáll. </w:t>
-      </w:r>
+        <w:t xml:space="preserve">, az egész leáll. Felszabadítja maga után a </w:t>
+      </w:r>
+      <w:proofErr w:type="spellStart"/>
       <w:r>
         <w:rPr>
           <w:lang w:eastAsia="hu-HU"/>
         </w:rPr>
+        <w:t>portokat</w:t>
+      </w:r>
+      <w:proofErr w:type="spellEnd"/>
+      <w:r>
+        <w:rPr>
+          <w:lang w:eastAsia="hu-HU"/>
+        </w:rPr>
+        <w:t>, egy terminált foglal el és</w:t>
+      </w:r>
+      <w:r>
+        <w:rPr>
+          <w:lang w:eastAsia="hu-HU"/>
+        </w:rPr>
+        <w:t xml:space="preserve"> egyedül a </w:t>
+      </w:r>
+      <w:proofErr w:type="spellStart"/>
+      <w:r>
+        <w:rPr>
+          <w:lang w:eastAsia="hu-HU"/>
+        </w:rPr>
+        <w:t>docker</w:t>
+      </w:r>
+      <w:proofErr w:type="spellEnd"/>
+      <w:r>
+        <w:rPr>
+          <w:lang w:eastAsia="hu-HU"/>
+        </w:rPr>
+        <w:t xml:space="preserve"> </w:t>
+      </w:r>
+      <w:proofErr w:type="spellStart"/>
+      <w:r>
+        <w:rPr>
+          <w:lang w:eastAsia="hu-HU"/>
+        </w:rPr>
+        <w:t>container</w:t>
+      </w:r>
+      <w:proofErr w:type="spellEnd"/>
+      <w:r>
+        <w:rPr>
+          <w:lang w:eastAsia="hu-HU"/>
+        </w:rPr>
+        <w:t>-t nem törli</w:t>
+      </w:r>
+      <w:r>
+        <w:rPr>
+          <w:lang w:eastAsia="hu-HU"/>
+        </w:rPr>
+        <w:t xml:space="preserve"> bezárás/ újra indításkor</w:t>
+      </w:r>
+      <w:r>
+        <w:rPr>
+          <w:lang w:eastAsia="hu-HU"/>
+        </w:rPr>
+        <w:t>, azt manuálisan lehet meg</w:t>
+      </w:r>
+      <w:r>
+        <w:rPr>
+          <w:lang w:eastAsia="hu-HU"/>
+        </w:rPr>
+        <w:t xml:space="preserve"> </w:t>
+      </w:r>
+      <w:proofErr w:type="gramStart"/>
+      <w:r>
+        <w:rPr>
+          <w:lang w:eastAsia="hu-HU"/>
+        </w:rPr>
+        <w:t>tenni</w:t>
+      </w:r>
+      <w:proofErr w:type="gramEnd"/>
+      <w:r>
+        <w:rPr>
+          <w:lang w:eastAsia="hu-HU"/>
+        </w:rPr>
+        <w:t xml:space="preserve"> ha szükséges.</w:t>
+      </w:r>
+      <w:r>
+        <w:rPr>
+          <w:lang w:eastAsia="hu-HU"/>
+        </w:rPr>
+        <w:t xml:space="preserve"> </w:t>
+      </w:r>
+    </w:p>
+    <w:p>
+      <w:pPr>
+        <w:pStyle w:val="Cmsor3"/>
+      </w:pPr>
+      <w:bookmarkStart w:id="11" w:name="_Toc154085336"/>
+      <w:r>
+        <w:t>Extra tudni valók:</w:t>
+      </w:r>
+      <w:bookmarkEnd w:id="11"/>
+    </w:p>
+    <w:p>
+      <w:r>
+        <w:t xml:space="preserve">A db mappa tartalmaz egy markdown </w:t>
+      </w:r>
+      <w:proofErr w:type="gramStart"/>
+      <w:r>
+        <w:t>file-t</w:t>
+      </w:r>
+      <w:proofErr w:type="gramEnd"/>
+      <w:r>
+        <w:t xml:space="preserve"> ahol a </w:t>
+      </w:r>
+      <w:proofErr w:type="spellStart"/>
+      <w:r>
+        <w:t>docker</w:t>
+      </w:r>
+      <w:proofErr w:type="spellEnd"/>
+      <w:r>
+        <w:t>-specifikus extra információk találhatóak.</w:t>
+      </w:r>
+    </w:p>
+    <w:p>
+      <w:pPr>
+        <w:pStyle w:val="Cmsor2"/>
+      </w:pPr>
+      <w:bookmarkStart w:id="12" w:name="_Toc154085337"/>
+      <w:r>
         <w:lastRenderedPageBreak/>
-        <w:t xml:space="preserve">Felszabadítja maga után a </w:t>
-      </w:r>
-      <w:proofErr w:type="spellStart"/>
-      <w:r>
-        <w:rPr>
-          <w:lang w:eastAsia="hu-HU"/>
-        </w:rPr>
-        <w:t>portokat</w:t>
-      </w:r>
-      <w:proofErr w:type="spellEnd"/>
-      <w:r>
-        <w:rPr>
-          <w:lang w:eastAsia="hu-HU"/>
-        </w:rPr>
-        <w:t>, egy terminált foglal el és</w:t>
-      </w:r>
-      <w:r>
-        <w:rPr>
-          <w:lang w:eastAsia="hu-HU"/>
-        </w:rPr>
-        <w:t xml:space="preserve"> egyedül a </w:t>
-      </w:r>
-      <w:proofErr w:type="spellStart"/>
-      <w:r>
-        <w:rPr>
-          <w:lang w:eastAsia="hu-HU"/>
-        </w:rPr>
-        <w:t>docker</w:t>
-      </w:r>
-      <w:proofErr w:type="spellEnd"/>
-      <w:r>
-        <w:rPr>
-          <w:lang w:eastAsia="hu-HU"/>
-        </w:rPr>
+        <w:t>Felhasználói felület:</w:t>
+      </w:r>
+      <w:bookmarkEnd w:id="12"/>
+    </w:p>
+    <w:p>
+      <w:r>
+        <w:t>A felület elsődleges célja a feldolgozott adatok interaktív és könnyen értelmezhető bemutatása-</w:t>
+      </w:r>
+      <w:proofErr w:type="spellStart"/>
+      <w:r>
+        <w:t>összehasoníltása</w:t>
+      </w:r>
+      <w:proofErr w:type="spellEnd"/>
+      <w:r>
+        <w:t xml:space="preserve">. Minden oldal erre </w:t>
+      </w:r>
+      <w:proofErr w:type="gramStart"/>
+      <w:r>
+        <w:t>törekszik ,de</w:t>
+      </w:r>
+      <w:proofErr w:type="gramEnd"/>
+      <w:r>
+        <w:t xml:space="preserve"> más megközelítésből. Lehetőség van a teljes adathalmazból készült kimutatások megtekintésére, vagy </w:t>
+      </w:r>
+      <w:proofErr w:type="spellStart"/>
+      <w:r>
+        <w:t>Tool</w:t>
+      </w:r>
+      <w:proofErr w:type="spellEnd"/>
+      <w:r>
+        <w:t xml:space="preserve"> specifikusan megtekinti és összehasonlítani az adatokat. A felületen emellett pár kisegítő lehetőség is adott, mint például a nyelv válltás és sötét módra válltás és </w:t>
+      </w:r>
+      <w:proofErr w:type="spellStart"/>
+      <w:r>
+        <w:t>tooltip</w:t>
+      </w:r>
+      <w:proofErr w:type="spellEnd"/>
+      <w:r>
+        <w:t xml:space="preserve"> dobozok.</w:t>
+      </w:r>
+    </w:p>
+    <w:p>
+      <w:pPr>
+        <w:pStyle w:val="Cmsor3"/>
+      </w:pPr>
+      <w:bookmarkStart w:id="13" w:name="_Toc154085338"/>
+      <w:r>
+        <w:t>Beállítások</w:t>
+      </w:r>
+      <w:bookmarkEnd w:id="13"/>
+    </w:p>
+    <w:p>
+      <w:r>
+        <w:t xml:space="preserve">Az oldalak tetején találhat egy sáv a címmel. </w:t>
+      </w:r>
+      <w:r>
+        <w:t xml:space="preserve">Ennek a fenti sávnak a jobb szélén található egy fogaskerék gomb mely kattintásra megjeleníti a beállítások ablakot, amiben válthatunk sötét/világos mód és </w:t>
+      </w:r>
+      <w:r>
+        <w:t>angol/magyar nyelv között. A sötét mód lecseréli a háttér színeket egy sötét árnyalatúra és minden szöveget fehérre állít.</w:t>
+      </w:r>
+    </w:p>
+    <w:p>
+      <w:pPr>
+        <w:pStyle w:val="Cmsor3"/>
+      </w:pPr>
+      <w:bookmarkStart w:id="14" w:name="_Toc154085339"/>
+      <w:r>
+        <w:t>Navigálás</w:t>
+      </w:r>
+      <w:bookmarkEnd w:id="14"/>
+    </w:p>
+    <w:p>
+      <w:r>
+        <w:rPr>
+          <w:noProof/>
+        </w:rPr>
+        <w:drawing>
+          <wp:inline distT="0" distB="0" distL="0" distR="0" wp14:anchorId="01CDEA46" wp14:editId="32054355">
+            <wp:extent cx="5759450" cy="955675"/>
+            <wp:effectExtent l="0" t="0" r="0" b="0"/>
+            <wp:docPr id="1498009759" name="Kép 5" descr="A képen szöveg, képernyőkép, Betűtípus, embléma látható&#10;&#10;Automatikusan generált leírás"/>
+            <wp:cNvGraphicFramePr>
+              <a:graphicFrameLocks xmlns:a="http://schemas.openxmlformats.org/drawingml/2006/main" noChangeAspect="1"/>
+            </wp:cNvGraphicFramePr>
+            <a:graphic xmlns:a="http://schemas.openxmlformats.org/drawingml/2006/main">
+              <a:graphicData uri="http://schemas.openxmlformats.org/drawingml/2006/picture">
+                <pic:pic xmlns:pic="http://schemas.openxmlformats.org/drawingml/2006/picture">
+                  <pic:nvPicPr>
+                    <pic:cNvPr id="1498009759" name="Kép 5" descr="A képen szöveg, képernyőkép, Betűtípus, embléma látható&#10;&#10;Automatikusan generált leírás"/>
+                    <pic:cNvPicPr/>
+                  </pic:nvPicPr>
+                  <pic:blipFill>
+                    <a:blip r:embed="rId30" cstate="print">
+                      <a:extLst>
+                        <a:ext uri="{28A0092B-C50C-407E-A947-70E740481C1C}">
+                          <a14:useLocalDpi xmlns:a14="http://schemas.microsoft.com/office/drawing/2010/main" val="0"/>
+                        </a:ext>
+                      </a:extLst>
+                    </a:blip>
+                    <a:stretch>
+                      <a:fillRect/>
+                    </a:stretch>
+                  </pic:blipFill>
+                  <pic:spPr>
+                    <a:xfrm>
+                      <a:off x="0" y="0"/>
+                      <a:ext cx="5759450" cy="955675"/>
+                    </a:xfrm>
+                    <a:prstGeom prst="rect">
+                      <a:avLst/>
+                    </a:prstGeom>
+                  </pic:spPr>
+                </pic:pic>
+              </a:graphicData>
+            </a:graphic>
+          </wp:inline>
+        </w:drawing>
+      </w:r>
+    </w:p>
+    <w:p>
+      <w:pPr>
+        <w:pStyle w:val="Kpalrs"/>
+      </w:pPr>
+      <w:fldSimple w:instr=" SEQ ábra \* ARABIC ">
+        <w:r>
+          <w:rPr>
+            <w:noProof/>
+          </w:rPr>
+          <w:t>9</w:t>
+        </w:r>
+      </w:fldSimple>
+      <w:r>
+        <w:t>. ábra: Navigációs menü</w:t>
+      </w:r>
+    </w:p>
+    <w:p>
+      <w:r>
+        <w:t xml:space="preserve">Az oldal tetején található egy </w:t>
+      </w:r>
+      <w:proofErr w:type="gramStart"/>
+      <w:r>
+        <w:t>sáv</w:t>
+      </w:r>
+      <w:proofErr w:type="gramEnd"/>
+      <w:r>
+        <w:t xml:space="preserve"> amiben a projekt címe látható.</w:t>
+      </w:r>
+      <w:r>
         <w:t xml:space="preserve"> </w:t>
       </w:r>
-      <w:proofErr w:type="spellStart"/>
-      <w:r>
-        <w:rPr>
-          <w:lang w:eastAsia="hu-HU"/>
-        </w:rPr>
-        <w:t>container</w:t>
-      </w:r>
-      <w:proofErr w:type="spellEnd"/>
-      <w:r>
-        <w:rPr>
-          <w:lang w:eastAsia="hu-HU"/>
-        </w:rPr>
-        <w:t>-t nem törli, azt manuálisan lehet meg</w:t>
-      </w:r>
-      <w:r>
-        <w:rPr>
-          <w:lang w:eastAsia="hu-HU"/>
-        </w:rPr>
+      <w:r>
+        <w:t xml:space="preserve">Kattintásra ez a cím hozza elő a navigációs </w:t>
+      </w:r>
+      <w:r>
+        <w:t>ablakokat</w:t>
+      </w:r>
+      <w:r>
+        <w:t>.</w:t>
+      </w:r>
+      <w:r>
         <w:t xml:space="preserve"> </w:t>
       </w:r>
+      <w:proofErr w:type="spellStart"/>
+      <w:r>
+        <w:t>Háro</w:t>
+      </w:r>
+      <w:proofErr w:type="spellEnd"/>
+      <w:r>
+        <w:t>m old</w:t>
+      </w:r>
+      <w:r>
+        <w:t>al közül választhatunk</w:t>
+      </w:r>
+      <w:r>
+        <w:t>, mindegyik más adatok megjelenítésére szolgál.</w:t>
+      </w:r>
+      <w:r>
+        <w:t xml:space="preserve"> </w:t>
+      </w:r>
+      <w:r>
+        <w:t>Ezeket fogom most részletezni:</w:t>
+      </w:r>
+    </w:p>
+    <w:p>
+      <w:pPr>
+        <w:pStyle w:val="Cmsor3"/>
+      </w:pPr>
+      <w:bookmarkStart w:id="15" w:name="_Toc154085341"/>
+      <w:r>
+        <w:t xml:space="preserve">Total </w:t>
+      </w:r>
+      <w:proofErr w:type="spellStart"/>
+      <w:r>
+        <w:t>page</w:t>
+      </w:r>
+      <w:bookmarkEnd w:id="15"/>
+      <w:proofErr w:type="spellEnd"/>
+    </w:p>
+    <w:p>
+      <w:r>
+        <w:t xml:space="preserve">A teljes </w:t>
+      </w:r>
+      <w:r>
+        <w:t>eszköztárról készült kimutatásokat találhatjuk itt</w:t>
+      </w:r>
+      <w:r>
+        <w:t xml:space="preserve"> és ez szolgál jelenleg landoló </w:t>
+      </w:r>
       <w:proofErr w:type="gramStart"/>
       <w:r>
-        <w:rPr>
-          <w:lang w:eastAsia="hu-HU"/>
-        </w:rPr>
-        <w:t>tenni</w:t>
+        <w:t>oldalként</w:t>
+      </w:r>
+      <w:r>
+        <w:t xml:space="preserve"> </w:t>
+      </w:r>
+      <w:r>
+        <w:t xml:space="preserve"> TODO</w:t>
       </w:r>
       <w:proofErr w:type="gramEnd"/>
-      <w:r>
-        <w:rPr>
-          <w:lang w:eastAsia="hu-HU"/>
-        </w:rPr>
-        <w:t xml:space="preserve"> ha szükséges.</w:t>
-      </w:r>
-      <w:r>
-        <w:rPr>
-          <w:lang w:eastAsia="hu-HU"/>
-        </w:rPr>
+    </w:p>
+    <w:p>
+      <w:pPr>
+        <w:pStyle w:val="Cmsor3"/>
+      </w:pPr>
+      <w:bookmarkStart w:id="16" w:name="_Toc154085342"/>
+      <w:r>
+        <w:lastRenderedPageBreak/>
+        <w:t xml:space="preserve">Per </w:t>
+      </w:r>
+      <w:proofErr w:type="spellStart"/>
+      <w:r>
+        <w:t>Tool</w:t>
+      </w:r>
+      <w:proofErr w:type="spellEnd"/>
+      <w:r>
         <w:t xml:space="preserve"> </w:t>
       </w:r>
-    </w:p>
-    <w:p>
-      <w:pPr>
-        <w:pStyle w:val="Heading3"/>
-      </w:pPr>
-      <w:r>
-        <w:t>Extra tudni valók:</w:t>
-      </w:r>
-    </w:p>
-    <w:p>
-      <w:r>
-        <w:t xml:space="preserve">A db mappa tartalmaz egy markdown </w:t>
+      <w:proofErr w:type="spellStart"/>
+      <w:r>
+        <w:t>page</w:t>
+      </w:r>
+      <w:bookmarkEnd w:id="16"/>
+      <w:proofErr w:type="spellEnd"/>
+    </w:p>
+    <w:p>
+      <w:r>
+        <w:drawing>
+          <wp:inline distT="0" distB="0" distL="0" distR="0" wp14:anchorId="34BFDDE6" wp14:editId="29C44609">
+            <wp:extent cx="5759450" cy="2998470"/>
+            <wp:effectExtent l="0" t="0" r="0" b="0"/>
+            <wp:docPr id="1553093843" name="Kép 3" descr="A képen képernyőkép, szöveg, szoftver, diagram látható&#10;&#10;Automatikusan generált leírás"/>
+            <wp:cNvGraphicFramePr>
+              <a:graphicFrameLocks xmlns:a="http://schemas.openxmlformats.org/drawingml/2006/main" noChangeAspect="1"/>
+            </wp:cNvGraphicFramePr>
+            <a:graphic xmlns:a="http://schemas.openxmlformats.org/drawingml/2006/main">
+              <a:graphicData uri="http://schemas.openxmlformats.org/drawingml/2006/picture">
+                <pic:pic xmlns:pic="http://schemas.openxmlformats.org/drawingml/2006/picture">
+                  <pic:nvPicPr>
+                    <pic:cNvPr id="1553093843" name="Kép 3" descr="A képen képernyőkép, szöveg, szoftver, diagram látható&#10;&#10;Automatikusan generált leírás"/>
+                    <pic:cNvPicPr/>
+                  </pic:nvPicPr>
+                  <pic:blipFill>
+                    <a:blip r:embed="rId31" cstate="print">
+                      <a:extLst>
+                        <a:ext uri="{28A0092B-C50C-407E-A947-70E740481C1C}">
+                          <a14:useLocalDpi xmlns:a14="http://schemas.microsoft.com/office/drawing/2010/main" val="0"/>
+                        </a:ext>
+                      </a:extLst>
+                    </a:blip>
+                    <a:stretch>
+                      <a:fillRect/>
+                    </a:stretch>
+                  </pic:blipFill>
+                  <pic:spPr>
+                    <a:xfrm>
+                      <a:off x="0" y="0"/>
+                      <a:ext cx="5759450" cy="2998470"/>
+                    </a:xfrm>
+                    <a:prstGeom prst="rect">
+                      <a:avLst/>
+                    </a:prstGeom>
+                  </pic:spPr>
+                </pic:pic>
+              </a:graphicData>
+            </a:graphic>
+          </wp:inline>
+        </w:drawing>
+      </w:r>
+    </w:p>
+    <w:p>
+      <w:pPr>
+        <w:pStyle w:val="Kpalrs"/>
+      </w:pPr>
+      <w:fldSimple w:instr=" SEQ ábra \* ARABIC ">
+        <w:r>
+          <w:rPr>
+            <w:noProof/>
+          </w:rPr>
+          <w:t>10</w:t>
+        </w:r>
+      </w:fldSimple>
+      <w:r>
+        <w:t xml:space="preserve">. ábra: Per </w:t>
+      </w:r>
+      <w:proofErr w:type="spellStart"/>
+      <w:r>
+        <w:t>tool</w:t>
+      </w:r>
+      <w:proofErr w:type="spellEnd"/>
+      <w:r>
+        <w:t xml:space="preserve"> oldal</w:t>
+      </w:r>
+    </w:p>
+    <w:p>
+      <w:r>
+        <w:t xml:space="preserve">Ezen az oldalon </w:t>
+      </w:r>
+      <w:proofErr w:type="spellStart"/>
+      <w:r>
+        <w:t>kiválaszhatunk</w:t>
+      </w:r>
+      <w:proofErr w:type="spellEnd"/>
+      <w:r>
+        <w:t xml:space="preserve"> egy </w:t>
+      </w:r>
+      <w:proofErr w:type="spellStart"/>
+      <w:r>
+        <w:t>Tool</w:t>
+      </w:r>
+      <w:proofErr w:type="spellEnd"/>
+      <w:r>
+        <w:t xml:space="preserve">-t és csak a rá specifikus adatokból készült diagrammokat láthatjuk. Az oldal tetején van egy </w:t>
+      </w:r>
+      <w:r>
+        <w:t xml:space="preserve">lenyitható </w:t>
       </w:r>
       <w:proofErr w:type="gramStart"/>
       <w:r>
-        <w:t>file-t</w:t>
+        <w:t>ablak</w:t>
       </w:r>
       <w:proofErr w:type="gramEnd"/>
       <w:r>
-        <w:t xml:space="preserve"> ahol a </w:t>
-      </w:r>
-      <w:proofErr w:type="spellStart"/>
-      <w:r>
-        <w:t>docker</w:t>
-      </w:r>
-      <w:proofErr w:type="spellEnd"/>
-      <w:r>
-        <w:t>-specifikus extra információk találhatóak.</w:t>
-      </w:r>
-    </w:p>
-    <w:p>
-      <w:pPr>
-        <w:pStyle w:val="Heading2"/>
-      </w:pPr>
-      <w:r>
-        <w:t>Felhasználói felület:</w:t>
-      </w:r>
-    </w:p>
-    <w:p>
-      <w:r>
-        <w:t>A felhasználói felület kevés interaktív tartalommal bír mivel az adatok kimutatása a fő cél. Azonban az alábbi lehetőségek adottak:</w:t>
-      </w:r>
-    </w:p>
-    <w:p>
-      <w:pPr>
-        <w:pStyle w:val="Heading3"/>
-      </w:pPr>
-      <w:r>
-        <w:t>Navigálás</w:t>
-      </w:r>
-    </w:p>
-    <w:p>
-      <w:r>
-        <w:t xml:space="preserve">Total </w:t>
+        <w:t xml:space="preserve"> amiben </w:t>
+      </w:r>
+      <w:proofErr w:type="spellStart"/>
+      <w:r>
+        <w:t>kiválatszhajtuk</w:t>
+      </w:r>
+      <w:proofErr w:type="spellEnd"/>
+      <w:r>
+        <w:t xml:space="preserve"> a </w:t>
+      </w:r>
+      <w:proofErr w:type="spellStart"/>
+      <w:r>
+        <w:t>Tool</w:t>
+      </w:r>
+      <w:proofErr w:type="spellEnd"/>
+      <w:r>
+        <w:t xml:space="preserve">-t az elérhetőek listájából. Majd ezután láthatjuk ahogy </w:t>
+      </w:r>
+      <w:proofErr w:type="spellStart"/>
+      <w:r>
+        <w:t>dinnamikusan</w:t>
+      </w:r>
+      <w:proofErr w:type="spellEnd"/>
+      <w:r>
+        <w:t xml:space="preserve"> megjelennek az adatok a lentebb lévő eddig üres diagrammokon. A legalsó földrajzi adatokat bemutató diagramm itt is lenyitásra jelenik meg.</w:t>
+      </w:r>
+    </w:p>
+    <w:p>
+      <w:pPr>
+        <w:pStyle w:val="Cmsor3"/>
+      </w:pPr>
+      <w:bookmarkStart w:id="17" w:name="_Toc154085343"/>
+      <w:proofErr w:type="spellStart"/>
+      <w:r>
+        <w:t>Compare</w:t>
+      </w:r>
+      <w:proofErr w:type="spellEnd"/>
+      <w:r>
+        <w:t xml:space="preserve"> </w:t>
       </w:r>
       <w:proofErr w:type="spellStart"/>
       <w:r>
         <w:t>page</w:t>
       </w:r>
-      <w:proofErr w:type="spellEnd"/>
-    </w:p>
-    <w:p>
-      <w:r>
-        <w:t xml:space="preserve">Per </w:t>
+      <w:bookmarkEnd w:id="17"/>
+      <w:proofErr w:type="spellEnd"/>
+    </w:p>
+    <w:p>
+      <w:r>
+        <w:rPr>
+          <w:noProof/>
+        </w:rPr>
+        <w:drawing>
+          <wp:inline distT="0" distB="0" distL="0" distR="0" wp14:anchorId="409C6A92" wp14:editId="7B132D78">
+            <wp:extent cx="5759450" cy="2976880"/>
+            <wp:effectExtent l="0" t="0" r="0" b="0"/>
+            <wp:docPr id="2104853389" name="Kép 2" descr="A képen szöveg, szoftver, diagram, Számítógépes ikon látható&#10;&#10;Automatikusan generált leírás"/>
+            <wp:cNvGraphicFramePr>
+              <a:graphicFrameLocks xmlns:a="http://schemas.openxmlformats.org/drawingml/2006/main" noChangeAspect="1"/>
+            </wp:cNvGraphicFramePr>
+            <a:graphic xmlns:a="http://schemas.openxmlformats.org/drawingml/2006/main">
+              <a:graphicData uri="http://schemas.openxmlformats.org/drawingml/2006/picture">
+                <pic:pic xmlns:pic="http://schemas.openxmlformats.org/drawingml/2006/picture">
+                  <pic:nvPicPr>
+                    <pic:cNvPr id="2104853389" name="Kép 2" descr="A képen szöveg, szoftver, diagram, Számítógépes ikon látható&#10;&#10;Automatikusan generált leírás"/>
+                    <pic:cNvPicPr/>
+                  </pic:nvPicPr>
+                  <pic:blipFill>
+                    <a:blip r:embed="rId32" cstate="print">
+                      <a:extLst>
+                        <a:ext uri="{28A0092B-C50C-407E-A947-70E740481C1C}">
+                          <a14:useLocalDpi xmlns:a14="http://schemas.microsoft.com/office/drawing/2010/main" val="0"/>
+                        </a:ext>
+                      </a:extLst>
+                    </a:blip>
+                    <a:stretch>
+                      <a:fillRect/>
+                    </a:stretch>
+                  </pic:blipFill>
+                  <pic:spPr>
+                    <a:xfrm>
+                      <a:off x="0" y="0"/>
+                      <a:ext cx="5759450" cy="2976880"/>
+                    </a:xfrm>
+                    <a:prstGeom prst="rect">
+                      <a:avLst/>
+                    </a:prstGeom>
+                  </pic:spPr>
+                </pic:pic>
+              </a:graphicData>
+            </a:graphic>
+          </wp:inline>
+        </w:drawing>
+      </w:r>
+    </w:p>
+    <w:p>
+      <w:pPr>
+        <w:pStyle w:val="Kpalrs"/>
+      </w:pPr>
+      <w:fldSimple w:instr=" SEQ ábra \* ARABIC ">
+        <w:r>
+          <w:rPr>
+            <w:noProof/>
+          </w:rPr>
+          <w:t>11</w:t>
+        </w:r>
+      </w:fldSimple>
+      <w:r>
+        <w:t xml:space="preserve">. ábra: </w:t>
+      </w:r>
+      <w:proofErr w:type="spellStart"/>
+      <w:r>
+        <w:t>Compare</w:t>
+      </w:r>
+      <w:proofErr w:type="spellEnd"/>
+      <w:r>
+        <w:t xml:space="preserve"> oldal</w:t>
+      </w:r>
+    </w:p>
+    <w:p>
+      <w:r>
+        <w:t xml:space="preserve">Több kiválasztott eszköz összehasonlítására is lehetőség van. Az oldal tetején található buborékokból kiválasztva kis kártyákon jelennek meg a </w:t>
       </w:r>
       <w:proofErr w:type="spellStart"/>
       <w:r>
@@ -4139,23 +6606,36 @@
       </w:r>
       <w:proofErr w:type="spellEnd"/>
       <w:r>
+        <w:t xml:space="preserve">-hoz köthető főbb jellemzők. </w:t>
+      </w:r>
+      <w:r>
+        <w:t xml:space="preserve">(Teljes esemény szám, első használat </w:t>
+      </w:r>
+      <w:proofErr w:type="gramStart"/>
+      <w:r>
+        <w:t>éve ,</w:t>
+      </w:r>
+      <w:proofErr w:type="gramEnd"/>
+      <w:r>
         <w:t xml:space="preserve"> </w:t>
       </w:r>
       <w:proofErr w:type="spellStart"/>
       <w:r>
-        <w:t>page</w:t>
-      </w:r>
-      <w:proofErr w:type="spellEnd"/>
-    </w:p>
-    <w:p>
-      <w:pPr>
-        <w:pStyle w:val="Heading3"/>
-      </w:pPr>
-      <w:r>
-        <w:t>Összehasonlítások</w:t>
-      </w:r>
-    </w:p>
-    <w:p/>
+        <w:t>növekvési</w:t>
+      </w:r>
+      <w:proofErr w:type="spellEnd"/>
+      <w:r>
+        <w:t xml:space="preserve"> trend). </w:t>
+      </w:r>
+      <w:proofErr w:type="spellStart"/>
+      <w:r>
+        <w:t>Mellete</w:t>
+      </w:r>
+      <w:proofErr w:type="spellEnd"/>
+      <w:r>
+        <w:t xml:space="preserve"> pedig az összefelhasználásból kapott diagramm látható.</w:t>
+      </w:r>
+    </w:p>
     <w:p>
       <w:pPr>
         <w:rPr>
@@ -4170,24 +6650,24 @@
     </w:p>
     <w:p>
       <w:pPr>
-        <w:pStyle w:val="Heading1"/>
-      </w:pPr>
-      <w:bookmarkStart w:id="9" w:name="_Toc153374569"/>
+        <w:pStyle w:val="Cmsor1"/>
+      </w:pPr>
+      <w:bookmarkStart w:id="18" w:name="_Toc154085344"/>
       <w:r>
         <w:lastRenderedPageBreak/>
         <w:t>Fejlesztői dokumentáció</w:t>
       </w:r>
-      <w:bookmarkEnd w:id="9"/>
-    </w:p>
-    <w:p>
-      <w:pPr>
-        <w:pStyle w:val="Heading2"/>
-      </w:pPr>
-      <w:bookmarkStart w:id="10" w:name="_Toc153374570"/>
+      <w:bookmarkEnd w:id="18"/>
+    </w:p>
+    <w:p>
+      <w:pPr>
+        <w:pStyle w:val="Cmsor2"/>
+      </w:pPr>
+      <w:bookmarkStart w:id="19" w:name="_Toc154085345"/>
       <w:r>
         <w:t>Leírás</w:t>
       </w:r>
-      <w:bookmarkEnd w:id="10"/>
+      <w:bookmarkEnd w:id="19"/>
     </w:p>
     <w:p>
       <w:r>
@@ -4329,71 +6809,504 @@
       </w:r>
     </w:p>
     <w:p>
-      <w:pPr>
-        <w:pStyle w:val="Heading2"/>
-      </w:pPr>
-      <w:bookmarkStart w:id="11" w:name="_Toc153374571"/>
+      <w:r>
+        <w:t xml:space="preserve">Verziókezeléshez </w:t>
+      </w:r>
+      <w:proofErr w:type="spellStart"/>
+      <w:r>
+        <w:t>github</w:t>
+      </w:r>
+      <w:proofErr w:type="spellEnd"/>
+      <w:r>
+        <w:t>-ot használtam.</w:t>
+      </w:r>
+    </w:p>
+    <w:p>
+      <w:pPr>
+        <w:pStyle w:val="Cmsor3"/>
+      </w:pPr>
+      <w:bookmarkStart w:id="20" w:name="_Toc154085348"/>
+      <w:r>
+        <w:t>Projektstruktúra leírása:</w:t>
+      </w:r>
+      <w:bookmarkEnd w:id="20"/>
+    </w:p>
+    <w:p>
+      <w:pPr>
+        <w:pStyle w:val="Cmsor2"/>
+      </w:pPr>
+      <w:bookmarkStart w:id="21" w:name="_Toc154085353"/>
+      <w:r>
+        <w:t>Futtatási lépések fejlesztőknek:</w:t>
+      </w:r>
+      <w:bookmarkEnd w:id="21"/>
+    </w:p>
+    <w:p>
+      <w:pPr>
+        <w:pStyle w:val="Cmsor2"/>
+      </w:pPr>
+      <w:bookmarkStart w:id="22" w:name="_Toc154085346"/>
       <w:r>
         <w:t>Fejlesztési terv- és folyamatok:</w:t>
       </w:r>
-      <w:bookmarkEnd w:id="11"/>
-    </w:p>
-    <w:p>
-      <w:r>
-        <w:t>A fejlesztést három fázisra osztottam + verzió kezel</w:t>
-      </w:r>
-    </w:p>
-    <w:p>
-      <w:pPr>
-        <w:pStyle w:val="Heading3"/>
-      </w:pPr>
+      <w:bookmarkEnd w:id="22"/>
+    </w:p>
+    <w:p>
+      <w:r>
+        <w:t xml:space="preserve">A </w:t>
+      </w:r>
+      <w:r>
+        <w:t xml:space="preserve">projekt elkészítését három részre </w:t>
+      </w:r>
+      <w:proofErr w:type="gramStart"/>
+      <w:r>
+        <w:t>osztottam ,</w:t>
+      </w:r>
+      <w:proofErr w:type="gramEnd"/>
+      <w:r>
+        <w:t xml:space="preserve"> mindegyiknek külön </w:t>
+      </w:r>
+      <w:proofErr w:type="spellStart"/>
+      <w:r>
+        <w:t>git</w:t>
+      </w:r>
+      <w:proofErr w:type="spellEnd"/>
+      <w:r>
+        <w:t xml:space="preserve"> </w:t>
+      </w:r>
+      <w:proofErr w:type="spellStart"/>
+      <w:r>
+        <w:t>branch</w:t>
+      </w:r>
+      <w:proofErr w:type="spellEnd"/>
+      <w:r>
+        <w:t xml:space="preserve">-e van , </w:t>
+      </w:r>
+      <w:r>
+        <w:t xml:space="preserve">amiket befejezéskor vissza </w:t>
+      </w:r>
+      <w:proofErr w:type="spellStart"/>
+      <w:r>
+        <w:t>mergeltem</w:t>
+      </w:r>
+      <w:proofErr w:type="spellEnd"/>
+      <w:r>
+        <w:t xml:space="preserve"> a main </w:t>
+      </w:r>
+      <w:proofErr w:type="spellStart"/>
+      <w:r>
+        <w:t>branch</w:t>
+      </w:r>
+      <w:proofErr w:type="spellEnd"/>
+      <w:r>
+        <w:t>-re:</w:t>
+      </w:r>
+    </w:p>
+    <w:p>
+      <w:pPr>
+        <w:pStyle w:val="Listaszerbekezds"/>
+        <w:numPr>
+          <w:ilvl w:val="0"/>
+          <w:numId w:val="8"/>
+        </w:numPr>
+      </w:pPr>
+      <w:r>
+        <w:t xml:space="preserve">fázis: </w:t>
+      </w:r>
+      <w:proofErr w:type="gramStart"/>
+      <w:r>
+        <w:t>Tervezés ,</w:t>
+      </w:r>
+      <w:proofErr w:type="gramEnd"/>
+      <w:r>
+        <w:t xml:space="preserve"> technológiák kiválasztása , 3 modul alap szerkezetének elkészítése</w:t>
+      </w:r>
+    </w:p>
+    <w:p>
+      <w:pPr>
+        <w:pStyle w:val="Listaszerbekezds"/>
+        <w:numPr>
+          <w:ilvl w:val="0"/>
+          <w:numId w:val="8"/>
+        </w:numPr>
+      </w:pPr>
+      <w:r>
+        <w:t>fázis: Modulok összekötése és részletes kidolgozása</w:t>
+      </w:r>
+    </w:p>
+    <w:p>
+      <w:pPr>
+        <w:pStyle w:val="Listaszerbekezds"/>
+        <w:numPr>
+          <w:ilvl w:val="0"/>
+          <w:numId w:val="8"/>
+        </w:numPr>
+      </w:pPr>
+      <w:r>
+        <w:t xml:space="preserve">fázis: Utólagos </w:t>
+      </w:r>
+      <w:proofErr w:type="gramStart"/>
+      <w:r>
+        <w:t>módosítások ,</w:t>
+      </w:r>
+      <w:proofErr w:type="gramEnd"/>
+      <w:r>
+        <w:t xml:space="preserve"> tesztelés , dokumentálás</w:t>
+      </w:r>
+    </w:p>
+    <w:p>
+      <w:pPr>
+        <w:pStyle w:val="Cmsor3"/>
+      </w:pPr>
+      <w:bookmarkStart w:id="23" w:name="_Toc154085347"/>
       <w:r>
         <w:t>Technológiák</w:t>
       </w:r>
-    </w:p>
+      <w:bookmarkEnd w:id="23"/>
+    </w:p>
+    <w:tbl>
+      <w:tblPr>
+        <w:tblStyle w:val="Rcsostblzat"/>
+        <w:tblW w:w="0" w:type="auto"/>
+        <w:tblLook w:val="04A0" w:firstRow="1" w:lastRow="0" w:firstColumn="1" w:lastColumn="0" w:noHBand="0" w:noVBand="1"/>
+      </w:tblPr>
+      <w:tblGrid>
+        <w:gridCol w:w="3070"/>
+        <w:gridCol w:w="3070"/>
+        <w:gridCol w:w="3070"/>
+      </w:tblGrid>
+      <w:tr>
+        <w:tc>
+          <w:tcPr>
+            <w:tcW w:w="3070" w:type="dxa"/>
+            <w:shd w:val="clear" w:color="auto" w:fill="E7E6E6" w:themeFill="background2"/>
+          </w:tcPr>
+          <w:p>
+            <w:pPr>
+              <w:jc w:val="center"/>
+              <w:rPr>
+                <w:color w:val="000000" w:themeColor="text1"/>
+              </w:rPr>
+            </w:pPr>
+            <w:r>
+              <w:rPr>
+                <w:color w:val="000000" w:themeColor="text1"/>
+                <w:sz w:val="24"/>
+              </w:rPr>
+              <w:t>Adatbázis</w:t>
+            </w:r>
+          </w:p>
+        </w:tc>
+        <w:tc>
+          <w:tcPr>
+            <w:tcW w:w="3070" w:type="dxa"/>
+            <w:shd w:val="clear" w:color="auto" w:fill="E7E6E6" w:themeFill="background2"/>
+          </w:tcPr>
+          <w:p>
+            <w:pPr>
+              <w:jc w:val="center"/>
+              <w:rPr>
+                <w:color w:val="000000" w:themeColor="text1"/>
+              </w:rPr>
+            </w:pPr>
+            <w:r>
+              <w:rPr>
+                <w:color w:val="000000" w:themeColor="text1"/>
+              </w:rPr>
+              <w:t>Szerver</w:t>
+            </w:r>
+          </w:p>
+        </w:tc>
+        <w:tc>
+          <w:tcPr>
+            <w:tcW w:w="3070" w:type="dxa"/>
+            <w:shd w:val="clear" w:color="auto" w:fill="E7E6E6" w:themeFill="background2"/>
+          </w:tcPr>
+          <w:p>
+            <w:pPr>
+              <w:jc w:val="center"/>
+              <w:rPr>
+                <w:color w:val="000000" w:themeColor="text1"/>
+              </w:rPr>
+            </w:pPr>
+            <w:r>
+              <w:rPr>
+                <w:color w:val="000000" w:themeColor="text1"/>
+              </w:rPr>
+              <w:t>Kliens</w:t>
+            </w:r>
+          </w:p>
+        </w:tc>
+      </w:tr>
+      <w:tr>
+        <w:tc>
+          <w:tcPr>
+            <w:tcW w:w="3070" w:type="dxa"/>
+          </w:tcPr>
+          <w:p>
+            <w:pPr>
+              <w:pStyle w:val="Listaszerbekezds"/>
+              <w:numPr>
+                <w:ilvl w:val="0"/>
+                <w:numId w:val="9"/>
+              </w:numPr>
+            </w:pPr>
+            <w:r>
+              <w:t>Docker</w:t>
+            </w:r>
+          </w:p>
+          <w:p>
+            <w:pPr>
+              <w:pStyle w:val="Listaszerbekezds"/>
+              <w:numPr>
+                <w:ilvl w:val="0"/>
+                <w:numId w:val="9"/>
+              </w:numPr>
+            </w:pPr>
+            <w:proofErr w:type="spellStart"/>
+            <w:r>
+              <w:t>MySQL</w:t>
+            </w:r>
+            <w:proofErr w:type="spellEnd"/>
+          </w:p>
+        </w:tc>
+        <w:tc>
+          <w:tcPr>
+            <w:tcW w:w="3070" w:type="dxa"/>
+          </w:tcPr>
+          <w:p>
+            <w:pPr>
+              <w:pStyle w:val="Listaszerbekezds"/>
+              <w:numPr>
+                <w:ilvl w:val="0"/>
+                <w:numId w:val="9"/>
+              </w:numPr>
+            </w:pPr>
+            <w:r>
+              <w:t>Express (Node.js)</w:t>
+            </w:r>
+          </w:p>
+          <w:p>
+            <w:pPr>
+              <w:pStyle w:val="Listaszerbekezds"/>
+              <w:numPr>
+                <w:ilvl w:val="0"/>
+                <w:numId w:val="9"/>
+              </w:numPr>
+            </w:pPr>
+            <w:r>
+              <w:t xml:space="preserve">Express </w:t>
+            </w:r>
+            <w:proofErr w:type="spellStart"/>
+            <w:r>
+              <w:t>MySQL</w:t>
+            </w:r>
+            <w:proofErr w:type="spellEnd"/>
+            <w:r>
+              <w:t xml:space="preserve"> </w:t>
+            </w:r>
+            <w:proofErr w:type="spellStart"/>
+            <w:r>
+              <w:t>plugin</w:t>
+            </w:r>
+            <w:proofErr w:type="spellEnd"/>
+          </w:p>
+        </w:tc>
+        <w:tc>
+          <w:tcPr>
+            <w:tcW w:w="3070" w:type="dxa"/>
+          </w:tcPr>
+          <w:p>
+            <w:pPr>
+              <w:pStyle w:val="Listaszerbekezds"/>
+              <w:numPr>
+                <w:ilvl w:val="0"/>
+                <w:numId w:val="9"/>
+              </w:numPr>
+            </w:pPr>
+            <w:proofErr w:type="spellStart"/>
+            <w:r>
+              <w:t>Quasar</w:t>
+            </w:r>
+            <w:proofErr w:type="spellEnd"/>
+            <w:r>
+              <w:t xml:space="preserve"> </w:t>
+            </w:r>
+          </w:p>
+          <w:p>
+            <w:pPr>
+              <w:pStyle w:val="Listaszerbekezds"/>
+              <w:numPr>
+                <w:ilvl w:val="0"/>
+                <w:numId w:val="9"/>
+              </w:numPr>
+            </w:pPr>
+            <w:r>
+              <w:t xml:space="preserve">Chart.js </w:t>
+            </w:r>
+            <w:proofErr w:type="gramStart"/>
+            <w:r>
+              <w:t xml:space="preserve">( </w:t>
+            </w:r>
+            <w:proofErr w:type="spellStart"/>
+            <w:r>
+              <w:t>Vue</w:t>
+            </w:r>
+            <w:proofErr w:type="spellEnd"/>
+            <w:proofErr w:type="gramEnd"/>
+            <w:r>
+              <w:t xml:space="preserve"> )</w:t>
+            </w:r>
+          </w:p>
+          <w:p>
+            <w:pPr>
+              <w:pStyle w:val="Listaszerbekezds"/>
+              <w:numPr>
+                <w:ilvl w:val="0"/>
+                <w:numId w:val="9"/>
+              </w:numPr>
+            </w:pPr>
+            <w:proofErr w:type="spellStart"/>
+            <w:r>
+              <w:lastRenderedPageBreak/>
+              <w:t>Pinia</w:t>
+            </w:r>
+            <w:proofErr w:type="spellEnd"/>
+          </w:p>
+          <w:p>
+            <w:pPr>
+              <w:pStyle w:val="Listaszerbekezds"/>
+              <w:numPr>
+                <w:ilvl w:val="0"/>
+                <w:numId w:val="9"/>
+              </w:numPr>
+            </w:pPr>
+            <w:proofErr w:type="spellStart"/>
+            <w:r>
+              <w:t>Axios</w:t>
+            </w:r>
+            <w:proofErr w:type="spellEnd"/>
+          </w:p>
+        </w:tc>
+      </w:tr>
+    </w:tbl>
     <w:p/>
     <w:p>
       <w:pPr>
-        <w:pStyle w:val="Heading3"/>
-      </w:pPr>
-      <w:r>
-        <w:t>Megvalósítás</w:t>
-      </w:r>
-    </w:p>
-    <w:p/>
-    <w:p>
-      <w:pPr>
-        <w:pStyle w:val="Heading2"/>
-      </w:pPr>
-      <w:bookmarkStart w:id="12" w:name="_Toc153374572"/>
-      <w:r>
-        <w:t>Projektstruktúra leírása:</w:t>
-      </w:r>
-      <w:bookmarkEnd w:id="12"/>
-    </w:p>
-    <w:p>
-      <w:pPr>
-        <w:pStyle w:val="Heading2"/>
-      </w:pPr>
-      <w:bookmarkStart w:id="13" w:name="_Toc153374573"/>
-      <w:r>
-        <w:t>Komponensek:</w:t>
-      </w:r>
-      <w:bookmarkEnd w:id="13"/>
-    </w:p>
-    <w:p>
-      <w:pPr>
-        <w:pStyle w:val="Heading3"/>
-      </w:pPr>
-      <w:bookmarkStart w:id="14" w:name="_Toc153374574"/>
+        <w:pStyle w:val="Cmsor2"/>
+      </w:pPr>
+      <w:bookmarkStart w:id="24" w:name="_Toc154085349"/>
       <w:r>
         <w:t>Adatbázisrétegek</w:t>
       </w:r>
-      <w:bookmarkEnd w:id="14"/>
-    </w:p>
-    <w:p>
-      <w:pPr>
-        <w:pStyle w:val="NormalWeb"/>
+      <w:bookmarkEnd w:id="24"/>
+    </w:p>
+    <w:p>
+      <w:pPr>
+        <w:pStyle w:val="Cmsor3"/>
+      </w:pPr>
+      <w:bookmarkStart w:id="25" w:name="_Toc154085350"/>
+      <w:r>
+        <w:t>Docker file</w:t>
+      </w:r>
+      <w:bookmarkEnd w:id="25"/>
+    </w:p>
+    <w:p>
+      <w:r>
+        <w:t xml:space="preserve">itt mutasd be </w:t>
+      </w:r>
+      <w:proofErr w:type="spellStart"/>
+      <w:r>
+        <w:t>pl</w:t>
+      </w:r>
+      <w:proofErr w:type="spellEnd"/>
+      <w:r>
+        <w:t xml:space="preserve"> </w:t>
+      </w:r>
+      <w:proofErr w:type="spellStart"/>
+      <w:r>
+        <w:t>docker</w:t>
+      </w:r>
+      <w:proofErr w:type="spellEnd"/>
+      <w:r>
+        <w:t xml:space="preserve"> </w:t>
+      </w:r>
+      <w:proofErr w:type="spellStart"/>
+      <w:r>
+        <w:t>kompose</w:t>
+      </w:r>
+      <w:proofErr w:type="spellEnd"/>
+      <w:r>
+        <w:t xml:space="preserve"> file-</w:t>
+      </w:r>
+      <w:proofErr w:type="gramStart"/>
+      <w:r>
+        <w:t>t ,</w:t>
+      </w:r>
+      <w:proofErr w:type="gramEnd"/>
+      <w:r>
+        <w:t xml:space="preserve"> milyen </w:t>
+      </w:r>
+      <w:proofErr w:type="spellStart"/>
+      <w:r>
+        <w:t>kommandok</w:t>
+      </w:r>
+      <w:proofErr w:type="spellEnd"/>
+      <w:r>
+        <w:t xml:space="preserve"> vannak , milyen </w:t>
+      </w:r>
+      <w:proofErr w:type="spellStart"/>
+      <w:r>
+        <w:t>nehezség</w:t>
+      </w:r>
+      <w:proofErr w:type="spellEnd"/>
+      <w:r>
+        <w:t xml:space="preserve"> volt a </w:t>
+      </w:r>
+      <w:proofErr w:type="spellStart"/>
+      <w:r>
+        <w:t>custom</w:t>
+      </w:r>
+      <w:proofErr w:type="spellEnd"/>
+      <w:r>
+        <w:t xml:space="preserve"> </w:t>
+      </w:r>
+      <w:proofErr w:type="spellStart"/>
+      <w:r>
+        <w:t>init</w:t>
+      </w:r>
+      <w:proofErr w:type="spellEnd"/>
+      <w:r>
+        <w:t xml:space="preserve"> script, mi az a </w:t>
+      </w:r>
+      <w:proofErr w:type="spellStart"/>
+      <w:r>
+        <w:t>volume</w:t>
+      </w:r>
+      <w:proofErr w:type="spellEnd"/>
+      <w:r>
+        <w:t xml:space="preserve"> , miért azt használod , miért nem alap </w:t>
+      </w:r>
+      <w:proofErr w:type="spellStart"/>
+      <w:r>
+        <w:t>initben</w:t>
+      </w:r>
+      <w:proofErr w:type="spellEnd"/>
+      <w:r>
+        <w:t xml:space="preserve"> van a </w:t>
+      </w:r>
+      <w:proofErr w:type="spellStart"/>
+      <w:r>
+        <w:t>runtime</w:t>
+      </w:r>
+      <w:proofErr w:type="spellEnd"/>
+      <w:r>
+        <w:t xml:space="preserve"> script , stb...</w:t>
+      </w:r>
+    </w:p>
+    <w:p>
+      <w:pPr>
+        <w:pStyle w:val="NormlWeb"/>
       </w:pPr>
       <w:r>
         <w:t xml:space="preserve">Az </w:t>
@@ -4413,22 +7326,18 @@
       </w:pPr>
       <w:r>
         <w:rPr>
-          <w:rStyle w:val="Strong"/>
+          <w:rStyle w:val="Kiemels2"/>
         </w:rPr>
         <w:t>Első réteg:</w:t>
       </w:r>
       <w:r>
         <w:rPr>
-          <w:rStyle w:val="Strong"/>
+          <w:rStyle w:val="Kiemels2"/>
         </w:rPr>
         <w:br/>
       </w:r>
       <w:r>
-        <w:t xml:space="preserve">A fő relációs adatbázisunk, ezek tartalmaznak minden beérkezett eseményt aminek a naplózásából a kimutatást végezzük, plusz a hozzájuk tartozó részletes információkat </w:t>
-      </w:r>
-      <w:r>
-        <w:lastRenderedPageBreak/>
-        <w:t>és azok kapcsolótábláit.</w:t>
+        <w:t>A fő relációs adatbázisunk, ezek tartalmaznak minden beérkezett eseményt aminek a naplózásából a kimutatást végezzük, plusz a hozzájuk tartozó részletes információkat és azok kapcsolótábláit.</w:t>
       </w:r>
       <w:r>
         <w:br/>
@@ -4654,7 +7563,7 @@
       </w:pPr>
       <w:r>
         <w:rPr>
-          <w:rStyle w:val="Strong"/>
+          <w:rStyle w:val="Kiemels2"/>
         </w:rPr>
         <w:t>Második réteg:</w:t>
       </w:r>
@@ -4725,20 +7634,17 @@
     </w:p>
     <w:p>
       <w:pPr>
-        <w:pStyle w:val="Heading3"/>
-      </w:pPr>
-      <w:bookmarkStart w:id="15" w:name="_Toc153374575"/>
-      <w:r>
-        <w:t>Adatfeldolgozás</w:t>
-      </w:r>
-      <w:r>
-        <w:t xml:space="preserve"> és szolgáltatás</w:t>
-      </w:r>
-      <w:bookmarkEnd w:id="15"/>
-    </w:p>
-    <w:p>
-      <w:pPr>
-        <w:pStyle w:val="NormalWeb"/>
+        <w:pStyle w:val="Cmsor2"/>
+      </w:pPr>
+      <w:bookmarkStart w:id="26" w:name="_Toc154085351"/>
+      <w:r>
+        <w:t>Szerver</w:t>
+      </w:r>
+      <w:bookmarkEnd w:id="26"/>
+    </w:p>
+    <w:p>
+      <w:pPr>
+        <w:pStyle w:val="NormlWeb"/>
       </w:pPr>
       <w:r>
         <w:t xml:space="preserve">Az alkalmazás lehetőséget biztosít az adatok dinamikus lekérdezésére a </w:t>
@@ -4758,13 +7664,14 @@
       </w:pPr>
       <w:r>
         <w:rPr>
-          <w:rStyle w:val="Strong"/>
-        </w:rPr>
+          <w:rStyle w:val="Kiemels2"/>
+        </w:rPr>
+        <w:lastRenderedPageBreak/>
         <w:t xml:space="preserve">Kommunikáció az adatbázissal: </w:t>
       </w:r>
       <w:r>
         <w:rPr>
-          <w:rStyle w:val="Strong"/>
+          <w:rStyle w:val="Kiemels2"/>
           <w:b w:val="0"/>
           <w:bCs w:val="0"/>
         </w:rPr>
@@ -4773,7 +7680,7 @@
       <w:proofErr w:type="gramStart"/>
       <w:r>
         <w:rPr>
-          <w:rStyle w:val="Strong"/>
+          <w:rStyle w:val="Kiemels2"/>
           <w:b w:val="0"/>
           <w:bCs w:val="0"/>
         </w:rPr>
@@ -4782,7 +7689,7 @@
       <w:proofErr w:type="gramEnd"/>
       <w:r>
         <w:rPr>
-          <w:rStyle w:val="Strong"/>
+          <w:rStyle w:val="Kiemels2"/>
           <w:b w:val="0"/>
           <w:bCs w:val="0"/>
         </w:rPr>
@@ -4800,13 +7707,13 @@
       </w:pPr>
       <w:r>
         <w:rPr>
-          <w:rStyle w:val="Strong"/>
+          <w:rStyle w:val="Kiemels2"/>
         </w:rPr>
         <w:t>Adatok feldolgozása:</w:t>
       </w:r>
       <w:r>
         <w:rPr>
-          <w:rStyle w:val="Strong"/>
+          <w:rStyle w:val="Kiemels2"/>
           <w:b w:val="0"/>
           <w:bCs w:val="0"/>
         </w:rPr>
@@ -4814,7 +7721,7 @@
       </w:r>
       <w:r>
         <w:rPr>
-          <w:rStyle w:val="Strong"/>
+          <w:rStyle w:val="Kiemels2"/>
           <w:b w:val="0"/>
           <w:bCs w:val="0"/>
         </w:rPr>
@@ -4822,7 +7729,7 @@
       </w:r>
       <w:r>
         <w:rPr>
-          <w:rStyle w:val="Strong"/>
+          <w:rStyle w:val="Kiemels2"/>
           <w:b w:val="0"/>
           <w:bCs w:val="0"/>
         </w:rPr>
@@ -4838,7 +7745,7 @@
         <w:spacing w:before="100" w:beforeAutospacing="1" w:after="100" w:afterAutospacing="1" w:line="240" w:lineRule="auto"/>
         <w:jc w:val="left"/>
         <w:rPr>
-          <w:rStyle w:val="Strong"/>
+          <w:rStyle w:val="Kiemels2"/>
           <w:b w:val="0"/>
           <w:bCs w:val="0"/>
           <w:szCs w:val="22"/>
@@ -4846,13 +7753,13 @@
       </w:pPr>
       <w:r>
         <w:rPr>
-          <w:rStyle w:val="Strong"/>
+          <w:rStyle w:val="Kiemels2"/>
         </w:rPr>
         <w:t>API biztosítása a kliens számára</w:t>
       </w:r>
       <w:r>
         <w:rPr>
-          <w:rStyle w:val="Strong"/>
+          <w:rStyle w:val="Kiemels2"/>
           <w:b w:val="0"/>
           <w:bCs w:val="0"/>
         </w:rPr>
@@ -4860,7 +7767,7 @@
       </w:r>
       <w:r>
         <w:rPr>
-          <w:rStyle w:val="Strong"/>
+          <w:rStyle w:val="Kiemels2"/>
           <w:b w:val="0"/>
           <w:bCs w:val="0"/>
         </w:rPr>
@@ -4868,7 +7775,7 @@
       </w:r>
       <w:r>
         <w:rPr>
-          <w:rStyle w:val="Strong"/>
+          <w:rStyle w:val="Kiemels2"/>
           <w:b w:val="0"/>
           <w:bCs w:val="0"/>
         </w:rPr>
@@ -4876,7 +7783,7 @@
       </w:r>
       <w:r>
         <w:rPr>
-          <w:rStyle w:val="Strong"/>
+          <w:rStyle w:val="Kiemels2"/>
           <w:b w:val="0"/>
           <w:bCs w:val="0"/>
         </w:rPr>
@@ -4885,7 +7792,7 @@
     </w:p>
     <w:p>
       <w:pPr>
-        <w:pStyle w:val="NormalWeb"/>
+        <w:pStyle w:val="NormlWeb"/>
       </w:pPr>
       <w:proofErr w:type="spellStart"/>
       <w:r>
@@ -4925,17 +7832,17 @@
     </w:p>
     <w:p>
       <w:pPr>
-        <w:pStyle w:val="Heading3"/>
-      </w:pPr>
-      <w:bookmarkStart w:id="16" w:name="_Toc153374576"/>
-      <w:r>
-        <w:t>Felhasználói interfész</w:t>
-      </w:r>
-      <w:bookmarkEnd w:id="16"/>
-    </w:p>
-    <w:p>
-      <w:pPr>
-        <w:pStyle w:val="NormalWeb"/>
+        <w:pStyle w:val="Cmsor2"/>
+      </w:pPr>
+      <w:bookmarkStart w:id="27" w:name="_Toc154085352"/>
+      <w:r>
+        <w:t>Kliens</w:t>
+      </w:r>
+      <w:bookmarkEnd w:id="27"/>
+    </w:p>
+    <w:p>
+      <w:pPr>
+        <w:pStyle w:val="NormlWeb"/>
       </w:pPr>
       <w:r>
         <w:t xml:space="preserve">Az alkalmazás egyszerű és felhasználóbarát felhasználói felülettel rendelkezik, amely lehetővé teszi a felhasználók számára az adatok intuitív és könnyű kezelését, valamint a kívánt grafikonok kiválasztását és </w:t>
@@ -4951,28 +7858,17 @@
     </w:p>
     <w:p>
       <w:pPr>
-        <w:pStyle w:val="Heading2"/>
-      </w:pPr>
-      <w:bookmarkStart w:id="17" w:name="_Toc153374577"/>
-      <w:r>
-        <w:lastRenderedPageBreak/>
-        <w:t>Futtatási lépések fejlesztőknek:</w:t>
-      </w:r>
-      <w:bookmarkEnd w:id="17"/>
-    </w:p>
-    <w:p>
-      <w:pPr>
-        <w:pStyle w:val="Heading2"/>
-      </w:pPr>
-      <w:bookmarkStart w:id="18" w:name="_Toc153374578"/>
+        <w:pStyle w:val="Cmsor2"/>
+      </w:pPr>
+      <w:bookmarkStart w:id="28" w:name="_Toc154085354"/>
       <w:r>
         <w:t>Adatbiztonság és Teljesítmény</w:t>
       </w:r>
-      <w:bookmarkEnd w:id="18"/>
-    </w:p>
-    <w:p>
-      <w:pPr>
-        <w:pStyle w:val="NormalWeb"/>
+      <w:bookmarkEnd w:id="28"/>
+    </w:p>
+    <w:p>
+      <w:pPr>
+        <w:pStyle w:val="NormlWeb"/>
       </w:pPr>
       <w:r>
         <w:t>Az alkalmazás maximális prioritást ad az adatbiztonságnak és az adatintegritásnak, miközben magas teljesítményt és gyors adatelérést biztosít a háromrétegű adatbázis struktúrájának hatékony kihasználásával.</w:t>
@@ -4980,23 +7876,62 @@
     </w:p>
     <w:p>
       <w:pPr>
-        <w:pStyle w:val="Heading2"/>
-      </w:pPr>
-      <w:bookmarkStart w:id="19" w:name="_Toc153374579"/>
+        <w:pStyle w:val="NormlWeb"/>
+      </w:pPr>
+      <w:r>
+        <w:t xml:space="preserve">itt mond </w:t>
+      </w:r>
+      <w:proofErr w:type="gramStart"/>
+      <w:r>
+        <w:t>h</w:t>
+      </w:r>
+      <w:proofErr w:type="gramEnd"/>
+      <w:r>
+        <w:t xml:space="preserve"> </w:t>
+      </w:r>
+      <w:proofErr w:type="spellStart"/>
+      <w:r>
+        <w:t>pl</w:t>
+      </w:r>
+      <w:proofErr w:type="spellEnd"/>
+      <w:r>
+        <w:t xml:space="preserve"> bevan </w:t>
+      </w:r>
+      <w:proofErr w:type="spellStart"/>
+      <w:r>
+        <w:t>egetve</w:t>
+      </w:r>
+      <w:proofErr w:type="spellEnd"/>
+      <w:r>
+        <w:t xml:space="preserve"> a </w:t>
+      </w:r>
+      <w:proofErr w:type="spellStart"/>
+      <w:r>
+        <w:t>credential</w:t>
+      </w:r>
+      <w:proofErr w:type="spellEnd"/>
+      <w:r>
+        <w:t xml:space="preserve"> a szerverbe</w:t>
+      </w:r>
+    </w:p>
+    <w:p>
+      <w:pPr>
+        <w:pStyle w:val="Cmsor2"/>
+      </w:pPr>
+      <w:bookmarkStart w:id="29" w:name="_Toc154085355"/>
       <w:r>
         <w:t>Összegzés</w:t>
       </w:r>
-      <w:bookmarkEnd w:id="19"/>
-    </w:p>
-    <w:p>
-      <w:pPr>
-        <w:pStyle w:val="NormalWeb"/>
+      <w:bookmarkEnd w:id="29"/>
+    </w:p>
+    <w:p>
+      <w:pPr>
+        <w:pStyle w:val="NormlWeb"/>
       </w:pPr>
       <w:r>
         <w:t>Az X alkalmazás lehetővé teszi a felhasználók számára, hogy könnyen és hatékonyan navigáljanak a háromrétegű adatbázisban tárolt információk között. A grafikonok változatos megjelenési lehetőségei révén az adatok vizualizációja segíti a felhasználókat a döntéshozatalban és az adatelemzés során.</w:t>
       </w:r>
     </w:p>
-    <w:p/>
     <w:p>
       <w:pPr>
         <w:spacing w:after="160" w:line="259" w:lineRule="auto"/>
@@ -5008,10 +7943,10 @@
     </w:p>
     <w:p>
       <w:pPr>
-        <w:pStyle w:val="Heading1"/>
-      </w:pPr>
-      <w:bookmarkStart w:id="20" w:name="_Toc153374580"/>
-      <w:commentRangeStart w:id="21"/>
+        <w:pStyle w:val="Cmsor1"/>
+      </w:pPr>
+      <w:bookmarkStart w:id="30" w:name="_Toc154085356"/>
+      <w:commentRangeStart w:id="31"/>
       <w:r>
         <w:lastRenderedPageBreak/>
         <w:t>Összefoglalás és tovább</w:t>
@@ -5019,17 +7954,156 @@
       <w:r>
         <w:t>i fejlesztési lehetőségek</w:t>
       </w:r>
-      <w:commentRangeEnd w:id="21"/>
-      <w:r>
-        <w:rPr>
-          <w:rStyle w:val="CommentReference"/>
+      <w:commentRangeEnd w:id="31"/>
+      <w:r>
+        <w:rPr>
+          <w:rStyle w:val="Jegyzethivatkozs"/>
           <w:rFonts w:asciiTheme="minorHAnsi" w:eastAsiaTheme="minorHAnsi" w:hAnsiTheme="minorHAnsi" w:cstheme="minorBidi"/>
         </w:rPr>
-        <w:commentReference w:id="21"/>
-      </w:r>
-      <w:bookmarkEnd w:id="20"/>
-    </w:p>
-    <w:p/>
+        <w:commentReference w:id="31"/>
+      </w:r>
+      <w:bookmarkEnd w:id="30"/>
+    </w:p>
+    <w:p>
+      <w:pPr>
+        <w:pStyle w:val="Listaszerbekezds"/>
+        <w:numPr>
+          <w:ilvl w:val="0"/>
+          <w:numId w:val="10"/>
+        </w:numPr>
+      </w:pPr>
+      <w:proofErr w:type="spellStart"/>
+      <w:r>
+        <w:t>runtime</w:t>
+      </w:r>
+      <w:proofErr w:type="spellEnd"/>
+      <w:r>
+        <w:t xml:space="preserve"> script </w:t>
+      </w:r>
+      <w:proofErr w:type="spellStart"/>
+      <w:r>
+        <w:t>logolás</w:t>
+      </w:r>
+      <w:proofErr w:type="spellEnd"/>
+      <w:r>
+        <w:t xml:space="preserve"> </w:t>
+      </w:r>
+      <w:proofErr w:type="spellStart"/>
+      <w:r>
+        <w:t>debugolás</w:t>
+      </w:r>
+      <w:proofErr w:type="spellEnd"/>
+      <w:r>
+        <w:t xml:space="preserve"> részletesebben</w:t>
+      </w:r>
+    </w:p>
+    <w:p>
+      <w:pPr>
+        <w:pStyle w:val="Listaszerbekezds"/>
+        <w:numPr>
+          <w:ilvl w:val="0"/>
+          <w:numId w:val="10"/>
+        </w:numPr>
+      </w:pPr>
+      <w:proofErr w:type="spellStart"/>
+      <w:r>
+        <w:t>runtime</w:t>
+      </w:r>
+      <w:proofErr w:type="spellEnd"/>
+      <w:r>
+        <w:t xml:space="preserve"> script paraméterezés</w:t>
+      </w:r>
+    </w:p>
+    <w:p>
+      <w:pPr>
+        <w:pStyle w:val="Listaszerbekezds"/>
+        <w:numPr>
+          <w:ilvl w:val="0"/>
+          <w:numId w:val="10"/>
+        </w:numPr>
+      </w:pPr>
+      <w:r>
+        <w:t xml:space="preserve">komponens futtatási </w:t>
+      </w:r>
+      <w:proofErr w:type="gramStart"/>
+      <w:r>
+        <w:t>paraméterezés :</w:t>
+      </w:r>
+      <w:proofErr w:type="gramEnd"/>
+      <w:r>
+        <w:t xml:space="preserve"> </w:t>
+      </w:r>
+      <w:proofErr w:type="spellStart"/>
+      <w:r>
+        <w:t>pl</w:t>
+      </w:r>
+      <w:proofErr w:type="spellEnd"/>
+      <w:r>
+        <w:t xml:space="preserve"> portok , </w:t>
+      </w:r>
+      <w:proofErr w:type="spellStart"/>
+      <w:r>
+        <w:t>mysql</w:t>
+      </w:r>
+      <w:proofErr w:type="spellEnd"/>
+      <w:r>
+        <w:t xml:space="preserve"> jelszavak </w:t>
+      </w:r>
+      <w:proofErr w:type="spellStart"/>
+      <w:r>
+        <w:t>stb</w:t>
+      </w:r>
+      <w:proofErr w:type="spellEnd"/>
+    </w:p>
+    <w:p>
+      <w:pPr>
+        <w:pStyle w:val="Listaszerbekezds"/>
+        <w:numPr>
+          <w:ilvl w:val="0"/>
+          <w:numId w:val="10"/>
+        </w:numPr>
+      </w:pPr>
+      <w:proofErr w:type="spellStart"/>
+      <w:r>
+        <w:t>mysql</w:t>
+      </w:r>
+      <w:proofErr w:type="spellEnd"/>
+      <w:r>
+        <w:t xml:space="preserve"> adatok beégetve vannak</w:t>
+      </w:r>
+    </w:p>
+    <w:p>
+      <w:pPr>
+        <w:pStyle w:val="Listaszerbekezds"/>
+        <w:numPr>
+          <w:ilvl w:val="0"/>
+          <w:numId w:val="10"/>
+        </w:numPr>
+      </w:pPr>
+      <w:r>
+        <w:t xml:space="preserve">több </w:t>
+      </w:r>
+      <w:proofErr w:type="gramStart"/>
+      <w:r>
+        <w:t>lekérdezés ,</w:t>
+      </w:r>
+      <w:proofErr w:type="gramEnd"/>
+      <w:r>
+        <w:t xml:space="preserve"> diagramm</w:t>
+      </w:r>
+    </w:p>
+    <w:p>
+      <w:pPr>
+        <w:pStyle w:val="Listaszerbekezds"/>
+        <w:numPr>
+          <w:ilvl w:val="0"/>
+          <w:numId w:val="10"/>
+        </w:numPr>
+      </w:pPr>
+      <w:r>
+        <w:t>több összehasonlítás</w:t>
+      </w:r>
+    </w:p>
     <w:p>
       <w:r>
         <w:br w:type="page"/>
@@ -5037,14 +8111,14 @@
     </w:p>
     <w:p>
       <w:pPr>
-        <w:pStyle w:val="Heading1"/>
-      </w:pPr>
-      <w:bookmarkStart w:id="22" w:name="_Toc153374581"/>
+        <w:pStyle w:val="Cmsor1"/>
+      </w:pPr>
+      <w:bookmarkStart w:id="32" w:name="_Toc154085357"/>
       <w:r>
         <w:lastRenderedPageBreak/>
         <w:t>Irodalomjegyzék</w:t>
       </w:r>
-      <w:bookmarkEnd w:id="22"/>
+      <w:bookmarkEnd w:id="32"/>
     </w:p>
     <w:p/>
     <w:p>
@@ -5058,23 +8132,23 @@
     </w:p>
     <w:p>
       <w:pPr>
-        <w:pStyle w:val="Heading1"/>
-      </w:pPr>
-      <w:bookmarkStart w:id="23" w:name="_Toc153374582"/>
-      <w:commentRangeStart w:id="24"/>
+        <w:pStyle w:val="Cmsor1"/>
+      </w:pPr>
+      <w:bookmarkStart w:id="33" w:name="_Toc154085358"/>
+      <w:commentRangeStart w:id="34"/>
       <w:r>
         <w:lastRenderedPageBreak/>
         <w:t>Melléklet</w:t>
       </w:r>
-      <w:commentRangeEnd w:id="24"/>
-      <w:r>
-        <w:rPr>
-          <w:rStyle w:val="CommentReference"/>
+      <w:commentRangeEnd w:id="34"/>
+      <w:r>
+        <w:rPr>
+          <w:rStyle w:val="Jegyzethivatkozs"/>
           <w:rFonts w:asciiTheme="minorHAnsi" w:eastAsiaTheme="minorHAnsi" w:hAnsiTheme="minorHAnsi" w:cstheme="minorBidi"/>
         </w:rPr>
-        <w:commentReference w:id="24"/>
-      </w:r>
-      <w:bookmarkEnd w:id="23"/>
+        <w:commentReference w:id="34"/>
+      </w:r>
+      <w:bookmarkEnd w:id="33"/>
     </w:p>
     <w:p>
       <w:pPr>
@@ -5084,7 +8158,7 @@
       </w:pPr>
     </w:p>
     <w:sectPr>
-      <w:footerReference w:type="default" r:id="rId23"/>
+      <w:footerReference w:type="default" r:id="rId33"/>
       <w:pgSz w:w="11906" w:h="16838"/>
       <w:pgMar w:top="1418" w:right="1418" w:bottom="1418" w:left="1418" w:header="709" w:footer="709" w:gutter="0"/>
       <w:pgNumType w:start="1"/>
@@ -5100,12 +8174,12 @@
   <w:comment w:id="0" w:author="Gludovátz Attila" w:date="2022-10-11T17:11:00Z" w:initials="AG">
     <w:p>
       <w:pPr>
-        <w:pStyle w:val="CommentText"/>
+        <w:pStyle w:val="Jegyzetszveg"/>
         <w:jc w:val="left"/>
       </w:pPr>
       <w:r>
         <w:rPr>
-          <w:rStyle w:val="CommentReference"/>
+          <w:rStyle w:val="Jegyzethivatkozs"/>
         </w:rPr>
         <w:annotationRef/>
       </w:r>
@@ -5117,12 +8191,12 @@
   <w:comment w:id="1" w:author="Gludovátz Attila [2]" w:date="2023-06-15T11:03:00Z" w:initials="AG">
     <w:p>
       <w:pPr>
-        <w:pStyle w:val="CommentText"/>
+        <w:pStyle w:val="Jegyzetszveg"/>
         <w:jc w:val="left"/>
       </w:pPr>
       <w:r>
         <w:rPr>
-          <w:rStyle w:val="CommentReference"/>
+          <w:rStyle w:val="Jegyzethivatkozs"/>
         </w:rPr>
         <w:annotationRef/>
       </w:r>
@@ -5131,14 +8205,14 @@
       </w:r>
     </w:p>
   </w:comment>
-  <w:comment w:id="21" w:author="Németh Gábor Árpád Dr." w:date="2021-11-17T13:25:00Z" w:initials="NGÁD">
-    <w:p>
-      <w:pPr>
-        <w:pStyle w:val="CommentText"/>
-      </w:pPr>
-      <w:r>
-        <w:rPr>
-          <w:rStyle w:val="CommentReference"/>
+  <w:comment w:id="31" w:author="Németh Gábor Árpád Dr." w:date="2021-11-17T13:25:00Z" w:initials="NGÁD">
+    <w:p>
+      <w:pPr>
+        <w:pStyle w:val="Jegyzetszveg"/>
+      </w:pPr>
+      <w:r>
+        <w:rPr>
+          <w:rStyle w:val="Jegyzethivatkozs"/>
         </w:rPr>
         <w:annotationRef/>
       </w:r>
@@ -5162,14 +8236,14 @@
       </w:r>
     </w:p>
   </w:comment>
-  <w:comment w:id="24" w:author="Gludovátz Attila" w:date="2021-11-11T11:08:00Z" w:initials="GA">
-    <w:p>
-      <w:pPr>
-        <w:pStyle w:val="CommentText"/>
-      </w:pPr>
-      <w:r>
-        <w:rPr>
-          <w:rStyle w:val="CommentReference"/>
+  <w:comment w:id="34" w:author="Gludovátz Attila" w:date="2021-11-11T11:08:00Z" w:initials="GA">
+    <w:p>
+      <w:pPr>
+        <w:pStyle w:val="Jegyzetszveg"/>
+      </w:pPr>
+      <w:r>
+        <w:rPr>
+          <w:rStyle w:val="Jegyzethivatkozs"/>
         </w:rPr>
         <w:annotationRef/>
       </w:r>
@@ -5191,7 +8265,7 @@
 </file>
 
 <file path=word/commentsExtensible.xml><?xml version="1.0" encoding="utf-8"?>
-<w16cex:commentsExtensible xmlns:wpc="http://schemas.microsoft.com/office/word/2010/wordprocessingCanvas" xmlns:cx="http://schemas.microsoft.com/office/drawing/2014/chartex" xmlns:cx1="http://schemas.microsoft.com/office/drawing/2015/9/8/chartex" xmlns:cx2="http://schemas.microsoft.com/office/drawing/2015/10/21/chartex" xmlns:cx3="http://schemas.microsoft.com/office/drawing/2016/5/9/chartex" xmlns:cx4="http://schemas.microsoft.com/office/drawing/2016/5/10/chartex" xmlns:cx5="http://schemas.microsoft.com/office/drawing/2016/5/11/chartex" xmlns:cx6="http://schemas.microsoft.com/office/drawing/2016/5/12/chartex" xmlns:cx7="http://schemas.microsoft.com/office/drawing/2016/5/13/chartex" xmlns:cx8="http://schemas.microsoft.com/office/drawing/2016/5/14/chartex" xmlns:cr="http://schemas.microsoft.com/office/comments/2020/reactions" xmlns:mc="http://schemas.openxmlformats.org/markup-compatibility/2006" xmlns:aink="http://schemas.microsoft.com/office/drawing/2016/ink" xmlns:am3d="http://schemas.microsoft.com/office/drawing/2017/model3d" xmlns:o="urn:schemas-microsoft-com:office:office" xmlns:oel="http://schemas.microsoft.com/office/2019/extlst" xmlns:r="http://schemas.openxmlformats.org/officeDocument/2006/relationships" xmlns:m="http://schemas.openxmlformats.org/officeDocument/2006/math" xmlns:v="urn:schemas-microsoft-com:vml" xmlns:wp14="http://schemas.microsoft.com/office/word/2010/wordprocessingDrawing" xmlns:wp="http://schemas.openxmlformats.org/drawingml/2006/wordprocessingDrawing" xmlns:w10="urn:schemas-microsoft-com:office:word" xmlns:w="http://schemas.openxmlformats.org/wordprocessingml/2006/main" xmlns:w14="http://schemas.microsoft.com/office/word/2010/wordml" xmlns:w15="http://schemas.microsoft.com/office/word/2012/wordml" xmlns:w16cex="http://schemas.microsoft.com/office/word/2018/wordml/cex" xmlns:w16cid="http://schemas.microsoft.com/office/word/2016/wordml/cid" xmlns:w16="http://schemas.microsoft.com/office/word/2018/wordml" xmlns:w16sdtdh="http://schemas.microsoft.com/office/word/2020/wordml/sdtdatahash" xmlns:w16se="http://schemas.microsoft.com/office/word/2015/wordml/symex" xmlns:wpg="http://schemas.microsoft.com/office/word/2010/wordprocessingGroup" xmlns:wpi="http://schemas.microsoft.com/office/word/2010/wordprocessingInk" xmlns:wne="http://schemas.microsoft.com/office/word/2006/wordml" xmlns:wps="http://schemas.microsoft.com/office/word/2010/wordprocessingShape" mc:Ignorable="w14 w15 w16se w16cid w16 w16cex w16sdtdh cr wp14">
+<w16cex:commentsExtensible xmlns:wpc="http://schemas.microsoft.com/office/word/2010/wordprocessingCanvas" xmlns:cx="http://schemas.microsoft.com/office/drawing/2014/chartex" xmlns:cx1="http://schemas.microsoft.com/office/drawing/2015/9/8/chartex" xmlns:cx2="http://schemas.microsoft.com/office/drawing/2015/10/21/chartex" xmlns:cx3="http://schemas.microsoft.com/office/drawing/2016/5/9/chartex" xmlns:cx4="http://schemas.microsoft.com/office/drawing/2016/5/10/chartex" xmlns:cx5="http://schemas.microsoft.com/office/drawing/2016/5/11/chartex" xmlns:cx6="http://schemas.microsoft.com/office/drawing/2016/5/12/chartex" xmlns:cx7="http://schemas.microsoft.com/office/drawing/2016/5/13/chartex" xmlns:cx8="http://schemas.microsoft.com/office/drawing/2016/5/14/chartex" xmlns:mc="http://schemas.openxmlformats.org/markup-compatibility/2006" xmlns:aink="http://schemas.microsoft.com/office/drawing/2016/ink" xmlns:am3d="http://schemas.microsoft.com/office/drawing/2017/model3d" xmlns:o="urn:schemas-microsoft-com:office:office" xmlns:oel="http://schemas.microsoft.com/office/2019/extlst" xmlns:r="http://schemas.openxmlformats.org/officeDocument/2006/relationships" xmlns:m="http://schemas.openxmlformats.org/officeDocument/2006/math" xmlns:v="urn:schemas-microsoft-com:vml" xmlns:wp14="http://schemas.microsoft.com/office/word/2010/wordprocessingDrawing" xmlns:wp="http://schemas.openxmlformats.org/drawingml/2006/wordprocessingDrawing" xmlns:w10="urn:schemas-microsoft-com:office:word" xmlns:w="http://schemas.openxmlformats.org/wordprocessingml/2006/main" xmlns:w14="http://schemas.microsoft.com/office/word/2010/wordml" xmlns:w15="http://schemas.microsoft.com/office/word/2012/wordml" xmlns:w16cex="http://schemas.microsoft.com/office/word/2018/wordml/cex" xmlns:w16cid="http://schemas.microsoft.com/office/word/2016/wordml/cid" xmlns:w16="http://schemas.microsoft.com/office/word/2018/wordml" xmlns:w16sdtdh="http://schemas.microsoft.com/office/word/2020/wordml/sdtdatahash" xmlns:w16se="http://schemas.microsoft.com/office/word/2015/wordml/symex" xmlns:wpg="http://schemas.microsoft.com/office/word/2010/wordprocessingGroup" xmlns:wpi="http://schemas.microsoft.com/office/word/2010/wordprocessingInk" xmlns:wne="http://schemas.microsoft.com/office/word/2006/wordml" xmlns:wps="http://schemas.microsoft.com/office/word/2010/wordprocessingShape" mc:Ignorable="w14 w15 w16se w16cid w16 w16cex w16sdtdh wp14">
   <w16cex:commentExtensible w16cex:durableId="26F02236" w16cex:dateUtc="2022-10-11T15:11:00Z"/>
   <w16cex:commentExtensible w16cex:durableId="28356E81" w16cex:dateUtc="2023-06-15T09:03:00Z"/>
   <w16cex:commentExtensible w16cex:durableId="253F814F" w16cex:dateUtc="2021-11-17T12:25:00Z"/>
@@ -5249,14 +8323,14 @@
     <w:sdtContent>
       <w:p>
         <w:pPr>
-          <w:pStyle w:val="Footer"/>
+          <w:pStyle w:val="llb"/>
         </w:pPr>
       </w:p>
     </w:sdtContent>
   </w:sdt>
   <w:p>
     <w:pPr>
-      <w:pStyle w:val="Footer"/>
+      <w:pStyle w:val="llb"/>
     </w:pPr>
   </w:p>
 </w:ftr>
@@ -5275,7 +8349,7 @@
     <w:sdtContent>
       <w:p>
         <w:pPr>
-          <w:pStyle w:val="Footer"/>
+          <w:pStyle w:val="llb"/>
           <w:jc w:val="center"/>
         </w:pPr>
         <w:r>
@@ -5339,7 +8413,7 @@
     <w:lvl w:ilvl="0">
       <w:start w:val="1"/>
       <w:numFmt w:val="decimal"/>
-      <w:pStyle w:val="Heading1"/>
+      <w:pStyle w:val="Cmsor1"/>
       <w:lvlText w:val="%1."/>
       <w:lvlJc w:val="left"/>
       <w:pPr>
@@ -5352,7 +8426,7 @@
     <w:lvl w:ilvl="1">
       <w:start w:val="1"/>
       <w:numFmt w:val="decimal"/>
-      <w:pStyle w:val="Heading2"/>
+      <w:pStyle w:val="Cmsor2"/>
       <w:lvlText w:val="%1.%2."/>
       <w:lvlJc w:val="left"/>
       <w:pPr>
@@ -5365,7 +8439,7 @@
     <w:lvl w:ilvl="2">
       <w:start w:val="1"/>
       <w:numFmt w:val="decimal"/>
-      <w:pStyle w:val="Heading3"/>
+      <w:pStyle w:val="Cmsor3"/>
       <w:lvlText w:val="%1.%2.%3."/>
       <w:lvlJc w:val="left"/>
       <w:pPr>
@@ -5378,7 +8452,7 @@
     <w:lvl w:ilvl="3">
       <w:start w:val="1"/>
       <w:numFmt w:val="decimal"/>
-      <w:pStyle w:val="Heading4"/>
+      <w:pStyle w:val="Cmsor4"/>
       <w:lvlText w:val="%1.%2.%3.%4."/>
       <w:lvlJc w:val="left"/>
       <w:pPr>
@@ -5391,7 +8465,7 @@
     <w:lvl w:ilvl="4">
       <w:start w:val="1"/>
       <w:numFmt w:val="decimal"/>
-      <w:pStyle w:val="Heading5"/>
+      <w:pStyle w:val="Cmsor5"/>
       <w:lvlText w:val="%1.%2.%3.%4.%5"/>
       <w:lvlJc w:val="left"/>
       <w:pPr>
@@ -5404,7 +8478,7 @@
     <w:lvl w:ilvl="5">
       <w:start w:val="1"/>
       <w:numFmt w:val="decimal"/>
-      <w:pStyle w:val="Heading6"/>
+      <w:pStyle w:val="Cmsor6"/>
       <w:lvlText w:val="%1.%2.%3.%4.%5.%6"/>
       <w:lvlJc w:val="left"/>
       <w:pPr>
@@ -5417,7 +8491,7 @@
     <w:lvl w:ilvl="6">
       <w:start w:val="1"/>
       <w:numFmt w:val="decimal"/>
-      <w:pStyle w:val="Heading7"/>
+      <w:pStyle w:val="Cmsor7"/>
       <w:lvlText w:val="%1.%2.%3.%4.%5.%6.%7"/>
       <w:lvlJc w:val="left"/>
       <w:pPr>
@@ -5430,7 +8504,7 @@
     <w:lvl w:ilvl="7">
       <w:start w:val="1"/>
       <w:numFmt w:val="decimal"/>
-      <w:pStyle w:val="Heading8"/>
+      <w:pStyle w:val="Cmsor8"/>
       <w:lvlText w:val="%1.%2.%3.%4.%5.%6.%7.%8"/>
       <w:lvlJc w:val="left"/>
       <w:pPr>
@@ -5443,7 +8517,7 @@
     <w:lvl w:ilvl="8">
       <w:start w:val="1"/>
       <w:numFmt w:val="decimal"/>
-      <w:pStyle w:val="Heading9"/>
+      <w:pStyle w:val="Cmsor9"/>
       <w:lvlText w:val="%1.%2.%3.%4.%5.%6.%7.%8.%9"/>
       <w:lvlJc w:val="left"/>
       <w:pPr>
@@ -5455,6 +8529,119 @@
     </w:lvl>
   </w:abstractNum>
   <w:abstractNum w:abstractNumId="1" w15:restartNumberingAfterBreak="0">
+    <w:nsid w:val="04B13AFE"/>
+    <w:multiLevelType w:val="hybridMultilevel"/>
+    <w:tmpl w:val="1736D8E4"/>
+    <w:lvl w:ilvl="0" w:tplc="040E0001">
+      <w:start w:val="1"/>
+      <w:numFmt w:val="bullet"/>
+      <w:lvlText w:val=""/>
+      <w:lvlJc w:val="left"/>
+      <w:pPr>
+        <w:ind w:left="720" w:hanging="360"/>
+      </w:pPr>
+      <w:rPr>
+        <w:rFonts w:ascii="Symbol" w:hAnsi="Symbol" w:hint="default"/>
+      </w:rPr>
+    </w:lvl>
+    <w:lvl w:ilvl="1" w:tplc="040E0003" w:tentative="1">
+      <w:start w:val="1"/>
+      <w:numFmt w:val="bullet"/>
+      <w:lvlText w:val="o"/>
+      <w:lvlJc w:val="left"/>
+      <w:pPr>
+        <w:ind w:left="1440" w:hanging="360"/>
+      </w:pPr>
+      <w:rPr>
+        <w:rFonts w:ascii="Courier New" w:hAnsi="Courier New" w:cs="Courier New" w:hint="default"/>
+      </w:rPr>
+    </w:lvl>
+    <w:lvl w:ilvl="2" w:tplc="040E0005" w:tentative="1">
+      <w:start w:val="1"/>
+      <w:numFmt w:val="bullet"/>
+      <w:lvlText w:val=""/>
+      <w:lvlJc w:val="left"/>
+      <w:pPr>
+        <w:ind w:left="2160" w:hanging="360"/>
+      </w:pPr>
+      <w:rPr>
+        <w:rFonts w:ascii="Wingdings" w:hAnsi="Wingdings" w:hint="default"/>
+      </w:rPr>
+    </w:lvl>
+    <w:lvl w:ilvl="3" w:tplc="040E0001" w:tentative="1">
+      <w:start w:val="1"/>
+      <w:numFmt w:val="bullet"/>
+      <w:lvlText w:val=""/>
+      <w:lvlJc w:val="left"/>
+      <w:pPr>
+        <w:ind w:left="2880" w:hanging="360"/>
+      </w:pPr>
+      <w:rPr>
+        <w:rFonts w:ascii="Symbol" w:hAnsi="Symbol" w:hint="default"/>
+      </w:rPr>
+    </w:lvl>
+    <w:lvl w:ilvl="4" w:tplc="040E0003" w:tentative="1">
+      <w:start w:val="1"/>
+      <w:numFmt w:val="bullet"/>
+      <w:lvlText w:val="o"/>
+      <w:lvlJc w:val="left"/>
+      <w:pPr>
+        <w:ind w:left="3600" w:hanging="360"/>
+      </w:pPr>
+      <w:rPr>
+        <w:rFonts w:ascii="Courier New" w:hAnsi="Courier New" w:cs="Courier New" w:hint="default"/>
+      </w:rPr>
+    </w:lvl>
+    <w:lvl w:ilvl="5" w:tplc="040E0005" w:tentative="1">
+      <w:start w:val="1"/>
+      <w:numFmt w:val="bullet"/>
+      <w:lvlText w:val=""/>
+      <w:lvlJc w:val="left"/>
+      <w:pPr>
+        <w:ind w:left="4320" w:hanging="360"/>
+      </w:pPr>
+      <w:rPr>
+        <w:rFonts w:ascii="Wingdings" w:hAnsi="Wingdings" w:hint="default"/>
+      </w:rPr>
+    </w:lvl>
+    <w:lvl w:ilvl="6" w:tplc="040E0001" w:tentative="1">
+      <w:start w:val="1"/>
+      <w:numFmt w:val="bullet"/>
+      <w:lvlText w:val=""/>
+      <w:lvlJc w:val="left"/>
+      <w:pPr>
+        <w:ind w:left="5040" w:hanging="360"/>
+      </w:pPr>
+      <w:rPr>
+        <w:rFonts w:ascii="Symbol" w:hAnsi="Symbol" w:hint="default"/>
+      </w:rPr>
+    </w:lvl>
+    <w:lvl w:ilvl="7" w:tplc="040E0003" w:tentative="1">
+      <w:start w:val="1"/>
+      <w:numFmt w:val="bullet"/>
+      <w:lvlText w:val="o"/>
+      <w:lvlJc w:val="left"/>
+      <w:pPr>
+        <w:ind w:left="5760" w:hanging="360"/>
+      </w:pPr>
+      <w:rPr>
+        <w:rFonts w:ascii="Courier New" w:hAnsi="Courier New" w:cs="Courier New" w:hint="default"/>
+      </w:rPr>
+    </w:lvl>
+    <w:lvl w:ilvl="8" w:tplc="040E0005" w:tentative="1">
+      <w:start w:val="1"/>
+      <w:numFmt w:val="bullet"/>
+      <w:lvlText w:val=""/>
+      <w:lvlJc w:val="left"/>
+      <w:pPr>
+        <w:ind w:left="6480" w:hanging="360"/>
+      </w:pPr>
+      <w:rPr>
+        <w:rFonts w:ascii="Wingdings" w:hAnsi="Wingdings" w:hint="default"/>
+      </w:rPr>
+    </w:lvl>
+  </w:abstractNum>
+  <w:abstractNum w:abstractNumId="2" w15:restartNumberingAfterBreak="0">
     <w:nsid w:val="0A6024F2"/>
     <w:multiLevelType w:val="hybridMultilevel"/>
     <w:tmpl w:val="0520E672"/>
@@ -5543,7 +8730,93 @@
       </w:pPr>
     </w:lvl>
   </w:abstractNum>
-  <w:abstractNum w:abstractNumId="2" w15:restartNumberingAfterBreak="0">
+  <w:abstractNum w:abstractNumId="3" w15:restartNumberingAfterBreak="0">
+    <w:nsid w:val="154C48D7"/>
+    <w:multiLevelType w:val="hybridMultilevel"/>
+    <w:tmpl w:val="239439B4"/>
+    <w:lvl w:ilvl="0" w:tplc="040E000F">
+      <w:start w:val="1"/>
+      <w:numFmt w:val="decimal"/>
+      <w:lvlText w:val="%1."/>
+      <w:lvlJc w:val="left"/>
+      <w:pPr>
+        <w:ind w:left="720" w:hanging="360"/>
+      </w:pPr>
+    </w:lvl>
+    <w:lvl w:ilvl="1" w:tplc="040E0019" w:tentative="1">
+      <w:start w:val="1"/>
+      <w:numFmt w:val="lowerLetter"/>
+      <w:lvlText w:val="%2."/>
+      <w:lvlJc w:val="left"/>
+      <w:pPr>
+        <w:ind w:left="1440" w:hanging="360"/>
+      </w:pPr>
+    </w:lvl>
+    <w:lvl w:ilvl="2" w:tplc="040E001B" w:tentative="1">
+      <w:start w:val="1"/>
+      <w:numFmt w:val="lowerRoman"/>
+      <w:lvlText w:val="%3."/>
+      <w:lvlJc w:val="right"/>
+      <w:pPr>
+        <w:ind w:left="2160" w:hanging="180"/>
+      </w:pPr>
+    </w:lvl>
+    <w:lvl w:ilvl="3" w:tplc="040E000F" w:tentative="1">
+      <w:start w:val="1"/>
+      <w:numFmt w:val="decimal"/>
+      <w:lvlText w:val="%4."/>
+      <w:lvlJc w:val="left"/>
+      <w:pPr>
+        <w:ind w:left="2880" w:hanging="360"/>
+      </w:pPr>
+    </w:lvl>
+    <w:lvl w:ilvl="4" w:tplc="040E0019" w:tentative="1">
+      <w:start w:val="1"/>
+      <w:numFmt w:val="lowerLetter"/>
+      <w:lvlText w:val="%5."/>
+      <w:lvlJc w:val="left"/>
+      <w:pPr>
+        <w:ind w:left="3600" w:hanging="360"/>
+      </w:pPr>
+    </w:lvl>
+    <w:lvl w:ilvl="5" w:tplc="040E001B" w:tentative="1">
+      <w:start w:val="1"/>
+      <w:numFmt w:val="lowerRoman"/>
+      <w:lvlText w:val="%6."/>
+      <w:lvlJc w:val="right"/>
+      <w:pPr>
+        <w:ind w:left="4320" w:hanging="180"/>
+      </w:pPr>
+    </w:lvl>
+    <w:lvl w:ilvl="6" w:tplc="040E000F" w:tentative="1">
+      <w:start w:val="1"/>
+      <w:numFmt w:val="decimal"/>
+      <w:lvlText w:val="%7."/>
+      <w:lvlJc w:val="left"/>
+      <w:pPr>
+        <w:ind w:left="5040" w:hanging="360"/>
+      </w:pPr>
+    </w:lvl>
+    <w:lvl w:ilvl="7" w:tplc="040E0019" w:tentative="1">
+      <w:start w:val="1"/>
+      <w:numFmt w:val="lowerLetter"/>
+      <w:lvlText w:val="%8."/>
+      <w:lvlJc w:val="left"/>
+      <w:pPr>
+        <w:ind w:left="5760" w:hanging="360"/>
+      </w:pPr>
+    </w:lvl>
+    <w:lvl w:ilvl="8" w:tplc="040E001B" w:tentative="1">
+      <w:start w:val="1"/>
+      <w:numFmt w:val="lowerRoman"/>
+      <w:lvlText w:val="%9."/>
+      <w:lvlJc w:val="right"/>
+      <w:pPr>
+        <w:ind w:left="6480" w:hanging="180"/>
+      </w:pPr>
+    </w:lvl>
+  </w:abstractNum>
+  <w:abstractNum w:abstractNumId="4" w15:restartNumberingAfterBreak="0">
     <w:nsid w:val="15D00D3C"/>
     <w:multiLevelType w:val="hybridMultilevel"/>
     <w:tmpl w:val="D55A8B76"/>
@@ -5656,7 +8929,233 @@
       </w:rPr>
     </w:lvl>
   </w:abstractNum>
-  <w:abstractNum w:abstractNumId="3" w15:restartNumberingAfterBreak="0">
+  <w:abstractNum w:abstractNumId="5" w15:restartNumberingAfterBreak="0">
+    <w:nsid w:val="513F223E"/>
+    <w:multiLevelType w:val="hybridMultilevel"/>
+    <w:tmpl w:val="A430338C"/>
+    <w:lvl w:ilvl="0" w:tplc="040E0001">
+      <w:start w:val="1"/>
+      <w:numFmt w:val="bullet"/>
+      <w:lvlText w:val=""/>
+      <w:lvlJc w:val="left"/>
+      <w:pPr>
+        <w:ind w:left="720" w:hanging="360"/>
+      </w:pPr>
+      <w:rPr>
+        <w:rFonts w:ascii="Symbol" w:hAnsi="Symbol" w:hint="default"/>
+      </w:rPr>
+    </w:lvl>
+    <w:lvl w:ilvl="1" w:tplc="040E0003" w:tentative="1">
+      <w:start w:val="1"/>
+      <w:numFmt w:val="bullet"/>
+      <w:lvlText w:val="o"/>
+      <w:lvlJc w:val="left"/>
+      <w:pPr>
+        <w:ind w:left="1440" w:hanging="360"/>
+      </w:pPr>
+      <w:rPr>
+        <w:rFonts w:ascii="Courier New" w:hAnsi="Courier New" w:cs="Courier New" w:hint="default"/>
+      </w:rPr>
+    </w:lvl>
+    <w:lvl w:ilvl="2" w:tplc="040E0005" w:tentative="1">
+      <w:start w:val="1"/>
+      <w:numFmt w:val="bullet"/>
+      <w:lvlText w:val=""/>
+      <w:lvlJc w:val="left"/>
+      <w:pPr>
+        <w:ind w:left="2160" w:hanging="360"/>
+      </w:pPr>
+      <w:rPr>
+        <w:rFonts w:ascii="Wingdings" w:hAnsi="Wingdings" w:hint="default"/>
+      </w:rPr>
+    </w:lvl>
+    <w:lvl w:ilvl="3" w:tplc="040E0001" w:tentative="1">
+      <w:start w:val="1"/>
+      <w:numFmt w:val="bullet"/>
+      <w:lvlText w:val=""/>
+      <w:lvlJc w:val="left"/>
+      <w:pPr>
+        <w:ind w:left="2880" w:hanging="360"/>
+      </w:pPr>
+      <w:rPr>
+        <w:rFonts w:ascii="Symbol" w:hAnsi="Symbol" w:hint="default"/>
+      </w:rPr>
+    </w:lvl>
+    <w:lvl w:ilvl="4" w:tplc="040E0003" w:tentative="1">
+      <w:start w:val="1"/>
+      <w:numFmt w:val="bullet"/>
+      <w:lvlText w:val="o"/>
+      <w:lvlJc w:val="left"/>
+      <w:pPr>
+        <w:ind w:left="3600" w:hanging="360"/>
+      </w:pPr>
+      <w:rPr>
+        <w:rFonts w:ascii="Courier New" w:hAnsi="Courier New" w:cs="Courier New" w:hint="default"/>
+      </w:rPr>
+    </w:lvl>
+    <w:lvl w:ilvl="5" w:tplc="040E0005" w:tentative="1">
+      <w:start w:val="1"/>
+      <w:numFmt w:val="bullet"/>
+      <w:lvlText w:val=""/>
+      <w:lvlJc w:val="left"/>
+      <w:pPr>
+        <w:ind w:left="4320" w:hanging="360"/>
+      </w:pPr>
+      <w:rPr>
+        <w:rFonts w:ascii="Wingdings" w:hAnsi="Wingdings" w:hint="default"/>
+      </w:rPr>
+    </w:lvl>
+    <w:lvl w:ilvl="6" w:tplc="040E0001" w:tentative="1">
+      <w:start w:val="1"/>
+      <w:numFmt w:val="bullet"/>
+      <w:lvlText w:val=""/>
+      <w:lvlJc w:val="left"/>
+      <w:pPr>
+        <w:ind w:left="5040" w:hanging="360"/>
+      </w:pPr>
+      <w:rPr>
+        <w:rFonts w:ascii="Symbol" w:hAnsi="Symbol" w:hint="default"/>
+      </w:rPr>
+    </w:lvl>
+    <w:lvl w:ilvl="7" w:tplc="040E0003" w:tentative="1">
+      <w:start w:val="1"/>
+      <w:numFmt w:val="bullet"/>
+      <w:lvlText w:val="o"/>
+      <w:lvlJc w:val="left"/>
+      <w:pPr>
+        <w:ind w:left="5760" w:hanging="360"/>
+      </w:pPr>
+      <w:rPr>
+        <w:rFonts w:ascii="Courier New" w:hAnsi="Courier New" w:cs="Courier New" w:hint="default"/>
+      </w:rPr>
+    </w:lvl>
+    <w:lvl w:ilvl="8" w:tplc="040E0005" w:tentative="1">
+      <w:start w:val="1"/>
+      <w:numFmt w:val="bullet"/>
+      <w:lvlText w:val=""/>
+      <w:lvlJc w:val="left"/>
+      <w:pPr>
+        <w:ind w:left="6480" w:hanging="360"/>
+      </w:pPr>
+      <w:rPr>
+        <w:rFonts w:ascii="Wingdings" w:hAnsi="Wingdings" w:hint="default"/>
+      </w:rPr>
+    </w:lvl>
+  </w:abstractNum>
+  <w:abstractNum w:abstractNumId="6" w15:restartNumberingAfterBreak="0">
+    <w:nsid w:val="64876E66"/>
+    <w:multiLevelType w:val="hybridMultilevel"/>
+    <w:tmpl w:val="2BF83230"/>
+    <w:lvl w:ilvl="0" w:tplc="040E0001">
+      <w:start w:val="1"/>
+      <w:numFmt w:val="bullet"/>
+      <w:lvlText w:val=""/>
+      <w:lvlJc w:val="left"/>
+      <w:pPr>
+        <w:ind w:left="720" w:hanging="360"/>
+      </w:pPr>
+      <w:rPr>
+        <w:rFonts w:ascii="Symbol" w:hAnsi="Symbol" w:hint="default"/>
+      </w:rPr>
+    </w:lvl>
+    <w:lvl w:ilvl="1" w:tplc="040E0003" w:tentative="1">
+      <w:start w:val="1"/>
+      <w:numFmt w:val="bullet"/>
+      <w:lvlText w:val="o"/>
+      <w:lvlJc w:val="left"/>
+      <w:pPr>
+        <w:ind w:left="1440" w:hanging="360"/>
+      </w:pPr>
+      <w:rPr>
+        <w:rFonts w:ascii="Courier New" w:hAnsi="Courier New" w:cs="Courier New" w:hint="default"/>
+      </w:rPr>
+    </w:lvl>
+    <w:lvl w:ilvl="2" w:tplc="040E0005" w:tentative="1">
+      <w:start w:val="1"/>
+      <w:numFmt w:val="bullet"/>
+      <w:lvlText w:val=""/>
+      <w:lvlJc w:val="left"/>
+      <w:pPr>
+        <w:ind w:left="2160" w:hanging="360"/>
+      </w:pPr>
+      <w:rPr>
+        <w:rFonts w:ascii="Wingdings" w:hAnsi="Wingdings" w:hint="default"/>
+      </w:rPr>
+    </w:lvl>
+    <w:lvl w:ilvl="3" w:tplc="040E0001" w:tentative="1">
+      <w:start w:val="1"/>
+      <w:numFmt w:val="bullet"/>
+      <w:lvlText w:val=""/>
+      <w:lvlJc w:val="left"/>
+      <w:pPr>
+        <w:ind w:left="2880" w:hanging="360"/>
+      </w:pPr>
+      <w:rPr>
+        <w:rFonts w:ascii="Symbol" w:hAnsi="Symbol" w:hint="default"/>
+      </w:rPr>
+    </w:lvl>
+    <w:lvl w:ilvl="4" w:tplc="040E0003" w:tentative="1">
+      <w:start w:val="1"/>
+      <w:numFmt w:val="bullet"/>
+      <w:lvlText w:val="o"/>
+      <w:lvlJc w:val="left"/>
+      <w:pPr>
+        <w:ind w:left="3600" w:hanging="360"/>
+      </w:pPr>
+      <w:rPr>
+        <w:rFonts w:ascii="Courier New" w:hAnsi="Courier New" w:cs="Courier New" w:hint="default"/>
+      </w:rPr>
+    </w:lvl>
+    <w:lvl w:ilvl="5" w:tplc="040E0005" w:tentative="1">
+      <w:start w:val="1"/>
+      <w:numFmt w:val="bullet"/>
+      <w:lvlText w:val=""/>
+      <w:lvlJc w:val="left"/>
+      <w:pPr>
+        <w:ind w:left="4320" w:hanging="360"/>
+      </w:pPr>
+      <w:rPr>
+        <w:rFonts w:ascii="Wingdings" w:hAnsi="Wingdings" w:hint="default"/>
+      </w:rPr>
+    </w:lvl>
+    <w:lvl w:ilvl="6" w:tplc="040E0001" w:tentative="1">
+      <w:start w:val="1"/>
+      <w:numFmt w:val="bullet"/>
+      <w:lvlText w:val=""/>
+      <w:lvlJc w:val="left"/>
+      <w:pPr>
+        <w:ind w:left="5040" w:hanging="360"/>
+      </w:pPr>
+      <w:rPr>
+        <w:rFonts w:ascii="Symbol" w:hAnsi="Symbol" w:hint="default"/>
+      </w:rPr>
+    </w:lvl>
+    <w:lvl w:ilvl="7" w:tplc="040E0003" w:tentative="1">
+      <w:start w:val="1"/>
+      <w:numFmt w:val="bullet"/>
+      <w:lvlText w:val="o"/>
+      <w:lvlJc w:val="left"/>
+      <w:pPr>
+        <w:ind w:left="5760" w:hanging="360"/>
+      </w:pPr>
+      <w:rPr>
+        <w:rFonts w:ascii="Courier New" w:hAnsi="Courier New" w:cs="Courier New" w:hint="default"/>
+      </w:rPr>
+    </w:lvl>
+    <w:lvl w:ilvl="8" w:tplc="040E0005" w:tentative="1">
+      <w:start w:val="1"/>
+      <w:numFmt w:val="bullet"/>
+      <w:lvlText w:val=""/>
+      <w:lvlJc w:val="left"/>
+      <w:pPr>
+        <w:ind w:left="6480" w:hanging="360"/>
+      </w:pPr>
+      <w:rPr>
+        <w:rFonts w:ascii="Wingdings" w:hAnsi="Wingdings" w:hint="default"/>
+      </w:rPr>
+    </w:lvl>
+  </w:abstractNum>
+  <w:abstractNum w:abstractNumId="7" w15:restartNumberingAfterBreak="0">
     <w:nsid w:val="674B01F1"/>
     <w:multiLevelType w:val="multilevel"/>
     <w:tmpl w:val="5AEA4606"/>
@@ -5805,7 +9304,7 @@
       </w:rPr>
     </w:lvl>
   </w:abstractNum>
-  <w:abstractNum w:abstractNumId="4" w15:restartNumberingAfterBreak="0">
+  <w:abstractNum w:abstractNumId="8" w15:restartNumberingAfterBreak="0">
     <w:nsid w:val="6D8F5323"/>
     <w:multiLevelType w:val="multilevel"/>
     <w:tmpl w:val="4816C56A"/>
@@ -5954,7 +9453,7 @@
       </w:rPr>
     </w:lvl>
   </w:abstractNum>
-  <w:abstractNum w:abstractNumId="5" w15:restartNumberingAfterBreak="0">
+  <w:abstractNum w:abstractNumId="9" w15:restartNumberingAfterBreak="0">
     <w:nsid w:val="6F846EA1"/>
     <w:multiLevelType w:val="hybridMultilevel"/>
     <w:tmpl w:val="CC7077FC"/>
@@ -6040,7 +9539,7 @@
       </w:pPr>
     </w:lvl>
   </w:abstractNum>
-  <w:abstractNum w:abstractNumId="6" w15:restartNumberingAfterBreak="0">
+  <w:abstractNum w:abstractNumId="10" w15:restartNumberingAfterBreak="0">
     <w:nsid w:val="7973130A"/>
     <w:multiLevelType w:val="hybridMultilevel"/>
     <w:tmpl w:val="2BEE970A"/>
@@ -6157,22 +9656,34 @@
     <w:abstractNumId w:val="0"/>
   </w:num>
   <w:num w:numId="2" w16cid:durableId="1832522810">
+    <w:abstractNumId w:val="2"/>
+  </w:num>
+  <w:num w:numId="3" w16cid:durableId="2001998537">
+    <w:abstractNumId w:val="4"/>
+  </w:num>
+  <w:num w:numId="4" w16cid:durableId="1870529665">
+    <w:abstractNumId w:val="7"/>
+  </w:num>
+  <w:num w:numId="5" w16cid:durableId="2088527895">
+    <w:abstractNumId w:val="8"/>
+  </w:num>
+  <w:num w:numId="6" w16cid:durableId="1157528016">
+    <w:abstractNumId w:val="10"/>
+  </w:num>
+  <w:num w:numId="7" w16cid:durableId="55277672">
+    <w:abstractNumId w:val="9"/>
+  </w:num>
+  <w:num w:numId="8" w16cid:durableId="1103182351">
+    <w:abstractNumId w:val="3"/>
+  </w:num>
+  <w:num w:numId="9" w16cid:durableId="1941528909">
     <w:abstractNumId w:val="1"/>
   </w:num>
-  <w:num w:numId="3" w16cid:durableId="2001998537">
-    <w:abstractNumId w:val="2"/>
+  <w:num w:numId="10" w16cid:durableId="429861795">
+    <w:abstractNumId w:val="5"/>
   </w:num>
-  <w:num w:numId="4" w16cid:durableId="1870529665">
-    <w:abstractNumId w:val="3"/>
-  </w:num>
-  <w:num w:numId="5" w16cid:durableId="2088527895">
-    <w:abstractNumId w:val="4"/>
-  </w:num>
-  <w:num w:numId="6" w16cid:durableId="1157528016">
+  <w:num w:numId="11" w16cid:durableId="1120489899">
     <w:abstractNumId w:val="6"/>
-  </w:num>
-  <w:num w:numId="7" w16cid:durableId="55277672">
-    <w:abstractNumId w:val="5"/>
   </w:num>
 </w:numbering>
 </file>
@@ -6586,7 +10097,7 @@
     <w:lsdException w:name="Unresolved Mention" w:semiHidden="1" w:unhideWhenUsed="1"/>
     <w:lsdException w:name="Smart Link" w:semiHidden="1" w:unhideWhenUsed="1"/>
   </w:latentStyles>
-  <w:style w:type="paragraph" w:default="1" w:styleId="Normal">
+  <w:style w:type="paragraph" w:default="1" w:styleId="Norml">
     <w:name w:val="Normal"/>
     <w:qFormat/>
     <w:rsid w:val="00AF664F"/>
@@ -6598,11 +10109,11 @@
       <w:sz w:val="24"/>
     </w:rPr>
   </w:style>
-  <w:style w:type="paragraph" w:styleId="Heading1">
+  <w:style w:type="paragraph" w:styleId="Cmsor1">
     <w:name w:val="heading 1"/>
-    <w:basedOn w:val="Normal"/>
-    <w:next w:val="Normal"/>
-    <w:link w:val="Heading1Char"/>
+    <w:basedOn w:val="Norml"/>
+    <w:next w:val="Norml"/>
+    <w:link w:val="Cmsor1Char"/>
     <w:uiPriority w:val="9"/>
     <w:qFormat/>
     <w:rsid w:val="00662B18"/>
@@ -6621,11 +10132,11 @@
       <w:szCs w:val="32"/>
     </w:rPr>
   </w:style>
-  <w:style w:type="paragraph" w:styleId="Heading2">
+  <w:style w:type="paragraph" w:styleId="Cmsor2">
     <w:name w:val="heading 2"/>
-    <w:basedOn w:val="Normal"/>
-    <w:next w:val="Normal"/>
-    <w:link w:val="Heading2Char"/>
+    <w:basedOn w:val="Norml"/>
+    <w:next w:val="Norml"/>
+    <w:link w:val="Cmsor2Char"/>
     <w:uiPriority w:val="9"/>
     <w:unhideWhenUsed/>
     <w:qFormat/>
@@ -6646,11 +10157,11 @@
       <w:szCs w:val="26"/>
     </w:rPr>
   </w:style>
-  <w:style w:type="paragraph" w:styleId="Heading3">
+  <w:style w:type="paragraph" w:styleId="Cmsor3">
     <w:name w:val="heading 3"/>
-    <w:basedOn w:val="Normal"/>
-    <w:next w:val="Normal"/>
-    <w:link w:val="Heading3Char"/>
+    <w:basedOn w:val="Norml"/>
+    <w:next w:val="Norml"/>
+    <w:link w:val="Cmsor3Char"/>
     <w:uiPriority w:val="9"/>
     <w:unhideWhenUsed/>
     <w:qFormat/>
@@ -6670,11 +10181,11 @@
       <w:szCs w:val="24"/>
     </w:rPr>
   </w:style>
-  <w:style w:type="paragraph" w:styleId="Heading4">
+  <w:style w:type="paragraph" w:styleId="Cmsor4">
     <w:name w:val="heading 4"/>
-    <w:basedOn w:val="Normal"/>
-    <w:next w:val="Normal"/>
-    <w:link w:val="Heading4Char"/>
+    <w:basedOn w:val="Norml"/>
+    <w:next w:val="Norml"/>
+    <w:link w:val="Cmsor4Char"/>
     <w:uiPriority w:val="9"/>
     <w:unhideWhenUsed/>
     <w:qFormat/>
@@ -6695,11 +10206,11 @@
       <w:iCs/>
     </w:rPr>
   </w:style>
-  <w:style w:type="paragraph" w:styleId="Heading5">
+  <w:style w:type="paragraph" w:styleId="Cmsor5">
     <w:name w:val="heading 5"/>
-    <w:basedOn w:val="Normal"/>
-    <w:next w:val="Normal"/>
-    <w:link w:val="Heading5Char"/>
+    <w:basedOn w:val="Norml"/>
+    <w:next w:val="Norml"/>
+    <w:link w:val="Cmsor5Char"/>
     <w:uiPriority w:val="9"/>
     <w:semiHidden/>
     <w:unhideWhenUsed/>
@@ -6720,11 +10231,11 @@
       <w:color w:val="2F5496" w:themeColor="accent1" w:themeShade="BF"/>
     </w:rPr>
   </w:style>
-  <w:style w:type="paragraph" w:styleId="Heading6">
+  <w:style w:type="paragraph" w:styleId="Cmsor6">
     <w:name w:val="heading 6"/>
-    <w:basedOn w:val="Normal"/>
-    <w:next w:val="Normal"/>
-    <w:link w:val="Heading6Char"/>
+    <w:basedOn w:val="Norml"/>
+    <w:next w:val="Norml"/>
+    <w:link w:val="Cmsor6Char"/>
     <w:uiPriority w:val="9"/>
     <w:semiHidden/>
     <w:unhideWhenUsed/>
@@ -6745,11 +10256,11 @@
       <w:color w:val="1F3763" w:themeColor="accent1" w:themeShade="7F"/>
     </w:rPr>
   </w:style>
-  <w:style w:type="paragraph" w:styleId="Heading7">
+  <w:style w:type="paragraph" w:styleId="Cmsor7">
     <w:name w:val="heading 7"/>
-    <w:basedOn w:val="Normal"/>
-    <w:next w:val="Normal"/>
-    <w:link w:val="Heading7Char"/>
+    <w:basedOn w:val="Norml"/>
+    <w:next w:val="Norml"/>
+    <w:link w:val="Cmsor7Char"/>
     <w:uiPriority w:val="9"/>
     <w:semiHidden/>
     <w:unhideWhenUsed/>
@@ -6772,11 +10283,11 @@
       <w:color w:val="1F3763" w:themeColor="accent1" w:themeShade="7F"/>
     </w:rPr>
   </w:style>
-  <w:style w:type="paragraph" w:styleId="Heading8">
+  <w:style w:type="paragraph" w:styleId="Cmsor8">
     <w:name w:val="heading 8"/>
-    <w:basedOn w:val="Normal"/>
-    <w:next w:val="Normal"/>
-    <w:link w:val="Heading8Char"/>
+    <w:basedOn w:val="Norml"/>
+    <w:next w:val="Norml"/>
+    <w:link w:val="Cmsor8Char"/>
     <w:uiPriority w:val="9"/>
     <w:semiHidden/>
     <w:unhideWhenUsed/>
@@ -6799,11 +10310,11 @@
       <w:szCs w:val="21"/>
     </w:rPr>
   </w:style>
-  <w:style w:type="paragraph" w:styleId="Heading9">
+  <w:style w:type="paragraph" w:styleId="Cmsor9">
     <w:name w:val="heading 9"/>
-    <w:basedOn w:val="Normal"/>
-    <w:next w:val="Normal"/>
-    <w:link w:val="Heading9Char"/>
+    <w:basedOn w:val="Norml"/>
+    <w:next w:val="Norml"/>
+    <w:link w:val="Cmsor9Char"/>
     <w:uiPriority w:val="9"/>
     <w:semiHidden/>
     <w:unhideWhenUsed/>
@@ -6828,13 +10339,13 @@
       <w:szCs w:val="21"/>
     </w:rPr>
   </w:style>
-  <w:style w:type="character" w:default="1" w:styleId="DefaultParagraphFont">
+  <w:style w:type="character" w:default="1" w:styleId="Bekezdsalapbettpusa">
     <w:name w:val="Default Paragraph Font"/>
     <w:uiPriority w:val="1"/>
     <w:semiHidden/>
     <w:unhideWhenUsed/>
   </w:style>
-  <w:style w:type="table" w:default="1" w:styleId="TableNormal">
+  <w:style w:type="table" w:default="1" w:styleId="Normltblzat">
     <w:name w:val="Normal Table"/>
     <w:uiPriority w:val="99"/>
     <w:semiHidden/>
@@ -6849,16 +10360,16 @@
       </w:tblCellMar>
     </w:tblPr>
   </w:style>
-  <w:style w:type="numbering" w:default="1" w:styleId="NoList">
+  <w:style w:type="numbering" w:default="1" w:styleId="Nemlista">
     <w:name w:val="No List"/>
     <w:uiPriority w:val="99"/>
     <w:semiHidden/>
     <w:unhideWhenUsed/>
   </w:style>
-  <w:style w:type="character" w:customStyle="1" w:styleId="Heading1Char">
-    <w:name w:val="Heading 1 Char"/>
-    <w:basedOn w:val="DefaultParagraphFont"/>
-    <w:link w:val="Heading1"/>
+  <w:style w:type="character" w:customStyle="1" w:styleId="Cmsor1Char">
+    <w:name w:val="Címsor 1 Char"/>
+    <w:basedOn w:val="Bekezdsalapbettpusa"/>
+    <w:link w:val="Cmsor1"/>
     <w:uiPriority w:val="9"/>
     <w:rsid w:val="00662B18"/>
     <w:rPr>
@@ -6867,10 +10378,10 @@
       <w:szCs w:val="32"/>
     </w:rPr>
   </w:style>
-  <w:style w:type="character" w:customStyle="1" w:styleId="Heading2Char">
-    <w:name w:val="Heading 2 Char"/>
-    <w:basedOn w:val="DefaultParagraphFont"/>
-    <w:link w:val="Heading2"/>
+  <w:style w:type="character" w:customStyle="1" w:styleId="Cmsor2Char">
+    <w:name w:val="Címsor 2 Char"/>
+    <w:basedOn w:val="Bekezdsalapbettpusa"/>
+    <w:link w:val="Cmsor2"/>
     <w:uiPriority w:val="9"/>
     <w:rsid w:val="00662B18"/>
     <w:rPr>
@@ -6879,10 +10390,10 @@
       <w:szCs w:val="26"/>
     </w:rPr>
   </w:style>
-  <w:style w:type="character" w:customStyle="1" w:styleId="Heading3Char">
-    <w:name w:val="Heading 3 Char"/>
-    <w:basedOn w:val="DefaultParagraphFont"/>
-    <w:link w:val="Heading3"/>
+  <w:style w:type="character" w:customStyle="1" w:styleId="Cmsor3Char">
+    <w:name w:val="Címsor 3 Char"/>
+    <w:basedOn w:val="Bekezdsalapbettpusa"/>
+    <w:link w:val="Cmsor3"/>
     <w:uiPriority w:val="9"/>
     <w:rsid w:val="005A64F4"/>
     <w:rPr>
@@ -6891,10 +10402,10 @@
       <w:szCs w:val="24"/>
     </w:rPr>
   </w:style>
-  <w:style w:type="character" w:customStyle="1" w:styleId="Heading4Char">
-    <w:name w:val="Heading 4 Char"/>
-    <w:basedOn w:val="DefaultParagraphFont"/>
-    <w:link w:val="Heading4"/>
+  <w:style w:type="character" w:customStyle="1" w:styleId="Cmsor4Char">
+    <w:name w:val="Címsor 4 Char"/>
+    <w:basedOn w:val="Bekezdsalapbettpusa"/>
+    <w:link w:val="Cmsor4"/>
     <w:uiPriority w:val="9"/>
     <w:rsid w:val="001A43C3"/>
     <w:rPr>
@@ -6903,10 +10414,10 @@
       <w:iCs/>
     </w:rPr>
   </w:style>
-  <w:style w:type="character" w:customStyle="1" w:styleId="Heading5Char">
-    <w:name w:val="Heading 5 Char"/>
-    <w:basedOn w:val="DefaultParagraphFont"/>
-    <w:link w:val="Heading5"/>
+  <w:style w:type="character" w:customStyle="1" w:styleId="Cmsor5Char">
+    <w:name w:val="Címsor 5 Char"/>
+    <w:basedOn w:val="Bekezdsalapbettpusa"/>
+    <w:link w:val="Cmsor5"/>
     <w:uiPriority w:val="9"/>
     <w:semiHidden/>
     <w:rsid w:val="001A3BA4"/>
@@ -6915,10 +10426,10 @@
       <w:color w:val="2F5496" w:themeColor="accent1" w:themeShade="BF"/>
     </w:rPr>
   </w:style>
-  <w:style w:type="character" w:customStyle="1" w:styleId="Heading6Char">
-    <w:name w:val="Heading 6 Char"/>
-    <w:basedOn w:val="DefaultParagraphFont"/>
-    <w:link w:val="Heading6"/>
+  <w:style w:type="character" w:customStyle="1" w:styleId="Cmsor6Char">
+    <w:name w:val="Címsor 6 Char"/>
+    <w:basedOn w:val="Bekezdsalapbettpusa"/>
+    <w:link w:val="Cmsor6"/>
     <w:uiPriority w:val="9"/>
     <w:semiHidden/>
     <w:rsid w:val="001A3BA4"/>
@@ -6927,10 +10438,10 @@
       <w:color w:val="1F3763" w:themeColor="accent1" w:themeShade="7F"/>
     </w:rPr>
   </w:style>
-  <w:style w:type="character" w:customStyle="1" w:styleId="Heading7Char">
-    <w:name w:val="Heading 7 Char"/>
-    <w:basedOn w:val="DefaultParagraphFont"/>
-    <w:link w:val="Heading7"/>
+  <w:style w:type="character" w:customStyle="1" w:styleId="Cmsor7Char">
+    <w:name w:val="Címsor 7 Char"/>
+    <w:basedOn w:val="Bekezdsalapbettpusa"/>
+    <w:link w:val="Cmsor7"/>
     <w:uiPriority w:val="9"/>
     <w:semiHidden/>
     <w:rsid w:val="001A3BA4"/>
@@ -6941,10 +10452,10 @@
       <w:color w:val="1F3763" w:themeColor="accent1" w:themeShade="7F"/>
     </w:rPr>
   </w:style>
-  <w:style w:type="character" w:customStyle="1" w:styleId="Heading8Char">
-    <w:name w:val="Heading 8 Char"/>
-    <w:basedOn w:val="DefaultParagraphFont"/>
-    <w:link w:val="Heading8"/>
+  <w:style w:type="character" w:customStyle="1" w:styleId="Cmsor8Char">
+    <w:name w:val="Címsor 8 Char"/>
+    <w:basedOn w:val="Bekezdsalapbettpusa"/>
+    <w:link w:val="Cmsor8"/>
     <w:uiPriority w:val="9"/>
     <w:semiHidden/>
     <w:rsid w:val="001A3BA4"/>
@@ -6955,10 +10466,10 @@
       <w:szCs w:val="21"/>
     </w:rPr>
   </w:style>
-  <w:style w:type="character" w:customStyle="1" w:styleId="Heading9Char">
-    <w:name w:val="Heading 9 Char"/>
-    <w:basedOn w:val="DefaultParagraphFont"/>
-    <w:link w:val="Heading9"/>
+  <w:style w:type="character" w:customStyle="1" w:styleId="Cmsor9Char">
+    <w:name w:val="Címsor 9 Char"/>
+    <w:basedOn w:val="Bekezdsalapbettpusa"/>
+    <w:link w:val="Cmsor9"/>
     <w:uiPriority w:val="9"/>
     <w:semiHidden/>
     <w:rsid w:val="001A3BA4"/>
@@ -6971,10 +10482,10 @@
       <w:szCs w:val="21"/>
     </w:rPr>
   </w:style>
-  <w:style w:type="paragraph" w:styleId="Header">
+  <w:style w:type="paragraph" w:styleId="lfej">
     <w:name w:val="header"/>
-    <w:basedOn w:val="Normal"/>
-    <w:link w:val="HeaderChar"/>
+    <w:basedOn w:val="Norml"/>
+    <w:link w:val="lfejChar"/>
     <w:uiPriority w:val="99"/>
     <w:unhideWhenUsed/>
     <w:rsid w:val="00D70EF0"/>
@@ -6986,17 +10497,17 @@
       <w:spacing w:after="0" w:line="240" w:lineRule="auto"/>
     </w:pPr>
   </w:style>
-  <w:style w:type="character" w:customStyle="1" w:styleId="HeaderChar">
-    <w:name w:val="Header Char"/>
-    <w:basedOn w:val="DefaultParagraphFont"/>
-    <w:link w:val="Header"/>
+  <w:style w:type="character" w:customStyle="1" w:styleId="lfejChar">
+    <w:name w:val="Élőfej Char"/>
+    <w:basedOn w:val="Bekezdsalapbettpusa"/>
+    <w:link w:val="lfej"/>
     <w:uiPriority w:val="99"/>
     <w:rsid w:val="00D70EF0"/>
   </w:style>
-  <w:style w:type="paragraph" w:styleId="Footer">
+  <w:style w:type="paragraph" w:styleId="llb">
     <w:name w:val="footer"/>
-    <w:basedOn w:val="Normal"/>
-    <w:link w:val="FooterChar"/>
+    <w:basedOn w:val="Norml"/>
+    <w:link w:val="llbChar"/>
     <w:uiPriority w:val="99"/>
     <w:unhideWhenUsed/>
     <w:rsid w:val="00D70EF0"/>
@@ -7008,17 +10519,17 @@
       <w:spacing w:after="0" w:line="240" w:lineRule="auto"/>
     </w:pPr>
   </w:style>
-  <w:style w:type="character" w:customStyle="1" w:styleId="FooterChar">
-    <w:name w:val="Footer Char"/>
-    <w:basedOn w:val="DefaultParagraphFont"/>
-    <w:link w:val="Footer"/>
+  <w:style w:type="character" w:customStyle="1" w:styleId="llbChar">
+    <w:name w:val="Élőláb Char"/>
+    <w:basedOn w:val="Bekezdsalapbettpusa"/>
+    <w:link w:val="llb"/>
     <w:uiPriority w:val="99"/>
     <w:rsid w:val="00D70EF0"/>
   </w:style>
-  <w:style w:type="paragraph" w:styleId="TOCHeading">
+  <w:style w:type="paragraph" w:styleId="Tartalomjegyzkcmsora">
     <w:name w:val="TOC Heading"/>
-    <w:basedOn w:val="Heading1"/>
-    <w:next w:val="Normal"/>
+    <w:basedOn w:val="Cmsor1"/>
+    <w:next w:val="Norml"/>
     <w:uiPriority w:val="39"/>
     <w:unhideWhenUsed/>
     <w:qFormat/>
@@ -7033,10 +10544,10 @@
       <w:lang w:eastAsia="hu-HU"/>
     </w:rPr>
   </w:style>
-  <w:style w:type="paragraph" w:styleId="TOC1">
+  <w:style w:type="paragraph" w:styleId="TJ1">
     <w:name w:val="toc 1"/>
-    <w:basedOn w:val="Normal"/>
-    <w:next w:val="Normal"/>
+    <w:basedOn w:val="Norml"/>
+    <w:next w:val="Norml"/>
     <w:autoRedefine/>
     <w:uiPriority w:val="39"/>
     <w:unhideWhenUsed/>
@@ -7045,9 +10556,9 @@
       <w:spacing w:after="100"/>
     </w:pPr>
   </w:style>
-  <w:style w:type="character" w:styleId="Hyperlink">
+  <w:style w:type="character" w:styleId="Hiperhivatkozs">
     <w:name w:val="Hyperlink"/>
-    <w:basedOn w:val="DefaultParagraphFont"/>
+    <w:basedOn w:val="Bekezdsalapbettpusa"/>
     <w:uiPriority w:val="99"/>
     <w:unhideWhenUsed/>
     <w:rsid w:val="0048132B"/>
@@ -7056,10 +10567,10 @@
       <w:u w:val="single"/>
     </w:rPr>
   </w:style>
-  <w:style w:type="paragraph" w:styleId="TOC2">
+  <w:style w:type="paragraph" w:styleId="TJ2">
     <w:name w:val="toc 2"/>
-    <w:basedOn w:val="Normal"/>
-    <w:next w:val="Normal"/>
+    <w:basedOn w:val="Norml"/>
+    <w:next w:val="Norml"/>
     <w:autoRedefine/>
     <w:uiPriority w:val="39"/>
     <w:unhideWhenUsed/>
@@ -7069,11 +10580,11 @@
       <w:ind w:left="220"/>
     </w:pPr>
   </w:style>
-  <w:style w:type="paragraph" w:styleId="Title">
+  <w:style w:type="paragraph" w:styleId="Cm">
     <w:name w:val="Title"/>
-    <w:basedOn w:val="Normal"/>
-    <w:next w:val="Normal"/>
-    <w:link w:val="TitleChar"/>
+    <w:basedOn w:val="Norml"/>
+    <w:next w:val="Norml"/>
+    <w:link w:val="CmChar"/>
     <w:uiPriority w:val="10"/>
     <w:qFormat/>
     <w:rsid w:val="001D6F9C"/>
@@ -7090,10 +10601,10 @@
       <w:szCs w:val="56"/>
     </w:rPr>
   </w:style>
-  <w:style w:type="character" w:customStyle="1" w:styleId="TitleChar">
-    <w:name w:val="Title Char"/>
-    <w:basedOn w:val="DefaultParagraphFont"/>
-    <w:link w:val="Title"/>
+  <w:style w:type="character" w:customStyle="1" w:styleId="CmChar">
+    <w:name w:val="Cím Char"/>
+    <w:basedOn w:val="Bekezdsalapbettpusa"/>
+    <w:link w:val="Cm"/>
     <w:uiPriority w:val="10"/>
     <w:rsid w:val="001D6F9C"/>
     <w:rPr>
@@ -7106,7 +10617,7 @@
   </w:style>
   <w:style w:type="paragraph" w:customStyle="1" w:styleId="TmavezetSzerz">
     <w:name w:val="TémavezetőSzerző"/>
-    <w:basedOn w:val="Normal"/>
+    <w:basedOn w:val="Norml"/>
     <w:link w:val="TmavezetSzerzChar"/>
     <w:rsid w:val="00A926B9"/>
     <w:pPr>
@@ -7120,9 +10631,9 @@
       <w:u w:val="single"/>
     </w:rPr>
   </w:style>
-  <w:style w:type="character" w:styleId="Strong">
+  <w:style w:type="character" w:styleId="Kiemels2">
     <w:name w:val="Strong"/>
-    <w:basedOn w:val="DefaultParagraphFont"/>
+    <w:basedOn w:val="Bekezdsalapbettpusa"/>
     <w:uiPriority w:val="22"/>
     <w:qFormat/>
     <w:rsid w:val="00396D55"/>
@@ -7135,7 +10646,7 @@
   </w:style>
   <w:style w:type="character" w:customStyle="1" w:styleId="TmavezetSzerzChar">
     <w:name w:val="TémavezetőSzerző Char"/>
-    <w:basedOn w:val="DefaultParagraphFont"/>
+    <w:basedOn w:val="Bekezdsalapbettpusa"/>
     <w:link w:val="TmavezetSzerz"/>
     <w:rsid w:val="00A926B9"/>
     <w:rPr>
@@ -7156,9 +10667,9 @@
       <w:u w:val="none"/>
     </w:rPr>
   </w:style>
-  <w:style w:type="paragraph" w:styleId="ListParagraph">
+  <w:style w:type="paragraph" w:styleId="Listaszerbekezds">
     <w:name w:val="List Paragraph"/>
-    <w:basedOn w:val="Normal"/>
+    <w:basedOn w:val="Norml"/>
     <w:uiPriority w:val="34"/>
     <w:qFormat/>
     <w:rsid w:val="00C553F1"/>
@@ -7179,9 +10690,9 @@
       <w:u w:val="single"/>
     </w:rPr>
   </w:style>
-  <w:style w:type="character" w:styleId="CommentReference">
+  <w:style w:type="character" w:styleId="Jegyzethivatkozs">
     <w:name w:val="annotation reference"/>
-    <w:basedOn w:val="DefaultParagraphFont"/>
+    <w:basedOn w:val="Bekezdsalapbettpusa"/>
     <w:uiPriority w:val="99"/>
     <w:semiHidden/>
     <w:unhideWhenUsed/>
@@ -7191,10 +10702,10 @@
       <w:szCs w:val="16"/>
     </w:rPr>
   </w:style>
-  <w:style w:type="paragraph" w:styleId="CommentText">
+  <w:style w:type="paragraph" w:styleId="Jegyzetszveg">
     <w:name w:val="annotation text"/>
-    <w:basedOn w:val="Normal"/>
-    <w:link w:val="CommentTextChar"/>
+    <w:basedOn w:val="Norml"/>
+    <w:link w:val="JegyzetszvegChar"/>
     <w:uiPriority w:val="99"/>
     <w:unhideWhenUsed/>
     <w:rsid w:val="00306A8F"/>
@@ -7206,10 +10717,10 @@
       <w:szCs w:val="20"/>
     </w:rPr>
   </w:style>
-  <w:style w:type="character" w:customStyle="1" w:styleId="CommentTextChar">
-    <w:name w:val="Comment Text Char"/>
-    <w:basedOn w:val="DefaultParagraphFont"/>
-    <w:link w:val="CommentText"/>
+  <w:style w:type="character" w:customStyle="1" w:styleId="JegyzetszvegChar">
+    <w:name w:val="Jegyzetszöveg Char"/>
+    <w:basedOn w:val="Bekezdsalapbettpusa"/>
+    <w:link w:val="Jegyzetszveg"/>
     <w:uiPriority w:val="99"/>
     <w:rsid w:val="00306A8F"/>
     <w:rPr>
@@ -7217,11 +10728,11 @@
       <w:szCs w:val="20"/>
     </w:rPr>
   </w:style>
-  <w:style w:type="paragraph" w:styleId="CommentSubject">
+  <w:style w:type="paragraph" w:styleId="Megjegyzstrgya">
     <w:name w:val="annotation subject"/>
-    <w:basedOn w:val="CommentText"/>
-    <w:next w:val="CommentText"/>
-    <w:link w:val="CommentSubjectChar"/>
+    <w:basedOn w:val="Jegyzetszveg"/>
+    <w:next w:val="Jegyzetszveg"/>
+    <w:link w:val="MegjegyzstrgyaChar"/>
     <w:uiPriority w:val="99"/>
     <w:semiHidden/>
     <w:unhideWhenUsed/>
@@ -7231,10 +10742,10 @@
       <w:bCs/>
     </w:rPr>
   </w:style>
-  <w:style w:type="character" w:customStyle="1" w:styleId="CommentSubjectChar">
-    <w:name w:val="Comment Subject Char"/>
-    <w:basedOn w:val="CommentTextChar"/>
-    <w:link w:val="CommentSubject"/>
+  <w:style w:type="character" w:customStyle="1" w:styleId="MegjegyzstrgyaChar">
+    <w:name w:val="Megjegyzés tárgya Char"/>
+    <w:basedOn w:val="JegyzetszvegChar"/>
+    <w:link w:val="Megjegyzstrgya"/>
     <w:uiPriority w:val="99"/>
     <w:semiHidden/>
     <w:rsid w:val="00306A8F"/>
@@ -7245,10 +10756,10 @@
       <w:szCs w:val="20"/>
     </w:rPr>
   </w:style>
-  <w:style w:type="paragraph" w:styleId="TOC3">
+  <w:style w:type="paragraph" w:styleId="TJ3">
     <w:name w:val="toc 3"/>
-    <w:basedOn w:val="Normal"/>
-    <w:next w:val="Normal"/>
+    <w:basedOn w:val="Norml"/>
+    <w:next w:val="Norml"/>
     <w:autoRedefine/>
     <w:uiPriority w:val="39"/>
     <w:unhideWhenUsed/>
@@ -7258,9 +10769,9 @@
       <w:ind w:left="480"/>
     </w:pPr>
   </w:style>
-  <w:style w:type="character" w:styleId="Emphasis">
+  <w:style w:type="character" w:styleId="Kiemels">
     <w:name w:val="Emphasis"/>
-    <w:basedOn w:val="DefaultParagraphFont"/>
+    <w:basedOn w:val="Bekezdsalapbettpusa"/>
     <w:uiPriority w:val="20"/>
     <w:qFormat/>
     <w:rsid w:val="008B7FD7"/>
@@ -7269,10 +10780,10 @@
       <w:iCs/>
     </w:rPr>
   </w:style>
-  <w:style w:type="paragraph" w:styleId="Caption">
+  <w:style w:type="paragraph" w:styleId="Kpalrs">
     <w:name w:val="caption"/>
-    <w:basedOn w:val="Normal"/>
-    <w:next w:val="Normal"/>
+    <w:basedOn w:val="Norml"/>
+    <w:next w:val="Norml"/>
     <w:uiPriority w:val="35"/>
     <w:unhideWhenUsed/>
     <w:qFormat/>
@@ -7288,9 +10799,9 @@
       <w:szCs w:val="18"/>
     </w:rPr>
   </w:style>
-  <w:style w:type="table" w:styleId="TableGrid">
+  <w:style w:type="table" w:styleId="Rcsostblzat">
     <w:name w:val="Table Grid"/>
-    <w:basedOn w:val="TableNormal"/>
+    <w:basedOn w:val="Normltblzat"/>
     <w:uiPriority w:val="39"/>
     <w:rsid w:val="00E74EDC"/>
     <w:pPr>
@@ -7307,10 +10818,10 @@
       </w:tblBorders>
     </w:tblPr>
   </w:style>
-  <w:style w:type="paragraph" w:styleId="BalloonText">
+  <w:style w:type="paragraph" w:styleId="Buborkszveg">
     <w:name w:val="Balloon Text"/>
-    <w:basedOn w:val="Normal"/>
-    <w:link w:val="BalloonTextChar"/>
+    <w:basedOn w:val="Norml"/>
+    <w:link w:val="BuborkszvegChar"/>
     <w:uiPriority w:val="99"/>
     <w:semiHidden/>
     <w:unhideWhenUsed/>
@@ -7324,10 +10835,10 @@
       <w:szCs w:val="18"/>
     </w:rPr>
   </w:style>
-  <w:style w:type="character" w:customStyle="1" w:styleId="BalloonTextChar">
-    <w:name w:val="Balloon Text Char"/>
-    <w:basedOn w:val="DefaultParagraphFont"/>
-    <w:link w:val="BalloonText"/>
+  <w:style w:type="character" w:customStyle="1" w:styleId="BuborkszvegChar">
+    <w:name w:val="Buborékszöveg Char"/>
+    <w:basedOn w:val="Bekezdsalapbettpusa"/>
+    <w:link w:val="Buborkszveg"/>
     <w:uiPriority w:val="99"/>
     <w:semiHidden/>
     <w:rsid w:val="008B469D"/>
@@ -7339,14 +10850,13 @@
   </w:style>
   <w:style w:type="character" w:customStyle="1" w:styleId="normal-font">
     <w:name w:val="normal-font"/>
-    <w:basedOn w:val="DefaultParagraphFont"/>
+    <w:basedOn w:val="Bekezdsalapbettpusa"/>
     <w:rsid w:val="009D21BA"/>
   </w:style>
-  <w:style w:type="paragraph" w:styleId="NormalWeb">
+  <w:style w:type="paragraph" w:styleId="NormlWeb">
     <w:name w:val="Normal (Web)"/>
-    <w:basedOn w:val="Normal"/>
+    <w:basedOn w:val="Norml"/>
     <w:uiPriority w:val="99"/>
-    <w:semiHidden/>
     <w:unhideWhenUsed/>
     <w:rsid w:val="0057354B"/>
     <w:pPr>
@@ -7359,9 +10869,9 @@
       <w:lang w:eastAsia="hu-HU"/>
     </w:rPr>
   </w:style>
-  <w:style w:type="character" w:styleId="UnresolvedMention">
+  <w:style w:type="character" w:styleId="Feloldatlanmegemlts">
     <w:name w:val="Unresolved Mention"/>
-    <w:basedOn w:val="DefaultParagraphFont"/>
+    <w:basedOn w:val="Bekezdsalapbettpusa"/>
     <w:uiPriority w:val="99"/>
     <w:semiHidden/>
     <w:unhideWhenUsed/>
@@ -7670,15 +11180,6 @@
 </file>
 
 <file path=customXml/item1.xml><?xml version="1.0" encoding="utf-8"?>
-<?mso-contentType ?>
-<FormTemplates xmlns="http://schemas.microsoft.com/sharepoint/v3/contenttype/forms">
-  <Display>DocumentLibraryForm</Display>
-  <Edit>DocumentLibraryForm</Edit>
-  <New>DocumentLibraryForm</New>
-</FormTemplates>
-</file>
-
-<file path=customXml/item2.xml><?xml version="1.0" encoding="utf-8"?>
 <ct:contentTypeSchema xmlns:ct="http://schemas.microsoft.com/office/2006/metadata/contentType" xmlns:ma="http://schemas.microsoft.com/office/2006/metadata/properties/metaAttributes" ct:_="" ma:_="" ma:contentTypeName="Document" ma:contentTypeID="0x01010057D746A6CC7228419059D1F304ECB892" ma:contentTypeVersion="6" ma:contentTypeDescription="Create a new document." ma:contentTypeScope="" ma:versionID="230bd601e8ab138a3182c21189d57f93">
   <xsd:schema xmlns:xsd="http://www.w3.org/2001/XMLSchema" xmlns:xs="http://www.w3.org/2001/XMLSchema" xmlns:p="http://schemas.microsoft.com/office/2006/metadata/properties" xmlns:ns2="23369ae5-05ef-4c7c-a662-deac929baaef" targetNamespace="http://schemas.microsoft.com/office/2006/metadata/properties" ma:root="true" ma:fieldsID="ed8cacf55a6d923cbbf7f604d05b507d" ns2:_="">
     <xsd:import namespace="23369ae5-05ef-4c7c-a662-deac929baaef"/>
@@ -7836,19 +11337,20 @@
 </ct:contentTypeSchema>
 </file>
 
+<file path=customXml/item2.xml><?xml version="1.0" encoding="utf-8"?>
+<?mso-contentType ?>
+<FormTemplates xmlns="http://schemas.microsoft.com/sharepoint/v3/contenttype/forms">
+  <Display>DocumentLibraryForm</Display>
+  <Edit>DocumentLibraryForm</Edit>
+  <New>DocumentLibraryForm</New>
+</FormTemplates>
+</file>
+
 <file path=customXml/item3.xml><?xml version="1.0" encoding="utf-8"?>
 <b:Sources xmlns:b="http://schemas.openxmlformats.org/officeDocument/2006/bibliography" xmlns="http://schemas.openxmlformats.org/officeDocument/2006/bibliography" SelectedStyle="\APASixthEditionOfficeOnline.xsl" StyleName="APA" Version="6"/>
 </file>
 
 <file path=customXml/itemProps1.xml><?xml version="1.0" encoding="utf-8"?>
-<ds:datastoreItem xmlns:ds="http://schemas.openxmlformats.org/officeDocument/2006/customXml" ds:itemID="{79D0F40F-646A-4DBF-9119-0FC598DFBBBB}">
-  <ds:schemaRefs>
-    <ds:schemaRef ds:uri="http://schemas.microsoft.com/sharepoint/v3/contenttype/forms"/>
-  </ds:schemaRefs>
-</ds:datastoreItem>
-</file>
-
-<file path=customXml/itemProps2.xml><?xml version="1.0" encoding="utf-8"?>
 <ds:datastoreItem xmlns:ds="http://schemas.openxmlformats.org/officeDocument/2006/customXml" ds:itemID="{E0E361D0-270A-43DD-B744-DC4991A38C53}">
   <ds:schemaRefs>
     <ds:schemaRef ds:uri="http://schemas.microsoft.com/office/2006/metadata/contentType"/>
@@ -7866,6 +11368,14 @@
 </ds:datastoreItem>
 </file>
 
+<file path=customXml/itemProps2.xml><?xml version="1.0" encoding="utf-8"?>
+<ds:datastoreItem xmlns:ds="http://schemas.openxmlformats.org/officeDocument/2006/customXml" ds:itemID="{79D0F40F-646A-4DBF-9119-0FC598DFBBBB}">
+  <ds:schemaRefs>
+    <ds:schemaRef ds:uri="http://schemas.microsoft.com/sharepoint/v3/contenttype/forms"/>
+  </ds:schemaRefs>
+</ds:datastoreItem>
+</file>
+
 <file path=customXml/itemProps3.xml><?xml version="1.0" encoding="utf-8"?>
 <ds:datastoreItem xmlns:ds="http://schemas.openxmlformats.org/officeDocument/2006/customXml" ds:itemID="{E9F6CDE2-636C-4043-AFFC-7CB0CE5DF55A}">
   <ds:schemaRefs>

--- a/wireless_tools_analytics.docx
+++ b/wireless_tools_analytics.docx
@@ -396,7 +396,7 @@
           <w:r>
             <w:fldChar w:fldCharType="separate"/>
           </w:r>
-          <w:hyperlink w:anchor="_Toc154085327" w:history="1">
+          <w:hyperlink w:anchor="_Toc154416551" w:history="1">
             <w:r>
               <w:rPr>
                 <w:rStyle w:val="Hiperhivatkozs"/>
@@ -441,7 +441,7 @@
                 <w:noProof/>
                 <w:webHidden/>
               </w:rPr>
-              <w:instrText xml:space="preserve"> PAGEREF _Toc154085327 \h </w:instrText>
+              <w:instrText xml:space="preserve"> PAGEREF _Toc154416551 \h </w:instrText>
             </w:r>
             <w:r>
               <w:rPr>
@@ -488,7 +488,7 @@
               <w14:ligatures w14:val="standardContextual"/>
             </w:rPr>
           </w:pPr>
-          <w:hyperlink w:anchor="_Toc154085328" w:history="1">
+          <w:hyperlink w:anchor="_Toc154416552" w:history="1">
             <w:r>
               <w:rPr>
                 <w:rStyle w:val="Hiperhivatkozs"/>
@@ -533,7 +533,7 @@
                 <w:noProof/>
                 <w:webHidden/>
               </w:rPr>
-              <w:instrText xml:space="preserve"> PAGEREF _Toc154085328 \h </w:instrText>
+              <w:instrText xml:space="preserve"> PAGEREF _Toc154416552 \h </w:instrText>
             </w:r>
             <w:r>
               <w:rPr>
@@ -580,7 +580,7 @@
               <w14:ligatures w14:val="standardContextual"/>
             </w:rPr>
           </w:pPr>
-          <w:hyperlink w:anchor="_Toc154085329" w:history="1">
+          <w:hyperlink w:anchor="_Toc154416553" w:history="1">
             <w:r>
               <w:rPr>
                 <w:rStyle w:val="Hiperhivatkozs"/>
@@ -625,7 +625,7 @@
                 <w:noProof/>
                 <w:webHidden/>
               </w:rPr>
-              <w:instrText xml:space="preserve"> PAGEREF _Toc154085329 \h </w:instrText>
+              <w:instrText xml:space="preserve"> PAGEREF _Toc154416553 \h </w:instrText>
             </w:r>
             <w:r>
               <w:rPr>
@@ -672,7 +672,7 @@
               <w14:ligatures w14:val="standardContextual"/>
             </w:rPr>
           </w:pPr>
-          <w:hyperlink w:anchor="_Toc154085330" w:history="1">
+          <w:hyperlink w:anchor="_Toc154416554" w:history="1">
             <w:r>
               <w:rPr>
                 <w:rStyle w:val="Hiperhivatkozs"/>
@@ -717,7 +717,7 @@
                 <w:noProof/>
                 <w:webHidden/>
               </w:rPr>
-              <w:instrText xml:space="preserve"> PAGEREF _Toc154085330 \h </w:instrText>
+              <w:instrText xml:space="preserve"> PAGEREF _Toc154416554 \h </w:instrText>
             </w:r>
             <w:r>
               <w:rPr>
@@ -764,7 +764,7 @@
               <w14:ligatures w14:val="standardContextual"/>
             </w:rPr>
           </w:pPr>
-          <w:hyperlink w:anchor="_Toc154085331" w:history="1">
+          <w:hyperlink w:anchor="_Toc154416555" w:history="1">
             <w:r>
               <w:rPr>
                 <w:rStyle w:val="Hiperhivatkozs"/>
@@ -788,7 +788,21 @@
                 <w:rStyle w:val="Hiperhivatkozs"/>
                 <w:noProof/>
               </w:rPr>
-              <w:t>Felhasználói dokumentáció</w:t>
+              <w:t>Felhasználói do</w:t>
+            </w:r>
+            <w:r>
+              <w:rPr>
+                <w:rStyle w:val="Hiperhivatkozs"/>
+                <w:noProof/>
+              </w:rPr>
+              <w:t>k</w:t>
+            </w:r>
+            <w:r>
+              <w:rPr>
+                <w:rStyle w:val="Hiperhivatkozs"/>
+                <w:noProof/>
+              </w:rPr>
+              <w:t>umentáció</w:t>
             </w:r>
             <w:r>
               <w:rPr>
@@ -809,7 +823,7 @@
                 <w:noProof/>
                 <w:webHidden/>
               </w:rPr>
-              <w:instrText xml:space="preserve"> PAGEREF _Toc154085331 \h </w:instrText>
+              <w:instrText xml:space="preserve"> PAGEREF _Toc154416555 \h </w:instrText>
             </w:r>
             <w:r>
               <w:rPr>
@@ -856,7 +870,7 @@
               <w14:ligatures w14:val="standardContextual"/>
             </w:rPr>
           </w:pPr>
-          <w:hyperlink w:anchor="_Toc154085332" w:history="1">
+          <w:hyperlink w:anchor="_Toc154416556" w:history="1">
             <w:r>
               <w:rPr>
                 <w:rStyle w:val="Hiperhivatkozs"/>
@@ -901,7 +915,7 @@
                 <w:noProof/>
                 <w:webHidden/>
               </w:rPr>
-              <w:instrText xml:space="preserve"> PAGEREF _Toc154085332 \h </w:instrText>
+              <w:instrText xml:space="preserve"> PAGEREF _Toc154416556 \h </w:instrText>
             </w:r>
             <w:r>
               <w:rPr>
@@ -922,6 +936,282 @@
                 <w:webHidden/>
               </w:rPr>
               <w:t>3</w:t>
+            </w:r>
+            <w:r>
+              <w:rPr>
+                <w:noProof/>
+                <w:webHidden/>
+              </w:rPr>
+              <w:fldChar w:fldCharType="end"/>
+            </w:r>
+          </w:hyperlink>
+        </w:p>
+        <w:p>
+          <w:pPr>
+            <w:pStyle w:val="TJ3"/>
+            <w:tabs>
+              <w:tab w:val="left" w:pos="1440"/>
+              <w:tab w:val="right" w:leader="dot" w:pos="9062"/>
+            </w:tabs>
+            <w:rPr>
+              <w:rFonts w:eastAsiaTheme="minorEastAsia"/>
+              <w:noProof/>
+              <w:kern w:val="2"/>
+              <w:szCs w:val="24"/>
+              <w:lang w:eastAsia="hu-HU"/>
+              <w14:ligatures w14:val="standardContextual"/>
+            </w:rPr>
+          </w:pPr>
+          <w:hyperlink w:anchor="_Toc154416557" w:history="1">
+            <w:r>
+              <w:rPr>
+                <w:rStyle w:val="Hiperhivatkozs"/>
+                <w:noProof/>
+              </w:rPr>
+              <w:t>2.1.1.</w:t>
+            </w:r>
+            <w:r>
+              <w:rPr>
+                <w:rFonts w:eastAsiaTheme="minorEastAsia"/>
+                <w:noProof/>
+                <w:kern w:val="2"/>
+                <w:szCs w:val="24"/>
+                <w:lang w:eastAsia="hu-HU"/>
+                <w14:ligatures w14:val="standardContextual"/>
+              </w:rPr>
+              <w:tab/>
+            </w:r>
+            <w:r>
+              <w:rPr>
+                <w:rStyle w:val="Hiperhivatkozs"/>
+                <w:noProof/>
+              </w:rPr>
+              <w:t>/db/</w:t>
+            </w:r>
+            <w:r>
+              <w:rPr>
+                <w:noProof/>
+                <w:webHidden/>
+              </w:rPr>
+              <w:tab/>
+            </w:r>
+            <w:r>
+              <w:rPr>
+                <w:noProof/>
+                <w:webHidden/>
+              </w:rPr>
+              <w:fldChar w:fldCharType="begin"/>
+            </w:r>
+            <w:r>
+              <w:rPr>
+                <w:noProof/>
+                <w:webHidden/>
+              </w:rPr>
+              <w:instrText xml:space="preserve"> PAGEREF _Toc154416557 \h </w:instrText>
+            </w:r>
+            <w:r>
+              <w:rPr>
+                <w:noProof/>
+                <w:webHidden/>
+              </w:rPr>
+            </w:r>
+            <w:r>
+              <w:rPr>
+                <w:noProof/>
+                <w:webHidden/>
+              </w:rPr>
+              <w:fldChar w:fldCharType="separate"/>
+            </w:r>
+            <w:r>
+              <w:rPr>
+                <w:noProof/>
+                <w:webHidden/>
+              </w:rPr>
+              <w:t>3</w:t>
+            </w:r>
+            <w:r>
+              <w:rPr>
+                <w:noProof/>
+                <w:webHidden/>
+              </w:rPr>
+              <w:fldChar w:fldCharType="end"/>
+            </w:r>
+          </w:hyperlink>
+        </w:p>
+        <w:p>
+          <w:pPr>
+            <w:pStyle w:val="TJ3"/>
+            <w:tabs>
+              <w:tab w:val="left" w:pos="1440"/>
+              <w:tab w:val="right" w:leader="dot" w:pos="9062"/>
+            </w:tabs>
+            <w:rPr>
+              <w:rFonts w:eastAsiaTheme="minorEastAsia"/>
+              <w:noProof/>
+              <w:kern w:val="2"/>
+              <w:szCs w:val="24"/>
+              <w:lang w:eastAsia="hu-HU"/>
+              <w14:ligatures w14:val="standardContextual"/>
+            </w:rPr>
+          </w:pPr>
+          <w:hyperlink w:anchor="_Toc154416558" w:history="1">
+            <w:r>
+              <w:rPr>
+                <w:rStyle w:val="Hiperhivatkozs"/>
+                <w:noProof/>
+              </w:rPr>
+              <w:t>2.1.2.</w:t>
+            </w:r>
+            <w:r>
+              <w:rPr>
+                <w:rFonts w:eastAsiaTheme="minorEastAsia"/>
+                <w:noProof/>
+                <w:kern w:val="2"/>
+                <w:szCs w:val="24"/>
+                <w:lang w:eastAsia="hu-HU"/>
+                <w14:ligatures w14:val="standardContextual"/>
+              </w:rPr>
+              <w:tab/>
+            </w:r>
+            <w:r>
+              <w:rPr>
+                <w:rStyle w:val="Hiperhivatkozs"/>
+                <w:noProof/>
+              </w:rPr>
+              <w:t>/server/</w:t>
+            </w:r>
+            <w:r>
+              <w:rPr>
+                <w:noProof/>
+                <w:webHidden/>
+              </w:rPr>
+              <w:tab/>
+            </w:r>
+            <w:r>
+              <w:rPr>
+                <w:noProof/>
+                <w:webHidden/>
+              </w:rPr>
+              <w:fldChar w:fldCharType="begin"/>
+            </w:r>
+            <w:r>
+              <w:rPr>
+                <w:noProof/>
+                <w:webHidden/>
+              </w:rPr>
+              <w:instrText xml:space="preserve"> PAGEREF _Toc154416558 \h </w:instrText>
+            </w:r>
+            <w:r>
+              <w:rPr>
+                <w:noProof/>
+                <w:webHidden/>
+              </w:rPr>
+            </w:r>
+            <w:r>
+              <w:rPr>
+                <w:noProof/>
+                <w:webHidden/>
+              </w:rPr>
+              <w:fldChar w:fldCharType="separate"/>
+            </w:r>
+            <w:r>
+              <w:rPr>
+                <w:noProof/>
+                <w:webHidden/>
+              </w:rPr>
+              <w:t>4</w:t>
+            </w:r>
+            <w:r>
+              <w:rPr>
+                <w:noProof/>
+                <w:webHidden/>
+              </w:rPr>
+              <w:fldChar w:fldCharType="end"/>
+            </w:r>
+          </w:hyperlink>
+        </w:p>
+        <w:p>
+          <w:pPr>
+            <w:pStyle w:val="TJ3"/>
+            <w:tabs>
+              <w:tab w:val="left" w:pos="1440"/>
+              <w:tab w:val="right" w:leader="dot" w:pos="9062"/>
+            </w:tabs>
+            <w:rPr>
+              <w:rFonts w:eastAsiaTheme="minorEastAsia"/>
+              <w:noProof/>
+              <w:kern w:val="2"/>
+              <w:szCs w:val="24"/>
+              <w:lang w:eastAsia="hu-HU"/>
+              <w14:ligatures w14:val="standardContextual"/>
+            </w:rPr>
+          </w:pPr>
+          <w:hyperlink w:anchor="_Toc154416559" w:history="1">
+            <w:r>
+              <w:rPr>
+                <w:rStyle w:val="Hiperhivatkozs"/>
+                <w:noProof/>
+              </w:rPr>
+              <w:t>2.1.3.</w:t>
+            </w:r>
+            <w:r>
+              <w:rPr>
+                <w:rFonts w:eastAsiaTheme="minorEastAsia"/>
+                <w:noProof/>
+                <w:kern w:val="2"/>
+                <w:szCs w:val="24"/>
+                <w:lang w:eastAsia="hu-HU"/>
+                <w14:ligatures w14:val="standardContextual"/>
+              </w:rPr>
+              <w:tab/>
+            </w:r>
+            <w:r>
+              <w:rPr>
+                <w:rStyle w:val="Hiperhivatkozs"/>
+                <w:noProof/>
+              </w:rPr>
+              <w:t>/client/</w:t>
+            </w:r>
+            <w:r>
+              <w:rPr>
+                <w:noProof/>
+                <w:webHidden/>
+              </w:rPr>
+              <w:tab/>
+            </w:r>
+            <w:r>
+              <w:rPr>
+                <w:noProof/>
+                <w:webHidden/>
+              </w:rPr>
+              <w:fldChar w:fldCharType="begin"/>
+            </w:r>
+            <w:r>
+              <w:rPr>
+                <w:noProof/>
+                <w:webHidden/>
+              </w:rPr>
+              <w:instrText xml:space="preserve"> PAGEREF _Toc154416559 \h </w:instrText>
+            </w:r>
+            <w:r>
+              <w:rPr>
+                <w:noProof/>
+                <w:webHidden/>
+              </w:rPr>
+            </w:r>
+            <w:r>
+              <w:rPr>
+                <w:noProof/>
+                <w:webHidden/>
+              </w:rPr>
+              <w:fldChar w:fldCharType="separate"/>
+            </w:r>
+            <w:r>
+              <w:rPr>
+                <w:noProof/>
+                <w:webHidden/>
+              </w:rPr>
+              <w:t>5</w:t>
             </w:r>
             <w:r>
               <w:rPr>
@@ -948,7 +1238,7 @@
               <w14:ligatures w14:val="standardContextual"/>
             </w:rPr>
           </w:pPr>
-          <w:hyperlink w:anchor="_Toc154085333" w:history="1">
+          <w:hyperlink w:anchor="_Toc154416560" w:history="1">
             <w:r>
               <w:rPr>
                 <w:rStyle w:val="Hiperhivatkozs"/>
@@ -993,7 +1283,7 @@
                 <w:noProof/>
                 <w:webHidden/>
               </w:rPr>
-              <w:instrText xml:space="preserve"> PAGEREF _Toc154085333 \h </w:instrText>
+              <w:instrText xml:space="preserve"> PAGEREF _Toc154416560 \h </w:instrText>
             </w:r>
             <w:r>
               <w:rPr>
@@ -1013,7 +1303,7 @@
                 <w:noProof/>
                 <w:webHidden/>
               </w:rPr>
-              <w:t>3</w:t>
+              <w:t>6</w:t>
             </w:r>
             <w:r>
               <w:rPr>
@@ -1040,7 +1330,7 @@
               <w14:ligatures w14:val="standardContextual"/>
             </w:rPr>
           </w:pPr>
-          <w:hyperlink w:anchor="_Toc154085334" w:history="1">
+          <w:hyperlink w:anchor="_Toc154416561" w:history="1">
             <w:r>
               <w:rPr>
                 <w:rStyle w:val="Hiperhivatkozs"/>
@@ -1085,7 +1375,7 @@
                 <w:noProof/>
                 <w:webHidden/>
               </w:rPr>
-              <w:instrText xml:space="preserve"> PAGEREF _Toc154085334 \h </w:instrText>
+              <w:instrText xml:space="preserve"> PAGEREF _Toc154416561 \h </w:instrText>
             </w:r>
             <w:r>
               <w:rPr>
@@ -1105,7 +1395,7 @@
                 <w:noProof/>
                 <w:webHidden/>
               </w:rPr>
-              <w:t>3</w:t>
+              <w:t>7</w:t>
             </w:r>
             <w:r>
               <w:rPr>
@@ -1132,7 +1422,7 @@
               <w14:ligatures w14:val="standardContextual"/>
             </w:rPr>
           </w:pPr>
-          <w:hyperlink w:anchor="_Toc154085335" w:history="1">
+          <w:hyperlink w:anchor="_Toc154416562" w:history="1">
             <w:r>
               <w:rPr>
                 <w:rStyle w:val="Hiperhivatkozs"/>
@@ -1177,7 +1467,7 @@
                 <w:noProof/>
                 <w:webHidden/>
               </w:rPr>
-              <w:instrText xml:space="preserve"> PAGEREF _Toc154085335 \h </w:instrText>
+              <w:instrText xml:space="preserve"> PAGEREF _Toc154416562 \h </w:instrText>
             </w:r>
             <w:r>
               <w:rPr>
@@ -1197,7 +1487,7 @@
                 <w:noProof/>
                 <w:webHidden/>
               </w:rPr>
-              <w:t>4</w:t>
+              <w:t>8</w:t>
             </w:r>
             <w:r>
               <w:rPr>
@@ -1224,7 +1514,7 @@
               <w14:ligatures w14:val="standardContextual"/>
             </w:rPr>
           </w:pPr>
-          <w:hyperlink w:anchor="_Toc154085336" w:history="1">
+          <w:hyperlink w:anchor="_Toc154416563" w:history="1">
             <w:r>
               <w:rPr>
                 <w:rStyle w:val="Hiperhivatkozs"/>
@@ -1269,7 +1559,7 @@
                 <w:noProof/>
                 <w:webHidden/>
               </w:rPr>
-              <w:instrText xml:space="preserve"> PAGEREF _Toc154085336 \h </w:instrText>
+              <w:instrText xml:space="preserve"> PAGEREF _Toc154416563 \h </w:instrText>
             </w:r>
             <w:r>
               <w:rPr>
@@ -1289,7 +1579,7 @@
                 <w:noProof/>
                 <w:webHidden/>
               </w:rPr>
-              <w:t>5</w:t>
+              <w:t>8</w:t>
             </w:r>
             <w:r>
               <w:rPr>
@@ -1316,7 +1606,7 @@
               <w14:ligatures w14:val="standardContextual"/>
             </w:rPr>
           </w:pPr>
-          <w:hyperlink w:anchor="_Toc154085337" w:history="1">
+          <w:hyperlink w:anchor="_Toc154416564" w:history="1">
             <w:r>
               <w:rPr>
                 <w:rStyle w:val="Hiperhivatkozs"/>
@@ -1361,7 +1651,7 @@
                 <w:noProof/>
                 <w:webHidden/>
               </w:rPr>
-              <w:instrText xml:space="preserve"> PAGEREF _Toc154085337 \h </w:instrText>
+              <w:instrText xml:space="preserve"> PAGEREF _Toc154416564 \h </w:instrText>
             </w:r>
             <w:r>
               <w:rPr>
@@ -1381,7 +1671,7 @@
                 <w:noProof/>
                 <w:webHidden/>
               </w:rPr>
-              <w:t>5</w:t>
+              <w:t>9</w:t>
             </w:r>
             <w:r>
               <w:rPr>
@@ -1408,7 +1698,7 @@
               <w14:ligatures w14:val="standardContextual"/>
             </w:rPr>
           </w:pPr>
-          <w:hyperlink w:anchor="_Toc154085338" w:history="1">
+          <w:hyperlink w:anchor="_Toc154416565" w:history="1">
             <w:r>
               <w:rPr>
                 <w:rStyle w:val="Hiperhivatkozs"/>
@@ -1453,7 +1743,7 @@
                 <w:noProof/>
                 <w:webHidden/>
               </w:rPr>
-              <w:instrText xml:space="preserve"> PAGEREF _Toc154085338 \h </w:instrText>
+              <w:instrText xml:space="preserve"> PAGEREF _Toc154416565 \h </w:instrText>
             </w:r>
             <w:r>
               <w:rPr>
@@ -1473,7 +1763,7 @@
                 <w:noProof/>
                 <w:webHidden/>
               </w:rPr>
-              <w:t>5</w:t>
+              <w:t>9</w:t>
             </w:r>
             <w:r>
               <w:rPr>
@@ -1500,7 +1790,7 @@
               <w14:ligatures w14:val="standardContextual"/>
             </w:rPr>
           </w:pPr>
-          <w:hyperlink w:anchor="_Toc154085339" w:history="1">
+          <w:hyperlink w:anchor="_Toc154416566" w:history="1">
             <w:r>
               <w:rPr>
                 <w:rStyle w:val="Hiperhivatkozs"/>
@@ -1545,7 +1835,7 @@
                 <w:noProof/>
                 <w:webHidden/>
               </w:rPr>
-              <w:instrText xml:space="preserve"> PAGEREF _Toc154085339 \h </w:instrText>
+              <w:instrText xml:space="preserve"> PAGEREF _Toc154416566 \h </w:instrText>
             </w:r>
             <w:r>
               <w:rPr>
@@ -1565,7 +1855,7 @@
                 <w:noProof/>
                 <w:webHidden/>
               </w:rPr>
-              <w:t>5</w:t>
+              <w:t>9</w:t>
             </w:r>
             <w:r>
               <w:rPr>
@@ -1592,7 +1882,7 @@
               <w14:ligatures w14:val="standardContextual"/>
             </w:rPr>
           </w:pPr>
-          <w:hyperlink w:anchor="_Toc154085340" w:history="1">
+          <w:hyperlink w:anchor="_Toc154416567" w:history="1">
             <w:r>
               <w:rPr>
                 <w:rStyle w:val="Hiperhivatkozs"/>
@@ -1616,7 +1906,7 @@
                 <w:rStyle w:val="Hiperhivatkozs"/>
                 <w:noProof/>
               </w:rPr>
-              <w:t>Landing page</w:t>
+              <w:t>Total page</w:t>
             </w:r>
             <w:r>
               <w:rPr>
@@ -1637,7 +1927,7 @@
                 <w:noProof/>
                 <w:webHidden/>
               </w:rPr>
-              <w:instrText xml:space="preserve"> PAGEREF _Toc154085340 \h </w:instrText>
+              <w:instrText xml:space="preserve"> PAGEREF _Toc154416567 \h </w:instrText>
             </w:r>
             <w:r>
               <w:rPr>
@@ -1657,7 +1947,7 @@
                 <w:noProof/>
                 <w:webHidden/>
               </w:rPr>
-              <w:t>5</w:t>
+              <w:t>9</w:t>
             </w:r>
             <w:r>
               <w:rPr>
@@ -1684,7 +1974,7 @@
               <w14:ligatures w14:val="standardContextual"/>
             </w:rPr>
           </w:pPr>
-          <w:hyperlink w:anchor="_Toc154085341" w:history="1">
+          <w:hyperlink w:anchor="_Toc154416568" w:history="1">
             <w:r>
               <w:rPr>
                 <w:rStyle w:val="Hiperhivatkozs"/>
@@ -1708,7 +1998,7 @@
                 <w:rStyle w:val="Hiperhivatkozs"/>
                 <w:noProof/>
               </w:rPr>
-              <w:t>Total page</w:t>
+              <w:t>Per Tool page</w:t>
             </w:r>
             <w:r>
               <w:rPr>
@@ -1729,7 +2019,7 @@
                 <w:noProof/>
                 <w:webHidden/>
               </w:rPr>
-              <w:instrText xml:space="preserve"> PAGEREF _Toc154085341 \h </w:instrText>
+              <w:instrText xml:space="preserve"> PAGEREF _Toc154416568 \h </w:instrText>
             </w:r>
             <w:r>
               <w:rPr>
@@ -1749,7 +2039,7 @@
                 <w:noProof/>
                 <w:webHidden/>
               </w:rPr>
-              <w:t>5</w:t>
+              <w:t>11</w:t>
             </w:r>
             <w:r>
               <w:rPr>
@@ -1776,7 +2066,7 @@
               <w14:ligatures w14:val="standardContextual"/>
             </w:rPr>
           </w:pPr>
-          <w:hyperlink w:anchor="_Toc154085342" w:history="1">
+          <w:hyperlink w:anchor="_Toc154416569" w:history="1">
             <w:r>
               <w:rPr>
                 <w:rStyle w:val="Hiperhivatkozs"/>
@@ -1800,7 +2090,7 @@
                 <w:rStyle w:val="Hiperhivatkozs"/>
                 <w:noProof/>
               </w:rPr>
-              <w:t>Per Tool page</w:t>
+              <w:t>Compare page</w:t>
             </w:r>
             <w:r>
               <w:rPr>
@@ -1821,7 +2111,7 @@
                 <w:noProof/>
                 <w:webHidden/>
               </w:rPr>
-              <w:instrText xml:space="preserve"> PAGEREF _Toc154085342 \h </w:instrText>
+              <w:instrText xml:space="preserve"> PAGEREF _Toc154416569 \h </w:instrText>
             </w:r>
             <w:r>
               <w:rPr>
@@ -1841,7 +2131,191 @@
                 <w:noProof/>
                 <w:webHidden/>
               </w:rPr>
-              <w:t>6</w:t>
+              <w:t>11</w:t>
+            </w:r>
+            <w:r>
+              <w:rPr>
+                <w:noProof/>
+                <w:webHidden/>
+              </w:rPr>
+              <w:fldChar w:fldCharType="end"/>
+            </w:r>
+          </w:hyperlink>
+        </w:p>
+        <w:p>
+          <w:pPr>
+            <w:pStyle w:val="TJ1"/>
+            <w:tabs>
+              <w:tab w:val="left" w:pos="480"/>
+              <w:tab w:val="right" w:leader="dot" w:pos="9062"/>
+            </w:tabs>
+            <w:rPr>
+              <w:rFonts w:eastAsiaTheme="minorEastAsia"/>
+              <w:noProof/>
+              <w:kern w:val="2"/>
+              <w:szCs w:val="24"/>
+              <w:lang w:eastAsia="hu-HU"/>
+              <w14:ligatures w14:val="standardContextual"/>
+            </w:rPr>
+          </w:pPr>
+          <w:hyperlink w:anchor="_Toc154416570" w:history="1">
+            <w:r>
+              <w:rPr>
+                <w:rStyle w:val="Hiperhivatkozs"/>
+                <w:noProof/>
+              </w:rPr>
+              <w:t>3.</w:t>
+            </w:r>
+            <w:r>
+              <w:rPr>
+                <w:rFonts w:eastAsiaTheme="minorEastAsia"/>
+                <w:noProof/>
+                <w:kern w:val="2"/>
+                <w:szCs w:val="24"/>
+                <w:lang w:eastAsia="hu-HU"/>
+                <w14:ligatures w14:val="standardContextual"/>
+              </w:rPr>
+              <w:tab/>
+            </w:r>
+            <w:r>
+              <w:rPr>
+                <w:rStyle w:val="Hiperhivatkozs"/>
+                <w:noProof/>
+              </w:rPr>
+              <w:t>Fejlesztői dokumentáció</w:t>
+            </w:r>
+            <w:r>
+              <w:rPr>
+                <w:noProof/>
+                <w:webHidden/>
+              </w:rPr>
+              <w:tab/>
+            </w:r>
+            <w:r>
+              <w:rPr>
+                <w:noProof/>
+                <w:webHidden/>
+              </w:rPr>
+              <w:fldChar w:fldCharType="begin"/>
+            </w:r>
+            <w:r>
+              <w:rPr>
+                <w:noProof/>
+                <w:webHidden/>
+              </w:rPr>
+              <w:instrText xml:space="preserve"> PAGEREF _Toc154416570 \h </w:instrText>
+            </w:r>
+            <w:r>
+              <w:rPr>
+                <w:noProof/>
+                <w:webHidden/>
+              </w:rPr>
+            </w:r>
+            <w:r>
+              <w:rPr>
+                <w:noProof/>
+                <w:webHidden/>
+              </w:rPr>
+              <w:fldChar w:fldCharType="separate"/>
+            </w:r>
+            <w:r>
+              <w:rPr>
+                <w:noProof/>
+                <w:webHidden/>
+              </w:rPr>
+              <w:t>13</w:t>
+            </w:r>
+            <w:r>
+              <w:rPr>
+                <w:noProof/>
+                <w:webHidden/>
+              </w:rPr>
+              <w:fldChar w:fldCharType="end"/>
+            </w:r>
+          </w:hyperlink>
+        </w:p>
+        <w:p>
+          <w:pPr>
+            <w:pStyle w:val="TJ2"/>
+            <w:tabs>
+              <w:tab w:val="left" w:pos="960"/>
+              <w:tab w:val="right" w:leader="dot" w:pos="9062"/>
+            </w:tabs>
+            <w:rPr>
+              <w:rFonts w:eastAsiaTheme="minorEastAsia"/>
+              <w:noProof/>
+              <w:kern w:val="2"/>
+              <w:szCs w:val="24"/>
+              <w:lang w:eastAsia="hu-HU"/>
+              <w14:ligatures w14:val="standardContextual"/>
+            </w:rPr>
+          </w:pPr>
+          <w:hyperlink w:anchor="_Toc154416571" w:history="1">
+            <w:r>
+              <w:rPr>
+                <w:rStyle w:val="Hiperhivatkozs"/>
+                <w:noProof/>
+              </w:rPr>
+              <w:t>3.1.</w:t>
+            </w:r>
+            <w:r>
+              <w:rPr>
+                <w:rFonts w:eastAsiaTheme="minorEastAsia"/>
+                <w:noProof/>
+                <w:kern w:val="2"/>
+                <w:szCs w:val="24"/>
+                <w:lang w:eastAsia="hu-HU"/>
+                <w14:ligatures w14:val="standardContextual"/>
+              </w:rPr>
+              <w:tab/>
+            </w:r>
+            <w:r>
+              <w:rPr>
+                <w:rStyle w:val="Hiperhivatkozs"/>
+                <w:noProof/>
+              </w:rPr>
+              <w:t>Leírás</w:t>
+            </w:r>
+            <w:r>
+              <w:rPr>
+                <w:noProof/>
+                <w:webHidden/>
+              </w:rPr>
+              <w:tab/>
+            </w:r>
+            <w:r>
+              <w:rPr>
+                <w:noProof/>
+                <w:webHidden/>
+              </w:rPr>
+              <w:fldChar w:fldCharType="begin"/>
+            </w:r>
+            <w:r>
+              <w:rPr>
+                <w:noProof/>
+                <w:webHidden/>
+              </w:rPr>
+              <w:instrText xml:space="preserve"> PAGEREF _Toc154416571 \h </w:instrText>
+            </w:r>
+            <w:r>
+              <w:rPr>
+                <w:noProof/>
+                <w:webHidden/>
+              </w:rPr>
+            </w:r>
+            <w:r>
+              <w:rPr>
+                <w:noProof/>
+                <w:webHidden/>
+              </w:rPr>
+              <w:fldChar w:fldCharType="separate"/>
+            </w:r>
+            <w:r>
+              <w:rPr>
+                <w:noProof/>
+                <w:webHidden/>
+              </w:rPr>
+              <w:t>13</w:t>
             </w:r>
             <w:r>
               <w:rPr>
@@ -1868,13 +2342,13 @@
               <w14:ligatures w14:val="standardContextual"/>
             </w:rPr>
           </w:pPr>
-          <w:hyperlink w:anchor="_Toc154085343" w:history="1">
+          <w:hyperlink w:anchor="_Toc154416572" w:history="1">
             <w:r>
               <w:rPr>
                 <w:rStyle w:val="Hiperhivatkozs"/>
                 <w:noProof/>
               </w:rPr>
-              <w:t>2.3.6.</w:t>
+              <w:t>3.1.1.</w:t>
             </w:r>
             <w:r>
               <w:rPr>
@@ -1892,7 +2366,7 @@
                 <w:rStyle w:val="Hiperhivatkozs"/>
                 <w:noProof/>
               </w:rPr>
-              <w:t>Compare page</w:t>
+              <w:t>Verziókezelés</w:t>
             </w:r>
             <w:r>
               <w:rPr>
@@ -1913,7 +2387,7 @@
                 <w:noProof/>
                 <w:webHidden/>
               </w:rPr>
-              <w:instrText xml:space="preserve"> PAGEREF _Toc154085343 \h </w:instrText>
+              <w:instrText xml:space="preserve"> PAGEREF _Toc154416572 \h </w:instrText>
             </w:r>
             <w:r>
               <w:rPr>
@@ -1933,7 +2407,1203 @@
                 <w:noProof/>
                 <w:webHidden/>
               </w:rPr>
-              <w:t>6</w:t>
+              <w:t>13</w:t>
+            </w:r>
+            <w:r>
+              <w:rPr>
+                <w:noProof/>
+                <w:webHidden/>
+              </w:rPr>
+              <w:fldChar w:fldCharType="end"/>
+            </w:r>
+          </w:hyperlink>
+        </w:p>
+        <w:p>
+          <w:pPr>
+            <w:pStyle w:val="TJ2"/>
+            <w:tabs>
+              <w:tab w:val="left" w:pos="960"/>
+              <w:tab w:val="right" w:leader="dot" w:pos="9062"/>
+            </w:tabs>
+            <w:rPr>
+              <w:rFonts w:eastAsiaTheme="minorEastAsia"/>
+              <w:noProof/>
+              <w:kern w:val="2"/>
+              <w:szCs w:val="24"/>
+              <w:lang w:eastAsia="hu-HU"/>
+              <w14:ligatures w14:val="standardContextual"/>
+            </w:rPr>
+          </w:pPr>
+          <w:hyperlink w:anchor="_Toc154416573" w:history="1">
+            <w:r>
+              <w:rPr>
+                <w:rStyle w:val="Hiperhivatkozs"/>
+                <w:noProof/>
+              </w:rPr>
+              <w:t>3.2.</w:t>
+            </w:r>
+            <w:r>
+              <w:rPr>
+                <w:rFonts w:eastAsiaTheme="minorEastAsia"/>
+                <w:noProof/>
+                <w:kern w:val="2"/>
+                <w:szCs w:val="24"/>
+                <w:lang w:eastAsia="hu-HU"/>
+                <w14:ligatures w14:val="standardContextual"/>
+              </w:rPr>
+              <w:tab/>
+            </w:r>
+            <w:r>
+              <w:rPr>
+                <w:rStyle w:val="Hiperhivatkozs"/>
+                <w:noProof/>
+              </w:rPr>
+              <w:t>Projektstruktúra leírása:</w:t>
+            </w:r>
+            <w:r>
+              <w:rPr>
+                <w:noProof/>
+                <w:webHidden/>
+              </w:rPr>
+              <w:tab/>
+            </w:r>
+            <w:r>
+              <w:rPr>
+                <w:noProof/>
+                <w:webHidden/>
+              </w:rPr>
+              <w:fldChar w:fldCharType="begin"/>
+            </w:r>
+            <w:r>
+              <w:rPr>
+                <w:noProof/>
+                <w:webHidden/>
+              </w:rPr>
+              <w:instrText xml:space="preserve"> PAGEREF _Toc154416573 \h </w:instrText>
+            </w:r>
+            <w:r>
+              <w:rPr>
+                <w:noProof/>
+                <w:webHidden/>
+              </w:rPr>
+            </w:r>
+            <w:r>
+              <w:rPr>
+                <w:noProof/>
+                <w:webHidden/>
+              </w:rPr>
+              <w:fldChar w:fldCharType="separate"/>
+            </w:r>
+            <w:r>
+              <w:rPr>
+                <w:noProof/>
+                <w:webHidden/>
+              </w:rPr>
+              <w:t>13</w:t>
+            </w:r>
+            <w:r>
+              <w:rPr>
+                <w:noProof/>
+                <w:webHidden/>
+              </w:rPr>
+              <w:fldChar w:fldCharType="end"/>
+            </w:r>
+          </w:hyperlink>
+        </w:p>
+        <w:p>
+          <w:pPr>
+            <w:pStyle w:val="TJ3"/>
+            <w:tabs>
+              <w:tab w:val="left" w:pos="1440"/>
+              <w:tab w:val="right" w:leader="dot" w:pos="9062"/>
+            </w:tabs>
+            <w:rPr>
+              <w:rFonts w:eastAsiaTheme="minorEastAsia"/>
+              <w:noProof/>
+              <w:kern w:val="2"/>
+              <w:szCs w:val="24"/>
+              <w:lang w:eastAsia="hu-HU"/>
+              <w14:ligatures w14:val="standardContextual"/>
+            </w:rPr>
+          </w:pPr>
+          <w:hyperlink w:anchor="_Toc154416574" w:history="1">
+            <w:r>
+              <w:rPr>
+                <w:rStyle w:val="Hiperhivatkozs"/>
+                <w:noProof/>
+              </w:rPr>
+              <w:t>3.2.1.</w:t>
+            </w:r>
+            <w:r>
+              <w:rPr>
+                <w:rFonts w:eastAsiaTheme="minorEastAsia"/>
+                <w:noProof/>
+                <w:kern w:val="2"/>
+                <w:szCs w:val="24"/>
+                <w:lang w:eastAsia="hu-HU"/>
+                <w14:ligatures w14:val="standardContextual"/>
+              </w:rPr>
+              <w:tab/>
+            </w:r>
+            <w:r>
+              <w:rPr>
+                <w:rStyle w:val="Hiperhivatkozs"/>
+                <w:noProof/>
+              </w:rPr>
+              <w:t>/db/</w:t>
+            </w:r>
+            <w:r>
+              <w:rPr>
+                <w:noProof/>
+                <w:webHidden/>
+              </w:rPr>
+              <w:tab/>
+            </w:r>
+            <w:r>
+              <w:rPr>
+                <w:noProof/>
+                <w:webHidden/>
+              </w:rPr>
+              <w:fldChar w:fldCharType="begin"/>
+            </w:r>
+            <w:r>
+              <w:rPr>
+                <w:noProof/>
+                <w:webHidden/>
+              </w:rPr>
+              <w:instrText xml:space="preserve"> PAGEREF _Toc154416574 \h </w:instrText>
+            </w:r>
+            <w:r>
+              <w:rPr>
+                <w:noProof/>
+                <w:webHidden/>
+              </w:rPr>
+            </w:r>
+            <w:r>
+              <w:rPr>
+                <w:noProof/>
+                <w:webHidden/>
+              </w:rPr>
+              <w:fldChar w:fldCharType="separate"/>
+            </w:r>
+            <w:r>
+              <w:rPr>
+                <w:noProof/>
+                <w:webHidden/>
+              </w:rPr>
+              <w:t>14</w:t>
+            </w:r>
+            <w:r>
+              <w:rPr>
+                <w:noProof/>
+                <w:webHidden/>
+              </w:rPr>
+              <w:fldChar w:fldCharType="end"/>
+            </w:r>
+          </w:hyperlink>
+        </w:p>
+        <w:p>
+          <w:pPr>
+            <w:pStyle w:val="TJ3"/>
+            <w:tabs>
+              <w:tab w:val="left" w:pos="1440"/>
+              <w:tab w:val="right" w:leader="dot" w:pos="9062"/>
+            </w:tabs>
+            <w:rPr>
+              <w:rFonts w:eastAsiaTheme="minorEastAsia"/>
+              <w:noProof/>
+              <w:kern w:val="2"/>
+              <w:szCs w:val="24"/>
+              <w:lang w:eastAsia="hu-HU"/>
+              <w14:ligatures w14:val="standardContextual"/>
+            </w:rPr>
+          </w:pPr>
+          <w:hyperlink w:anchor="_Toc154416575" w:history="1">
+            <w:r>
+              <w:rPr>
+                <w:rStyle w:val="Hiperhivatkozs"/>
+                <w:noProof/>
+              </w:rPr>
+              <w:t>3.2.2.</w:t>
+            </w:r>
+            <w:r>
+              <w:rPr>
+                <w:rFonts w:eastAsiaTheme="minorEastAsia"/>
+                <w:noProof/>
+                <w:kern w:val="2"/>
+                <w:szCs w:val="24"/>
+                <w:lang w:eastAsia="hu-HU"/>
+                <w14:ligatures w14:val="standardContextual"/>
+              </w:rPr>
+              <w:tab/>
+            </w:r>
+            <w:r>
+              <w:rPr>
+                <w:rStyle w:val="Hiperhivatkozs"/>
+                <w:noProof/>
+              </w:rPr>
+              <w:t>/server/</w:t>
+            </w:r>
+            <w:r>
+              <w:rPr>
+                <w:noProof/>
+                <w:webHidden/>
+              </w:rPr>
+              <w:tab/>
+            </w:r>
+            <w:r>
+              <w:rPr>
+                <w:noProof/>
+                <w:webHidden/>
+              </w:rPr>
+              <w:fldChar w:fldCharType="begin"/>
+            </w:r>
+            <w:r>
+              <w:rPr>
+                <w:noProof/>
+                <w:webHidden/>
+              </w:rPr>
+              <w:instrText xml:space="preserve"> PAGEREF _Toc154416575 \h </w:instrText>
+            </w:r>
+            <w:r>
+              <w:rPr>
+                <w:noProof/>
+                <w:webHidden/>
+              </w:rPr>
+            </w:r>
+            <w:r>
+              <w:rPr>
+                <w:noProof/>
+                <w:webHidden/>
+              </w:rPr>
+              <w:fldChar w:fldCharType="separate"/>
+            </w:r>
+            <w:r>
+              <w:rPr>
+                <w:noProof/>
+                <w:webHidden/>
+              </w:rPr>
+              <w:t>15</w:t>
+            </w:r>
+            <w:r>
+              <w:rPr>
+                <w:noProof/>
+                <w:webHidden/>
+              </w:rPr>
+              <w:fldChar w:fldCharType="end"/>
+            </w:r>
+          </w:hyperlink>
+        </w:p>
+        <w:p>
+          <w:pPr>
+            <w:pStyle w:val="TJ3"/>
+            <w:tabs>
+              <w:tab w:val="left" w:pos="1440"/>
+              <w:tab w:val="right" w:leader="dot" w:pos="9062"/>
+            </w:tabs>
+            <w:rPr>
+              <w:rFonts w:eastAsiaTheme="minorEastAsia"/>
+              <w:noProof/>
+              <w:kern w:val="2"/>
+              <w:szCs w:val="24"/>
+              <w:lang w:eastAsia="hu-HU"/>
+              <w14:ligatures w14:val="standardContextual"/>
+            </w:rPr>
+          </w:pPr>
+          <w:hyperlink w:anchor="_Toc154416576" w:history="1">
+            <w:r>
+              <w:rPr>
+                <w:rStyle w:val="Hiperhivatkozs"/>
+                <w:noProof/>
+              </w:rPr>
+              <w:t>3.2.3.</w:t>
+            </w:r>
+            <w:r>
+              <w:rPr>
+                <w:rFonts w:eastAsiaTheme="minorEastAsia"/>
+                <w:noProof/>
+                <w:kern w:val="2"/>
+                <w:szCs w:val="24"/>
+                <w:lang w:eastAsia="hu-HU"/>
+                <w14:ligatures w14:val="standardContextual"/>
+              </w:rPr>
+              <w:tab/>
+            </w:r>
+            <w:r>
+              <w:rPr>
+                <w:rStyle w:val="Hiperhivatkozs"/>
+                <w:noProof/>
+              </w:rPr>
+              <w:t>/client/</w:t>
+            </w:r>
+            <w:r>
+              <w:rPr>
+                <w:noProof/>
+                <w:webHidden/>
+              </w:rPr>
+              <w:tab/>
+            </w:r>
+            <w:r>
+              <w:rPr>
+                <w:noProof/>
+                <w:webHidden/>
+              </w:rPr>
+              <w:fldChar w:fldCharType="begin"/>
+            </w:r>
+            <w:r>
+              <w:rPr>
+                <w:noProof/>
+                <w:webHidden/>
+              </w:rPr>
+              <w:instrText xml:space="preserve"> PAGEREF _Toc154416576 \h </w:instrText>
+            </w:r>
+            <w:r>
+              <w:rPr>
+                <w:noProof/>
+                <w:webHidden/>
+              </w:rPr>
+            </w:r>
+            <w:r>
+              <w:rPr>
+                <w:noProof/>
+                <w:webHidden/>
+              </w:rPr>
+              <w:fldChar w:fldCharType="separate"/>
+            </w:r>
+            <w:r>
+              <w:rPr>
+                <w:noProof/>
+                <w:webHidden/>
+              </w:rPr>
+              <w:t>15</w:t>
+            </w:r>
+            <w:r>
+              <w:rPr>
+                <w:noProof/>
+                <w:webHidden/>
+              </w:rPr>
+              <w:fldChar w:fldCharType="end"/>
+            </w:r>
+          </w:hyperlink>
+        </w:p>
+        <w:p>
+          <w:pPr>
+            <w:pStyle w:val="TJ2"/>
+            <w:tabs>
+              <w:tab w:val="left" w:pos="960"/>
+              <w:tab w:val="right" w:leader="dot" w:pos="9062"/>
+            </w:tabs>
+            <w:rPr>
+              <w:rFonts w:eastAsiaTheme="minorEastAsia"/>
+              <w:noProof/>
+              <w:kern w:val="2"/>
+              <w:szCs w:val="24"/>
+              <w:lang w:eastAsia="hu-HU"/>
+              <w14:ligatures w14:val="standardContextual"/>
+            </w:rPr>
+          </w:pPr>
+          <w:hyperlink w:anchor="_Toc154416577" w:history="1">
+            <w:r>
+              <w:rPr>
+                <w:rStyle w:val="Hiperhivatkozs"/>
+                <w:noProof/>
+              </w:rPr>
+              <w:t>3.3.</w:t>
+            </w:r>
+            <w:r>
+              <w:rPr>
+                <w:rFonts w:eastAsiaTheme="minorEastAsia"/>
+                <w:noProof/>
+                <w:kern w:val="2"/>
+                <w:szCs w:val="24"/>
+                <w:lang w:eastAsia="hu-HU"/>
+                <w14:ligatures w14:val="standardContextual"/>
+              </w:rPr>
+              <w:tab/>
+            </w:r>
+            <w:r>
+              <w:rPr>
+                <w:rStyle w:val="Hiperhivatkozs"/>
+                <w:noProof/>
+              </w:rPr>
+              <w:t>Futtatási lépések fejlesztőknek:</w:t>
+            </w:r>
+            <w:r>
+              <w:rPr>
+                <w:noProof/>
+                <w:webHidden/>
+              </w:rPr>
+              <w:tab/>
+            </w:r>
+            <w:r>
+              <w:rPr>
+                <w:noProof/>
+                <w:webHidden/>
+              </w:rPr>
+              <w:fldChar w:fldCharType="begin"/>
+            </w:r>
+            <w:r>
+              <w:rPr>
+                <w:noProof/>
+                <w:webHidden/>
+              </w:rPr>
+              <w:instrText xml:space="preserve"> PAGEREF _Toc154416577 \h </w:instrText>
+            </w:r>
+            <w:r>
+              <w:rPr>
+                <w:noProof/>
+                <w:webHidden/>
+              </w:rPr>
+            </w:r>
+            <w:r>
+              <w:rPr>
+                <w:noProof/>
+                <w:webHidden/>
+              </w:rPr>
+              <w:fldChar w:fldCharType="separate"/>
+            </w:r>
+            <w:r>
+              <w:rPr>
+                <w:noProof/>
+                <w:webHidden/>
+              </w:rPr>
+              <w:t>15</w:t>
+            </w:r>
+            <w:r>
+              <w:rPr>
+                <w:noProof/>
+                <w:webHidden/>
+              </w:rPr>
+              <w:fldChar w:fldCharType="end"/>
+            </w:r>
+          </w:hyperlink>
+        </w:p>
+        <w:p>
+          <w:pPr>
+            <w:pStyle w:val="TJ2"/>
+            <w:tabs>
+              <w:tab w:val="left" w:pos="960"/>
+              <w:tab w:val="right" w:leader="dot" w:pos="9062"/>
+            </w:tabs>
+            <w:rPr>
+              <w:rFonts w:eastAsiaTheme="minorEastAsia"/>
+              <w:noProof/>
+              <w:kern w:val="2"/>
+              <w:szCs w:val="24"/>
+              <w:lang w:eastAsia="hu-HU"/>
+              <w14:ligatures w14:val="standardContextual"/>
+            </w:rPr>
+          </w:pPr>
+          <w:hyperlink w:anchor="_Toc154416578" w:history="1">
+            <w:r>
+              <w:rPr>
+                <w:rStyle w:val="Hiperhivatkozs"/>
+                <w:noProof/>
+              </w:rPr>
+              <w:t>3.4.</w:t>
+            </w:r>
+            <w:r>
+              <w:rPr>
+                <w:rFonts w:eastAsiaTheme="minorEastAsia"/>
+                <w:noProof/>
+                <w:kern w:val="2"/>
+                <w:szCs w:val="24"/>
+                <w:lang w:eastAsia="hu-HU"/>
+                <w14:ligatures w14:val="standardContextual"/>
+              </w:rPr>
+              <w:tab/>
+            </w:r>
+            <w:r>
+              <w:rPr>
+                <w:rStyle w:val="Hiperhivatkozs"/>
+                <w:noProof/>
+              </w:rPr>
+              <w:t>Fejlesztési terv- és folyamatok:</w:t>
+            </w:r>
+            <w:r>
+              <w:rPr>
+                <w:noProof/>
+                <w:webHidden/>
+              </w:rPr>
+              <w:tab/>
+            </w:r>
+            <w:r>
+              <w:rPr>
+                <w:noProof/>
+                <w:webHidden/>
+              </w:rPr>
+              <w:fldChar w:fldCharType="begin"/>
+            </w:r>
+            <w:r>
+              <w:rPr>
+                <w:noProof/>
+                <w:webHidden/>
+              </w:rPr>
+              <w:instrText xml:space="preserve"> PAGEREF _Toc154416578 \h </w:instrText>
+            </w:r>
+            <w:r>
+              <w:rPr>
+                <w:noProof/>
+                <w:webHidden/>
+              </w:rPr>
+            </w:r>
+            <w:r>
+              <w:rPr>
+                <w:noProof/>
+                <w:webHidden/>
+              </w:rPr>
+              <w:fldChar w:fldCharType="separate"/>
+            </w:r>
+            <w:r>
+              <w:rPr>
+                <w:noProof/>
+                <w:webHidden/>
+              </w:rPr>
+              <w:t>15</w:t>
+            </w:r>
+            <w:r>
+              <w:rPr>
+                <w:noProof/>
+                <w:webHidden/>
+              </w:rPr>
+              <w:fldChar w:fldCharType="end"/>
+            </w:r>
+          </w:hyperlink>
+        </w:p>
+        <w:p>
+          <w:pPr>
+            <w:pStyle w:val="TJ3"/>
+            <w:tabs>
+              <w:tab w:val="left" w:pos="1440"/>
+              <w:tab w:val="right" w:leader="dot" w:pos="9062"/>
+            </w:tabs>
+            <w:rPr>
+              <w:rFonts w:eastAsiaTheme="minorEastAsia"/>
+              <w:noProof/>
+              <w:kern w:val="2"/>
+              <w:szCs w:val="24"/>
+              <w:lang w:eastAsia="hu-HU"/>
+              <w14:ligatures w14:val="standardContextual"/>
+            </w:rPr>
+          </w:pPr>
+          <w:hyperlink w:anchor="_Toc154416579" w:history="1">
+            <w:r>
+              <w:rPr>
+                <w:rStyle w:val="Hiperhivatkozs"/>
+                <w:noProof/>
+              </w:rPr>
+              <w:t>3.4.1.</w:t>
+            </w:r>
+            <w:r>
+              <w:rPr>
+                <w:rFonts w:eastAsiaTheme="minorEastAsia"/>
+                <w:noProof/>
+                <w:kern w:val="2"/>
+                <w:szCs w:val="24"/>
+                <w:lang w:eastAsia="hu-HU"/>
+                <w14:ligatures w14:val="standardContextual"/>
+              </w:rPr>
+              <w:tab/>
+            </w:r>
+            <w:r>
+              <w:rPr>
+                <w:rStyle w:val="Hiperhivatkozs"/>
+                <w:noProof/>
+              </w:rPr>
+              <w:t>Technológiák</w:t>
+            </w:r>
+            <w:r>
+              <w:rPr>
+                <w:noProof/>
+                <w:webHidden/>
+              </w:rPr>
+              <w:tab/>
+            </w:r>
+            <w:r>
+              <w:rPr>
+                <w:noProof/>
+                <w:webHidden/>
+              </w:rPr>
+              <w:fldChar w:fldCharType="begin"/>
+            </w:r>
+            <w:r>
+              <w:rPr>
+                <w:noProof/>
+                <w:webHidden/>
+              </w:rPr>
+              <w:instrText xml:space="preserve"> PAGEREF _Toc154416579 \h </w:instrText>
+            </w:r>
+            <w:r>
+              <w:rPr>
+                <w:noProof/>
+                <w:webHidden/>
+              </w:rPr>
+            </w:r>
+            <w:r>
+              <w:rPr>
+                <w:noProof/>
+                <w:webHidden/>
+              </w:rPr>
+              <w:fldChar w:fldCharType="separate"/>
+            </w:r>
+            <w:r>
+              <w:rPr>
+                <w:noProof/>
+                <w:webHidden/>
+              </w:rPr>
+              <w:t>15</w:t>
+            </w:r>
+            <w:r>
+              <w:rPr>
+                <w:noProof/>
+                <w:webHidden/>
+              </w:rPr>
+              <w:fldChar w:fldCharType="end"/>
+            </w:r>
+          </w:hyperlink>
+        </w:p>
+        <w:p>
+          <w:pPr>
+            <w:pStyle w:val="TJ2"/>
+            <w:tabs>
+              <w:tab w:val="left" w:pos="960"/>
+              <w:tab w:val="right" w:leader="dot" w:pos="9062"/>
+            </w:tabs>
+            <w:rPr>
+              <w:rFonts w:eastAsiaTheme="minorEastAsia"/>
+              <w:noProof/>
+              <w:kern w:val="2"/>
+              <w:szCs w:val="24"/>
+              <w:lang w:eastAsia="hu-HU"/>
+              <w14:ligatures w14:val="standardContextual"/>
+            </w:rPr>
+          </w:pPr>
+          <w:hyperlink w:anchor="_Toc154416580" w:history="1">
+            <w:r>
+              <w:rPr>
+                <w:rStyle w:val="Hiperhivatkozs"/>
+                <w:noProof/>
+              </w:rPr>
+              <w:t>3.5.</w:t>
+            </w:r>
+            <w:r>
+              <w:rPr>
+                <w:rFonts w:eastAsiaTheme="minorEastAsia"/>
+                <w:noProof/>
+                <w:kern w:val="2"/>
+                <w:szCs w:val="24"/>
+                <w:lang w:eastAsia="hu-HU"/>
+                <w14:ligatures w14:val="standardContextual"/>
+              </w:rPr>
+              <w:tab/>
+            </w:r>
+            <w:r>
+              <w:rPr>
+                <w:rStyle w:val="Hiperhivatkozs"/>
+                <w:noProof/>
+              </w:rPr>
+              <w:t>Adatbázisrétegek</w:t>
+            </w:r>
+            <w:r>
+              <w:rPr>
+                <w:noProof/>
+                <w:webHidden/>
+              </w:rPr>
+              <w:tab/>
+            </w:r>
+            <w:r>
+              <w:rPr>
+                <w:noProof/>
+                <w:webHidden/>
+              </w:rPr>
+              <w:fldChar w:fldCharType="begin"/>
+            </w:r>
+            <w:r>
+              <w:rPr>
+                <w:noProof/>
+                <w:webHidden/>
+              </w:rPr>
+              <w:instrText xml:space="preserve"> PAGEREF _Toc154416580 \h </w:instrText>
+            </w:r>
+            <w:r>
+              <w:rPr>
+                <w:noProof/>
+                <w:webHidden/>
+              </w:rPr>
+            </w:r>
+            <w:r>
+              <w:rPr>
+                <w:noProof/>
+                <w:webHidden/>
+              </w:rPr>
+              <w:fldChar w:fldCharType="separate"/>
+            </w:r>
+            <w:r>
+              <w:rPr>
+                <w:noProof/>
+                <w:webHidden/>
+              </w:rPr>
+              <w:t>16</w:t>
+            </w:r>
+            <w:r>
+              <w:rPr>
+                <w:noProof/>
+                <w:webHidden/>
+              </w:rPr>
+              <w:fldChar w:fldCharType="end"/>
+            </w:r>
+          </w:hyperlink>
+        </w:p>
+        <w:p>
+          <w:pPr>
+            <w:pStyle w:val="TJ3"/>
+            <w:tabs>
+              <w:tab w:val="left" w:pos="1440"/>
+              <w:tab w:val="right" w:leader="dot" w:pos="9062"/>
+            </w:tabs>
+            <w:rPr>
+              <w:rFonts w:eastAsiaTheme="minorEastAsia"/>
+              <w:noProof/>
+              <w:kern w:val="2"/>
+              <w:szCs w:val="24"/>
+              <w:lang w:eastAsia="hu-HU"/>
+              <w14:ligatures w14:val="standardContextual"/>
+            </w:rPr>
+          </w:pPr>
+          <w:hyperlink w:anchor="_Toc154416581" w:history="1">
+            <w:r>
+              <w:rPr>
+                <w:rStyle w:val="Hiperhivatkozs"/>
+                <w:noProof/>
+              </w:rPr>
+              <w:t>3.5.1.</w:t>
+            </w:r>
+            <w:r>
+              <w:rPr>
+                <w:rFonts w:eastAsiaTheme="minorEastAsia"/>
+                <w:noProof/>
+                <w:kern w:val="2"/>
+                <w:szCs w:val="24"/>
+                <w:lang w:eastAsia="hu-HU"/>
+                <w14:ligatures w14:val="standardContextual"/>
+              </w:rPr>
+              <w:tab/>
+            </w:r>
+            <w:r>
+              <w:rPr>
+                <w:rStyle w:val="Hiperhivatkozs"/>
+                <w:noProof/>
+              </w:rPr>
+              <w:t>Docker file</w:t>
+            </w:r>
+            <w:r>
+              <w:rPr>
+                <w:noProof/>
+                <w:webHidden/>
+              </w:rPr>
+              <w:tab/>
+            </w:r>
+            <w:r>
+              <w:rPr>
+                <w:noProof/>
+                <w:webHidden/>
+              </w:rPr>
+              <w:fldChar w:fldCharType="begin"/>
+            </w:r>
+            <w:r>
+              <w:rPr>
+                <w:noProof/>
+                <w:webHidden/>
+              </w:rPr>
+              <w:instrText xml:space="preserve"> PAGEREF _Toc154416581 \h </w:instrText>
+            </w:r>
+            <w:r>
+              <w:rPr>
+                <w:noProof/>
+                <w:webHidden/>
+              </w:rPr>
+            </w:r>
+            <w:r>
+              <w:rPr>
+                <w:noProof/>
+                <w:webHidden/>
+              </w:rPr>
+              <w:fldChar w:fldCharType="separate"/>
+            </w:r>
+            <w:r>
+              <w:rPr>
+                <w:noProof/>
+                <w:webHidden/>
+              </w:rPr>
+              <w:t>16</w:t>
+            </w:r>
+            <w:r>
+              <w:rPr>
+                <w:noProof/>
+                <w:webHidden/>
+              </w:rPr>
+              <w:fldChar w:fldCharType="end"/>
+            </w:r>
+          </w:hyperlink>
+        </w:p>
+        <w:p>
+          <w:pPr>
+            <w:pStyle w:val="TJ2"/>
+            <w:tabs>
+              <w:tab w:val="left" w:pos="960"/>
+              <w:tab w:val="right" w:leader="dot" w:pos="9062"/>
+            </w:tabs>
+            <w:rPr>
+              <w:rFonts w:eastAsiaTheme="minorEastAsia"/>
+              <w:noProof/>
+              <w:kern w:val="2"/>
+              <w:szCs w:val="24"/>
+              <w:lang w:eastAsia="hu-HU"/>
+              <w14:ligatures w14:val="standardContextual"/>
+            </w:rPr>
+          </w:pPr>
+          <w:hyperlink w:anchor="_Toc154416582" w:history="1">
+            <w:r>
+              <w:rPr>
+                <w:rStyle w:val="Hiperhivatkozs"/>
+                <w:noProof/>
+              </w:rPr>
+              <w:t>3.6.</w:t>
+            </w:r>
+            <w:r>
+              <w:rPr>
+                <w:rFonts w:eastAsiaTheme="minorEastAsia"/>
+                <w:noProof/>
+                <w:kern w:val="2"/>
+                <w:szCs w:val="24"/>
+                <w:lang w:eastAsia="hu-HU"/>
+                <w14:ligatures w14:val="standardContextual"/>
+              </w:rPr>
+              <w:tab/>
+            </w:r>
+            <w:r>
+              <w:rPr>
+                <w:rStyle w:val="Hiperhivatkozs"/>
+                <w:noProof/>
+              </w:rPr>
+              <w:t>Szerver</w:t>
+            </w:r>
+            <w:r>
+              <w:rPr>
+                <w:noProof/>
+                <w:webHidden/>
+              </w:rPr>
+              <w:tab/>
+            </w:r>
+            <w:r>
+              <w:rPr>
+                <w:noProof/>
+                <w:webHidden/>
+              </w:rPr>
+              <w:fldChar w:fldCharType="begin"/>
+            </w:r>
+            <w:r>
+              <w:rPr>
+                <w:noProof/>
+                <w:webHidden/>
+              </w:rPr>
+              <w:instrText xml:space="preserve"> PAGEREF _Toc154416582 \h </w:instrText>
+            </w:r>
+            <w:r>
+              <w:rPr>
+                <w:noProof/>
+                <w:webHidden/>
+              </w:rPr>
+            </w:r>
+            <w:r>
+              <w:rPr>
+                <w:noProof/>
+                <w:webHidden/>
+              </w:rPr>
+              <w:fldChar w:fldCharType="separate"/>
+            </w:r>
+            <w:r>
+              <w:rPr>
+                <w:noProof/>
+                <w:webHidden/>
+              </w:rPr>
+              <w:t>16</w:t>
+            </w:r>
+            <w:r>
+              <w:rPr>
+                <w:noProof/>
+                <w:webHidden/>
+              </w:rPr>
+              <w:fldChar w:fldCharType="end"/>
+            </w:r>
+          </w:hyperlink>
+        </w:p>
+        <w:p>
+          <w:pPr>
+            <w:pStyle w:val="TJ2"/>
+            <w:tabs>
+              <w:tab w:val="left" w:pos="960"/>
+              <w:tab w:val="right" w:leader="dot" w:pos="9062"/>
+            </w:tabs>
+            <w:rPr>
+              <w:rFonts w:eastAsiaTheme="minorEastAsia"/>
+              <w:noProof/>
+              <w:kern w:val="2"/>
+              <w:szCs w:val="24"/>
+              <w:lang w:eastAsia="hu-HU"/>
+              <w14:ligatures w14:val="standardContextual"/>
+            </w:rPr>
+          </w:pPr>
+          <w:hyperlink w:anchor="_Toc154416583" w:history="1">
+            <w:r>
+              <w:rPr>
+                <w:rStyle w:val="Hiperhivatkozs"/>
+                <w:noProof/>
+              </w:rPr>
+              <w:t>3.7.</w:t>
+            </w:r>
+            <w:r>
+              <w:rPr>
+                <w:rFonts w:eastAsiaTheme="minorEastAsia"/>
+                <w:noProof/>
+                <w:kern w:val="2"/>
+                <w:szCs w:val="24"/>
+                <w:lang w:eastAsia="hu-HU"/>
+                <w14:ligatures w14:val="standardContextual"/>
+              </w:rPr>
+              <w:tab/>
+            </w:r>
+            <w:r>
+              <w:rPr>
+                <w:rStyle w:val="Hiperhivatkozs"/>
+                <w:noProof/>
+              </w:rPr>
+              <w:t>Kliens</w:t>
+            </w:r>
+            <w:r>
+              <w:rPr>
+                <w:noProof/>
+                <w:webHidden/>
+              </w:rPr>
+              <w:tab/>
+            </w:r>
+            <w:r>
+              <w:rPr>
+                <w:noProof/>
+                <w:webHidden/>
+              </w:rPr>
+              <w:fldChar w:fldCharType="begin"/>
+            </w:r>
+            <w:r>
+              <w:rPr>
+                <w:noProof/>
+                <w:webHidden/>
+              </w:rPr>
+              <w:instrText xml:space="preserve"> PAGEREF _Toc154416583 \h </w:instrText>
+            </w:r>
+            <w:r>
+              <w:rPr>
+                <w:noProof/>
+                <w:webHidden/>
+              </w:rPr>
+            </w:r>
+            <w:r>
+              <w:rPr>
+                <w:noProof/>
+                <w:webHidden/>
+              </w:rPr>
+              <w:fldChar w:fldCharType="separate"/>
+            </w:r>
+            <w:r>
+              <w:rPr>
+                <w:noProof/>
+                <w:webHidden/>
+              </w:rPr>
+              <w:t>17</w:t>
+            </w:r>
+            <w:r>
+              <w:rPr>
+                <w:noProof/>
+                <w:webHidden/>
+              </w:rPr>
+              <w:fldChar w:fldCharType="end"/>
+            </w:r>
+          </w:hyperlink>
+        </w:p>
+        <w:p>
+          <w:pPr>
+            <w:pStyle w:val="TJ2"/>
+            <w:tabs>
+              <w:tab w:val="left" w:pos="960"/>
+              <w:tab w:val="right" w:leader="dot" w:pos="9062"/>
+            </w:tabs>
+            <w:rPr>
+              <w:rFonts w:eastAsiaTheme="minorEastAsia"/>
+              <w:noProof/>
+              <w:kern w:val="2"/>
+              <w:szCs w:val="24"/>
+              <w:lang w:eastAsia="hu-HU"/>
+              <w14:ligatures w14:val="standardContextual"/>
+            </w:rPr>
+          </w:pPr>
+          <w:hyperlink w:anchor="_Toc154416584" w:history="1">
+            <w:r>
+              <w:rPr>
+                <w:rStyle w:val="Hiperhivatkozs"/>
+                <w:noProof/>
+              </w:rPr>
+              <w:t>3.8.</w:t>
+            </w:r>
+            <w:r>
+              <w:rPr>
+                <w:rFonts w:eastAsiaTheme="minorEastAsia"/>
+                <w:noProof/>
+                <w:kern w:val="2"/>
+                <w:szCs w:val="24"/>
+                <w:lang w:eastAsia="hu-HU"/>
+                <w14:ligatures w14:val="standardContextual"/>
+              </w:rPr>
+              <w:tab/>
+            </w:r>
+            <w:r>
+              <w:rPr>
+                <w:rStyle w:val="Hiperhivatkozs"/>
+                <w:noProof/>
+              </w:rPr>
+              <w:t>Adatbiztonság és Teljesítmény</w:t>
+            </w:r>
+            <w:r>
+              <w:rPr>
+                <w:noProof/>
+                <w:webHidden/>
+              </w:rPr>
+              <w:tab/>
+            </w:r>
+            <w:r>
+              <w:rPr>
+                <w:noProof/>
+                <w:webHidden/>
+              </w:rPr>
+              <w:fldChar w:fldCharType="begin"/>
+            </w:r>
+            <w:r>
+              <w:rPr>
+                <w:noProof/>
+                <w:webHidden/>
+              </w:rPr>
+              <w:instrText xml:space="preserve"> PAGEREF _Toc154416584 \h </w:instrText>
+            </w:r>
+            <w:r>
+              <w:rPr>
+                <w:noProof/>
+                <w:webHidden/>
+              </w:rPr>
+            </w:r>
+            <w:r>
+              <w:rPr>
+                <w:noProof/>
+                <w:webHidden/>
+              </w:rPr>
+              <w:fldChar w:fldCharType="separate"/>
+            </w:r>
+            <w:r>
+              <w:rPr>
+                <w:noProof/>
+                <w:webHidden/>
+              </w:rPr>
+              <w:t>17</w:t>
+            </w:r>
+            <w:r>
+              <w:rPr>
+                <w:noProof/>
+                <w:webHidden/>
+              </w:rPr>
+              <w:fldChar w:fldCharType="end"/>
+            </w:r>
+          </w:hyperlink>
+        </w:p>
+        <w:p>
+          <w:pPr>
+            <w:pStyle w:val="TJ2"/>
+            <w:tabs>
+              <w:tab w:val="left" w:pos="960"/>
+              <w:tab w:val="right" w:leader="dot" w:pos="9062"/>
+            </w:tabs>
+            <w:rPr>
+              <w:rFonts w:eastAsiaTheme="minorEastAsia"/>
+              <w:noProof/>
+              <w:kern w:val="2"/>
+              <w:szCs w:val="24"/>
+              <w:lang w:eastAsia="hu-HU"/>
+              <w14:ligatures w14:val="standardContextual"/>
+            </w:rPr>
+          </w:pPr>
+          <w:hyperlink w:anchor="_Toc154416585" w:history="1">
+            <w:r>
+              <w:rPr>
+                <w:rStyle w:val="Hiperhivatkozs"/>
+                <w:noProof/>
+              </w:rPr>
+              <w:t>3.9.</w:t>
+            </w:r>
+            <w:r>
+              <w:rPr>
+                <w:rFonts w:eastAsiaTheme="minorEastAsia"/>
+                <w:noProof/>
+                <w:kern w:val="2"/>
+                <w:szCs w:val="24"/>
+                <w:lang w:eastAsia="hu-HU"/>
+                <w14:ligatures w14:val="standardContextual"/>
+              </w:rPr>
+              <w:tab/>
+            </w:r>
+            <w:r>
+              <w:rPr>
+                <w:rStyle w:val="Hiperhivatkozs"/>
+                <w:noProof/>
+              </w:rPr>
+              <w:t>Összegzés</w:t>
+            </w:r>
+            <w:r>
+              <w:rPr>
+                <w:noProof/>
+                <w:webHidden/>
+              </w:rPr>
+              <w:tab/>
+            </w:r>
+            <w:r>
+              <w:rPr>
+                <w:noProof/>
+                <w:webHidden/>
+              </w:rPr>
+              <w:fldChar w:fldCharType="begin"/>
+            </w:r>
+            <w:r>
+              <w:rPr>
+                <w:noProof/>
+                <w:webHidden/>
+              </w:rPr>
+              <w:instrText xml:space="preserve"> PAGEREF _Toc154416585 \h </w:instrText>
+            </w:r>
+            <w:r>
+              <w:rPr>
+                <w:noProof/>
+                <w:webHidden/>
+              </w:rPr>
+            </w:r>
+            <w:r>
+              <w:rPr>
+                <w:noProof/>
+                <w:webHidden/>
+              </w:rPr>
+              <w:fldChar w:fldCharType="separate"/>
+            </w:r>
+            <w:r>
+              <w:rPr>
+                <w:noProof/>
+                <w:webHidden/>
+              </w:rPr>
+              <w:t>17</w:t>
             </w:r>
             <w:r>
               <w:rPr>
@@ -1960,13 +3630,13 @@
               <w14:ligatures w14:val="standardContextual"/>
             </w:rPr>
           </w:pPr>
-          <w:hyperlink w:anchor="_Toc154085344" w:history="1">
+          <w:hyperlink w:anchor="_Toc154416586" w:history="1">
             <w:r>
               <w:rPr>
                 <w:rStyle w:val="Hiperhivatkozs"/>
                 <w:noProof/>
               </w:rPr>
-              <w:t>3.</w:t>
+              <w:t>4.</w:t>
             </w:r>
             <w:r>
               <w:rPr>
@@ -1984,7 +3654,7 @@
                 <w:rStyle w:val="Hiperhivatkozs"/>
                 <w:noProof/>
               </w:rPr>
-              <w:t>Fejlesztői dokumentáció</w:t>
+              <w:t>Összefoglalás és további fejlesztési lehetőségek</w:t>
             </w:r>
             <w:r>
               <w:rPr>
@@ -2005,7 +3675,7 @@
                 <w:noProof/>
                 <w:webHidden/>
               </w:rPr>
-              <w:instrText xml:space="preserve"> PAGEREF _Toc154085344 \h </w:instrText>
+              <w:instrText xml:space="preserve"> PAGEREF _Toc154416586 \h </w:instrText>
             </w:r>
             <w:r>
               <w:rPr>
@@ -2025,1033 +3695,7 @@
                 <w:noProof/>
                 <w:webHidden/>
               </w:rPr>
-              <w:t>8</w:t>
-            </w:r>
-            <w:r>
-              <w:rPr>
-                <w:noProof/>
-                <w:webHidden/>
-              </w:rPr>
-              <w:fldChar w:fldCharType="end"/>
-            </w:r>
-          </w:hyperlink>
-        </w:p>
-        <w:p>
-          <w:pPr>
-            <w:pStyle w:val="TJ2"/>
-            <w:tabs>
-              <w:tab w:val="left" w:pos="960"/>
-              <w:tab w:val="right" w:leader="dot" w:pos="9062"/>
-            </w:tabs>
-            <w:rPr>
-              <w:rFonts w:eastAsiaTheme="minorEastAsia"/>
-              <w:noProof/>
-              <w:kern w:val="2"/>
-              <w:szCs w:val="24"/>
-              <w:lang w:eastAsia="hu-HU"/>
-              <w14:ligatures w14:val="standardContextual"/>
-            </w:rPr>
-          </w:pPr>
-          <w:hyperlink w:anchor="_Toc154085345" w:history="1">
-            <w:r>
-              <w:rPr>
-                <w:rStyle w:val="Hiperhivatkozs"/>
-                <w:noProof/>
-              </w:rPr>
-              <w:t>3.1.</w:t>
-            </w:r>
-            <w:r>
-              <w:rPr>
-                <w:rFonts w:eastAsiaTheme="minorEastAsia"/>
-                <w:noProof/>
-                <w:kern w:val="2"/>
-                <w:szCs w:val="24"/>
-                <w:lang w:eastAsia="hu-HU"/>
-                <w14:ligatures w14:val="standardContextual"/>
-              </w:rPr>
-              <w:tab/>
-            </w:r>
-            <w:r>
-              <w:rPr>
-                <w:rStyle w:val="Hiperhivatkozs"/>
-                <w:noProof/>
-              </w:rPr>
-              <w:t>Leírás</w:t>
-            </w:r>
-            <w:r>
-              <w:rPr>
-                <w:noProof/>
-                <w:webHidden/>
-              </w:rPr>
-              <w:tab/>
-            </w:r>
-            <w:r>
-              <w:rPr>
-                <w:noProof/>
-                <w:webHidden/>
-              </w:rPr>
-              <w:fldChar w:fldCharType="begin"/>
-            </w:r>
-            <w:r>
-              <w:rPr>
-                <w:noProof/>
-                <w:webHidden/>
-              </w:rPr>
-              <w:instrText xml:space="preserve"> PAGEREF _Toc154085345 \h </w:instrText>
-            </w:r>
-            <w:r>
-              <w:rPr>
-                <w:noProof/>
-                <w:webHidden/>
-              </w:rPr>
-            </w:r>
-            <w:r>
-              <w:rPr>
-                <w:noProof/>
-                <w:webHidden/>
-              </w:rPr>
-              <w:fldChar w:fldCharType="separate"/>
-            </w:r>
-            <w:r>
-              <w:rPr>
-                <w:noProof/>
-                <w:webHidden/>
-              </w:rPr>
-              <w:t>8</w:t>
-            </w:r>
-            <w:r>
-              <w:rPr>
-                <w:noProof/>
-                <w:webHidden/>
-              </w:rPr>
-              <w:fldChar w:fldCharType="end"/>
-            </w:r>
-          </w:hyperlink>
-        </w:p>
-        <w:p>
-          <w:pPr>
-            <w:pStyle w:val="TJ2"/>
-            <w:tabs>
-              <w:tab w:val="left" w:pos="960"/>
-              <w:tab w:val="right" w:leader="dot" w:pos="9062"/>
-            </w:tabs>
-            <w:rPr>
-              <w:rFonts w:eastAsiaTheme="minorEastAsia"/>
-              <w:noProof/>
-              <w:kern w:val="2"/>
-              <w:szCs w:val="24"/>
-              <w:lang w:eastAsia="hu-HU"/>
-              <w14:ligatures w14:val="standardContextual"/>
-            </w:rPr>
-          </w:pPr>
-          <w:hyperlink w:anchor="_Toc154085346" w:history="1">
-            <w:r>
-              <w:rPr>
-                <w:rStyle w:val="Hiperhivatkozs"/>
-                <w:noProof/>
-              </w:rPr>
-              <w:t>3.2.</w:t>
-            </w:r>
-            <w:r>
-              <w:rPr>
-                <w:rFonts w:eastAsiaTheme="minorEastAsia"/>
-                <w:noProof/>
-                <w:kern w:val="2"/>
-                <w:szCs w:val="24"/>
-                <w:lang w:eastAsia="hu-HU"/>
-                <w14:ligatures w14:val="standardContextual"/>
-              </w:rPr>
-              <w:tab/>
-            </w:r>
-            <w:r>
-              <w:rPr>
-                <w:rStyle w:val="Hiperhivatkozs"/>
-                <w:noProof/>
-              </w:rPr>
-              <w:t>Fejlesztési terv- és folyamatok:</w:t>
-            </w:r>
-            <w:r>
-              <w:rPr>
-                <w:noProof/>
-                <w:webHidden/>
-              </w:rPr>
-              <w:tab/>
-            </w:r>
-            <w:r>
-              <w:rPr>
-                <w:noProof/>
-                <w:webHidden/>
-              </w:rPr>
-              <w:fldChar w:fldCharType="begin"/>
-            </w:r>
-            <w:r>
-              <w:rPr>
-                <w:noProof/>
-                <w:webHidden/>
-              </w:rPr>
-              <w:instrText xml:space="preserve"> PAGEREF _Toc154085346 \h </w:instrText>
-            </w:r>
-            <w:r>
-              <w:rPr>
-                <w:noProof/>
-                <w:webHidden/>
-              </w:rPr>
-            </w:r>
-            <w:r>
-              <w:rPr>
-                <w:noProof/>
-                <w:webHidden/>
-              </w:rPr>
-              <w:fldChar w:fldCharType="separate"/>
-            </w:r>
-            <w:r>
-              <w:rPr>
-                <w:noProof/>
-                <w:webHidden/>
-              </w:rPr>
-              <w:t>8</w:t>
-            </w:r>
-            <w:r>
-              <w:rPr>
-                <w:noProof/>
-                <w:webHidden/>
-              </w:rPr>
-              <w:fldChar w:fldCharType="end"/>
-            </w:r>
-          </w:hyperlink>
-        </w:p>
-        <w:p>
-          <w:pPr>
-            <w:pStyle w:val="TJ3"/>
-            <w:tabs>
-              <w:tab w:val="left" w:pos="1440"/>
-              <w:tab w:val="right" w:leader="dot" w:pos="9062"/>
-            </w:tabs>
-            <w:rPr>
-              <w:rFonts w:eastAsiaTheme="minorEastAsia"/>
-              <w:noProof/>
-              <w:kern w:val="2"/>
-              <w:szCs w:val="24"/>
-              <w:lang w:eastAsia="hu-HU"/>
-              <w14:ligatures w14:val="standardContextual"/>
-            </w:rPr>
-          </w:pPr>
-          <w:hyperlink w:anchor="_Toc154085347" w:history="1">
-            <w:r>
-              <w:rPr>
-                <w:rStyle w:val="Hiperhivatkozs"/>
-                <w:noProof/>
-              </w:rPr>
-              <w:t>3.2.1.</w:t>
-            </w:r>
-            <w:r>
-              <w:rPr>
-                <w:rFonts w:eastAsiaTheme="minorEastAsia"/>
-                <w:noProof/>
-                <w:kern w:val="2"/>
-                <w:szCs w:val="24"/>
-                <w:lang w:eastAsia="hu-HU"/>
-                <w14:ligatures w14:val="standardContextual"/>
-              </w:rPr>
-              <w:tab/>
-            </w:r>
-            <w:r>
-              <w:rPr>
-                <w:rStyle w:val="Hiperhivatkozs"/>
-                <w:noProof/>
-              </w:rPr>
-              <w:t>Technológiák</w:t>
-            </w:r>
-            <w:r>
-              <w:rPr>
-                <w:noProof/>
-                <w:webHidden/>
-              </w:rPr>
-              <w:tab/>
-            </w:r>
-            <w:r>
-              <w:rPr>
-                <w:noProof/>
-                <w:webHidden/>
-              </w:rPr>
-              <w:fldChar w:fldCharType="begin"/>
-            </w:r>
-            <w:r>
-              <w:rPr>
-                <w:noProof/>
-                <w:webHidden/>
-              </w:rPr>
-              <w:instrText xml:space="preserve"> PAGEREF _Toc154085347 \h </w:instrText>
-            </w:r>
-            <w:r>
-              <w:rPr>
-                <w:noProof/>
-                <w:webHidden/>
-              </w:rPr>
-            </w:r>
-            <w:r>
-              <w:rPr>
-                <w:noProof/>
-                <w:webHidden/>
-              </w:rPr>
-              <w:fldChar w:fldCharType="separate"/>
-            </w:r>
-            <w:r>
-              <w:rPr>
-                <w:noProof/>
-                <w:webHidden/>
-              </w:rPr>
-              <w:t>8</w:t>
-            </w:r>
-            <w:r>
-              <w:rPr>
-                <w:noProof/>
-                <w:webHidden/>
-              </w:rPr>
-              <w:fldChar w:fldCharType="end"/>
-            </w:r>
-          </w:hyperlink>
-        </w:p>
-        <w:p>
-          <w:pPr>
-            <w:pStyle w:val="TJ2"/>
-            <w:tabs>
-              <w:tab w:val="left" w:pos="960"/>
-              <w:tab w:val="right" w:leader="dot" w:pos="9062"/>
-            </w:tabs>
-            <w:rPr>
-              <w:rFonts w:eastAsiaTheme="minorEastAsia"/>
-              <w:noProof/>
-              <w:kern w:val="2"/>
-              <w:szCs w:val="24"/>
-              <w:lang w:eastAsia="hu-HU"/>
-              <w14:ligatures w14:val="standardContextual"/>
-            </w:rPr>
-          </w:pPr>
-          <w:hyperlink w:anchor="_Toc154085348" w:history="1">
-            <w:r>
-              <w:rPr>
-                <w:rStyle w:val="Hiperhivatkozs"/>
-                <w:noProof/>
-              </w:rPr>
-              <w:t>3.3.</w:t>
-            </w:r>
-            <w:r>
-              <w:rPr>
-                <w:rFonts w:eastAsiaTheme="minorEastAsia"/>
-                <w:noProof/>
-                <w:kern w:val="2"/>
-                <w:szCs w:val="24"/>
-                <w:lang w:eastAsia="hu-HU"/>
-                <w14:ligatures w14:val="standardContextual"/>
-              </w:rPr>
-              <w:tab/>
-            </w:r>
-            <w:r>
-              <w:rPr>
-                <w:rStyle w:val="Hiperhivatkozs"/>
-                <w:noProof/>
-              </w:rPr>
-              <w:t>Projektstruktúr</w:t>
-            </w:r>
-            <w:r>
-              <w:rPr>
-                <w:rStyle w:val="Hiperhivatkozs"/>
-                <w:noProof/>
-              </w:rPr>
-              <w:t>a</w:t>
-            </w:r>
-            <w:r>
-              <w:rPr>
-                <w:rStyle w:val="Hiperhivatkozs"/>
-                <w:noProof/>
-              </w:rPr>
-              <w:t xml:space="preserve"> leírása:</w:t>
-            </w:r>
-            <w:r>
-              <w:rPr>
-                <w:noProof/>
-                <w:webHidden/>
-              </w:rPr>
-              <w:tab/>
-            </w:r>
-            <w:r>
-              <w:rPr>
-                <w:noProof/>
-                <w:webHidden/>
-              </w:rPr>
-              <w:fldChar w:fldCharType="begin"/>
-            </w:r>
-            <w:r>
-              <w:rPr>
-                <w:noProof/>
-                <w:webHidden/>
-              </w:rPr>
-              <w:instrText xml:space="preserve"> PAGEREF _Toc154085348 \h </w:instrText>
-            </w:r>
-            <w:r>
-              <w:rPr>
-                <w:noProof/>
-                <w:webHidden/>
-              </w:rPr>
-            </w:r>
-            <w:r>
-              <w:rPr>
-                <w:noProof/>
-                <w:webHidden/>
-              </w:rPr>
-              <w:fldChar w:fldCharType="separate"/>
-            </w:r>
-            <w:r>
-              <w:rPr>
-                <w:noProof/>
-                <w:webHidden/>
-              </w:rPr>
-              <w:t>9</w:t>
-            </w:r>
-            <w:r>
-              <w:rPr>
-                <w:noProof/>
-                <w:webHidden/>
-              </w:rPr>
-              <w:fldChar w:fldCharType="end"/>
-            </w:r>
-          </w:hyperlink>
-        </w:p>
-        <w:p>
-          <w:pPr>
-            <w:pStyle w:val="TJ2"/>
-            <w:tabs>
-              <w:tab w:val="left" w:pos="960"/>
-              <w:tab w:val="right" w:leader="dot" w:pos="9062"/>
-            </w:tabs>
-            <w:rPr>
-              <w:rFonts w:eastAsiaTheme="minorEastAsia"/>
-              <w:noProof/>
-              <w:kern w:val="2"/>
-              <w:szCs w:val="24"/>
-              <w:lang w:eastAsia="hu-HU"/>
-              <w14:ligatures w14:val="standardContextual"/>
-            </w:rPr>
-          </w:pPr>
-          <w:hyperlink w:anchor="_Toc154085349" w:history="1">
-            <w:r>
-              <w:rPr>
-                <w:rStyle w:val="Hiperhivatkozs"/>
-                <w:noProof/>
-              </w:rPr>
-              <w:t>3.4.</w:t>
-            </w:r>
-            <w:r>
-              <w:rPr>
-                <w:rFonts w:eastAsiaTheme="minorEastAsia"/>
-                <w:noProof/>
-                <w:kern w:val="2"/>
-                <w:szCs w:val="24"/>
-                <w:lang w:eastAsia="hu-HU"/>
-                <w14:ligatures w14:val="standardContextual"/>
-              </w:rPr>
-              <w:tab/>
-            </w:r>
-            <w:r>
-              <w:rPr>
-                <w:rStyle w:val="Hiperhivatkozs"/>
-                <w:noProof/>
-              </w:rPr>
-              <w:t>Adatbázisrétegek</w:t>
-            </w:r>
-            <w:r>
-              <w:rPr>
-                <w:noProof/>
-                <w:webHidden/>
-              </w:rPr>
-              <w:tab/>
-            </w:r>
-            <w:r>
-              <w:rPr>
-                <w:noProof/>
-                <w:webHidden/>
-              </w:rPr>
-              <w:fldChar w:fldCharType="begin"/>
-            </w:r>
-            <w:r>
-              <w:rPr>
-                <w:noProof/>
-                <w:webHidden/>
-              </w:rPr>
-              <w:instrText xml:space="preserve"> PAGEREF _Toc154085349 \h </w:instrText>
-            </w:r>
-            <w:r>
-              <w:rPr>
-                <w:noProof/>
-                <w:webHidden/>
-              </w:rPr>
-            </w:r>
-            <w:r>
-              <w:rPr>
-                <w:noProof/>
-                <w:webHidden/>
-              </w:rPr>
-              <w:fldChar w:fldCharType="separate"/>
-            </w:r>
-            <w:r>
-              <w:rPr>
-                <w:noProof/>
-                <w:webHidden/>
-              </w:rPr>
-              <w:t>9</w:t>
-            </w:r>
-            <w:r>
-              <w:rPr>
-                <w:noProof/>
-                <w:webHidden/>
-              </w:rPr>
-              <w:fldChar w:fldCharType="end"/>
-            </w:r>
-          </w:hyperlink>
-        </w:p>
-        <w:p>
-          <w:pPr>
-            <w:pStyle w:val="TJ3"/>
-            <w:tabs>
-              <w:tab w:val="left" w:pos="1440"/>
-              <w:tab w:val="right" w:leader="dot" w:pos="9062"/>
-            </w:tabs>
-            <w:rPr>
-              <w:rFonts w:eastAsiaTheme="minorEastAsia"/>
-              <w:noProof/>
-              <w:kern w:val="2"/>
-              <w:szCs w:val="24"/>
-              <w:lang w:eastAsia="hu-HU"/>
-              <w14:ligatures w14:val="standardContextual"/>
-            </w:rPr>
-          </w:pPr>
-          <w:hyperlink w:anchor="_Toc154085350" w:history="1">
-            <w:r>
-              <w:rPr>
-                <w:rStyle w:val="Hiperhivatkozs"/>
-                <w:noProof/>
-              </w:rPr>
-              <w:t>3.4.1.</w:t>
-            </w:r>
-            <w:r>
-              <w:rPr>
-                <w:rFonts w:eastAsiaTheme="minorEastAsia"/>
-                <w:noProof/>
-                <w:kern w:val="2"/>
-                <w:szCs w:val="24"/>
-                <w:lang w:eastAsia="hu-HU"/>
-                <w14:ligatures w14:val="standardContextual"/>
-              </w:rPr>
-              <w:tab/>
-            </w:r>
-            <w:r>
-              <w:rPr>
-                <w:rStyle w:val="Hiperhivatkozs"/>
-                <w:noProof/>
-              </w:rPr>
-              <w:t>Docker file</w:t>
-            </w:r>
-            <w:r>
-              <w:rPr>
-                <w:noProof/>
-                <w:webHidden/>
-              </w:rPr>
-              <w:tab/>
-            </w:r>
-            <w:r>
-              <w:rPr>
-                <w:noProof/>
-                <w:webHidden/>
-              </w:rPr>
-              <w:fldChar w:fldCharType="begin"/>
-            </w:r>
-            <w:r>
-              <w:rPr>
-                <w:noProof/>
-                <w:webHidden/>
-              </w:rPr>
-              <w:instrText xml:space="preserve"> PAGEREF _Toc154085350 \h </w:instrText>
-            </w:r>
-            <w:r>
-              <w:rPr>
-                <w:noProof/>
-                <w:webHidden/>
-              </w:rPr>
-            </w:r>
-            <w:r>
-              <w:rPr>
-                <w:noProof/>
-                <w:webHidden/>
-              </w:rPr>
-              <w:fldChar w:fldCharType="separate"/>
-            </w:r>
-            <w:r>
-              <w:rPr>
-                <w:noProof/>
-                <w:webHidden/>
-              </w:rPr>
-              <w:t>9</w:t>
-            </w:r>
-            <w:r>
-              <w:rPr>
-                <w:noProof/>
-                <w:webHidden/>
-              </w:rPr>
-              <w:fldChar w:fldCharType="end"/>
-            </w:r>
-          </w:hyperlink>
-        </w:p>
-        <w:p>
-          <w:pPr>
-            <w:pStyle w:val="TJ2"/>
-            <w:tabs>
-              <w:tab w:val="left" w:pos="960"/>
-              <w:tab w:val="right" w:leader="dot" w:pos="9062"/>
-            </w:tabs>
-            <w:rPr>
-              <w:rFonts w:eastAsiaTheme="minorEastAsia"/>
-              <w:noProof/>
-              <w:kern w:val="2"/>
-              <w:szCs w:val="24"/>
-              <w:lang w:eastAsia="hu-HU"/>
-              <w14:ligatures w14:val="standardContextual"/>
-            </w:rPr>
-          </w:pPr>
-          <w:hyperlink w:anchor="_Toc154085351" w:history="1">
-            <w:r>
-              <w:rPr>
-                <w:rStyle w:val="Hiperhivatkozs"/>
-                <w:noProof/>
-              </w:rPr>
-              <w:t>3.5.</w:t>
-            </w:r>
-            <w:r>
-              <w:rPr>
-                <w:rFonts w:eastAsiaTheme="minorEastAsia"/>
-                <w:noProof/>
-                <w:kern w:val="2"/>
-                <w:szCs w:val="24"/>
-                <w:lang w:eastAsia="hu-HU"/>
-                <w14:ligatures w14:val="standardContextual"/>
-              </w:rPr>
-              <w:tab/>
-            </w:r>
-            <w:r>
-              <w:rPr>
-                <w:rStyle w:val="Hiperhivatkozs"/>
-                <w:noProof/>
-              </w:rPr>
-              <w:t>Szerver</w:t>
-            </w:r>
-            <w:r>
-              <w:rPr>
-                <w:noProof/>
-                <w:webHidden/>
-              </w:rPr>
-              <w:tab/>
-            </w:r>
-            <w:r>
-              <w:rPr>
-                <w:noProof/>
-                <w:webHidden/>
-              </w:rPr>
-              <w:fldChar w:fldCharType="begin"/>
-            </w:r>
-            <w:r>
-              <w:rPr>
-                <w:noProof/>
-                <w:webHidden/>
-              </w:rPr>
-              <w:instrText xml:space="preserve"> PAGEREF _Toc154085351 \h </w:instrText>
-            </w:r>
-            <w:r>
-              <w:rPr>
-                <w:noProof/>
-                <w:webHidden/>
-              </w:rPr>
-            </w:r>
-            <w:r>
-              <w:rPr>
-                <w:noProof/>
-                <w:webHidden/>
-              </w:rPr>
-              <w:fldChar w:fldCharType="separate"/>
-            </w:r>
-            <w:r>
-              <w:rPr>
-                <w:noProof/>
-                <w:webHidden/>
-              </w:rPr>
-              <w:t>9</w:t>
-            </w:r>
-            <w:r>
-              <w:rPr>
-                <w:noProof/>
-                <w:webHidden/>
-              </w:rPr>
-              <w:fldChar w:fldCharType="end"/>
-            </w:r>
-          </w:hyperlink>
-        </w:p>
-        <w:p>
-          <w:pPr>
-            <w:pStyle w:val="TJ2"/>
-            <w:tabs>
-              <w:tab w:val="left" w:pos="960"/>
-              <w:tab w:val="right" w:leader="dot" w:pos="9062"/>
-            </w:tabs>
-            <w:rPr>
-              <w:rFonts w:eastAsiaTheme="minorEastAsia"/>
-              <w:noProof/>
-              <w:kern w:val="2"/>
-              <w:szCs w:val="24"/>
-              <w:lang w:eastAsia="hu-HU"/>
-              <w14:ligatures w14:val="standardContextual"/>
-            </w:rPr>
-          </w:pPr>
-          <w:hyperlink w:anchor="_Toc154085352" w:history="1">
-            <w:r>
-              <w:rPr>
-                <w:rStyle w:val="Hiperhivatkozs"/>
-                <w:noProof/>
-              </w:rPr>
-              <w:t>3.6.</w:t>
-            </w:r>
-            <w:r>
-              <w:rPr>
-                <w:rFonts w:eastAsiaTheme="minorEastAsia"/>
-                <w:noProof/>
-                <w:kern w:val="2"/>
-                <w:szCs w:val="24"/>
-                <w:lang w:eastAsia="hu-HU"/>
-                <w14:ligatures w14:val="standardContextual"/>
-              </w:rPr>
-              <w:tab/>
-            </w:r>
-            <w:r>
-              <w:rPr>
-                <w:rStyle w:val="Hiperhivatkozs"/>
-                <w:noProof/>
-              </w:rPr>
-              <w:t>Kliens</w:t>
-            </w:r>
-            <w:r>
-              <w:rPr>
-                <w:noProof/>
-                <w:webHidden/>
-              </w:rPr>
-              <w:tab/>
-            </w:r>
-            <w:r>
-              <w:rPr>
-                <w:noProof/>
-                <w:webHidden/>
-              </w:rPr>
-              <w:fldChar w:fldCharType="begin"/>
-            </w:r>
-            <w:r>
-              <w:rPr>
-                <w:noProof/>
-                <w:webHidden/>
-              </w:rPr>
-              <w:instrText xml:space="preserve"> PAGEREF _Toc154085352 \h </w:instrText>
-            </w:r>
-            <w:r>
-              <w:rPr>
-                <w:noProof/>
-                <w:webHidden/>
-              </w:rPr>
-            </w:r>
-            <w:r>
-              <w:rPr>
-                <w:noProof/>
-                <w:webHidden/>
-              </w:rPr>
-              <w:fldChar w:fldCharType="separate"/>
-            </w:r>
-            <w:r>
-              <w:rPr>
-                <w:noProof/>
-                <w:webHidden/>
-              </w:rPr>
-              <w:t>10</w:t>
-            </w:r>
-            <w:r>
-              <w:rPr>
-                <w:noProof/>
-                <w:webHidden/>
-              </w:rPr>
-              <w:fldChar w:fldCharType="end"/>
-            </w:r>
-          </w:hyperlink>
-        </w:p>
-        <w:p>
-          <w:pPr>
-            <w:pStyle w:val="TJ2"/>
-            <w:tabs>
-              <w:tab w:val="left" w:pos="960"/>
-              <w:tab w:val="right" w:leader="dot" w:pos="9062"/>
-            </w:tabs>
-            <w:rPr>
-              <w:rFonts w:eastAsiaTheme="minorEastAsia"/>
-              <w:noProof/>
-              <w:kern w:val="2"/>
-              <w:szCs w:val="24"/>
-              <w:lang w:eastAsia="hu-HU"/>
-              <w14:ligatures w14:val="standardContextual"/>
-            </w:rPr>
-          </w:pPr>
-          <w:hyperlink w:anchor="_Toc154085353" w:history="1">
-            <w:r>
-              <w:rPr>
-                <w:rStyle w:val="Hiperhivatkozs"/>
-                <w:noProof/>
-              </w:rPr>
-              <w:t>3.7.</w:t>
-            </w:r>
-            <w:r>
-              <w:rPr>
-                <w:rFonts w:eastAsiaTheme="minorEastAsia"/>
-                <w:noProof/>
-                <w:kern w:val="2"/>
-                <w:szCs w:val="24"/>
-                <w:lang w:eastAsia="hu-HU"/>
-                <w14:ligatures w14:val="standardContextual"/>
-              </w:rPr>
-              <w:tab/>
-            </w:r>
-            <w:r>
-              <w:rPr>
-                <w:rStyle w:val="Hiperhivatkozs"/>
-                <w:noProof/>
-              </w:rPr>
-              <w:t>Futtatási lépések fejlesztőknek:</w:t>
-            </w:r>
-            <w:r>
-              <w:rPr>
-                <w:noProof/>
-                <w:webHidden/>
-              </w:rPr>
-              <w:tab/>
-            </w:r>
-            <w:r>
-              <w:rPr>
-                <w:noProof/>
-                <w:webHidden/>
-              </w:rPr>
-              <w:fldChar w:fldCharType="begin"/>
-            </w:r>
-            <w:r>
-              <w:rPr>
-                <w:noProof/>
-                <w:webHidden/>
-              </w:rPr>
-              <w:instrText xml:space="preserve"> PAGEREF _Toc154085353 \h </w:instrText>
-            </w:r>
-            <w:r>
-              <w:rPr>
-                <w:noProof/>
-                <w:webHidden/>
-              </w:rPr>
-            </w:r>
-            <w:r>
-              <w:rPr>
-                <w:noProof/>
-                <w:webHidden/>
-              </w:rPr>
-              <w:fldChar w:fldCharType="separate"/>
-            </w:r>
-            <w:r>
-              <w:rPr>
-                <w:noProof/>
-                <w:webHidden/>
-              </w:rPr>
-              <w:t>10</w:t>
-            </w:r>
-            <w:r>
-              <w:rPr>
-                <w:noProof/>
-                <w:webHidden/>
-              </w:rPr>
-              <w:fldChar w:fldCharType="end"/>
-            </w:r>
-          </w:hyperlink>
-        </w:p>
-        <w:p>
-          <w:pPr>
-            <w:pStyle w:val="TJ2"/>
-            <w:tabs>
-              <w:tab w:val="left" w:pos="960"/>
-              <w:tab w:val="right" w:leader="dot" w:pos="9062"/>
-            </w:tabs>
-            <w:rPr>
-              <w:rFonts w:eastAsiaTheme="minorEastAsia"/>
-              <w:noProof/>
-              <w:kern w:val="2"/>
-              <w:szCs w:val="24"/>
-              <w:lang w:eastAsia="hu-HU"/>
-              <w14:ligatures w14:val="standardContextual"/>
-            </w:rPr>
-          </w:pPr>
-          <w:hyperlink w:anchor="_Toc154085354" w:history="1">
-            <w:r>
-              <w:rPr>
-                <w:rStyle w:val="Hiperhivatkozs"/>
-                <w:noProof/>
-              </w:rPr>
-              <w:t>3.8.</w:t>
-            </w:r>
-            <w:r>
-              <w:rPr>
-                <w:rFonts w:eastAsiaTheme="minorEastAsia"/>
-                <w:noProof/>
-                <w:kern w:val="2"/>
-                <w:szCs w:val="24"/>
-                <w:lang w:eastAsia="hu-HU"/>
-                <w14:ligatures w14:val="standardContextual"/>
-              </w:rPr>
-              <w:tab/>
-            </w:r>
-            <w:r>
-              <w:rPr>
-                <w:rStyle w:val="Hiperhivatkozs"/>
-                <w:noProof/>
-              </w:rPr>
-              <w:t>Adatbiztonság és Teljesítmény</w:t>
-            </w:r>
-            <w:r>
-              <w:rPr>
-                <w:noProof/>
-                <w:webHidden/>
-              </w:rPr>
-              <w:tab/>
-            </w:r>
-            <w:r>
-              <w:rPr>
-                <w:noProof/>
-                <w:webHidden/>
-              </w:rPr>
-              <w:fldChar w:fldCharType="begin"/>
-            </w:r>
-            <w:r>
-              <w:rPr>
-                <w:noProof/>
-                <w:webHidden/>
-              </w:rPr>
-              <w:instrText xml:space="preserve"> PAGEREF _Toc154085354 \h </w:instrText>
-            </w:r>
-            <w:r>
-              <w:rPr>
-                <w:noProof/>
-                <w:webHidden/>
-              </w:rPr>
-            </w:r>
-            <w:r>
-              <w:rPr>
-                <w:noProof/>
-                <w:webHidden/>
-              </w:rPr>
-              <w:fldChar w:fldCharType="separate"/>
-            </w:r>
-            <w:r>
-              <w:rPr>
-                <w:noProof/>
-                <w:webHidden/>
-              </w:rPr>
-              <w:t>10</w:t>
-            </w:r>
-            <w:r>
-              <w:rPr>
-                <w:noProof/>
-                <w:webHidden/>
-              </w:rPr>
-              <w:fldChar w:fldCharType="end"/>
-            </w:r>
-          </w:hyperlink>
-        </w:p>
-        <w:p>
-          <w:pPr>
-            <w:pStyle w:val="TJ2"/>
-            <w:tabs>
-              <w:tab w:val="left" w:pos="960"/>
-              <w:tab w:val="right" w:leader="dot" w:pos="9062"/>
-            </w:tabs>
-            <w:rPr>
-              <w:rFonts w:eastAsiaTheme="minorEastAsia"/>
-              <w:noProof/>
-              <w:kern w:val="2"/>
-              <w:szCs w:val="24"/>
-              <w:lang w:eastAsia="hu-HU"/>
-              <w14:ligatures w14:val="standardContextual"/>
-            </w:rPr>
-          </w:pPr>
-          <w:hyperlink w:anchor="_Toc154085355" w:history="1">
-            <w:r>
-              <w:rPr>
-                <w:rStyle w:val="Hiperhivatkozs"/>
-                <w:noProof/>
-              </w:rPr>
-              <w:t>3.9.</w:t>
-            </w:r>
-            <w:r>
-              <w:rPr>
-                <w:rFonts w:eastAsiaTheme="minorEastAsia"/>
-                <w:noProof/>
-                <w:kern w:val="2"/>
-                <w:szCs w:val="24"/>
-                <w:lang w:eastAsia="hu-HU"/>
-                <w14:ligatures w14:val="standardContextual"/>
-              </w:rPr>
-              <w:tab/>
-            </w:r>
-            <w:r>
-              <w:rPr>
-                <w:rStyle w:val="Hiperhivatkozs"/>
-                <w:noProof/>
-              </w:rPr>
-              <w:t>Összegzés</w:t>
-            </w:r>
-            <w:r>
-              <w:rPr>
-                <w:noProof/>
-                <w:webHidden/>
-              </w:rPr>
-              <w:tab/>
-            </w:r>
-            <w:r>
-              <w:rPr>
-                <w:noProof/>
-                <w:webHidden/>
-              </w:rPr>
-              <w:fldChar w:fldCharType="begin"/>
-            </w:r>
-            <w:r>
-              <w:rPr>
-                <w:noProof/>
-                <w:webHidden/>
-              </w:rPr>
-              <w:instrText xml:space="preserve"> PAGEREF _Toc154085355 \h </w:instrText>
-            </w:r>
-            <w:r>
-              <w:rPr>
-                <w:noProof/>
-                <w:webHidden/>
-              </w:rPr>
-            </w:r>
-            <w:r>
-              <w:rPr>
-                <w:noProof/>
-                <w:webHidden/>
-              </w:rPr>
-              <w:fldChar w:fldCharType="separate"/>
-            </w:r>
-            <w:r>
-              <w:rPr>
-                <w:noProof/>
-                <w:webHidden/>
-              </w:rPr>
-              <w:t>10</w:t>
+              <w:t>18</w:t>
             </w:r>
             <w:r>
               <w:rPr>
@@ -3078,13 +3722,13 @@
               <w14:ligatures w14:val="standardContextual"/>
             </w:rPr>
           </w:pPr>
-          <w:hyperlink w:anchor="_Toc154085356" w:history="1">
+          <w:hyperlink w:anchor="_Toc154416587" w:history="1">
             <w:r>
               <w:rPr>
                 <w:rStyle w:val="Hiperhivatkozs"/>
                 <w:noProof/>
               </w:rPr>
-              <w:t>4.</w:t>
+              <w:t>5.</w:t>
             </w:r>
             <w:r>
               <w:rPr>
@@ -3102,7 +3746,7 @@
                 <w:rStyle w:val="Hiperhivatkozs"/>
                 <w:noProof/>
               </w:rPr>
-              <w:t>Összefoglalás és további fejlesztési lehetőségek</w:t>
+              <w:t>Irodalomjegyzék</w:t>
             </w:r>
             <w:r>
               <w:rPr>
@@ -3123,7 +3767,7 @@
                 <w:noProof/>
                 <w:webHidden/>
               </w:rPr>
-              <w:instrText xml:space="preserve"> PAGEREF _Toc154085356 \h </w:instrText>
+              <w:instrText xml:space="preserve"> PAGEREF _Toc154416587 \h </w:instrText>
             </w:r>
             <w:r>
               <w:rPr>
@@ -3143,7 +3787,7 @@
                 <w:noProof/>
                 <w:webHidden/>
               </w:rPr>
-              <w:t>11</w:t>
+              <w:t>19</w:t>
             </w:r>
             <w:r>
               <w:rPr>
@@ -3170,13 +3814,13 @@
               <w14:ligatures w14:val="standardContextual"/>
             </w:rPr>
           </w:pPr>
-          <w:hyperlink w:anchor="_Toc154085357" w:history="1">
+          <w:hyperlink w:anchor="_Toc154416588" w:history="1">
             <w:r>
               <w:rPr>
                 <w:rStyle w:val="Hiperhivatkozs"/>
                 <w:noProof/>
               </w:rPr>
-              <w:t>5.</w:t>
+              <w:t>6.</w:t>
             </w:r>
             <w:r>
               <w:rPr>
@@ -3194,7 +3838,7 @@
                 <w:rStyle w:val="Hiperhivatkozs"/>
                 <w:noProof/>
               </w:rPr>
-              <w:t>Irodalomjegyzék</w:t>
+              <w:t>Melléklet</w:t>
             </w:r>
             <w:r>
               <w:rPr>
@@ -3215,7 +3859,7 @@
                 <w:noProof/>
                 <w:webHidden/>
               </w:rPr>
-              <w:instrText xml:space="preserve"> PAGEREF _Toc154085357 \h </w:instrText>
+              <w:instrText xml:space="preserve"> PAGEREF _Toc154416588 \h </w:instrText>
             </w:r>
             <w:r>
               <w:rPr>
@@ -3235,99 +3879,7 @@
                 <w:noProof/>
                 <w:webHidden/>
               </w:rPr>
-              <w:t>12</w:t>
-            </w:r>
-            <w:r>
-              <w:rPr>
-                <w:noProof/>
-                <w:webHidden/>
-              </w:rPr>
-              <w:fldChar w:fldCharType="end"/>
-            </w:r>
-          </w:hyperlink>
-        </w:p>
-        <w:p>
-          <w:pPr>
-            <w:pStyle w:val="TJ1"/>
-            <w:tabs>
-              <w:tab w:val="left" w:pos="480"/>
-              <w:tab w:val="right" w:leader="dot" w:pos="9062"/>
-            </w:tabs>
-            <w:rPr>
-              <w:rFonts w:eastAsiaTheme="minorEastAsia"/>
-              <w:noProof/>
-              <w:kern w:val="2"/>
-              <w:szCs w:val="24"/>
-              <w:lang w:eastAsia="hu-HU"/>
-              <w14:ligatures w14:val="standardContextual"/>
-            </w:rPr>
-          </w:pPr>
-          <w:hyperlink w:anchor="_Toc154085358" w:history="1">
-            <w:r>
-              <w:rPr>
-                <w:rStyle w:val="Hiperhivatkozs"/>
-                <w:noProof/>
-              </w:rPr>
-              <w:t>6.</w:t>
-            </w:r>
-            <w:r>
-              <w:rPr>
-                <w:rFonts w:eastAsiaTheme="minorEastAsia"/>
-                <w:noProof/>
-                <w:kern w:val="2"/>
-                <w:szCs w:val="24"/>
-                <w:lang w:eastAsia="hu-HU"/>
-                <w14:ligatures w14:val="standardContextual"/>
-              </w:rPr>
-              <w:tab/>
-            </w:r>
-            <w:r>
-              <w:rPr>
-                <w:rStyle w:val="Hiperhivatkozs"/>
-                <w:noProof/>
-              </w:rPr>
-              <w:t>Melléklet</w:t>
-            </w:r>
-            <w:r>
-              <w:rPr>
-                <w:noProof/>
-                <w:webHidden/>
-              </w:rPr>
-              <w:tab/>
-            </w:r>
-            <w:r>
-              <w:rPr>
-                <w:noProof/>
-                <w:webHidden/>
-              </w:rPr>
-              <w:fldChar w:fldCharType="begin"/>
-            </w:r>
-            <w:r>
-              <w:rPr>
-                <w:noProof/>
-                <w:webHidden/>
-              </w:rPr>
-              <w:instrText xml:space="preserve"> PAGEREF _Toc154085358 \h </w:instrText>
-            </w:r>
-            <w:r>
-              <w:rPr>
-                <w:noProof/>
-                <w:webHidden/>
-              </w:rPr>
-            </w:r>
-            <w:r>
-              <w:rPr>
-                <w:noProof/>
-                <w:webHidden/>
-              </w:rPr>
-              <w:fldChar w:fldCharType="separate"/>
-            </w:r>
-            <w:r>
-              <w:rPr>
-                <w:noProof/>
-                <w:webHidden/>
-              </w:rPr>
-              <w:t>13</w:t>
+              <w:t>20</w:t>
             </w:r>
             <w:r>
               <w:rPr>
@@ -3361,7 +3913,7 @@
       <w:pPr>
         <w:pStyle w:val="Cmsor1"/>
       </w:pPr>
-      <w:bookmarkStart w:id="2" w:name="_Toc154085327"/>
+      <w:bookmarkStart w:id="2" w:name="_Toc154416551"/>
       <w:r>
         <w:lastRenderedPageBreak/>
         <w:t>Bevezet</w:t>
@@ -3375,7 +3927,7 @@
       <w:pPr>
         <w:pStyle w:val="Cmsor2"/>
       </w:pPr>
-      <w:bookmarkStart w:id="3" w:name="_Toc154085328"/>
+      <w:bookmarkStart w:id="3" w:name="_Toc154416552"/>
       <w:r>
         <w:t>Rövid kontextus</w:t>
       </w:r>
@@ -3433,7 +3985,12 @@
       </w:r>
       <w:proofErr w:type="spellEnd"/>
       <w:r>
-        <w:t xml:space="preserve"> néven erre referálok). Ebben a </w:t>
+        <w:t xml:space="preserve"> néven erre referálok). </w:t>
+      </w:r>
+    </w:p>
+    <w:p>
+      <w:r>
+        <w:t xml:space="preserve">Ebben a </w:t>
       </w:r>
       <w:proofErr w:type="spellStart"/>
       <w:r>
@@ -3495,7 +4052,12 @@
       </w:r>
       <w:proofErr w:type="spellEnd"/>
       <w:r>
-        <w:t xml:space="preserve"> a tagja vagyok. A célunk átlagos vagy kevésbé </w:t>
+        <w:t xml:space="preserve"> a tagja vagyok. </w:t>
+      </w:r>
+    </w:p>
+    <w:p>
+      <w:r>
+        <w:t xml:space="preserve">A célunk átlagos vagy kevésbé </w:t>
       </w:r>
       <w:r>
         <w:t xml:space="preserve">hozzáértő </w:t>
@@ -3542,7 +4104,7 @@
       <w:pPr>
         <w:pStyle w:val="Cmsor2"/>
       </w:pPr>
-      <w:bookmarkStart w:id="4" w:name="_Toc154085329"/>
+      <w:bookmarkStart w:id="4" w:name="_Toc154416553"/>
       <w:r>
         <w:t>Motiváció:</w:t>
       </w:r>
@@ -3562,25 +4124,17 @@
       </w:r>
       <w:proofErr w:type="spellEnd"/>
       <w:r>
-        <w:t>-ok tehát egy külső alkalmazásba integrált (</w:t>
-      </w:r>
-      <w:proofErr w:type="spellStart"/>
-      <w:r>
-        <w:rPr>
-          <w:b/>
-          <w:bCs/>
-        </w:rPr>
-        <w:t>Studio</w:t>
-      </w:r>
-      <w:proofErr w:type="spellEnd"/>
-      <w:r>
-        <w:t xml:space="preserve">) webes alkalmazások, aminek a használatáról </w:t>
-      </w:r>
-      <w:proofErr w:type="spellStart"/>
-      <w:r>
-        <w:t>logolás</w:t>
-      </w:r>
-      <w:proofErr w:type="spellEnd"/>
+        <w:t xml:space="preserve">-ok tehát egy külső </w:t>
+      </w:r>
+      <w:r>
+        <w:t xml:space="preserve">integrált fejlesztési környezetbe épített </w:t>
+      </w:r>
+      <w:r>
+        <w:t xml:space="preserve">webes alkalmazások, aminek a használatáról </w:t>
+      </w:r>
+      <w:r>
+        <w:t>naplózás</w:t>
+      </w:r>
       <w:r>
         <w:t xml:space="preserve"> készül </w:t>
       </w:r>
@@ -3593,11 +4147,9 @@
       <w:r>
         <w:t xml:space="preserve"> Ezeket a </w:t>
       </w:r>
-      <w:proofErr w:type="spellStart"/>
-      <w:r>
-        <w:t>logokat</w:t>
-      </w:r>
-      <w:proofErr w:type="spellEnd"/>
+      <w:r>
+        <w:t>naplózásokat</w:t>
+      </w:r>
       <w:r>
         <w:t xml:space="preserve"> fogom </w:t>
       </w:r>
@@ -3629,6 +4181,7 @@
         <w:rPr>
           <w:noProof/>
         </w:rPr>
+        <w:lastRenderedPageBreak/>
         <w:drawing>
           <wp:inline distT="0" distB="0" distL="0" distR="0" wp14:anchorId="73A7F6F6" wp14:editId="15D52DA3">
             <wp:extent cx="5759450" cy="3047365"/>
@@ -3676,114 +4229,160 @@
       <w:pPr>
         <w:pStyle w:val="Kpalrs"/>
       </w:pPr>
-      <w:fldSimple w:instr=" SEQ ábra \* ARABIC ">
-        <w:r>
-          <w:rPr>
-            <w:noProof/>
-          </w:rPr>
-          <w:t>1</w:t>
-        </w:r>
-      </w:fldSimple>
+      <w:r>
+        <w:fldChar w:fldCharType="begin"/>
+      </w:r>
+      <w:r>
+        <w:instrText xml:space="preserve"> SEQ ábra \* ARABIC </w:instrText>
+      </w:r>
+      <w:r>
+        <w:fldChar w:fldCharType="separate"/>
+      </w:r>
+      <w:r>
+        <w:rPr>
+          <w:noProof/>
+        </w:rPr>
+        <w:t>1</w:t>
+      </w:r>
+      <w:r>
+        <w:fldChar w:fldCharType="end"/>
+      </w:r>
       <w:r>
         <w:t>. ábra: "Esemény" minták</w:t>
       </w:r>
     </w:p>
     <w:p>
       <w:r>
+        <w:t xml:space="preserve">Mivel </w:t>
+      </w:r>
+      <w:r>
+        <w:t>ezeknek</w:t>
+      </w:r>
+      <w:r>
+        <w:t xml:space="preserve"> a </w:t>
+      </w:r>
+      <w:proofErr w:type="spellStart"/>
+      <w:r>
+        <w:t>Tool</w:t>
+      </w:r>
+      <w:proofErr w:type="spellEnd"/>
+      <w:r>
+        <w:t xml:space="preserve">-oknak a </w:t>
+      </w:r>
+      <w:r>
+        <w:t>száma,</w:t>
+      </w:r>
+      <w:r>
+        <w:t xml:space="preserve"> mára bőven kétszámjegyűvé nőtt, </w:t>
+      </w:r>
+      <w:r>
+        <w:t>igény alakult ki</w:t>
+      </w:r>
+      <w:r>
+        <w:t xml:space="preserve">, </w:t>
+      </w:r>
+      <w:r>
+        <w:t>ezen</w:t>
+      </w:r>
+      <w:r>
+        <w:t xml:space="preserve"> </w:t>
+      </w:r>
+      <w:r>
+        <w:t>naplózások feldolgozására. A cél, hogy</w:t>
+      </w:r>
+      <w:r>
+        <w:t xml:space="preserve"> feltérképezhessük és láthatóvá tegyük </w:t>
+      </w:r>
+      <w:r>
+        <w:t xml:space="preserve">a felhasználói szokásokat és hogy </w:t>
+      </w:r>
+      <w:r>
+        <w:t>melyik projekt milyen súlyú hasznot hoz a belefektetett munka arányában.</w:t>
+      </w:r>
+    </w:p>
+    <w:p>
+      <w:r>
+        <w:t xml:space="preserve">Ennek a kivitelezésével lettem megbízva a gyakornoki időszakom alatt és ez </w:t>
+      </w:r>
+      <w:r>
+        <w:t>adta</w:t>
+      </w:r>
+      <w:r>
+        <w:t xml:space="preserve"> a szakdolgozat témáját.</w:t>
+      </w:r>
+    </w:p>
+    <w:p>
+      <w:pPr>
+        <w:pStyle w:val="Cmsor2"/>
+      </w:pPr>
+      <w:bookmarkStart w:id="5" w:name="_Toc154416554"/>
+      <w:r>
+        <w:t>Az alkalmazás:</w:t>
+      </w:r>
+      <w:bookmarkEnd w:id="5"/>
+    </w:p>
+    <w:p>
+      <w:r>
+        <w:t xml:space="preserve">A célom tehát egy olyan alkalmazás </w:t>
+      </w:r>
+      <w:r>
+        <w:t>elkészítése volt,</w:t>
+      </w:r>
+      <w:r>
+        <w:t xml:space="preserve"> ami ezeket az adatokat felhasználva segíti és információval látja el először a csapatatot majd a menedzsmentet</w:t>
+      </w:r>
+      <w:r>
+        <w:t xml:space="preserve">. Ehhez szintén egy webes alkalmazást fogok </w:t>
+      </w:r>
+      <w:r>
+        <w:t>elkészíteni,</w:t>
+      </w:r>
+      <w:r>
+        <w:t xml:space="preserve"> ami egy belső hálózaton való elérésre </w:t>
+      </w:r>
+      <w:r>
+        <w:t xml:space="preserve">lesz </w:t>
+      </w:r>
+      <w:r>
+        <w:t>alkalmas.</w:t>
+      </w:r>
+    </w:p>
+    <w:p>
+      <w:r>
+        <w:t xml:space="preserve">Tehát felhasználók kizárólag cég </w:t>
+      </w:r>
+      <w:proofErr w:type="gramStart"/>
+      <w:r>
+        <w:t>alkalmazottak</w:t>
+      </w:r>
+      <w:proofErr w:type="gramEnd"/>
+      <w:r>
+        <w:t xml:space="preserve"> </w:t>
+      </w:r>
+      <w:r>
+        <w:t>akik nagy része szakmabeli felhasználó</w:t>
+      </w:r>
+      <w:r>
+        <w:t>.</w:t>
+      </w:r>
+    </w:p>
+    <w:p>
+      <w:r>
+        <w:t xml:space="preserve">Kisebb-nagyobb eltérések akadnak az eredeti verzióval szemben. Az adatokat véletlenszerűen generáltattam apró átalakításokkal </w:t>
+      </w:r>
+      <w:r>
+        <w:t xml:space="preserve">és </w:t>
+      </w:r>
+      <w:r>
+        <w:t xml:space="preserve">jelentősen kisebb mennyiségben. </w:t>
+      </w:r>
+    </w:p>
+    <w:p>
+      <w:r>
+        <w:rPr>
+          <w:noProof/>
+        </w:rPr>
         <w:lastRenderedPageBreak/>
-        <w:t xml:space="preserve">Mivel </w:t>
-      </w:r>
-      <w:proofErr w:type="spellStart"/>
-      <w:r>
-        <w:t>ezekenk</w:t>
-      </w:r>
-      <w:proofErr w:type="spellEnd"/>
-      <w:r>
-        <w:t xml:space="preserve"> a </w:t>
-      </w:r>
-      <w:proofErr w:type="spellStart"/>
-      <w:r>
-        <w:t>Tool</w:t>
-      </w:r>
-      <w:proofErr w:type="spellEnd"/>
-      <w:r>
-        <w:t xml:space="preserve">-oknak a </w:t>
-      </w:r>
-      <w:proofErr w:type="gramStart"/>
-      <w:r>
-        <w:t>száma</w:t>
-      </w:r>
-      <w:proofErr w:type="gramEnd"/>
-      <w:r>
-        <w:t xml:space="preserve"> amivel a csapatunk foglalkozik mára bőven kétszámjegyűvé nőtt, elérkezett az igény, hogy ezeket a használati szokásokat feldolgozva, feltérképezhessük és láthatóvá tegyük melyik projekt milyen súlyú hasznot hoz a belefektetett munka arányában.</w:t>
-      </w:r>
-    </w:p>
-    <w:p>
-      <w:r>
-        <w:t>Ennek a kivitelezésével lettem megbízva a gyakornoki időszakom alatt és ez ihlette a szakdolgozat témáját.</w:t>
-      </w:r>
-    </w:p>
-    <w:p>
-      <w:pPr>
-        <w:pStyle w:val="Cmsor2"/>
-      </w:pPr>
-      <w:bookmarkStart w:id="5" w:name="_Toc154085330"/>
-      <w:r>
-        <w:t>Az alkalmazás:</w:t>
-      </w:r>
-      <w:bookmarkEnd w:id="5"/>
-    </w:p>
-    <w:p>
-      <w:r>
-        <w:t xml:space="preserve">A célom tehát egy olyan alkalmazás </w:t>
-      </w:r>
-      <w:proofErr w:type="gramStart"/>
-      <w:r>
-        <w:t>elkészítése</w:t>
-      </w:r>
-      <w:proofErr w:type="gramEnd"/>
-      <w:r>
-        <w:t xml:space="preserve"> ami ezeket az adatokat felhasználva segíti és információval látja el először a csapatatot majd a menedzsmentet</w:t>
-      </w:r>
-      <w:r>
-        <w:t xml:space="preserve">. Ehhez szintén egy webes alkalmazást fogok </w:t>
-      </w:r>
-      <w:proofErr w:type="gramStart"/>
-      <w:r>
-        <w:t>elkészíteni</w:t>
-      </w:r>
-      <w:proofErr w:type="gramEnd"/>
-      <w:r>
-        <w:t xml:space="preserve"> ami egy belső hálózaton való elérésre </w:t>
-      </w:r>
-      <w:r>
-        <w:t xml:space="preserve">lesz </w:t>
-      </w:r>
-      <w:r>
-        <w:t>alkalmas.</w:t>
-      </w:r>
-    </w:p>
-    <w:p>
-      <w:r>
-        <w:t>Tehát felhasználók kizárólag cég alkalmazottak lesznek.</w:t>
-      </w:r>
-    </w:p>
-    <w:p>
-      <w:r>
-        <w:t xml:space="preserve">Kisebb-nagyobb eltérések akadnak az eredeti verzióval szemben. Az adatokat véletlenszerűen generáltattam apró átalakításokkal </w:t>
-      </w:r>
-      <w:r>
-        <w:t xml:space="preserve">és </w:t>
-      </w:r>
-      <w:r>
-        <w:t xml:space="preserve">jelentősen kisebb mennyiségben. </w:t>
-      </w:r>
-    </w:p>
-    <w:p>
-      <w:r>
-        <w:rPr>
-          <w:noProof/>
-        </w:rPr>
         <w:drawing>
           <wp:inline distT="0" distB="0" distL="0" distR="0" wp14:anchorId="6238BF6A" wp14:editId="40EBBE00">
             <wp:extent cx="5759450" cy="3037205"/>
@@ -3881,7 +4480,7 @@
       <w:pPr>
         <w:pStyle w:val="Cmsor1"/>
       </w:pPr>
-      <w:bookmarkStart w:id="6" w:name="_Toc154085331"/>
+      <w:bookmarkStart w:id="6" w:name="_Toc154416555"/>
       <w:r>
         <w:lastRenderedPageBreak/>
         <w:t>Felhasználói dokumentáció</w:t>
@@ -3892,7 +4491,7 @@
       <w:pPr>
         <w:pStyle w:val="Cmsor2"/>
       </w:pPr>
-      <w:bookmarkStart w:id="7" w:name="_Toc154085332"/>
+      <w:bookmarkStart w:id="7" w:name="_Toc154416556"/>
       <w:r>
         <w:t>Projekt struktúra</w:t>
       </w:r>
@@ -3953,22 +4552,37 @@
       <w:pPr>
         <w:pStyle w:val="Kpalrs"/>
       </w:pPr>
-      <w:fldSimple w:instr=" SEQ ábra \* ARABIC ">
-        <w:r>
-          <w:rPr>
-            <w:noProof/>
-          </w:rPr>
-          <w:t>3</w:t>
-        </w:r>
-      </w:fldSimple>
+      <w:r>
+        <w:fldChar w:fldCharType="begin"/>
+      </w:r>
+      <w:r>
+        <w:instrText xml:space="preserve"> SEQ ábra \* ARABIC </w:instrText>
+      </w:r>
+      <w:r>
+        <w:fldChar w:fldCharType="separate"/>
+      </w:r>
+      <w:r>
+        <w:rPr>
+          <w:noProof/>
+        </w:rPr>
+        <w:t>3</w:t>
+      </w:r>
+      <w:r>
+        <w:fldChar w:fldCharType="end"/>
+      </w:r>
       <w:r>
         <w:t>. ábra: Forráskód mappa struktúra</w:t>
       </w:r>
     </w:p>
     <w:p>
+      <w:pPr>
+        <w:pStyle w:val="Cmsor3"/>
+      </w:pPr>
+      <w:bookmarkStart w:id="8" w:name="_Toc154416557"/>
       <w:r>
         <w:t>/db/</w:t>
       </w:r>
+      <w:bookmarkEnd w:id="8"/>
     </w:p>
     <w:p>
       <w:r>
@@ -4094,15 +4708,7 @@
         <w:t>mappának</w:t>
       </w:r>
       <w:r>
-        <w:t xml:space="preserve"> </w:t>
-      </w:r>
-      <w:proofErr w:type="spellStart"/>
-      <w:r>
-        <w:t>a t</w:t>
-      </w:r>
-      <w:proofErr w:type="spellEnd"/>
-      <w:r>
-        <w:t xml:space="preserve">artalma automatikusan </w:t>
+        <w:t xml:space="preserve"> a tartalma automatikusan </w:t>
       </w:r>
       <w:r>
         <w:t>felkerül az elindított konténerbe és a benne lévő összes *.</w:t>
@@ -4306,19 +4912,30 @@
       </w:r>
     </w:p>
     <w:p>
+      <w:pPr>
+        <w:pStyle w:val="Cmsor3"/>
+      </w:pPr>
+      <w:bookmarkStart w:id="9" w:name="_Toc154416558"/>
       <w:r>
         <w:t>/server/</w:t>
       </w:r>
+      <w:bookmarkEnd w:id="9"/>
     </w:p>
     <w:p>
       <w:r>
         <w:t xml:space="preserve">Itt található a szerver futtatásához tartozó forráskód. Ezt is a fejlesztői dokumentációban fogom kellően részletezni. A legfontosabb file a gyökérben található </w:t>
       </w:r>
+      <w:r>
+        <w:t>„</w:t>
+      </w:r>
       <w:proofErr w:type="spellStart"/>
       <w:r>
         <w:t>main.ts</w:t>
       </w:r>
       <w:proofErr w:type="spellEnd"/>
+      <w:r>
+        <w:t>”</w:t>
+      </w:r>
       <w:r>
         <w:t xml:space="preserve">, amit előszőr lekell fordítani tiszta </w:t>
       </w:r>
@@ -4411,19 +5028,33 @@
       <w:pPr>
         <w:pStyle w:val="Kpalrs"/>
       </w:pPr>
-      <w:fldSimple w:instr=" SEQ ábra \* ARABIC ">
-        <w:r>
-          <w:rPr>
-            <w:noProof/>
-          </w:rPr>
-          <w:t>5</w:t>
-        </w:r>
-      </w:fldSimple>
+      <w:r>
+        <w:fldChar w:fldCharType="begin"/>
+      </w:r>
+      <w:r>
+        <w:instrText xml:space="preserve"> SEQ ábra \* ARABIC </w:instrText>
+      </w:r>
+      <w:r>
+        <w:fldChar w:fldCharType="separate"/>
+      </w:r>
+      <w:r>
+        <w:rPr>
+          <w:noProof/>
+        </w:rPr>
+        <w:t>5</w:t>
+      </w:r>
+      <w:r>
+        <w:fldChar w:fldCharType="end"/>
+      </w:r>
       <w:r>
         <w:t>. ábra: Lenyitott server mappa</w:t>
       </w:r>
     </w:p>
     <w:p>
+      <w:pPr>
+        <w:pStyle w:val="Cmsor3"/>
+      </w:pPr>
+      <w:bookmarkStart w:id="10" w:name="_Toc154416559"/>
       <w:r>
         <w:t>/</w:t>
       </w:r>
@@ -4435,6 +5066,7 @@
       <w:r>
         <w:t>/</w:t>
       </w:r>
+      <w:bookmarkEnd w:id="10"/>
     </w:p>
     <w:p>
       <w:r>
@@ -4559,14 +5191,24 @@
       <w:pPr>
         <w:pStyle w:val="Kpalrs"/>
       </w:pPr>
-      <w:fldSimple w:instr=" SEQ ábra \* ARABIC ">
-        <w:r>
-          <w:rPr>
-            <w:noProof/>
-          </w:rPr>
-          <w:t>6</w:t>
-        </w:r>
-      </w:fldSimple>
+      <w:r>
+        <w:fldChar w:fldCharType="begin"/>
+      </w:r>
+      <w:r>
+        <w:instrText xml:space="preserve"> SEQ ábra \* ARABIC </w:instrText>
+      </w:r>
+      <w:r>
+        <w:fldChar w:fldCharType="separate"/>
+      </w:r>
+      <w:r>
+        <w:rPr>
+          <w:noProof/>
+        </w:rPr>
+        <w:t>6</w:t>
+      </w:r>
+      <w:r>
+        <w:fldChar w:fldCharType="end"/>
+      </w:r>
       <w:r>
         <w:t xml:space="preserve">. ábra: Lenyitott </w:t>
       </w:r>
@@ -4583,11 +5225,14 @@
       <w:pPr>
         <w:pStyle w:val="Cmsor2"/>
       </w:pPr>
-      <w:bookmarkStart w:id="8" w:name="_Toc154085333"/>
-      <w:r>
-        <w:t>Futtatási lépések:</w:t>
-      </w:r>
-      <w:bookmarkEnd w:id="8"/>
+      <w:bookmarkStart w:id="11" w:name="_Toc154416560"/>
+      <w:r>
+        <w:t>Manuális futtatás</w:t>
+      </w:r>
+      <w:r>
+        <w:t>:</w:t>
+      </w:r>
+      <w:bookmarkEnd w:id="11"/>
     </w:p>
     <w:p>
       <w:r>
@@ -4699,6 +5344,39 @@
         </w:numPr>
       </w:pPr>
       <w:r>
+        <w:t xml:space="preserve">Docker CLI </w:t>
+      </w:r>
+      <w:proofErr w:type="gramStart"/>
+      <w:r>
+        <w:t xml:space="preserve">( </w:t>
+      </w:r>
+      <w:proofErr w:type="spellStart"/>
+      <w:r>
+        <w:t>windows</w:t>
+      </w:r>
+      <w:proofErr w:type="spellEnd"/>
+      <w:proofErr w:type="gramEnd"/>
+      <w:r>
+        <w:t xml:space="preserve"> és </w:t>
+      </w:r>
+      <w:proofErr w:type="spellStart"/>
+      <w:r>
+        <w:t>mac</w:t>
+      </w:r>
+      <w:proofErr w:type="spellEnd"/>
+      <w:r>
+        <w:t xml:space="preserve"> esetében )</w:t>
+      </w:r>
+    </w:p>
+    <w:p>
+      <w:pPr>
+        <w:pStyle w:val="Listaszerbekezds"/>
+        <w:numPr>
+          <w:ilvl w:val="0"/>
+          <w:numId w:val="6"/>
+        </w:numPr>
+      </w:pPr>
+      <w:r>
         <w:t xml:space="preserve">Futó </w:t>
       </w:r>
       <w:proofErr w:type="spellStart"/>
@@ -4714,6 +5392,9 @@
         <w:t>daemon</w:t>
       </w:r>
       <w:proofErr w:type="spellEnd"/>
+      <w:r>
+        <w:t xml:space="preserve"> </w:t>
+      </w:r>
     </w:p>
     <w:p>
       <w:pPr>
@@ -4813,19 +5494,63 @@
         <w:tab/>
       </w:r>
     </w:p>
-    <w:p/>
+    <w:p>
+      <w:r>
+        <w:t xml:space="preserve">Minden más esetleges </w:t>
+      </w:r>
+      <w:proofErr w:type="spellStart"/>
+      <w:r>
+        <w:t>dependenciát</w:t>
+      </w:r>
+      <w:proofErr w:type="spellEnd"/>
+      <w:r>
+        <w:t xml:space="preserve"> a </w:t>
+      </w:r>
+      <w:proofErr w:type="spellStart"/>
+      <w:r>
+        <w:t>docker</w:t>
+      </w:r>
+      <w:proofErr w:type="spellEnd"/>
+      <w:r>
+        <w:t xml:space="preserve"> vagy </w:t>
+      </w:r>
+      <w:proofErr w:type="spellStart"/>
+      <w:r>
+        <w:t>node</w:t>
+      </w:r>
+      <w:proofErr w:type="spellEnd"/>
+      <w:r>
+        <w:t xml:space="preserve"> </w:t>
+      </w:r>
+      <w:proofErr w:type="spellStart"/>
+      <w:r>
+        <w:t>package</w:t>
+      </w:r>
+      <w:proofErr w:type="spellEnd"/>
+      <w:r>
+        <w:t xml:space="preserve"> </w:t>
+      </w:r>
+      <w:proofErr w:type="spellStart"/>
+      <w:r>
+        <w:t>manager</w:t>
+      </w:r>
+      <w:proofErr w:type="spellEnd"/>
+      <w:r>
+        <w:t xml:space="preserve"> fog kezelni.</w:t>
+      </w:r>
+    </w:p>
     <w:p>
       <w:pPr>
         <w:pStyle w:val="Cmsor3"/>
       </w:pPr>
-      <w:bookmarkStart w:id="9" w:name="_Toc154085334"/>
+      <w:bookmarkStart w:id="12" w:name="_Toc154416561"/>
       <w:r>
         <w:t>Leírás</w:t>
       </w:r>
       <w:r>
         <w:t>:</w:t>
       </w:r>
-      <w:bookmarkEnd w:id="9"/>
+      <w:bookmarkEnd w:id="12"/>
     </w:p>
     <w:p>
       <w:r>
@@ -5085,14 +5810,27 @@
       <w:pPr>
         <w:pStyle w:val="Kpalrs"/>
       </w:pPr>
-      <w:fldSimple w:instr=" SEQ ábra \* ARABIC ">
-        <w:r>
-          <w:rPr>
-            <w:noProof/>
-          </w:rPr>
-          <w:t>7</w:t>
-        </w:r>
-      </w:fldSimple>
+      <w:r>
+        <w:fldChar w:fldCharType="begin"/>
+      </w:r>
+      <w:r>
+        <w:instrText xml:space="preserve"> SEQ ábra \* ARABIC </w:instrText>
+      </w:r>
+      <w:r>
+        <w:fldChar w:fldCharType="separate"/>
+      </w:r>
+      <w:r>
+        <w:rPr>
+          <w:noProof/>
+        </w:rPr>
+        <w:t>7</w:t>
+      </w:r>
+      <w:r>
+        <w:rPr>
+          <w:noProof/>
+        </w:rPr>
+        <w:fldChar w:fldCharType="end"/>
+      </w:r>
       <w:r>
         <w:t xml:space="preserve">. ábra: Sikeres </w:t>
       </w:r>
@@ -5485,14 +6223,24 @@
       <w:pPr>
         <w:pStyle w:val="Kpalrs"/>
       </w:pPr>
-      <w:fldSimple w:instr=" SEQ ábra \* ARABIC ">
-        <w:r>
-          <w:rPr>
-            <w:noProof/>
-          </w:rPr>
-          <w:t>8</w:t>
-        </w:r>
-      </w:fldSimple>
+      <w:r>
+        <w:fldChar w:fldCharType="begin"/>
+      </w:r>
+      <w:r>
+        <w:instrText xml:space="preserve"> SEQ ábra \* ARABIC </w:instrText>
+      </w:r>
+      <w:r>
+        <w:fldChar w:fldCharType="separate"/>
+      </w:r>
+      <w:r>
+        <w:rPr>
+          <w:noProof/>
+        </w:rPr>
+        <w:t>8</w:t>
+      </w:r>
+      <w:r>
+        <w:fldChar w:fldCharType="end"/>
+      </w:r>
       <w:r>
         <w:t xml:space="preserve">. ábra: Sikeres </w:t>
       </w:r>
@@ -5864,266 +6612,254 @@
       <w:pPr>
         <w:pStyle w:val="Cmsor3"/>
       </w:pPr>
-      <w:bookmarkStart w:id="10" w:name="_Toc154085335"/>
+      <w:bookmarkStart w:id="13" w:name="_Toc154416562"/>
       <w:r>
         <w:t>run-script.js</w:t>
       </w:r>
-      <w:bookmarkEnd w:id="10"/>
-    </w:p>
-    <w:p>
-      <w:r>
-        <w:t xml:space="preserve">A fejlesztés elejétől </w:t>
+      <w:bookmarkEnd w:id="13"/>
+    </w:p>
+    <w:p>
+      <w:r>
+        <w:t>A fejlesztés elej</w:t>
+      </w:r>
+      <w:r>
+        <w:t>én célul tűztem ki</w:t>
+      </w:r>
+      <w:r>
+        <w:t>, hogy ezt a bonyolult folyamatot a lehető legegyszerűbb formára szeretném hozni.</w:t>
+      </w:r>
+    </w:p>
+    <w:p>
+      <w:r>
+        <w:t>Ezért a</w:t>
+      </w:r>
+      <w:r>
+        <w:t>lternatívaként, készítettem egy extra modult</w:t>
+      </w:r>
+      <w:r>
+        <w:t xml:space="preserve">. A </w:t>
+      </w:r>
+      <w:proofErr w:type="spellStart"/>
+      <w:r>
+        <w:t>szkrpit</w:t>
+      </w:r>
+      <w:proofErr w:type="spellEnd"/>
+      <w:r>
+        <w:t xml:space="preserve"> maga egy </w:t>
+      </w:r>
+      <w:proofErr w:type="spellStart"/>
+      <w:r>
+        <w:t>javascript</w:t>
+      </w:r>
+      <w:proofErr w:type="spellEnd"/>
+      <w:r>
+        <w:t xml:space="preserve">-es szálkezelésre épülő szinkronizált parancsvégrehajtó modul, amivel a fenti parancsokat </w:t>
+      </w:r>
+      <w:r>
+        <w:t>hajthatjuk</w:t>
+      </w:r>
+      <w:r>
+        <w:t xml:space="preserve"> végre egy terminálban. </w:t>
+      </w:r>
+      <w:r>
+        <w:t xml:space="preserve">Szükséges a fent említett három </w:t>
+      </w:r>
+      <w:proofErr w:type="spellStart"/>
+      <w:r>
+        <w:t>dependencia</w:t>
+      </w:r>
+      <w:proofErr w:type="spellEnd"/>
+      <w:r>
+        <w:t xml:space="preserve"> ebben az esetben is.</w:t>
+      </w:r>
+    </w:p>
+    <w:p>
+      <w:r>
+        <w:t xml:space="preserve">Használatához csak lépjünk be a fő mappába egy terminálból és adjuk ki a </w:t>
+      </w:r>
+      <w:r>
+        <w:rPr>
+          <w:lang w:eastAsia="hu-HU"/>
+        </w:rPr>
+        <w:t>`</w:t>
+      </w:r>
+      <w:proofErr w:type="spellStart"/>
+      <w:r>
+        <w:rPr>
+          <w:lang w:eastAsia="hu-HU"/>
+        </w:rPr>
+        <w:t>node</w:t>
+      </w:r>
+      <w:proofErr w:type="spellEnd"/>
+      <w:r>
+        <w:rPr>
+          <w:lang w:eastAsia="hu-HU"/>
+        </w:rPr>
+        <w:t xml:space="preserve"> runtime-script.js</w:t>
+      </w:r>
+      <w:r>
+        <w:rPr>
+          <w:lang w:eastAsia="hu-HU"/>
+        </w:rPr>
+        <w:t>`</w:t>
+      </w:r>
+      <w:r>
+        <w:rPr>
+          <w:lang w:eastAsia="hu-HU"/>
+        </w:rPr>
+        <w:t xml:space="preserve"> nevű parancsot. A program tájékoztatni fog éppen melyik komponensen dolgozik és hogy </w:t>
+      </w:r>
+      <w:r>
+        <w:rPr>
+          <w:lang w:eastAsia="hu-HU"/>
+        </w:rPr>
+        <w:t xml:space="preserve">ez </w:t>
+      </w:r>
+      <w:r>
+        <w:rPr>
+          <w:lang w:eastAsia="hu-HU"/>
+        </w:rPr>
+        <w:t xml:space="preserve">milyen eredménnyel </w:t>
+      </w:r>
+      <w:r>
+        <w:rPr>
+          <w:lang w:eastAsia="hu-HU"/>
+        </w:rPr>
+        <w:t>zárult</w:t>
+      </w:r>
+      <w:r>
+        <w:rPr>
+          <w:lang w:eastAsia="hu-HU"/>
+        </w:rPr>
+        <w:t xml:space="preserve">, ha valami rész </w:t>
+      </w:r>
+      <w:r>
+        <w:rPr>
+          <w:lang w:eastAsia="hu-HU"/>
+        </w:rPr>
+        <w:t>sikertelenül zárul</w:t>
+      </w:r>
+      <w:r>
+        <w:rPr>
+          <w:lang w:eastAsia="hu-HU"/>
+        </w:rPr>
+        <w:t xml:space="preserve">, az egész leáll. Felszabadítja maga után a </w:t>
+      </w:r>
+      <w:proofErr w:type="spellStart"/>
+      <w:r>
+        <w:rPr>
+          <w:lang w:eastAsia="hu-HU"/>
+        </w:rPr>
+        <w:t>portokat</w:t>
+      </w:r>
+      <w:proofErr w:type="spellEnd"/>
+      <w:r>
+        <w:rPr>
+          <w:lang w:eastAsia="hu-HU"/>
+        </w:rPr>
+        <w:t>, egy terminált foglal el és</w:t>
+      </w:r>
+      <w:r>
+        <w:rPr>
+          <w:lang w:eastAsia="hu-HU"/>
+        </w:rPr>
+        <w:t xml:space="preserve"> egyedül a </w:t>
+      </w:r>
+      <w:proofErr w:type="spellStart"/>
+      <w:r>
+        <w:rPr>
+          <w:lang w:eastAsia="hu-HU"/>
+        </w:rPr>
+        <w:t>docker</w:t>
+      </w:r>
+      <w:proofErr w:type="spellEnd"/>
+      <w:r>
+        <w:rPr>
+          <w:lang w:eastAsia="hu-HU"/>
+        </w:rPr>
+        <w:t xml:space="preserve"> </w:t>
+      </w:r>
+      <w:proofErr w:type="spellStart"/>
+      <w:r>
+        <w:rPr>
+          <w:lang w:eastAsia="hu-HU"/>
+        </w:rPr>
+        <w:t>container</w:t>
+      </w:r>
+      <w:proofErr w:type="spellEnd"/>
+      <w:r>
+        <w:rPr>
+          <w:lang w:eastAsia="hu-HU"/>
+        </w:rPr>
+        <w:t>-t nem törli</w:t>
+      </w:r>
+      <w:r>
+        <w:rPr>
+          <w:lang w:eastAsia="hu-HU"/>
+        </w:rPr>
+        <w:t xml:space="preserve"> bezárás/ újra indításkor</w:t>
+      </w:r>
+      <w:r>
+        <w:rPr>
+          <w:lang w:eastAsia="hu-HU"/>
+        </w:rPr>
+        <w:t>, azt manuálisan lehet meg</w:t>
+      </w:r>
+      <w:r>
+        <w:rPr>
+          <w:lang w:eastAsia="hu-HU"/>
+        </w:rPr>
+        <w:t xml:space="preserve"> </w:t>
       </w:r>
       <w:proofErr w:type="gramStart"/>
       <w:r>
-        <w:t>terveztem ,</w:t>
+        <w:rPr>
+          <w:lang w:eastAsia="hu-HU"/>
+        </w:rPr>
+        <w:t>tenni</w:t>
       </w:r>
       <w:proofErr w:type="gramEnd"/>
       <w:r>
-        <w:t xml:space="preserve"> hogy ezt a bonyolult folyamatot a lehető legegyszerűbb formára szeretném hozni.</w:t>
-      </w:r>
-    </w:p>
-    <w:p>
-      <w:r>
-        <w:t>Ezért a</w:t>
-      </w:r>
-      <w:r>
-        <w:t>lternatívaként, készítettem egy extra modult</w:t>
-      </w:r>
-      <w:r>
-        <w:t xml:space="preserve">. A </w:t>
-      </w:r>
-      <w:proofErr w:type="spellStart"/>
-      <w:r>
-        <w:t>szkrpit</w:t>
-      </w:r>
-      <w:proofErr w:type="spellEnd"/>
-      <w:r>
-        <w:t xml:space="preserve"> maga egy </w:t>
-      </w:r>
-      <w:proofErr w:type="spellStart"/>
-      <w:r>
-        <w:t>javascript</w:t>
-      </w:r>
-      <w:proofErr w:type="spellEnd"/>
-      <w:r>
-        <w:t xml:space="preserve">-es szálkezelésre épülő szinkronizált parancsvégrehajtó </w:t>
+        <w:rPr>
+          <w:lang w:eastAsia="hu-HU"/>
+        </w:rPr>
+        <w:t xml:space="preserve"> ha szükséges.</w:t>
+      </w:r>
+      <w:r>
+        <w:rPr>
+          <w:lang w:eastAsia="hu-HU"/>
+        </w:rPr>
+        <w:t xml:space="preserve"> </w:t>
+      </w:r>
+    </w:p>
+    <w:p>
+      <w:pPr>
+        <w:pStyle w:val="Cmsor3"/>
+      </w:pPr>
+      <w:bookmarkStart w:id="14" w:name="_Toc154416563"/>
+      <w:r>
+        <w:t>Extra tudni valók:</w:t>
+      </w:r>
+      <w:bookmarkEnd w:id="14"/>
+    </w:p>
+    <w:p>
+      <w:r>
+        <w:t xml:space="preserve">A db mappa tartalmaz egy markdown </w:t>
       </w:r>
       <w:proofErr w:type="gramStart"/>
       <w:r>
-        <w:t>modul ,</w:t>
+        <w:t>file-t</w:t>
       </w:r>
       <w:proofErr w:type="gramEnd"/>
       <w:r>
-        <w:t xml:space="preserve"> amivel a fenti parancsokat </w:t>
-      </w:r>
-      <w:proofErr w:type="spellStart"/>
-      <w:r>
-        <w:t>hajtuk</w:t>
-      </w:r>
-      <w:proofErr w:type="spellEnd"/>
-      <w:r>
-        <w:t xml:space="preserve"> végre egy terminálban. </w:t>
-      </w:r>
-      <w:r>
-        <w:t xml:space="preserve">Szükséges a fent említett három </w:t>
-      </w:r>
-      <w:proofErr w:type="spellStart"/>
-      <w:r>
-        <w:t>dependencia</w:t>
-      </w:r>
-      <w:proofErr w:type="spellEnd"/>
-      <w:r>
-        <w:t xml:space="preserve"> ebben az esetben is.</w:t>
-      </w:r>
-    </w:p>
-    <w:p>
-      <w:r>
-        <w:t xml:space="preserve">Használatához csak lépjünk be a fő mappába egy terminálból és adjuk ki a </w:t>
-      </w:r>
-      <w:r>
-        <w:rPr>
-          <w:lang w:eastAsia="hu-HU"/>
-        </w:rPr>
-        <w:t>`</w:t>
-      </w:r>
-      <w:proofErr w:type="spellStart"/>
-      <w:r>
-        <w:rPr>
-          <w:lang w:eastAsia="hu-HU"/>
-        </w:rPr>
-        <w:t>node</w:t>
-      </w:r>
-      <w:proofErr w:type="spellEnd"/>
-      <w:r>
-        <w:rPr>
-          <w:lang w:eastAsia="hu-HU"/>
-        </w:rPr>
-        <w:t xml:space="preserve"> runtime-script.js</w:t>
-      </w:r>
-      <w:r>
-        <w:rPr>
-          <w:lang w:eastAsia="hu-HU"/>
-        </w:rPr>
-        <w:t>`</w:t>
-      </w:r>
-      <w:r>
-        <w:rPr>
-          <w:lang w:eastAsia="hu-HU"/>
-        </w:rPr>
-        <w:t xml:space="preserve"> nevű parancsot. A program tájékoztatni fog éppen melyik komponensen dolgozik és hogy </w:t>
-      </w:r>
-      <w:r>
-        <w:rPr>
-          <w:lang w:eastAsia="hu-HU"/>
-        </w:rPr>
-        <w:t xml:space="preserve">ez </w:t>
-      </w:r>
-      <w:r>
-        <w:rPr>
-          <w:lang w:eastAsia="hu-HU"/>
-        </w:rPr>
-        <w:t xml:space="preserve">milyen eredménnyel </w:t>
-      </w:r>
-      <w:r>
-        <w:rPr>
-          <w:lang w:eastAsia="hu-HU"/>
-        </w:rPr>
-        <w:t>zárult</w:t>
-      </w:r>
-      <w:r>
-        <w:rPr>
-          <w:lang w:eastAsia="hu-HU"/>
-        </w:rPr>
-        <w:t xml:space="preserve">, ha valami rész </w:t>
-      </w:r>
-      <w:r>
-        <w:rPr>
-          <w:lang w:eastAsia="hu-HU"/>
-        </w:rPr>
-        <w:t>sikertelenül zárul</w:t>
-      </w:r>
-      <w:r>
-        <w:rPr>
-          <w:lang w:eastAsia="hu-HU"/>
-        </w:rPr>
-        <w:t xml:space="preserve">, az egész leáll. Felszabadítja maga után a </w:t>
-      </w:r>
-      <w:proofErr w:type="spellStart"/>
-      <w:r>
-        <w:rPr>
-          <w:lang w:eastAsia="hu-HU"/>
-        </w:rPr>
-        <w:t>portokat</w:t>
-      </w:r>
-      <w:proofErr w:type="spellEnd"/>
-      <w:r>
-        <w:rPr>
-          <w:lang w:eastAsia="hu-HU"/>
-        </w:rPr>
-        <w:t>, egy terminált foglal el és</w:t>
-      </w:r>
-      <w:r>
-        <w:rPr>
-          <w:lang w:eastAsia="hu-HU"/>
-        </w:rPr>
-        <w:t xml:space="preserve"> egyedül a </w:t>
-      </w:r>
-      <w:proofErr w:type="spellStart"/>
-      <w:r>
-        <w:rPr>
-          <w:lang w:eastAsia="hu-HU"/>
-        </w:rPr>
+        <w:t xml:space="preserve"> ahol a </w:t>
+      </w:r>
+      <w:proofErr w:type="spellStart"/>
+      <w:r>
         <w:t>docker</w:t>
       </w:r>
       <w:proofErr w:type="spellEnd"/>
       <w:r>
-        <w:rPr>
-          <w:lang w:eastAsia="hu-HU"/>
-        </w:rPr>
-        <w:t xml:space="preserve"> </w:t>
-      </w:r>
-      <w:proofErr w:type="spellStart"/>
-      <w:r>
-        <w:rPr>
-          <w:lang w:eastAsia="hu-HU"/>
-        </w:rPr>
-        <w:t>container</w:t>
-      </w:r>
-      <w:proofErr w:type="spellEnd"/>
-      <w:r>
-        <w:rPr>
-          <w:lang w:eastAsia="hu-HU"/>
-        </w:rPr>
-        <w:t>-t nem törli</w:t>
-      </w:r>
-      <w:r>
-        <w:rPr>
-          <w:lang w:eastAsia="hu-HU"/>
-        </w:rPr>
-        <w:t xml:space="preserve"> bezárás/ újra indításkor</w:t>
-      </w:r>
-      <w:r>
-        <w:rPr>
-          <w:lang w:eastAsia="hu-HU"/>
-        </w:rPr>
-        <w:t>, azt manuálisan lehet meg</w:t>
-      </w:r>
-      <w:r>
-        <w:rPr>
-          <w:lang w:eastAsia="hu-HU"/>
-        </w:rPr>
-        <w:t xml:space="preserve"> </w:t>
-      </w:r>
-      <w:proofErr w:type="gramStart"/>
-      <w:r>
-        <w:rPr>
-          <w:lang w:eastAsia="hu-HU"/>
-        </w:rPr>
-        <w:t>tenni</w:t>
-      </w:r>
-      <w:proofErr w:type="gramEnd"/>
-      <w:r>
-        <w:rPr>
-          <w:lang w:eastAsia="hu-HU"/>
-        </w:rPr>
-        <w:t xml:space="preserve"> ha szükséges.</w:t>
-      </w:r>
-      <w:r>
-        <w:rPr>
-          <w:lang w:eastAsia="hu-HU"/>
-        </w:rPr>
-        <w:t xml:space="preserve"> </w:t>
-      </w:r>
-    </w:p>
-    <w:p>
-      <w:pPr>
-        <w:pStyle w:val="Cmsor3"/>
-      </w:pPr>
-      <w:bookmarkStart w:id="11" w:name="_Toc154085336"/>
-      <w:r>
-        <w:t>Extra tudni valók:</w:t>
-      </w:r>
-      <w:bookmarkEnd w:id="11"/>
-    </w:p>
-    <w:p>
-      <w:r>
-        <w:t xml:space="preserve">A db mappa tartalmaz egy markdown </w:t>
-      </w:r>
-      <w:proofErr w:type="gramStart"/>
-      <w:r>
-        <w:t>file-t</w:t>
-      </w:r>
-      <w:proofErr w:type="gramEnd"/>
-      <w:r>
-        <w:t xml:space="preserve"> ahol a </w:t>
-      </w:r>
-      <w:proofErr w:type="spellStart"/>
-      <w:r>
-        <w:t>docker</w:t>
-      </w:r>
-      <w:proofErr w:type="spellEnd"/>
-      <w:r>
         <w:t>-specifikus extra információk találhatóak.</w:t>
       </w:r>
     </w:p>
@@ -6131,12 +6867,12 @@
       <w:pPr>
         <w:pStyle w:val="Cmsor2"/>
       </w:pPr>
-      <w:bookmarkStart w:id="12" w:name="_Toc154085337"/>
+      <w:bookmarkStart w:id="15" w:name="_Toc154416564"/>
       <w:r>
         <w:lastRenderedPageBreak/>
         <w:t>Felhasználói felület:</w:t>
       </w:r>
-      <w:bookmarkEnd w:id="12"/>
+      <w:bookmarkEnd w:id="15"/>
     </w:p>
     <w:p>
       <w:r>
@@ -6179,11 +6915,11 @@
       <w:pPr>
         <w:pStyle w:val="Cmsor3"/>
       </w:pPr>
-      <w:bookmarkStart w:id="13" w:name="_Toc154085338"/>
+      <w:bookmarkStart w:id="16" w:name="_Toc154416565"/>
       <w:r>
         <w:t>Beállítások</w:t>
       </w:r>
-      <w:bookmarkEnd w:id="13"/>
+      <w:bookmarkEnd w:id="16"/>
     </w:p>
     <w:p>
       <w:r>
@@ -6198,13 +6934,130 @@
     </w:p>
     <w:p>
       <w:pPr>
+        <w:jc w:val="center"/>
+      </w:pPr>
+      <w:r>
+        <w:rPr>
+          <w:noProof/>
+        </w:rPr>
+        <w:drawing>
+          <wp:inline distT="0" distB="0" distL="0" distR="0" wp14:anchorId="110FB902" wp14:editId="4199A8CF">
+            <wp:extent cx="5759450" cy="939165"/>
+            <wp:effectExtent l="0" t="0" r="0" b="0"/>
+            <wp:docPr id="1075708212" name="Kép 17" descr="A képen szöveg, Betűtípus, sor, képernyőkép látható&#10;&#10;Automatikusan generált leírás"/>
+            <wp:cNvGraphicFramePr>
+              <a:graphicFrameLocks xmlns:a="http://schemas.openxmlformats.org/drawingml/2006/main" noChangeAspect="1"/>
+            </wp:cNvGraphicFramePr>
+            <a:graphic xmlns:a="http://schemas.openxmlformats.org/drawingml/2006/main">
+              <a:graphicData uri="http://schemas.openxmlformats.org/drawingml/2006/picture">
+                <pic:pic xmlns:pic="http://schemas.openxmlformats.org/drawingml/2006/picture">
+                  <pic:nvPicPr>
+                    <pic:cNvPr id="1075708212" name="Kép 17" descr="A képen szöveg, Betűtípus, sor, képernyőkép látható&#10;&#10;Automatikusan generált leírás"/>
+                    <pic:cNvPicPr/>
+                  </pic:nvPicPr>
+                  <pic:blipFill>
+                    <a:blip r:embed="rId30" cstate="print">
+                      <a:extLst>
+                        <a:ext uri="{28A0092B-C50C-407E-A947-70E740481C1C}">
+                          <a14:useLocalDpi xmlns:a14="http://schemas.microsoft.com/office/drawing/2010/main" val="0"/>
+                        </a:ext>
+                      </a:extLst>
+                    </a:blip>
+                    <a:stretch>
+                      <a:fillRect/>
+                    </a:stretch>
+                  </pic:blipFill>
+                  <pic:spPr>
+                    <a:xfrm>
+                      <a:off x="0" y="0"/>
+                      <a:ext cx="5759450" cy="939165"/>
+                    </a:xfrm>
+                    <a:prstGeom prst="rect">
+                      <a:avLst/>
+                    </a:prstGeom>
+                  </pic:spPr>
+                </pic:pic>
+              </a:graphicData>
+            </a:graphic>
+          </wp:inline>
+        </w:drawing>
+      </w:r>
+    </w:p>
+    <w:p>
+      <w:pPr>
+        <w:pStyle w:val="Kpalrs"/>
+      </w:pPr>
+      <w:r>
+        <w:fldChar w:fldCharType="begin"/>
+      </w:r>
+      <w:r>
+        <w:instrText xml:space="preserve"> SEQ ábra \* ARABIC </w:instrText>
+      </w:r>
+      <w:r>
+        <w:fldChar w:fldCharType="separate"/>
+      </w:r>
+      <w:r>
+        <w:rPr>
+          <w:noProof/>
+        </w:rPr>
+        <w:t>9</w:t>
+      </w:r>
+      <w:r>
+        <w:fldChar w:fldCharType="end"/>
+      </w:r>
+      <w:r>
+        <w:t>. ábra: Beállítások ablak</w:t>
+      </w:r>
+    </w:p>
+    <w:p>
+      <w:pPr>
         <w:pStyle w:val="Cmsor3"/>
       </w:pPr>
-      <w:bookmarkStart w:id="14" w:name="_Toc154085339"/>
+      <w:bookmarkStart w:id="17" w:name="_Toc154416566"/>
       <w:r>
         <w:t>Navigálás</w:t>
       </w:r>
-      <w:bookmarkEnd w:id="14"/>
+      <w:bookmarkEnd w:id="17"/>
+    </w:p>
+    <w:p>
+      <w:r>
+        <w:t xml:space="preserve">Az oldal tetején található egy </w:t>
+      </w:r>
+      <w:proofErr w:type="gramStart"/>
+      <w:r>
+        <w:t>sáv</w:t>
+      </w:r>
+      <w:proofErr w:type="gramEnd"/>
+      <w:r>
+        <w:t xml:space="preserve"> amiben a projekt címe látható.</w:t>
+      </w:r>
+      <w:r>
+        <w:t xml:space="preserve"> </w:t>
+      </w:r>
+      <w:r>
+        <w:t xml:space="preserve">Kattintásra ez a cím hozza elő a navigációs </w:t>
+      </w:r>
+      <w:r>
+        <w:t>ablakokat</w:t>
+      </w:r>
+      <w:r>
+        <w:t>.</w:t>
+      </w:r>
+      <w:r>
+        <w:t xml:space="preserve"> </w:t>
+      </w:r>
+      <w:r>
+        <w:t>Három old</w:t>
+      </w:r>
+      <w:r>
+        <w:t>al közül választhatunk</w:t>
+      </w:r>
+      <w:r>
+        <w:t>, mindegyik más adatok megjelenítésére szolgál.</w:t>
+      </w:r>
+      <w:r>
+        <w:t xml:space="preserve"> </w:t>
+      </w:r>
     </w:p>
     <w:p>
       <w:r>
@@ -6212,7 +7065,7 @@
           <w:noProof/>
         </w:rPr>
         <w:drawing>
-          <wp:inline distT="0" distB="0" distL="0" distR="0" wp14:anchorId="01CDEA46" wp14:editId="32054355">
+          <wp:inline distT="0" distB="0" distL="0" distR="0" wp14:anchorId="71F33B4B" wp14:editId="1B36A927">
             <wp:extent cx="5759450" cy="955675"/>
             <wp:effectExtent l="0" t="0" r="0" b="0"/>
             <wp:docPr id="1498009759" name="Kép 5" descr="A képen szöveg, képernyőkép, Betűtípus, embléma látható&#10;&#10;Automatikusan generált leírás"/>
@@ -6227,7 +7080,7 @@
                     <pic:cNvPicPr/>
                   </pic:nvPicPr>
                   <pic:blipFill>
-                    <a:blip r:embed="rId30" cstate="print">
+                    <a:blip r:embed="rId31" cstate="print">
                       <a:extLst>
                         <a:ext uri="{28A0092B-C50C-407E-A947-70E740481C1C}">
                           <a14:useLocalDpi xmlns:a14="http://schemas.microsoft.com/office/drawing/2010/main" val="0"/>
@@ -6258,111 +7111,441 @@
       <w:pPr>
         <w:pStyle w:val="Kpalrs"/>
       </w:pPr>
-      <w:fldSimple w:instr=" SEQ ábra \* ARABIC ">
-        <w:r>
-          <w:rPr>
-            <w:noProof/>
-          </w:rPr>
-          <w:t>9</w:t>
-        </w:r>
-      </w:fldSimple>
+      <w:r>
+        <w:fldChar w:fldCharType="begin"/>
+      </w:r>
+      <w:r>
+        <w:instrText xml:space="preserve"> SEQ ábra \* ARABIC </w:instrText>
+      </w:r>
+      <w:r>
+        <w:fldChar w:fldCharType="separate"/>
+      </w:r>
+      <w:r>
+        <w:rPr>
+          <w:noProof/>
+        </w:rPr>
+        <w:t>10</w:t>
+      </w:r>
+      <w:r>
+        <w:fldChar w:fldCharType="end"/>
+      </w:r>
       <w:r>
         <w:t>. ábra: Navigációs menü</w:t>
       </w:r>
     </w:p>
     <w:p>
-      <w:r>
-        <w:t xml:space="preserve">Az oldal tetején található egy </w:t>
+      <w:pPr>
+        <w:pStyle w:val="Cmsor3"/>
+      </w:pPr>
+      <w:bookmarkStart w:id="18" w:name="_Toc154416567"/>
+      <w:r>
+        <w:t xml:space="preserve">Total </w:t>
+      </w:r>
+      <w:proofErr w:type="spellStart"/>
+      <w:r>
+        <w:t>page</w:t>
+      </w:r>
+      <w:bookmarkEnd w:id="18"/>
+      <w:proofErr w:type="spellEnd"/>
+    </w:p>
+    <w:p>
+      <w:r>
+        <w:t xml:space="preserve">A teljes </w:t>
+      </w:r>
+      <w:r>
+        <w:t>eszköztárról készült kimutatásokat találhatjuk itt</w:t>
+      </w:r>
+      <w:r>
+        <w:t xml:space="preserve"> és ez szolgál jelenleg landoló oldalként</w:t>
+      </w:r>
+      <w:r>
+        <w:t xml:space="preserve">. A tetején emiatt egy tájékoztató szöveg fogad </w:t>
       </w:r>
       <w:proofErr w:type="gramStart"/>
       <w:r>
-        <w:t>sáv</w:t>
+        <w:t>minket ,</w:t>
       </w:r>
       <w:proofErr w:type="gramEnd"/>
       <w:r>
-        <w:t xml:space="preserve"> amiben a projekt címe látható.</w:t>
-      </w:r>
+        <w:t xml:space="preserve"> melle pedig egy álltalános jellemzése a feldolgozott adatoknak, mint például milyen időtartományban vizsgáltunk , milyen </w:t>
+      </w:r>
+      <w:proofErr w:type="spellStart"/>
+      <w:r>
+        <w:t>Tool-okat</w:t>
+      </w:r>
+      <w:proofErr w:type="spellEnd"/>
+      <w:r>
+        <w:t xml:space="preserve"> ,stb.</w:t>
+      </w:r>
+    </w:p>
+    <w:p>
+      <w:r>
+        <w:rPr>
+          <w:noProof/>
+        </w:rPr>
+        <w:lastRenderedPageBreak/>
+        <w:drawing>
+          <wp:inline distT="0" distB="0" distL="0" distR="0" wp14:anchorId="55AFC50B" wp14:editId="53272A9C">
+            <wp:extent cx="5759450" cy="3018155"/>
+            <wp:effectExtent l="0" t="0" r="0" b="0"/>
+            <wp:docPr id="908056672" name="Kép 14" descr="A képen szöveg, képernyőkép, szoftver, Weblap látható&#10;&#10;Automatikusan generált leírás"/>
+            <wp:cNvGraphicFramePr>
+              <a:graphicFrameLocks xmlns:a="http://schemas.openxmlformats.org/drawingml/2006/main" noChangeAspect="1"/>
+            </wp:cNvGraphicFramePr>
+            <a:graphic xmlns:a="http://schemas.openxmlformats.org/drawingml/2006/main">
+              <a:graphicData uri="http://schemas.openxmlformats.org/drawingml/2006/picture">
+                <pic:pic xmlns:pic="http://schemas.openxmlformats.org/drawingml/2006/picture">
+                  <pic:nvPicPr>
+                    <pic:cNvPr id="908056672" name="Kép 14" descr="A képen szöveg, képernyőkép, szoftver, Weblap látható&#10;&#10;Automatikusan generált leírás"/>
+                    <pic:cNvPicPr/>
+                  </pic:nvPicPr>
+                  <pic:blipFill>
+                    <a:blip r:embed="rId32" cstate="print">
+                      <a:extLst>
+                        <a:ext uri="{28A0092B-C50C-407E-A947-70E740481C1C}">
+                          <a14:useLocalDpi xmlns:a14="http://schemas.microsoft.com/office/drawing/2010/main" val="0"/>
+                        </a:ext>
+                      </a:extLst>
+                    </a:blip>
+                    <a:stretch>
+                      <a:fillRect/>
+                    </a:stretch>
+                  </pic:blipFill>
+                  <pic:spPr>
+                    <a:xfrm>
+                      <a:off x="0" y="0"/>
+                      <a:ext cx="5759450" cy="3018155"/>
+                    </a:xfrm>
+                    <a:prstGeom prst="rect">
+                      <a:avLst/>
+                    </a:prstGeom>
+                  </pic:spPr>
+                </pic:pic>
+              </a:graphicData>
+            </a:graphic>
+          </wp:inline>
+        </w:drawing>
+      </w:r>
+    </w:p>
+    <w:p>
+      <w:pPr>
+        <w:pStyle w:val="Kpalrs"/>
+      </w:pPr>
+      <w:r>
+        <w:fldChar w:fldCharType="begin"/>
+      </w:r>
+      <w:r>
+        <w:instrText xml:space="preserve"> SEQ ábra \* ARABIC </w:instrText>
+      </w:r>
+      <w:r>
+        <w:fldChar w:fldCharType="separate"/>
+      </w:r>
+      <w:r>
+        <w:rPr>
+          <w:noProof/>
+        </w:rPr>
+        <w:t>11</w:t>
+      </w:r>
+      <w:r>
+        <w:fldChar w:fldCharType="end"/>
+      </w:r>
+      <w:r>
+        <w:t>. ábra: Total oldal</w:t>
+      </w:r>
+    </w:p>
+    <w:p>
+      <w:r>
+        <w:t>Alatta pedig csoportosítva találhatjuk a különböző alapon (</w:t>
+      </w:r>
+      <w:proofErr w:type="gramStart"/>
+      <w:r>
+        <w:t>idő ,</w:t>
+      </w:r>
+      <w:proofErr w:type="gramEnd"/>
       <w:r>
         <w:t xml:space="preserve"> </w:t>
       </w:r>
       <w:r>
-        <w:t xml:space="preserve">Kattintásra ez a cím hozza elő a navigációs </w:t>
-      </w:r>
-      <w:r>
-        <w:t>ablakokat</w:t>
+        <w:t>operációs</w:t>
+      </w:r>
+      <w:r>
+        <w:t xml:space="preserve"> rendszer , hely) készített kimutatási diagrammokat. Minden diagram jobb felső sarkában </w:t>
+      </w:r>
+      <w:r>
+        <w:t xml:space="preserve">található </w:t>
+      </w:r>
+      <w:r>
+        <w:t xml:space="preserve">egy segítő </w:t>
+      </w:r>
+      <w:proofErr w:type="gramStart"/>
+      <w:r>
+        <w:t>dobozt</w:t>
+      </w:r>
+      <w:proofErr w:type="gramEnd"/>
+      <w:r>
+        <w:t xml:space="preserve"> ami leírja a diagramm célját és hogy milyen SQL parancs eredményéből jött létre a segédtáblája.</w:t>
+      </w:r>
+    </w:p>
+    <w:p>
+      <w:r>
+        <w:t>Látható egy jelen évi statisztika sáv is. Kattintásra ez lenyílik és különböző ez</w:t>
+      </w:r>
+      <w:r>
+        <w:t xml:space="preserve"> </w:t>
+      </w:r>
+      <w:r>
+        <w:t xml:space="preserve">évi adatokra vonatkozó kis kártyákon mutat meg adatokat. Látható például melyik volt idén eddig a legnépszerűbb </w:t>
+      </w:r>
+      <w:proofErr w:type="spellStart"/>
+      <w:r>
+        <w:t>Tool</w:t>
+      </w:r>
+      <w:proofErr w:type="spellEnd"/>
+      <w:r>
+        <w:t xml:space="preserve">. Minden kártya alján egy trend mutató ikon is található. Ez arra vonatkozik, hogy az itt látható adat az előző évhez képest, hogyan </w:t>
+      </w:r>
+      <w:r>
+        <w:t>változott</w:t>
       </w:r>
       <w:r>
         <w:t>.</w:t>
       </w:r>
+    </w:p>
+    <w:p>
+      <w:r>
+        <w:rPr>
+          <w:noProof/>
+        </w:rPr>
+        <w:drawing>
+          <wp:inline distT="0" distB="0" distL="0" distR="0" wp14:anchorId="605A9603" wp14:editId="58A4B3FC">
+            <wp:extent cx="5759450" cy="970156"/>
+            <wp:effectExtent l="0" t="0" r="0" b="0"/>
+            <wp:docPr id="1525769330" name="Kép 15" descr="A képen szöveg, képernyőkép, Betűtípus, tervezés látható&#10;&#10;Automatikusan generált leírás"/>
+            <wp:cNvGraphicFramePr>
+              <a:graphicFrameLocks xmlns:a="http://schemas.openxmlformats.org/drawingml/2006/main" noChangeAspect="1"/>
+            </wp:cNvGraphicFramePr>
+            <a:graphic xmlns:a="http://schemas.openxmlformats.org/drawingml/2006/main">
+              <a:graphicData uri="http://schemas.openxmlformats.org/drawingml/2006/picture">
+                <pic:pic xmlns:pic="http://schemas.openxmlformats.org/drawingml/2006/picture">
+                  <pic:nvPicPr>
+                    <pic:cNvPr id="1525769330" name="Kép 15" descr="A képen szöveg, képernyőkép, Betűtípus, tervezés látható&#10;&#10;Automatikusan generált leírás"/>
+                    <pic:cNvPicPr/>
+                  </pic:nvPicPr>
+                  <pic:blipFill>
+                    <a:blip r:embed="rId33" cstate="print">
+                      <a:extLst>
+                        <a:ext uri="{28A0092B-C50C-407E-A947-70E740481C1C}">
+                          <a14:useLocalDpi xmlns:a14="http://schemas.microsoft.com/office/drawing/2010/main" val="0"/>
+                        </a:ext>
+                      </a:extLst>
+                    </a:blip>
+                    <a:stretch>
+                      <a:fillRect/>
+                    </a:stretch>
+                  </pic:blipFill>
+                  <pic:spPr>
+                    <a:xfrm>
+                      <a:off x="0" y="0"/>
+                      <a:ext cx="5784035" cy="974297"/>
+                    </a:xfrm>
+                    <a:prstGeom prst="rect">
+                      <a:avLst/>
+                    </a:prstGeom>
+                  </pic:spPr>
+                </pic:pic>
+              </a:graphicData>
+            </a:graphic>
+          </wp:inline>
+        </w:drawing>
+      </w:r>
+    </w:p>
+    <w:p>
+      <w:pPr>
+        <w:pStyle w:val="Kpalrs"/>
+      </w:pPr>
+      <w:r>
+        <w:fldChar w:fldCharType="begin"/>
+      </w:r>
+      <w:r>
+        <w:instrText xml:space="preserve"> SEQ ábra \* ARABIC </w:instrText>
+      </w:r>
+      <w:r>
+        <w:fldChar w:fldCharType="separate"/>
+      </w:r>
+      <w:r>
+        <w:rPr>
+          <w:noProof/>
+        </w:rPr>
+        <w:t>12</w:t>
+      </w:r>
+      <w:r>
+        <w:fldChar w:fldCharType="end"/>
+      </w:r>
+      <w:r>
+        <w:t>. ábra: Total oldal jelen évi adatok</w:t>
+      </w:r>
+    </w:p>
+    <w:p>
+      <w:pPr>
+        <w:rPr>
+          <w:lang w:val="en-US"/>
+        </w:rPr>
+      </w:pPr>
+      <w:r>
+        <w:t xml:space="preserve">Ezután </w:t>
+      </w:r>
+      <w:proofErr w:type="gramStart"/>
+      <w:r>
+        <w:t>a</w:t>
+      </w:r>
+      <w:proofErr w:type="gramEnd"/>
+      <w:r>
+        <w:t xml:space="preserve"> idő alapon vett diagrammok találhatóak. Kezdésnek egy teljes éves bontás </w:t>
+      </w:r>
+      <w:proofErr w:type="spellStart"/>
+      <w:r>
+        <w:t>Tool-onként</w:t>
+      </w:r>
+      <w:proofErr w:type="spellEnd"/>
+      <w:r>
+        <w:t xml:space="preserve">. </w:t>
+      </w:r>
+      <w:r>
+        <w:t>Mellette</w:t>
+      </w:r>
+      <w:r>
+        <w:t xml:space="preserve"> pedig egy összesített kiadott parancs diagramm található. Ezek alatt pedig választhatunk, hogy egy havi vagy egy napi bontásban szeretnénk látni ezeket az eseményeket.</w:t>
+      </w:r>
+    </w:p>
+    <w:p>
+      <w:r>
+        <w:rPr>
+          <w:noProof/>
+        </w:rPr>
+        <w:lastRenderedPageBreak/>
+        <w:drawing>
+          <wp:inline distT="0" distB="0" distL="0" distR="0" wp14:anchorId="29E29939" wp14:editId="56B0D33D">
+            <wp:extent cx="5758956" cy="2743200"/>
+            <wp:effectExtent l="0" t="0" r="0" b="0"/>
+            <wp:docPr id="1520014764" name="Kép 16" descr="A képen szöveg, Diagram, diagram, Betűtípus látható&#10;&#10;Automatikusan generált leírás"/>
+            <wp:cNvGraphicFramePr>
+              <a:graphicFrameLocks xmlns:a="http://schemas.openxmlformats.org/drawingml/2006/main" noChangeAspect="1"/>
+            </wp:cNvGraphicFramePr>
+            <a:graphic xmlns:a="http://schemas.openxmlformats.org/drawingml/2006/main">
+              <a:graphicData uri="http://schemas.openxmlformats.org/drawingml/2006/picture">
+                <pic:pic xmlns:pic="http://schemas.openxmlformats.org/drawingml/2006/picture">
+                  <pic:nvPicPr>
+                    <pic:cNvPr id="1520014764" name="Kép 16" descr="A képen szöveg, Diagram, diagram, Betűtípus látható&#10;&#10;Automatikusan generált leírás"/>
+                    <pic:cNvPicPr/>
+                  </pic:nvPicPr>
+                  <pic:blipFill>
+                    <a:blip r:embed="rId34" cstate="print">
+                      <a:extLst>
+                        <a:ext uri="{28A0092B-C50C-407E-A947-70E740481C1C}">
+                          <a14:useLocalDpi xmlns:a14="http://schemas.microsoft.com/office/drawing/2010/main" val="0"/>
+                        </a:ext>
+                      </a:extLst>
+                    </a:blip>
+                    <a:stretch>
+                      <a:fillRect/>
+                    </a:stretch>
+                  </pic:blipFill>
+                  <pic:spPr>
+                    <a:xfrm>
+                      <a:off x="0" y="0"/>
+                      <a:ext cx="5770550" cy="2748723"/>
+                    </a:xfrm>
+                    <a:prstGeom prst="rect">
+                      <a:avLst/>
+                    </a:prstGeom>
+                  </pic:spPr>
+                </pic:pic>
+              </a:graphicData>
+            </a:graphic>
+          </wp:inline>
+        </w:drawing>
+      </w:r>
+    </w:p>
+    <w:p>
+      <w:pPr>
+        <w:pStyle w:val="Kpalrs"/>
+      </w:pPr>
+      <w:r>
+        <w:fldChar w:fldCharType="begin"/>
+      </w:r>
+      <w:r>
+        <w:instrText xml:space="preserve"> SEQ ábra \* ARABIC </w:instrText>
+      </w:r>
+      <w:r>
+        <w:fldChar w:fldCharType="separate"/>
+      </w:r>
+      <w:r>
+        <w:rPr>
+          <w:noProof/>
+        </w:rPr>
+        <w:t>13</w:t>
+      </w:r>
+      <w:r>
+        <w:fldChar w:fldCharType="end"/>
+      </w:r>
+      <w:r>
+        <w:t>. ábra: Idő alapi bontás</w:t>
+      </w:r>
+    </w:p>
+    <w:p>
+      <w:pPr>
+        <w:pStyle w:val="Cmsor3"/>
+      </w:pPr>
+      <w:bookmarkStart w:id="19" w:name="_Toc154416568"/>
+      <w:r>
+        <w:t xml:space="preserve">Per </w:t>
+      </w:r>
+      <w:proofErr w:type="spellStart"/>
+      <w:r>
+        <w:t>Tool</w:t>
+      </w:r>
+      <w:proofErr w:type="spellEnd"/>
       <w:r>
         <w:t xml:space="preserve"> </w:t>
       </w:r>
       <w:proofErr w:type="spellStart"/>
       <w:r>
-        <w:t>Háro</w:t>
-      </w:r>
-      <w:proofErr w:type="spellEnd"/>
-      <w:r>
-        <w:t>m old</w:t>
-      </w:r>
-      <w:r>
-        <w:t>al közül választhatunk</w:t>
-      </w:r>
-      <w:r>
-        <w:t>, mindegyik más adatok megjelenítésére szolgál.</w:t>
-      </w:r>
-      <w:r>
-        <w:t xml:space="preserve"> </w:t>
-      </w:r>
-      <w:r>
-        <w:t>Ezeket fogom most részletezni:</w:t>
-      </w:r>
-    </w:p>
-    <w:p>
-      <w:pPr>
-        <w:pStyle w:val="Cmsor3"/>
-      </w:pPr>
-      <w:bookmarkStart w:id="15" w:name="_Toc154085341"/>
-      <w:r>
-        <w:t xml:space="preserve">Total </w:t>
-      </w:r>
-      <w:proofErr w:type="spellStart"/>
-      <w:r>
         <w:t>page</w:t>
       </w:r>
-      <w:bookmarkEnd w:id="15"/>
-      <w:proofErr w:type="spellEnd"/>
-    </w:p>
-    <w:p>
-      <w:r>
-        <w:t xml:space="preserve">A teljes </w:t>
-      </w:r>
-      <w:r>
-        <w:t>eszköztárról készült kimutatásokat találhatjuk itt</w:t>
-      </w:r>
-      <w:r>
-        <w:t xml:space="preserve"> és ez szolgál jelenleg landoló </w:t>
+      <w:bookmarkEnd w:id="19"/>
+      <w:proofErr w:type="spellEnd"/>
+    </w:p>
+    <w:p>
+      <w:r>
+        <w:t xml:space="preserve">Ezen az oldalon </w:t>
+      </w:r>
+      <w:r>
+        <w:t>kiválaszthatunk</w:t>
+      </w:r>
+      <w:r>
+        <w:t xml:space="preserve"> egy </w:t>
+      </w:r>
+      <w:proofErr w:type="spellStart"/>
+      <w:r>
+        <w:t>Tool</w:t>
+      </w:r>
+      <w:proofErr w:type="spellEnd"/>
+      <w:r>
+        <w:t xml:space="preserve">-t és csak a rá specifikus adatokból készült diagrammokat láthatjuk. Az oldal tetején van egy </w:t>
+      </w:r>
+      <w:r>
+        <w:t xml:space="preserve">lenyitható </w:t>
       </w:r>
       <w:proofErr w:type="gramStart"/>
       <w:r>
-        <w:t>oldalként</w:t>
-      </w:r>
-      <w:r>
-        <w:t xml:space="preserve"> </w:t>
-      </w:r>
-      <w:r>
-        <w:t xml:space="preserve"> TODO</w:t>
+        <w:t>mező</w:t>
       </w:r>
       <w:proofErr w:type="gramEnd"/>
-    </w:p>
-    <w:p>
-      <w:pPr>
-        <w:pStyle w:val="Cmsor3"/>
-      </w:pPr>
-      <w:bookmarkStart w:id="16" w:name="_Toc154085342"/>
-      <w:r>
-        <w:lastRenderedPageBreak/>
-        <w:t xml:space="preserve">Per </w:t>
+      <w:r>
+        <w:t xml:space="preserve"> amiben </w:t>
+      </w:r>
+      <w:r>
+        <w:t xml:space="preserve">az elérhető </w:t>
       </w:r>
       <w:proofErr w:type="spellStart"/>
       <w:r>
@@ -6370,20 +7553,23 @@
       </w:r>
       <w:proofErr w:type="spellEnd"/>
       <w:r>
-        <w:t xml:space="preserve"> </w:t>
-      </w:r>
-      <w:proofErr w:type="spellStart"/>
-      <w:r>
-        <w:t>page</w:t>
-      </w:r>
-      <w:bookmarkEnd w:id="16"/>
-      <w:proofErr w:type="spellEnd"/>
+        <w:t xml:space="preserve">-ok listájából egyet kiválasztva a rá vonatkozó pár specifikus kimutatást </w:t>
+      </w:r>
+      <w:r>
+        <w:t>láthatjuk</w:t>
+      </w:r>
+      <w:r>
+        <w:t xml:space="preserve"> dinamikusan. </w:t>
+      </w:r>
+      <w:r>
+        <w:t>A legalsó földrajzi adatokat bemutató diagramm itt is lenyitásra jelenik meg.</w:t>
+      </w:r>
     </w:p>
     <w:p>
       <w:r>
         <w:drawing>
-          <wp:inline distT="0" distB="0" distL="0" distR="0" wp14:anchorId="34BFDDE6" wp14:editId="29C44609">
-            <wp:extent cx="5759450" cy="2998470"/>
+          <wp:inline distT="0" distB="0" distL="0" distR="0" wp14:anchorId="5225E674" wp14:editId="58808D12">
+            <wp:extent cx="5758636" cy="2709746"/>
             <wp:effectExtent l="0" t="0" r="0" b="0"/>
             <wp:docPr id="1553093843" name="Kép 3" descr="A képen képernyőkép, szöveg, szoftver, diagram látható&#10;&#10;Automatikusan generált leírás"/>
             <wp:cNvGraphicFramePr>
@@ -6397,7 +7583,7 @@
                     <pic:cNvPicPr/>
                   </pic:nvPicPr>
                   <pic:blipFill>
-                    <a:blip r:embed="rId31" cstate="print">
+                    <a:blip r:embed="rId35" cstate="print">
                       <a:extLst>
                         <a:ext uri="{28A0092B-C50C-407E-A947-70E740481C1C}">
                           <a14:useLocalDpi xmlns:a14="http://schemas.microsoft.com/office/drawing/2010/main" val="0"/>
@@ -6411,7 +7597,7 @@
                   <pic:spPr>
                     <a:xfrm>
                       <a:off x="0" y="0"/>
-                      <a:ext cx="5759450" cy="2998470"/>
+                      <a:ext cx="5966981" cy="2807784"/>
                     </a:xfrm>
                     <a:prstGeom prst="rect">
                       <a:avLst/>
@@ -6428,14 +7614,24 @@
       <w:pPr>
         <w:pStyle w:val="Kpalrs"/>
       </w:pPr>
-      <w:fldSimple w:instr=" SEQ ábra \* ARABIC ">
-        <w:r>
-          <w:rPr>
-            <w:noProof/>
-          </w:rPr>
-          <w:t>10</w:t>
-        </w:r>
-      </w:fldSimple>
+      <w:r>
+        <w:fldChar w:fldCharType="begin"/>
+      </w:r>
+      <w:r>
+        <w:instrText xml:space="preserve"> SEQ ábra \* ARABIC </w:instrText>
+      </w:r>
+      <w:r>
+        <w:fldChar w:fldCharType="separate"/>
+      </w:r>
+      <w:r>
+        <w:rPr>
+          <w:noProof/>
+        </w:rPr>
+        <w:t>14</w:t>
+      </w:r>
+      <w:r>
+        <w:fldChar w:fldCharType="end"/>
+      </w:r>
       <w:r>
         <w:t xml:space="preserve">. ábra: Per </w:t>
       </w:r>
@@ -6449,16 +7645,43 @@
       </w:r>
     </w:p>
     <w:p>
-      <w:r>
-        <w:t xml:space="preserve">Ezen az oldalon </w:t>
-      </w:r>
-      <w:proofErr w:type="spellStart"/>
-      <w:r>
-        <w:t>kiválaszhatunk</w:t>
-      </w:r>
-      <w:proofErr w:type="spellEnd"/>
-      <w:r>
-        <w:t xml:space="preserve"> egy </w:t>
+      <w:pPr>
+        <w:pStyle w:val="Cmsor3"/>
+      </w:pPr>
+      <w:bookmarkStart w:id="20" w:name="_Toc154416569"/>
+      <w:proofErr w:type="spellStart"/>
+      <w:r>
+        <w:t>Compare</w:t>
+      </w:r>
+      <w:proofErr w:type="spellEnd"/>
+      <w:r>
+        <w:t xml:space="preserve"> </w:t>
+      </w:r>
+      <w:proofErr w:type="spellStart"/>
+      <w:r>
+        <w:t>page</w:t>
+      </w:r>
+      <w:bookmarkEnd w:id="20"/>
+      <w:proofErr w:type="spellEnd"/>
+    </w:p>
+    <w:p>
+      <w:r>
+        <w:t xml:space="preserve">Több kiválasztott eszköz összehasonlítására is lehetőség van. Az oldal tetején található buborékokból </w:t>
+      </w:r>
+      <w:r>
+        <w:t xml:space="preserve">tetszés szerinti </w:t>
+      </w:r>
+      <w:r>
+        <w:t>mennyiséget kiválasztva</w:t>
+      </w:r>
+      <w:r>
+        <w:t xml:space="preserve"> </w:t>
+      </w:r>
+      <w:r>
+        <w:t>meg</w:t>
+      </w:r>
+      <w:r>
+        <w:t xml:space="preserve">jelennek meg a </w:t>
       </w:r>
       <w:proofErr w:type="spellStart"/>
       <w:r>
@@ -6466,63 +7689,27 @@
       </w:r>
       <w:proofErr w:type="spellEnd"/>
       <w:r>
-        <w:t xml:space="preserve">-t és csak a rá specifikus adatokból készült diagrammokat láthatjuk. Az oldal tetején van egy </w:t>
-      </w:r>
-      <w:r>
-        <w:t xml:space="preserve">lenyitható </w:t>
-      </w:r>
-      <w:proofErr w:type="gramStart"/>
-      <w:r>
-        <w:t>ablak</w:t>
-      </w:r>
-      <w:proofErr w:type="gramEnd"/>
-      <w:r>
-        <w:t xml:space="preserve"> amiben </w:t>
-      </w:r>
-      <w:proofErr w:type="spellStart"/>
-      <w:r>
-        <w:t>kiválatszhajtuk</w:t>
-      </w:r>
-      <w:proofErr w:type="spellEnd"/>
-      <w:r>
-        <w:t xml:space="preserve"> a </w:t>
-      </w:r>
-      <w:proofErr w:type="spellStart"/>
-      <w:r>
-        <w:t>Tool</w:t>
-      </w:r>
-      <w:proofErr w:type="spellEnd"/>
-      <w:r>
-        <w:t xml:space="preserve">-t az elérhetőek listájából. Majd ezután láthatjuk ahogy </w:t>
-      </w:r>
-      <w:proofErr w:type="spellStart"/>
-      <w:r>
-        <w:t>dinnamikusan</w:t>
-      </w:r>
-      <w:proofErr w:type="spellEnd"/>
-      <w:r>
-        <w:t xml:space="preserve"> megjelennek az adatok a lentebb lévő eddig üres diagrammokon. A legalsó földrajzi adatokat bemutató diagramm itt is lenyitásra jelenik meg.</w:t>
-      </w:r>
-    </w:p>
-    <w:p>
-      <w:pPr>
-        <w:pStyle w:val="Cmsor3"/>
-      </w:pPr>
-      <w:bookmarkStart w:id="17" w:name="_Toc154085343"/>
-      <w:proofErr w:type="spellStart"/>
-      <w:r>
-        <w:t>Compare</w:t>
-      </w:r>
-      <w:proofErr w:type="spellEnd"/>
-      <w:r>
-        <w:t xml:space="preserve"> </w:t>
-      </w:r>
-      <w:proofErr w:type="spellStart"/>
-      <w:r>
-        <w:t>page</w:t>
-      </w:r>
-      <w:bookmarkEnd w:id="17"/>
-      <w:proofErr w:type="spellEnd"/>
+        <w:t xml:space="preserve">-hoz köthető </w:t>
+      </w:r>
+      <w:r>
+        <w:lastRenderedPageBreak/>
+        <w:t xml:space="preserve">főbb jellemzők. </w:t>
+      </w:r>
+      <w:r>
+        <w:t xml:space="preserve">(Teljes esemény szám, első használat éve, </w:t>
+      </w:r>
+      <w:r>
+        <w:t>változási</w:t>
+      </w:r>
+      <w:r>
+        <w:t xml:space="preserve"> trend). </w:t>
+      </w:r>
+      <w:r>
+        <w:t>Mellette</w:t>
+      </w:r>
+      <w:r>
+        <w:t xml:space="preserve"> pedig az összefelhasználásból kapott diagramm látható.</w:t>
+      </w:r>
     </w:p>
     <w:p>
       <w:r>
@@ -6530,7 +7717,7 @@
           <w:noProof/>
         </w:rPr>
         <w:drawing>
-          <wp:inline distT="0" distB="0" distL="0" distR="0" wp14:anchorId="409C6A92" wp14:editId="7B132D78">
+          <wp:inline distT="0" distB="0" distL="0" distR="0" wp14:anchorId="1678F447" wp14:editId="39400370">
             <wp:extent cx="5759450" cy="2976880"/>
             <wp:effectExtent l="0" t="0" r="0" b="0"/>
             <wp:docPr id="2104853389" name="Kép 2" descr="A képen szöveg, szoftver, diagram, Számítógépes ikon látható&#10;&#10;Automatikusan generált leírás"/>
@@ -6545,7 +7732,7 @@
                     <pic:cNvPicPr/>
                   </pic:nvPicPr>
                   <pic:blipFill>
-                    <a:blip r:embed="rId32" cstate="print">
+                    <a:blip r:embed="rId36" cstate="print">
                       <a:extLst>
                         <a:ext uri="{28A0092B-C50C-407E-A947-70E740481C1C}">
                           <a14:useLocalDpi xmlns:a14="http://schemas.microsoft.com/office/drawing/2010/main" val="0"/>
@@ -6576,14 +7763,24 @@
       <w:pPr>
         <w:pStyle w:val="Kpalrs"/>
       </w:pPr>
-      <w:fldSimple w:instr=" SEQ ábra \* ARABIC ">
-        <w:r>
-          <w:rPr>
-            <w:noProof/>
-          </w:rPr>
-          <w:t>11</w:t>
-        </w:r>
-      </w:fldSimple>
+      <w:r>
+        <w:fldChar w:fldCharType="begin"/>
+      </w:r>
+      <w:r>
+        <w:instrText xml:space="preserve"> SEQ ábra \* ARABIC </w:instrText>
+      </w:r>
+      <w:r>
+        <w:fldChar w:fldCharType="separate"/>
+      </w:r>
+      <w:r>
+        <w:rPr>
+          <w:noProof/>
+        </w:rPr>
+        <w:t>15</w:t>
+      </w:r>
+      <w:r>
+        <w:fldChar w:fldCharType="end"/>
+      </w:r>
       <w:r>
         <w:t xml:space="preserve">. ábra: </w:t>
       </w:r>
@@ -6594,46 +7791,6 @@
       <w:proofErr w:type="spellEnd"/>
       <w:r>
         <w:t xml:space="preserve"> oldal</w:t>
-      </w:r>
-    </w:p>
-    <w:p>
-      <w:r>
-        <w:t xml:space="preserve">Több kiválasztott eszköz összehasonlítására is lehetőség van. Az oldal tetején található buborékokból kiválasztva kis kártyákon jelennek meg a </w:t>
-      </w:r>
-      <w:proofErr w:type="spellStart"/>
-      <w:r>
-        <w:t>Tool</w:t>
-      </w:r>
-      <w:proofErr w:type="spellEnd"/>
-      <w:r>
-        <w:t xml:space="preserve">-hoz köthető főbb jellemzők. </w:t>
-      </w:r>
-      <w:r>
-        <w:t xml:space="preserve">(Teljes esemény szám, első használat </w:t>
-      </w:r>
-      <w:proofErr w:type="gramStart"/>
-      <w:r>
-        <w:t>éve ,</w:t>
-      </w:r>
-      <w:proofErr w:type="gramEnd"/>
-      <w:r>
-        <w:t xml:space="preserve"> </w:t>
-      </w:r>
-      <w:proofErr w:type="spellStart"/>
-      <w:r>
-        <w:t>növekvési</w:t>
-      </w:r>
-      <w:proofErr w:type="spellEnd"/>
-      <w:r>
-        <w:t xml:space="preserve"> trend). </w:t>
-      </w:r>
-      <w:proofErr w:type="spellStart"/>
-      <w:r>
-        <w:t>Mellete</w:t>
-      </w:r>
-      <w:proofErr w:type="spellEnd"/>
-      <w:r>
-        <w:t xml:space="preserve"> pedig az összefelhasználásból kapott diagramm látható.</w:t>
       </w:r>
     </w:p>
     <w:p>
@@ -6652,22 +7809,22 @@
       <w:pPr>
         <w:pStyle w:val="Cmsor1"/>
       </w:pPr>
-      <w:bookmarkStart w:id="18" w:name="_Toc154085344"/>
+      <w:bookmarkStart w:id="21" w:name="_Toc154416570"/>
       <w:r>
         <w:lastRenderedPageBreak/>
         <w:t>Fejlesztői dokumentáció</w:t>
       </w:r>
-      <w:bookmarkEnd w:id="18"/>
+      <w:bookmarkEnd w:id="21"/>
     </w:p>
     <w:p>
       <w:pPr>
         <w:pStyle w:val="Cmsor2"/>
       </w:pPr>
-      <w:bookmarkStart w:id="19" w:name="_Toc154085345"/>
+      <w:bookmarkStart w:id="22" w:name="_Toc154416571"/>
       <w:r>
         <w:t>Leírás</w:t>
       </w:r>
-      <w:bookmarkEnd w:id="19"/>
+      <w:bookmarkEnd w:id="22"/>
     </w:p>
     <w:p>
       <w:r>
@@ -6747,11 +7904,9 @@
       <w:r>
         <w:t xml:space="preserve">A tervezés során számos fontos kérdés merült fel a megvalósítást illetően. Ezek külön fel vannak tüntetve a rétegek részletes jellemzésénél. Fontos szempontnak találtam a könnyű és lokális kezelhetőséget ezért az alkalmazás kiegészült egy futtatást segítő </w:t>
       </w:r>
-      <w:proofErr w:type="spellStart"/>
-      <w:r>
-        <w:t>szkrip</w:t>
-      </w:r>
-      <w:proofErr w:type="spellEnd"/>
+      <w:r>
+        <w:t>script</w:t>
+      </w:r>
       <w:r>
         <w:t xml:space="preserve">-tel is. Ez segíti az egyébként </w:t>
       </w:r>
@@ -6765,8 +7920,165 @@
       </w:r>
     </w:p>
     <w:p>
-      <w:r>
-        <w:t xml:space="preserve">Az adatbázist egy lokális </w:t>
+      <w:pPr>
+        <w:pStyle w:val="Cmsor3"/>
+      </w:pPr>
+      <w:bookmarkStart w:id="23" w:name="_Toc154416572"/>
+      <w:r>
+        <w:t>Verziókezelés</w:t>
+      </w:r>
+      <w:bookmarkEnd w:id="23"/>
+    </w:p>
+    <w:p>
+      <w:r>
+        <w:t xml:space="preserve">Verziókezelés </w:t>
+      </w:r>
+      <w:proofErr w:type="spellStart"/>
+      <w:r>
+        <w:t>git</w:t>
+      </w:r>
+      <w:proofErr w:type="spellEnd"/>
+      <w:r>
+        <w:t xml:space="preserve"> alapon a </w:t>
+      </w:r>
+      <w:proofErr w:type="spellStart"/>
+      <w:r>
+        <w:t>github</w:t>
+      </w:r>
+      <w:proofErr w:type="spellEnd"/>
+      <w:r>
+        <w:t xml:space="preserve"> oldalamon történt. A fő </w:t>
+      </w:r>
+      <w:proofErr w:type="spellStart"/>
+      <w:r>
+        <w:t>branch-em</w:t>
+      </w:r>
+      <w:proofErr w:type="spellEnd"/>
+      <w:r>
+        <w:t xml:space="preserve"> a main, ide került minden változtatás vissza</w:t>
+      </w:r>
+      <w:r>
+        <w:t xml:space="preserve">vezetve </w:t>
+      </w:r>
+      <w:r>
+        <w:t xml:space="preserve">nagyobb mérföldkövek előtt. </w:t>
+      </w:r>
+      <w:r>
+        <w:t>Emelet</w:t>
+      </w:r>
+      <w:r>
+        <w:t xml:space="preserve"> 3 </w:t>
+      </w:r>
+      <w:proofErr w:type="spellStart"/>
+      <w:r>
+        <w:t>phase</w:t>
+      </w:r>
+      <w:proofErr w:type="spellEnd"/>
+      <w:r>
+        <w:t xml:space="preserve"> elnevezésű </w:t>
+      </w:r>
+      <w:proofErr w:type="spellStart"/>
+      <w:r>
+        <w:t>branchen</w:t>
+      </w:r>
+      <w:proofErr w:type="spellEnd"/>
+      <w:r>
+        <w:t xml:space="preserve"> történt a projekt felépítése. Ezek egymásra épültek és a tervezés során elválasztott 3 fázist reprezentálják</w:t>
+      </w:r>
+      <w:r>
+        <w:t>.</w:t>
+      </w:r>
+    </w:p>
+    <w:p>
+      <w:r>
+        <w:t xml:space="preserve">Számos apróbb </w:t>
+      </w:r>
+      <w:proofErr w:type="spellStart"/>
+      <w:r>
+        <w:t>branch</w:t>
+      </w:r>
+      <w:proofErr w:type="spellEnd"/>
+      <w:r>
+        <w:t xml:space="preserve"> is létrejött, ezek olyan fejlesztési vonatlaknak adnak </w:t>
+      </w:r>
+      <w:r>
+        <w:t>lehetőséget,</w:t>
+      </w:r>
+      <w:r>
+        <w:t xml:space="preserve"> amik nem kötődnek szorosan a fő funkcionalitáshoz. </w:t>
+      </w:r>
+      <w:r>
+        <w:t xml:space="preserve">Emiatt ideális esetben </w:t>
+      </w:r>
+      <w:proofErr w:type="spellStart"/>
+      <w:r>
+        <w:t>konflikus</w:t>
+      </w:r>
+      <w:proofErr w:type="spellEnd"/>
+      <w:r>
+        <w:t xml:space="preserve"> nélkül visszavezethető nagyobb</w:t>
+      </w:r>
+      <w:r>
+        <w:t xml:space="preserve"> </w:t>
+      </w:r>
+      <w:proofErr w:type="spellStart"/>
+      <w:r>
+        <w:t>branch</w:t>
+      </w:r>
+      <w:r>
+        <w:t>-ekre</w:t>
+      </w:r>
+      <w:proofErr w:type="spellEnd"/>
+      <w:r>
+        <w:t>.</w:t>
+      </w:r>
+    </w:p>
+    <w:p>
+      <w:pPr>
+        <w:pStyle w:val="Cmsor2"/>
+      </w:pPr>
+      <w:bookmarkStart w:id="24" w:name="_Toc154416573"/>
+      <w:r>
+        <w:t>Projektstruktúra leírása:</w:t>
+      </w:r>
+      <w:bookmarkEnd w:id="24"/>
+    </w:p>
+    <w:p>
+      <w:r>
+        <w:t xml:space="preserve">Hasonlóan a felhasználói dokumentációban itt is 3 fő részre fogom osztani a bemutatást, azonban jobban részletezem a fejlesztéshez fontos komponensek </w:t>
+      </w:r>
+      <w:proofErr w:type="gramStart"/>
+      <w:r>
+        <w:t>felépítését ,</w:t>
+      </w:r>
+      <w:proofErr w:type="gramEnd"/>
+      <w:r>
+        <w:t xml:space="preserve"> feladatait és megvalósításait.</w:t>
+      </w:r>
+    </w:p>
+    <w:p>
+      <w:pPr>
+        <w:pStyle w:val="Cmsor3"/>
+      </w:pPr>
+      <w:bookmarkStart w:id="25" w:name="_Toc154416574"/>
+      <w:r>
+        <w:t>/db/</w:t>
+      </w:r>
+      <w:bookmarkEnd w:id="25"/>
+    </w:p>
+    <w:p>
+      <w:pPr>
+        <w:pStyle w:val="Cmsor4"/>
+      </w:pPr>
+      <w:proofErr w:type="spellStart"/>
+      <w:r>
+        <w:t>docker-compose.yml</w:t>
+      </w:r>
+      <w:proofErr w:type="spellEnd"/>
+    </w:p>
+    <w:p>
+      <w:r>
+        <w:t xml:space="preserve">A </w:t>
       </w:r>
       <w:proofErr w:type="spellStart"/>
       <w:r>
@@ -6774,97 +8086,1560 @@
       </w:r>
       <w:proofErr w:type="spellEnd"/>
       <w:r>
-        <w:t xml:space="preserve"> konténer fogja képezni, mivel így külsős service-k </w:t>
+        <w:t xml:space="preserve"> konténer konfiguráláshoz a gyökérben található </w:t>
+      </w:r>
+      <w:proofErr w:type="spellStart"/>
+      <w:r>
+        <w:t>docker-compose.yml</w:t>
+      </w:r>
+      <w:proofErr w:type="spellEnd"/>
+      <w:r>
+        <w:t xml:space="preserve"> file ad lehetőséget:</w:t>
+      </w:r>
+    </w:p>
+    <w:p>
+      <w:r>
+        <w:rPr>
+          <w:noProof/>
+        </w:rPr>
+        <w:lastRenderedPageBreak/>
+        <w:drawing>
+          <wp:inline distT="0" distB="0" distL="0" distR="0" wp14:anchorId="3D57AD2E" wp14:editId="5D8515AA">
+            <wp:extent cx="5759450" cy="3778250"/>
+            <wp:effectExtent l="0" t="0" r="0" b="0"/>
+            <wp:docPr id="210120215" name="Kép 18" descr="A képen szöveg, képernyőkép, szoftver látható&#10;&#10;Automatikusan generált leírás"/>
+            <wp:cNvGraphicFramePr>
+              <a:graphicFrameLocks xmlns:a="http://schemas.openxmlformats.org/drawingml/2006/main" noChangeAspect="1"/>
+            </wp:cNvGraphicFramePr>
+            <a:graphic xmlns:a="http://schemas.openxmlformats.org/drawingml/2006/main">
+              <a:graphicData uri="http://schemas.openxmlformats.org/drawingml/2006/picture">
+                <pic:pic xmlns:pic="http://schemas.openxmlformats.org/drawingml/2006/picture">
+                  <pic:nvPicPr>
+                    <pic:cNvPr id="210120215" name="Kép 18" descr="A képen szöveg, képernyőkép, szoftver látható&#10;&#10;Automatikusan generált leírás"/>
+                    <pic:cNvPicPr/>
+                  </pic:nvPicPr>
+                  <pic:blipFill>
+                    <a:blip r:embed="rId37">
+                      <a:extLst>
+                        <a:ext uri="{28A0092B-C50C-407E-A947-70E740481C1C}">
+                          <a14:useLocalDpi xmlns:a14="http://schemas.microsoft.com/office/drawing/2010/main" val="0"/>
+                        </a:ext>
+                      </a:extLst>
+                    </a:blip>
+                    <a:stretch>
+                      <a:fillRect/>
+                    </a:stretch>
+                  </pic:blipFill>
+                  <pic:spPr>
+                    <a:xfrm>
+                      <a:off x="0" y="0"/>
+                      <a:ext cx="5759450" cy="3778250"/>
+                    </a:xfrm>
+                    <a:prstGeom prst="rect">
+                      <a:avLst/>
+                    </a:prstGeom>
+                  </pic:spPr>
+                </pic:pic>
+              </a:graphicData>
+            </a:graphic>
+          </wp:inline>
+        </w:drawing>
+      </w:r>
+    </w:p>
+    <w:p>
+      <w:pPr>
+        <w:pStyle w:val="Kpalrs"/>
+      </w:pPr>
+      <w:r>
+        <w:fldChar w:fldCharType="begin"/>
+      </w:r>
+      <w:r>
+        <w:instrText xml:space="preserve"> SEQ ábra \* ARABIC </w:instrText>
+      </w:r>
+      <w:r>
+        <w:fldChar w:fldCharType="separate"/>
+      </w:r>
+      <w:r>
+        <w:rPr>
+          <w:noProof/>
+        </w:rPr>
+        <w:t>16</w:t>
+      </w:r>
+      <w:r>
+        <w:fldChar w:fldCharType="end"/>
+      </w:r>
+      <w:r>
+        <w:t xml:space="preserve">. ábra: </w:t>
+      </w:r>
+      <w:proofErr w:type="spellStart"/>
+      <w:r>
+        <w:t>docker-compose.yml</w:t>
+      </w:r>
+      <w:proofErr w:type="spellEnd"/>
+      <w:r>
+        <w:t xml:space="preserve"> tartalma</w:t>
+      </w:r>
+    </w:p>
+    <w:p>
+      <w:r>
+        <w:t xml:space="preserve">Itt definiálhatóak a </w:t>
+      </w:r>
+      <w:proofErr w:type="spellStart"/>
+      <w:r>
+        <w:t>docker-compose</w:t>
+      </w:r>
+      <w:proofErr w:type="spellEnd"/>
+      <w:r>
+        <w:t xml:space="preserve"> </w:t>
+      </w:r>
+      <w:proofErr w:type="spellStart"/>
+      <w:r>
+        <w:t>up</w:t>
+      </w:r>
+      <w:proofErr w:type="spellEnd"/>
+      <w:r>
+        <w:t xml:space="preserve"> parancs kiadásakor a konténer és az abban futó service-k tulajdonságai. A példánkban megadtunk egy „db” nevű </w:t>
       </w:r>
       <w:proofErr w:type="gramStart"/>
       <w:r>
-        <w:t>nélkül ,</w:t>
+        <w:t>szervízt ,</w:t>
       </w:r>
       <w:proofErr w:type="gramEnd"/>
       <w:r>
-        <w:t xml:space="preserve"> offline is teljeskörű funkcionalitást érhetünk el. Emellett az adatbázis áll</w:t>
-      </w:r>
-      <w:r>
-        <w:t xml:space="preserve">apota is könnyen verziókezelhetővé </w:t>
-      </w:r>
-      <w:r>
-        <w:t>vált</w:t>
-      </w:r>
-      <w:r>
-        <w:t xml:space="preserve"> inicializáló </w:t>
-      </w:r>
-      <w:proofErr w:type="spellStart"/>
-      <w:r>
-        <w:t>szkriptek</w:t>
+        <w:t xml:space="preserve"> ami egy </w:t>
+      </w:r>
+      <w:proofErr w:type="spellStart"/>
+      <w:r>
+        <w:t>mysql</w:t>
+      </w:r>
+      <w:proofErr w:type="spellEnd"/>
+      <w:r>
+        <w:t xml:space="preserve"> képfájl tartalmát és a hozzá szükséges </w:t>
+      </w:r>
+      <w:proofErr w:type="spellStart"/>
+      <w:r>
+        <w:t>dependenciákat</w:t>
+      </w:r>
+      <w:proofErr w:type="spellEnd"/>
+      <w:r>
+        <w:t xml:space="preserve"> fogja feltelepíteni.</w:t>
+      </w:r>
+    </w:p>
+    <w:p>
+      <w:r>
+        <w:t xml:space="preserve">Az </w:t>
+      </w:r>
+      <w:proofErr w:type="spellStart"/>
+      <w:r>
+        <w:t>enviroment</w:t>
+      </w:r>
+      <w:proofErr w:type="spellEnd"/>
+      <w:r>
+        <w:t xml:space="preserve"> alatt megadhatunk </w:t>
+      </w:r>
+      <w:proofErr w:type="spellStart"/>
+      <w:r>
+        <w:t>mysql</w:t>
+      </w:r>
+      <w:proofErr w:type="spellEnd"/>
+      <w:r>
+        <w:t xml:space="preserve"> specifikus tulajdonságokat is mint például az alapértelmezett adatbázisunk neve, és a belépéshez szükséges hitelesítési adatok.</w:t>
+      </w:r>
+    </w:p>
+    <w:p>
+      <w:r>
+        <w:t xml:space="preserve">A </w:t>
+      </w:r>
+      <w:proofErr w:type="spellStart"/>
+      <w:r>
+        <w:t>runtime</w:t>
+      </w:r>
+      <w:proofErr w:type="spellEnd"/>
+      <w:r>
+        <w:t xml:space="preserve"> script-ek futtatásánál az itt definiált jelszót fogja tőlünk kérni a konzol manuális indításnál.</w:t>
+      </w:r>
+    </w:p>
+    <w:p>
+      <w:r>
+        <w:t xml:space="preserve">A </w:t>
+      </w:r>
+      <w:proofErr w:type="spellStart"/>
+      <w:r>
+        <w:t>ports</w:t>
+      </w:r>
+      <w:proofErr w:type="spellEnd"/>
+      <w:r>
+        <w:t xml:space="preserve"> mezőkben adhatjuk </w:t>
+      </w:r>
+      <w:proofErr w:type="gramStart"/>
+      <w:r>
+        <w:t>meg ,</w:t>
+      </w:r>
+      <w:proofErr w:type="gramEnd"/>
+      <w:r>
+        <w:t xml:space="preserve"> hogy a melyik portokon tegye elérhetővé a kommunikációt a konténer </w:t>
+      </w:r>
+      <w:proofErr w:type="spellStart"/>
+      <w:r>
+        <w:t>és.a</w:t>
       </w:r>
       <w:proofErr w:type="spellEnd"/>
       <w:r>
         <w:t xml:space="preserve"> </w:t>
       </w:r>
-      <w:r>
-        <w:t>segítségivel</w:t>
-      </w:r>
-      <w:r>
-        <w:t>. Biztosítva a konzisztenciát különböző platformok és futtatási környezetek között.</w:t>
-      </w:r>
-    </w:p>
-    <w:p>
-      <w:r>
-        <w:t xml:space="preserve">Verziókezeléshez </w:t>
-      </w:r>
-      <w:proofErr w:type="spellStart"/>
-      <w:r>
-        <w:t>github</w:t>
-      </w:r>
-      <w:proofErr w:type="spellEnd"/>
-      <w:r>
-        <w:t>-ot használtam.</w:t>
+      <w:proofErr w:type="spellStart"/>
+      <w:r>
+        <w:t>hoszt</w:t>
+      </w:r>
+      <w:proofErr w:type="spellEnd"/>
+      <w:r>
+        <w:t xml:space="preserve"> között. </w:t>
+      </w:r>
+    </w:p>
+    <w:p>
+      <w:proofErr w:type="spellStart"/>
+      <w:r>
+        <w:t>Volumes</w:t>
+      </w:r>
+      <w:proofErr w:type="spellEnd"/>
+      <w:r>
+        <w:t xml:space="preserve"> mezőben pedig olyan lokális mappák vagy file-k elérhetőséget adhatjuk meg melyekre szükségünk lesz a konténerben is. A példánkban két típusú </w:t>
+      </w:r>
+      <w:proofErr w:type="spellStart"/>
+      <w:r>
+        <w:t>volume</w:t>
+      </w:r>
+      <w:proofErr w:type="spellEnd"/>
+      <w:r>
+        <w:t xml:space="preserve"> használatára van példa. Az első egy </w:t>
+      </w:r>
+      <w:proofErr w:type="spellStart"/>
+      <w:r>
+        <w:t>mysql</w:t>
+      </w:r>
+      <w:proofErr w:type="spellEnd"/>
+      <w:r>
+        <w:t xml:space="preserve"> service specifikus </w:t>
+      </w:r>
+      <w:proofErr w:type="spellStart"/>
+      <w:proofErr w:type="gramStart"/>
+      <w:r>
+        <w:t>volume</w:t>
+      </w:r>
+      <w:proofErr w:type="spellEnd"/>
+      <w:r>
+        <w:t xml:space="preserve"> ,</w:t>
+      </w:r>
+      <w:proofErr w:type="gramEnd"/>
+      <w:r>
+        <w:t xml:space="preserve"> az „</w:t>
+      </w:r>
+      <w:proofErr w:type="spellStart"/>
+      <w:r>
+        <w:t>entrypoint</w:t>
+      </w:r>
+      <w:proofErr w:type="spellEnd"/>
+      <w:r>
+        <w:t>”. Itt megadhatunk egy mappányi „*.</w:t>
+      </w:r>
+      <w:proofErr w:type="spellStart"/>
+      <w:r>
+        <w:t>sql</w:t>
+      </w:r>
+      <w:proofErr w:type="spellEnd"/>
+      <w:r>
+        <w:t>” kiterjesztésű file-</w:t>
+      </w:r>
+      <w:proofErr w:type="gramStart"/>
+      <w:r>
+        <w:t>t ,</w:t>
+      </w:r>
+      <w:proofErr w:type="gramEnd"/>
+      <w:r>
+        <w:t xml:space="preserve"> amiknek a futtatását garantálja a </w:t>
+      </w:r>
+      <w:proofErr w:type="spellStart"/>
+      <w:r>
+        <w:t>docker</w:t>
+      </w:r>
+      <w:proofErr w:type="spellEnd"/>
+      <w:r>
+        <w:t xml:space="preserve"> inicializáló script-je miután a service maga létrejött.  Ezzel tudjuk könnyeden biztosítani az adatbázisunk inicializálását. A másik egy álltalános másolást biztosít, az elől definiált </w:t>
+      </w:r>
+      <w:proofErr w:type="spellStart"/>
+      <w:r>
+        <w:t>hoszt</w:t>
+      </w:r>
+      <w:proofErr w:type="spellEnd"/>
+      <w:r>
+        <w:t xml:space="preserve"> mappa </w:t>
+      </w:r>
+      <w:r>
+        <w:lastRenderedPageBreak/>
+        <w:t xml:space="preserve">tartalmát felmásolja a konténer-ben megadott helyre, ezzel tudunk olyan scripteket </w:t>
+      </w:r>
+      <w:proofErr w:type="gramStart"/>
+      <w:r>
+        <w:t>végrehajtani</w:t>
+      </w:r>
+      <w:proofErr w:type="gramEnd"/>
+      <w:r>
+        <w:t xml:space="preserve"> amik futási időben vállnak lényegessé.</w:t>
+      </w:r>
+    </w:p>
+    <w:p>
+      <w:pPr>
+        <w:pStyle w:val="Cmsor4"/>
+      </w:pPr>
+      <w:proofErr w:type="spellStart"/>
+      <w:r>
+        <w:t>init</w:t>
+      </w:r>
+      <w:proofErr w:type="spellEnd"/>
+      <w:r>
+        <w:t xml:space="preserve"> </w:t>
+      </w:r>
+      <w:proofErr w:type="spellStart"/>
+      <w:r>
+        <w:t>scripts</w:t>
+      </w:r>
+      <w:proofErr w:type="spellEnd"/>
+    </w:p>
+    <w:p>
+      <w:r>
+        <w:t xml:space="preserve">A </w:t>
+      </w:r>
+      <w:proofErr w:type="spellStart"/>
+      <w:r>
+        <w:t>mock</w:t>
+      </w:r>
+      <w:proofErr w:type="spellEnd"/>
+      <w:r>
+        <w:t>/</w:t>
+      </w:r>
+      <w:proofErr w:type="spellStart"/>
+      <w:r>
+        <w:t>data</w:t>
+      </w:r>
+      <w:proofErr w:type="spellEnd"/>
+      <w:r>
+        <w:t xml:space="preserve"> mappában találhatjuk az első </w:t>
+      </w:r>
+      <w:proofErr w:type="spellStart"/>
+      <w:r>
+        <w:t>volumehoz</w:t>
+      </w:r>
+      <w:proofErr w:type="spellEnd"/>
+      <w:r>
+        <w:t xml:space="preserve"> szükséges file-</w:t>
+      </w:r>
+      <w:proofErr w:type="spellStart"/>
+      <w:r>
+        <w:t>okat</w:t>
+      </w:r>
+      <w:proofErr w:type="spellEnd"/>
+      <w:r>
+        <w:t xml:space="preserve">. </w:t>
+      </w:r>
+      <w:r>
+        <w:t>Ez a mappa tartalmazza az adatbázis inicializálásához szükséges adatokat és a séma leí</w:t>
+      </w:r>
+      <w:r>
+        <w:t>rását.</w:t>
+      </w:r>
+    </w:p>
+    <w:p>
+      <w:pPr>
+        <w:pStyle w:val="Cmsor4"/>
+      </w:pPr>
+      <w:proofErr w:type="spellStart"/>
+      <w:r>
+        <w:t>runtime</w:t>
+      </w:r>
+      <w:proofErr w:type="spellEnd"/>
+      <w:r>
+        <w:t xml:space="preserve"> </w:t>
+      </w:r>
+      <w:proofErr w:type="spellStart"/>
+      <w:r>
+        <w:t>scripts</w:t>
+      </w:r>
+      <w:proofErr w:type="spellEnd"/>
+    </w:p>
+    <w:p>
+      <w:r>
+        <w:t xml:space="preserve">A </w:t>
+      </w:r>
+      <w:proofErr w:type="spellStart"/>
+      <w:r>
+        <w:t>mock</w:t>
+      </w:r>
+      <w:proofErr w:type="spellEnd"/>
+      <w:r>
+        <w:t>/</w:t>
+      </w:r>
+      <w:proofErr w:type="spellStart"/>
+      <w:r>
+        <w:t>runtime-scripts</w:t>
+      </w:r>
+      <w:proofErr w:type="spellEnd"/>
+      <w:r>
+        <w:t xml:space="preserve"> mappában pedig a második </w:t>
+      </w:r>
+      <w:proofErr w:type="spellStart"/>
+      <w:r>
+        <w:t>volume</w:t>
+      </w:r>
+      <w:proofErr w:type="spellEnd"/>
+      <w:r>
+        <w:t xml:space="preserve">-hoz </w:t>
+      </w:r>
+      <w:proofErr w:type="spellStart"/>
+      <w:r>
+        <w:t>szükésges</w:t>
+      </w:r>
+      <w:proofErr w:type="spellEnd"/>
+      <w:r>
+        <w:t xml:space="preserve"> file-ok </w:t>
+      </w:r>
+      <w:proofErr w:type="gramStart"/>
+      <w:r>
+        <w:t>vannak ,</w:t>
+      </w:r>
+      <w:proofErr w:type="gramEnd"/>
+      <w:r>
+        <w:t xml:space="preserve"> ezeket a séma kialakítás és az adatok feltöltése után a segédtáblák létrehozásához használjuk.</w:t>
+      </w:r>
+    </w:p>
+    <w:p>
+      <w:pPr>
+        <w:keepNext/>
+      </w:pPr>
+      <w:r>
+        <w:rPr>
+          <w:noProof/>
+        </w:rPr>
+        <w:drawing>
+          <wp:inline distT="0" distB="0" distL="0" distR="0" wp14:anchorId="3845AED5" wp14:editId="05B77FDA">
+            <wp:extent cx="5759450" cy="2838450"/>
+            <wp:effectExtent l="0" t="0" r="0" b="0"/>
+            <wp:docPr id="1139300230" name="Kép 20" descr="A képen szöveg, képernyőkép, szoftver, Multimédiás szoftver látható&#10;&#10;Automatikusan generált leírás"/>
+            <wp:cNvGraphicFramePr>
+              <a:graphicFrameLocks xmlns:a="http://schemas.openxmlformats.org/drawingml/2006/main" noChangeAspect="1"/>
+            </wp:cNvGraphicFramePr>
+            <a:graphic xmlns:a="http://schemas.openxmlformats.org/drawingml/2006/main">
+              <a:graphicData uri="http://schemas.openxmlformats.org/drawingml/2006/picture">
+                <pic:pic xmlns:pic="http://schemas.openxmlformats.org/drawingml/2006/picture">
+                  <pic:nvPicPr>
+                    <pic:cNvPr id="1139300230" name="Kép 20" descr="A képen szöveg, képernyőkép, szoftver, Multimédiás szoftver látható&#10;&#10;Automatikusan generált leírás"/>
+                    <pic:cNvPicPr/>
+                  </pic:nvPicPr>
+                  <pic:blipFill>
+                    <a:blip r:embed="rId38" cstate="print">
+                      <a:extLst>
+                        <a:ext uri="{28A0092B-C50C-407E-A947-70E740481C1C}">
+                          <a14:useLocalDpi xmlns:a14="http://schemas.microsoft.com/office/drawing/2010/main" val="0"/>
+                        </a:ext>
+                      </a:extLst>
+                    </a:blip>
+                    <a:stretch>
+                      <a:fillRect/>
+                    </a:stretch>
+                  </pic:blipFill>
+                  <pic:spPr>
+                    <a:xfrm>
+                      <a:off x="0" y="0"/>
+                      <a:ext cx="5759450" cy="2838450"/>
+                    </a:xfrm>
+                    <a:prstGeom prst="rect">
+                      <a:avLst/>
+                    </a:prstGeom>
+                  </pic:spPr>
+                </pic:pic>
+              </a:graphicData>
+            </a:graphic>
+          </wp:inline>
+        </w:drawing>
+      </w:r>
+    </w:p>
+    <w:p>
+      <w:pPr>
+        <w:pStyle w:val="Kpalrs"/>
+      </w:pPr>
+      <w:r>
+        <w:fldChar w:fldCharType="begin"/>
+      </w:r>
+      <w:r>
+        <w:instrText xml:space="preserve"> SEQ ábra \* ARABIC </w:instrText>
+      </w:r>
+      <w:r>
+        <w:fldChar w:fldCharType="separate"/>
+      </w:r>
+      <w:r>
+        <w:rPr>
+          <w:noProof/>
+        </w:rPr>
+        <w:t>17</w:t>
+      </w:r>
+      <w:r>
+        <w:fldChar w:fldCharType="end"/>
+      </w:r>
+      <w:r>
+        <w:t xml:space="preserve">. ábra: </w:t>
+      </w:r>
+      <w:proofErr w:type="spellStart"/>
+      <w:r>
+        <w:t>Runtime</w:t>
+      </w:r>
+      <w:proofErr w:type="spellEnd"/>
+      <w:r>
+        <w:t xml:space="preserve"> </w:t>
+      </w:r>
+      <w:proofErr w:type="spellStart"/>
+      <w:r>
+        <w:t>scripts</w:t>
+      </w:r>
+      <w:proofErr w:type="spellEnd"/>
+      <w:r>
+        <w:t xml:space="preserve"> részlete</w:t>
       </w:r>
     </w:p>
     <w:p>
       <w:pPr>
         <w:pStyle w:val="Cmsor3"/>
       </w:pPr>
-      <w:bookmarkStart w:id="20" w:name="_Toc154085348"/>
-      <w:r>
-        <w:t>Projektstruktúra leírása:</w:t>
-      </w:r>
-      <w:bookmarkEnd w:id="20"/>
+      <w:bookmarkStart w:id="26" w:name="_Toc154416575"/>
+      <w:r>
+        <w:t>/server/</w:t>
+      </w:r>
+      <w:bookmarkEnd w:id="26"/>
+    </w:p>
+    <w:p>
+      <w:r>
+        <w:t xml:space="preserve">Itt találhatóak az </w:t>
+      </w:r>
+      <w:proofErr w:type="spellStart"/>
+      <w:r>
+        <w:t>express</w:t>
+      </w:r>
+      <w:proofErr w:type="spellEnd"/>
+      <w:r>
+        <w:t xml:space="preserve"> szerver futtatásához szükséges </w:t>
+      </w:r>
+      <w:proofErr w:type="spellStart"/>
+      <w:r>
+        <w:t>typescript</w:t>
+      </w:r>
+      <w:proofErr w:type="spellEnd"/>
+      <w:r>
+        <w:t xml:space="preserve"> file-ok. Ezeket fordítjuk vissza </w:t>
+      </w:r>
+      <w:proofErr w:type="spellStart"/>
+      <w:r>
+        <w:t>javascript</w:t>
+      </w:r>
+      <w:proofErr w:type="spellEnd"/>
+      <w:r>
+        <w:t xml:space="preserve"> file-okra futtatás előtt.</w:t>
+      </w:r>
+    </w:p>
+    <w:p>
+      <w:pPr>
+        <w:pStyle w:val="Cmsor4"/>
+      </w:pPr>
+      <w:proofErr w:type="spellStart"/>
+      <w:r>
+        <w:t>main.ts</w:t>
+      </w:r>
+      <w:proofErr w:type="spellEnd"/>
+      <w:r>
+        <w:t>:</w:t>
+      </w:r>
+    </w:p>
+    <w:p>
+      <w:r>
+        <w:t xml:space="preserve">A fő futási szálunk itt történik, itt definiáljuk </w:t>
+      </w:r>
+      <w:proofErr w:type="gramStart"/>
+      <w:r>
+        <w:t>a</w:t>
+      </w:r>
+      <w:proofErr w:type="gramEnd"/>
+      <w:r>
+        <w:t xml:space="preserve"> </w:t>
+      </w:r>
+      <w:proofErr w:type="spellStart"/>
+      <w:r>
+        <w:t>express</w:t>
+      </w:r>
+      <w:proofErr w:type="spellEnd"/>
+      <w:r>
+        <w:t xml:space="preserve"> szervert és </w:t>
+      </w:r>
+      <w:proofErr w:type="spellStart"/>
+      <w:r>
+        <w:t>inkludáljuk</w:t>
+      </w:r>
+      <w:proofErr w:type="spellEnd"/>
+      <w:r>
+        <w:t xml:space="preserve"> minden </w:t>
+      </w:r>
+      <w:proofErr w:type="spellStart"/>
+      <w:r>
+        <w:t>dependeciáját</w:t>
+      </w:r>
+      <w:proofErr w:type="spellEnd"/>
+      <w:r>
+        <w:t>.</w:t>
+      </w:r>
+    </w:p>
+    <w:p>
+      <w:pPr>
+        <w:pStyle w:val="Cmsor4"/>
+        <w:rPr>
+          <w:rStyle w:val="Cmsor4Char"/>
+          <w:i/>
+          <w:iCs/>
+        </w:rPr>
+      </w:pPr>
+      <w:proofErr w:type="spellStart"/>
+      <w:r>
+        <w:rPr>
+          <w:rStyle w:val="Cmsor4Char"/>
+        </w:rPr>
+        <w:t>connection.ts</w:t>
+      </w:r>
+      <w:proofErr w:type="spellEnd"/>
+      <w:r>
+        <w:rPr>
+          <w:rStyle w:val="Cmsor4Char"/>
+        </w:rPr>
+        <w:t>:</w:t>
+      </w:r>
+    </w:p>
+    <w:p>
+      <w:r>
+        <w:t xml:space="preserve">Itt definiáljuk a </w:t>
+      </w:r>
+      <w:proofErr w:type="spellStart"/>
+      <w:r>
+        <w:t>mysql</w:t>
+      </w:r>
+      <w:proofErr w:type="spellEnd"/>
+      <w:r>
+        <w:t xml:space="preserve"> kapcsolatunkat az </w:t>
+      </w:r>
+      <w:proofErr w:type="spellStart"/>
+      <w:r>
+        <w:t>express</w:t>
+      </w:r>
+      <w:proofErr w:type="spellEnd"/>
+      <w:r>
+        <w:t xml:space="preserve"> erre szolgáló </w:t>
+      </w:r>
+      <w:proofErr w:type="spellStart"/>
+      <w:r>
+        <w:t>plugin-jával</w:t>
+      </w:r>
+      <w:proofErr w:type="spellEnd"/>
+      <w:r>
+        <w:t xml:space="preserve">. Ezt a kapcsolatot egy statikus változóként fogja használni a </w:t>
+      </w:r>
+      <w:r>
+        <w:t>programunk</w:t>
+      </w:r>
+      <w:r>
+        <w:t>.</w:t>
+      </w:r>
+    </w:p>
+    <w:p>
+      <w:pPr>
+        <w:keepNext/>
+      </w:pPr>
+      <w:r>
+        <w:rPr>
+          <w:noProof/>
+        </w:rPr>
+        <w:lastRenderedPageBreak/>
+        <w:drawing>
+          <wp:inline distT="0" distB="0" distL="0" distR="0" wp14:anchorId="6E799354" wp14:editId="7AD7CDC0">
+            <wp:extent cx="5759450" cy="3668751"/>
+            <wp:effectExtent l="0" t="0" r="0" b="0"/>
+            <wp:docPr id="626955828" name="Kép 21" descr="A képen szöveg, képernyőkép, szoftver, Multimédiás szoftver látható&#10;&#10;Automatikusan generált leírás"/>
+            <wp:cNvGraphicFramePr>
+              <a:graphicFrameLocks xmlns:a="http://schemas.openxmlformats.org/drawingml/2006/main" noChangeAspect="1"/>
+            </wp:cNvGraphicFramePr>
+            <a:graphic xmlns:a="http://schemas.openxmlformats.org/drawingml/2006/main">
+              <a:graphicData uri="http://schemas.openxmlformats.org/drawingml/2006/picture">
+                <pic:pic xmlns:pic="http://schemas.openxmlformats.org/drawingml/2006/picture">
+                  <pic:nvPicPr>
+                    <pic:cNvPr id="626955828" name="Kép 21" descr="A képen szöveg, képernyőkép, szoftver, Multimédiás szoftver látható&#10;&#10;Automatikusan generált leírás"/>
+                    <pic:cNvPicPr/>
+                  </pic:nvPicPr>
+                  <pic:blipFill>
+                    <a:blip r:embed="rId39" cstate="print">
+                      <a:extLst>
+                        <a:ext uri="{28A0092B-C50C-407E-A947-70E740481C1C}">
+                          <a14:useLocalDpi xmlns:a14="http://schemas.microsoft.com/office/drawing/2010/main" val="0"/>
+                        </a:ext>
+                      </a:extLst>
+                    </a:blip>
+                    <a:stretch>
+                      <a:fillRect/>
+                    </a:stretch>
+                  </pic:blipFill>
+                  <pic:spPr>
+                    <a:xfrm>
+                      <a:off x="0" y="0"/>
+                      <a:ext cx="5763576" cy="3671379"/>
+                    </a:xfrm>
+                    <a:prstGeom prst="rect">
+                      <a:avLst/>
+                    </a:prstGeom>
+                  </pic:spPr>
+                </pic:pic>
+              </a:graphicData>
+            </a:graphic>
+          </wp:inline>
+        </w:drawing>
+      </w:r>
+    </w:p>
+    <w:p>
+      <w:pPr>
+        <w:pStyle w:val="Kpalrs"/>
+      </w:pPr>
+      <w:r>
+        <w:fldChar w:fldCharType="begin"/>
+      </w:r>
+      <w:r>
+        <w:instrText xml:space="preserve"> SEQ ábra \* ARABIC </w:instrText>
+      </w:r>
+      <w:r>
+        <w:fldChar w:fldCharType="separate"/>
+      </w:r>
+      <w:r>
+        <w:rPr>
+          <w:noProof/>
+        </w:rPr>
+        <w:t>18</w:t>
+      </w:r>
+      <w:r>
+        <w:fldChar w:fldCharType="end"/>
+      </w:r>
+      <w:r>
+        <w:t xml:space="preserve">. ábra: </w:t>
+      </w:r>
+      <w:proofErr w:type="spellStart"/>
+      <w:r>
+        <w:t>Connection.ts</w:t>
+      </w:r>
+      <w:proofErr w:type="spellEnd"/>
+    </w:p>
+    <w:p>
+      <w:pPr>
+        <w:pStyle w:val="Cmsor4"/>
+      </w:pPr>
+      <w:proofErr w:type="spellStart"/>
+      <w:r>
+        <w:t>types.ts</w:t>
+      </w:r>
+      <w:proofErr w:type="spellEnd"/>
+    </w:p>
+    <w:p>
+      <w:r>
+        <w:t xml:space="preserve">A </w:t>
+      </w:r>
+      <w:proofErr w:type="spellStart"/>
+      <w:r>
+        <w:t>typescript</w:t>
+      </w:r>
+      <w:proofErr w:type="spellEnd"/>
+      <w:r>
+        <w:t xml:space="preserve"> lehetőségeit használva előre definiálunk pár </w:t>
+      </w:r>
+      <w:proofErr w:type="gramStart"/>
+      <w:r>
+        <w:t>típust</w:t>
+      </w:r>
+      <w:proofErr w:type="gramEnd"/>
+      <w:r>
+        <w:t xml:space="preserve"> mint </w:t>
+      </w:r>
+      <w:proofErr w:type="spellStart"/>
+      <w:r>
+        <w:t>pl</w:t>
+      </w:r>
+      <w:proofErr w:type="spellEnd"/>
+      <w:r>
+        <w:t xml:space="preserve"> a diagrammok </w:t>
+      </w:r>
+      <w:proofErr w:type="spellStart"/>
+      <w:r>
+        <w:t>álltal</w:t>
+      </w:r>
+      <w:proofErr w:type="spellEnd"/>
+      <w:r>
+        <w:t xml:space="preserve"> beolvasott adatszerkezetet amiké alakítani fogjuk az adatbázis lekérdezéseket.</w:t>
+      </w:r>
+    </w:p>
+    <w:p>
+      <w:pPr>
+        <w:keepNext/>
+      </w:pPr>
+      <w:r>
+        <w:rPr>
+          <w:noProof/>
+        </w:rPr>
+        <w:drawing>
+          <wp:inline distT="0" distB="0" distL="0" distR="0" wp14:anchorId="3025498A" wp14:editId="266070D1">
+            <wp:extent cx="5759450" cy="3266440"/>
+            <wp:effectExtent l="0" t="0" r="0" b="0"/>
+            <wp:docPr id="641703967" name="Kép 25" descr="A képen szöveg, képernyőkép, szoftver látható&#10;&#10;Automatikusan generált leírás"/>
+            <wp:cNvGraphicFramePr>
+              <a:graphicFrameLocks xmlns:a="http://schemas.openxmlformats.org/drawingml/2006/main" noChangeAspect="1"/>
+            </wp:cNvGraphicFramePr>
+            <a:graphic xmlns:a="http://schemas.openxmlformats.org/drawingml/2006/main">
+              <a:graphicData uri="http://schemas.openxmlformats.org/drawingml/2006/picture">
+                <pic:pic xmlns:pic="http://schemas.openxmlformats.org/drawingml/2006/picture">
+                  <pic:nvPicPr>
+                    <pic:cNvPr id="641703967" name="Kép 25" descr="A képen szöveg, képernyőkép, szoftver látható&#10;&#10;Automatikusan generált leírás"/>
+                    <pic:cNvPicPr/>
+                  </pic:nvPicPr>
+                  <pic:blipFill>
+                    <a:blip r:embed="rId40">
+                      <a:extLst>
+                        <a:ext uri="{28A0092B-C50C-407E-A947-70E740481C1C}">
+                          <a14:useLocalDpi xmlns:a14="http://schemas.microsoft.com/office/drawing/2010/main" val="0"/>
+                        </a:ext>
+                      </a:extLst>
+                    </a:blip>
+                    <a:stretch>
+                      <a:fillRect/>
+                    </a:stretch>
+                  </pic:blipFill>
+                  <pic:spPr>
+                    <a:xfrm>
+                      <a:off x="0" y="0"/>
+                      <a:ext cx="5759450" cy="3266440"/>
+                    </a:xfrm>
+                    <a:prstGeom prst="rect">
+                      <a:avLst/>
+                    </a:prstGeom>
+                  </pic:spPr>
+                </pic:pic>
+              </a:graphicData>
+            </a:graphic>
+          </wp:inline>
+        </w:drawing>
+      </w:r>
+    </w:p>
+    <w:p>
+      <w:pPr>
+        <w:pStyle w:val="Kpalrs"/>
+      </w:pPr>
+      <w:r>
+        <w:fldChar w:fldCharType="begin"/>
+      </w:r>
+      <w:r>
+        <w:instrText xml:space="preserve"> SEQ ábra \* ARABIC </w:instrText>
+      </w:r>
+      <w:r>
+        <w:fldChar w:fldCharType="separate"/>
+      </w:r>
+      <w:r>
+        <w:rPr>
+          <w:noProof/>
+        </w:rPr>
+        <w:t>19</w:t>
+      </w:r>
+      <w:r>
+        <w:fldChar w:fldCharType="end"/>
+      </w:r>
+      <w:r>
+        <w:t xml:space="preserve">. ábra: </w:t>
+      </w:r>
+      <w:proofErr w:type="spellStart"/>
+      <w:r>
+        <w:t>types.ts</w:t>
+      </w:r>
+      <w:proofErr w:type="spellEnd"/>
+      <w:r>
+        <w:t xml:space="preserve"> részlete</w:t>
+      </w:r>
+    </w:p>
+    <w:p>
+      <w:pPr>
+        <w:pStyle w:val="Cmsor4"/>
+      </w:pPr>
+      <w:proofErr w:type="spellStart"/>
+      <w:r>
+        <w:lastRenderedPageBreak/>
+        <w:t>endpoints.ts</w:t>
+      </w:r>
+      <w:proofErr w:type="spellEnd"/>
+    </w:p>
+    <w:p>
+      <w:r>
+        <w:t xml:space="preserve">Itt soroljuk fel az </w:t>
+      </w:r>
+      <w:proofErr w:type="spellStart"/>
+      <w:r>
+        <w:t>express</w:t>
+      </w:r>
+      <w:proofErr w:type="spellEnd"/>
+      <w:r>
+        <w:t xml:space="preserve"> </w:t>
+      </w:r>
+      <w:proofErr w:type="spellStart"/>
+      <w:r>
+        <w:t>álltal</w:t>
+      </w:r>
+      <w:proofErr w:type="spellEnd"/>
+      <w:r>
+        <w:t xml:space="preserve"> kiszolgált API </w:t>
+      </w:r>
+      <w:proofErr w:type="spellStart"/>
+      <w:r>
+        <w:t>endpointokat</w:t>
+      </w:r>
+      <w:proofErr w:type="spellEnd"/>
+      <w:r>
+        <w:t xml:space="preserve">, minden kliens </w:t>
+      </w:r>
+      <w:proofErr w:type="spellStart"/>
+      <w:r>
+        <w:t>álltal</w:t>
+      </w:r>
+      <w:proofErr w:type="spellEnd"/>
+      <w:r>
+        <w:t xml:space="preserve"> történő adat lekérdezés ezeken keresztül fog történni. Ezeket az </w:t>
+      </w:r>
+      <w:proofErr w:type="spellStart"/>
+      <w:r>
+        <w:t>endpointokat</w:t>
+      </w:r>
+      <w:proofErr w:type="spellEnd"/>
+      <w:r>
+        <w:t xml:space="preserve"> egy Map </w:t>
+      </w:r>
+      <w:r>
+        <w:t xml:space="preserve">kollekcióban </w:t>
+      </w:r>
+      <w:proofErr w:type="gramStart"/>
+      <w:r>
+        <w:t>tároljuk ,</w:t>
+      </w:r>
+      <w:proofErr w:type="gramEnd"/>
+      <w:r>
+        <w:t xml:space="preserve"> amik kulcsa az endpont címe és értéke végrehajtandó </w:t>
+      </w:r>
+      <w:proofErr w:type="spellStart"/>
+      <w:r>
+        <w:t>sql</w:t>
+      </w:r>
+      <w:proofErr w:type="spellEnd"/>
+      <w:r>
+        <w:t xml:space="preserve"> </w:t>
+      </w:r>
+      <w:proofErr w:type="spellStart"/>
+      <w:r>
+        <w:t>lekérdézés</w:t>
+      </w:r>
+      <w:proofErr w:type="spellEnd"/>
+      <w:r>
+        <w:t xml:space="preserve"> és feldolgozott válaszadás </w:t>
+      </w:r>
+      <w:proofErr w:type="spellStart"/>
+      <w:r>
+        <w:t>lamdba</w:t>
+      </w:r>
+      <w:proofErr w:type="spellEnd"/>
+      <w:r>
+        <w:t xml:space="preserve"> funkciója.</w:t>
+      </w:r>
+    </w:p>
+    <w:p>
+      <w:pPr>
+        <w:keepNext/>
+      </w:pPr>
+      <w:r>
+        <w:rPr>
+          <w:noProof/>
+        </w:rPr>
+        <w:drawing>
+          <wp:inline distT="0" distB="0" distL="0" distR="0" wp14:anchorId="03EF7178" wp14:editId="4AE64B88">
+            <wp:extent cx="5759450" cy="2244725"/>
+            <wp:effectExtent l="0" t="0" r="0" b="0"/>
+            <wp:docPr id="1423996732" name="Kép 22" descr="A képen szöveg, képernyőkép, szoftver, Multimédiás szoftver látható&#10;&#10;Automatikusan generált leírás"/>
+            <wp:cNvGraphicFramePr>
+              <a:graphicFrameLocks xmlns:a="http://schemas.openxmlformats.org/drawingml/2006/main" noChangeAspect="1"/>
+            </wp:cNvGraphicFramePr>
+            <a:graphic xmlns:a="http://schemas.openxmlformats.org/drawingml/2006/main">
+              <a:graphicData uri="http://schemas.openxmlformats.org/drawingml/2006/picture">
+                <pic:pic xmlns:pic="http://schemas.openxmlformats.org/drawingml/2006/picture">
+                  <pic:nvPicPr>
+                    <pic:cNvPr id="1423996732" name="Kép 22" descr="A képen szöveg, képernyőkép, szoftver, Multimédiás szoftver látható&#10;&#10;Automatikusan generált leírás"/>
+                    <pic:cNvPicPr/>
+                  </pic:nvPicPr>
+                  <pic:blipFill>
+                    <a:blip r:embed="rId41">
+                      <a:extLst>
+                        <a:ext uri="{28A0092B-C50C-407E-A947-70E740481C1C}">
+                          <a14:useLocalDpi xmlns:a14="http://schemas.microsoft.com/office/drawing/2010/main" val="0"/>
+                        </a:ext>
+                      </a:extLst>
+                    </a:blip>
+                    <a:stretch>
+                      <a:fillRect/>
+                    </a:stretch>
+                  </pic:blipFill>
+                  <pic:spPr>
+                    <a:xfrm>
+                      <a:off x="0" y="0"/>
+                      <a:ext cx="5759450" cy="2244725"/>
+                    </a:xfrm>
+                    <a:prstGeom prst="rect">
+                      <a:avLst/>
+                    </a:prstGeom>
+                  </pic:spPr>
+                </pic:pic>
+              </a:graphicData>
+            </a:graphic>
+          </wp:inline>
+        </w:drawing>
+      </w:r>
+    </w:p>
+    <w:p>
+      <w:pPr>
+        <w:pStyle w:val="Kpalrs"/>
+      </w:pPr>
+      <w:r>
+        <w:fldChar w:fldCharType="begin"/>
+      </w:r>
+      <w:r>
+        <w:instrText xml:space="preserve"> SEQ ábra \* ARABIC </w:instrText>
+      </w:r>
+      <w:r>
+        <w:fldChar w:fldCharType="separate"/>
+      </w:r>
+      <w:r>
+        <w:rPr>
+          <w:noProof/>
+        </w:rPr>
+        <w:t>20</w:t>
+      </w:r>
+      <w:r>
+        <w:fldChar w:fldCharType="end"/>
+      </w:r>
+      <w:r>
+        <w:t xml:space="preserve">. ábra: Egy </w:t>
+      </w:r>
+      <w:proofErr w:type="spellStart"/>
+      <w:r>
+        <w:t>endpoint</w:t>
+      </w:r>
+      <w:proofErr w:type="spellEnd"/>
+      <w:r>
+        <w:t xml:space="preserve"> minta</w:t>
+      </w:r>
+    </w:p>
+    <w:p>
+      <w:pPr>
+        <w:pStyle w:val="Cmsor3"/>
+      </w:pPr>
+      <w:bookmarkStart w:id="27" w:name="_Toc154416576"/>
+      <w:r>
+        <w:t>/</w:t>
+      </w:r>
+      <w:proofErr w:type="spellStart"/>
+      <w:r>
+        <w:t>client</w:t>
+      </w:r>
+      <w:proofErr w:type="spellEnd"/>
+      <w:r>
+        <w:t>/</w:t>
+      </w:r>
+      <w:bookmarkEnd w:id="27"/>
+    </w:p>
+    <w:p>
+      <w:r>
+        <w:t xml:space="preserve">Itt minden a </w:t>
+      </w:r>
+      <w:proofErr w:type="spellStart"/>
+      <w:r>
+        <w:t>Quasar</w:t>
+      </w:r>
+      <w:proofErr w:type="spellEnd"/>
+      <w:r>
+        <w:t xml:space="preserve"> </w:t>
+      </w:r>
+      <w:proofErr w:type="gramStart"/>
+      <w:r>
+        <w:t xml:space="preserve">( </w:t>
+      </w:r>
+      <w:proofErr w:type="spellStart"/>
+      <w:r>
+        <w:t>Vue</w:t>
+      </w:r>
+      <w:proofErr w:type="spellEnd"/>
+      <w:proofErr w:type="gramEnd"/>
+      <w:r>
+        <w:t xml:space="preserve"> 3-ra épülő ) webes keretrendszer szerinti elrendezést használja , a fő mappánk </w:t>
+      </w:r>
+      <w:proofErr w:type="spellStart"/>
+      <w:r>
+        <w:t>tool_analytics_frontend</w:t>
+      </w:r>
+      <w:proofErr w:type="spellEnd"/>
+      <w:r>
+        <w:t>/</w:t>
+      </w:r>
+      <w:proofErr w:type="spellStart"/>
+      <w:r>
+        <w:t>src</w:t>
+      </w:r>
+      <w:proofErr w:type="spellEnd"/>
+      <w:r>
+        <w:t xml:space="preserve"> , ahol a forrásfájlok találhatóak. A keretrendszer egy </w:t>
+      </w:r>
+      <w:proofErr w:type="spellStart"/>
+      <w:r>
+        <w:t>Layout-ra</w:t>
+      </w:r>
+      <w:proofErr w:type="spellEnd"/>
+      <w:r>
+        <w:t xml:space="preserve"> építi a megjelenítést, amiket a navigációknál használt </w:t>
+      </w:r>
+      <w:proofErr w:type="spellStart"/>
+      <w:r>
+        <w:t>page</w:t>
+      </w:r>
+      <w:proofErr w:type="spellEnd"/>
+      <w:r>
+        <w:t xml:space="preserve">-k </w:t>
+      </w:r>
+      <w:r>
+        <w:t>váltanak</w:t>
+      </w:r>
+      <w:r>
+        <w:t xml:space="preserve"> és azokat felépítő komponensek. Minden </w:t>
+      </w:r>
+      <w:r>
+        <w:t>*.</w:t>
+      </w:r>
+      <w:proofErr w:type="spellStart"/>
+      <w:r>
+        <w:t>vue</w:t>
+      </w:r>
+      <w:proofErr w:type="spellEnd"/>
+      <w:r>
+        <w:t xml:space="preserve"> kiterjesztésű file a megjelenítést szolgálja ami szokásos webes komponenst magába foglal </w:t>
+      </w:r>
+      <w:proofErr w:type="gramStart"/>
+      <w:r>
+        <w:t xml:space="preserve">( </w:t>
+      </w:r>
+      <w:proofErr w:type="spellStart"/>
+      <w:r>
+        <w:t>html</w:t>
+      </w:r>
+      <w:proofErr w:type="spellEnd"/>
+      <w:proofErr w:type="gramEnd"/>
+      <w:r>
+        <w:t xml:space="preserve"> kód , </w:t>
+      </w:r>
+      <w:proofErr w:type="spellStart"/>
+      <w:r>
+        <w:t>javascript</w:t>
+      </w:r>
+      <w:proofErr w:type="spellEnd"/>
+      <w:r>
+        <w:t xml:space="preserve"> kód és </w:t>
+      </w:r>
+      <w:proofErr w:type="spellStart"/>
+      <w:r>
+        <w:t>css</w:t>
+      </w:r>
+      <w:proofErr w:type="spellEnd"/>
+      <w:r>
+        <w:t xml:space="preserve"> kód ).</w:t>
+      </w:r>
+    </w:p>
+    <w:p>
+      <w:r>
+        <w:t xml:space="preserve">A </w:t>
+      </w:r>
+      <w:proofErr w:type="spellStart"/>
+      <w:r>
+        <w:t>store</w:t>
+      </w:r>
+      <w:proofErr w:type="spellEnd"/>
+      <w:r>
+        <w:t xml:space="preserve"> mappában a található a </w:t>
+      </w:r>
+      <w:proofErr w:type="spellStart"/>
+      <w:r>
+        <w:t>pinia</w:t>
+      </w:r>
+      <w:proofErr w:type="spellEnd"/>
+      <w:r>
+        <w:t>-hoz tartozó tartós állapotkezeléshez tartozó kódok.</w:t>
+      </w:r>
+    </w:p>
+    <w:p>
+      <w:r>
+        <w:t xml:space="preserve">A boot mappában pedig minden indulás előtti </w:t>
+      </w:r>
+      <w:proofErr w:type="spellStart"/>
+      <w:r>
+        <w:t>inicializációs</w:t>
+      </w:r>
+      <w:proofErr w:type="spellEnd"/>
+      <w:r>
+        <w:t xml:space="preserve"> modul, mint </w:t>
+      </w:r>
+      <w:proofErr w:type="spellStart"/>
+      <w:r>
+        <w:t>pl</w:t>
+      </w:r>
+      <w:proofErr w:type="spellEnd"/>
+      <w:r>
+        <w:t xml:space="preserve"> a rest kezelő keretrendszer (</w:t>
+      </w:r>
+      <w:proofErr w:type="spellStart"/>
+      <w:r>
+        <w:t>axios</w:t>
+      </w:r>
+      <w:proofErr w:type="spellEnd"/>
+      <w:proofErr w:type="gramStart"/>
+      <w:r>
+        <w:t>) ,</w:t>
+      </w:r>
+      <w:proofErr w:type="gramEnd"/>
+      <w:r>
+        <w:t xml:space="preserve"> színfeltöltés és segédtábla lekérdezések.</w:t>
+      </w:r>
     </w:p>
     <w:p>
       <w:pPr>
         <w:pStyle w:val="Cmsor2"/>
       </w:pPr>
-      <w:bookmarkStart w:id="21" w:name="_Toc154085353"/>
+      <w:bookmarkStart w:id="28" w:name="_Toc154416577"/>
       <w:r>
         <w:t>Futtatási lépések fejlesztőknek:</w:t>
       </w:r>
-      <w:bookmarkEnd w:id="21"/>
+      <w:bookmarkEnd w:id="28"/>
+    </w:p>
+    <w:p>
+      <w:r>
+        <w:t>Alapértelmezetten a helyi gépen a 3306, 8080 és 9000-es portoknak kell elérhetőnek lennie, ha bármelyik ezek közül épp foglalt az gátolja sikeres futtatást. Ezt könnyen megoldhatjuk egy „</w:t>
+      </w:r>
+      <w:proofErr w:type="spellStart"/>
+      <w:r>
+        <w:t>npx</w:t>
+      </w:r>
+      <w:proofErr w:type="spellEnd"/>
+      <w:r>
+        <w:t xml:space="preserve"> </w:t>
+      </w:r>
+      <w:proofErr w:type="spellStart"/>
+      <w:r>
+        <w:t>kill</w:t>
+      </w:r>
+      <w:proofErr w:type="spellEnd"/>
+      <w:r>
+        <w:t>-port &lt;</w:t>
+      </w:r>
+      <w:proofErr w:type="spellStart"/>
+      <w:r>
+        <w:t>portszám</w:t>
+      </w:r>
+      <w:proofErr w:type="spellEnd"/>
+      <w:r>
+        <w:t xml:space="preserve">&gt;” paranccsal. Szükség esetén újra definiálhatjuk az alapértelmezett </w:t>
+      </w:r>
+      <w:proofErr w:type="spellStart"/>
+      <w:r>
+        <w:t>portokat</w:t>
+      </w:r>
+      <w:proofErr w:type="spellEnd"/>
+      <w:r>
+        <w:t xml:space="preserve"> is, azonban ilyenkor a kapcsolat mindkét oldalán, illetve a run-script.js-ben is szükséges beiktatni a módosításokat. A port módosításra lehetőségek:</w:t>
+      </w:r>
+    </w:p>
+    <w:p>
+      <w:pPr>
+        <w:pStyle w:val="Listaszerbekezds"/>
+        <w:numPr>
+          <w:ilvl w:val="0"/>
+          <w:numId w:val="12"/>
+        </w:numPr>
+      </w:pPr>
+      <w:r>
+        <w:lastRenderedPageBreak/>
+        <w:t xml:space="preserve">Adatbázis: </w:t>
+      </w:r>
+      <w:proofErr w:type="spellStart"/>
+      <w:r>
+        <w:t>docker</w:t>
+      </w:r>
+      <w:proofErr w:type="spellEnd"/>
+      <w:r>
+        <w:t>-</w:t>
+      </w:r>
+      <w:proofErr w:type="spellStart"/>
+      <w:r>
+        <w:t>compose.yml</w:t>
+      </w:r>
+      <w:proofErr w:type="spellEnd"/>
+      <w:r>
+        <w:t xml:space="preserve">-ben a </w:t>
+      </w:r>
+      <w:proofErr w:type="spellStart"/>
+      <w:r>
+        <w:t>ports</w:t>
+      </w:r>
+      <w:proofErr w:type="spellEnd"/>
+      <w:r>
+        <w:t xml:space="preserve"> mező második értéke jelzi a kiszolgáló gépen kapcsolt </w:t>
+      </w:r>
+      <w:proofErr w:type="spellStart"/>
+      <w:r>
+        <w:t>portot</w:t>
+      </w:r>
+      <w:proofErr w:type="spellEnd"/>
+      <w:r>
+        <w:t>, ilyenkor a változtatás a /server/</w:t>
+      </w:r>
+      <w:proofErr w:type="spellStart"/>
+      <w:r>
+        <w:t>connection.ts</w:t>
+      </w:r>
+      <w:proofErr w:type="spellEnd"/>
+      <w:r>
+        <w:t>-ben is szükséges.</w:t>
+      </w:r>
+    </w:p>
+    <w:p>
+      <w:pPr>
+        <w:pStyle w:val="Listaszerbekezds"/>
+        <w:numPr>
+          <w:ilvl w:val="0"/>
+          <w:numId w:val="12"/>
+        </w:numPr>
+      </w:pPr>
+      <w:r>
+        <w:t xml:space="preserve">Szerver: adatbázis oldalról a fenti </w:t>
+      </w:r>
+      <w:proofErr w:type="gramStart"/>
+      <w:r>
+        <w:t>eset ,</w:t>
+      </w:r>
+      <w:proofErr w:type="gramEnd"/>
+      <w:r>
+        <w:t xml:space="preserve"> kliens oldalról a </w:t>
+      </w:r>
+      <w:proofErr w:type="spellStart"/>
+      <w:r>
+        <w:t>main.ts</w:t>
+      </w:r>
+      <w:proofErr w:type="spellEnd"/>
+      <w:r>
+        <w:t xml:space="preserve"> </w:t>
+      </w:r>
+      <w:proofErr w:type="spellStart"/>
+      <w:r>
+        <w:t>portNumber</w:t>
+      </w:r>
+      <w:proofErr w:type="spellEnd"/>
+      <w:r>
+        <w:t xml:space="preserve">-jét kell átírni. Ilyenkor a </w:t>
+      </w:r>
+      <w:proofErr w:type="spellStart"/>
+      <w:r>
+        <w:t>client</w:t>
+      </w:r>
+      <w:proofErr w:type="spellEnd"/>
+      <w:r>
+        <w:t>/</w:t>
+      </w:r>
+      <w:proofErr w:type="spellStart"/>
+      <w:r>
+        <w:t>src</w:t>
+      </w:r>
+      <w:proofErr w:type="spellEnd"/>
+      <w:r>
+        <w:t>/boot/</w:t>
+      </w:r>
+      <w:proofErr w:type="spellStart"/>
+      <w:r>
+        <w:t>axios.ts</w:t>
+      </w:r>
+      <w:proofErr w:type="spellEnd"/>
+      <w:r>
+        <w:t xml:space="preserve">-ben az </w:t>
+      </w:r>
+      <w:proofErr w:type="spellStart"/>
+      <w:r>
+        <w:t>apiBaseUrl</w:t>
+      </w:r>
+      <w:proofErr w:type="spellEnd"/>
+      <w:r>
+        <w:t xml:space="preserve"> visszatérési értékét kell változtatni ezzel együtt.</w:t>
+      </w:r>
+    </w:p>
+    <w:p>
+      <w:pPr>
+        <w:pStyle w:val="Listaszerbekezds"/>
+        <w:numPr>
+          <w:ilvl w:val="0"/>
+          <w:numId w:val="12"/>
+        </w:numPr>
+      </w:pPr>
+      <w:r>
+        <w:t xml:space="preserve">Kliens: A quasar.config.js-ben található </w:t>
+      </w:r>
+      <w:proofErr w:type="spellStart"/>
+      <w:r>
+        <w:t>devServer</w:t>
+      </w:r>
+      <w:proofErr w:type="spellEnd"/>
+      <w:r>
+        <w:t xml:space="preserve"> változó port számát kell átírni.</w:t>
+      </w:r>
+    </w:p>
+    <w:p>
+      <w:pPr>
+        <w:pStyle w:val="Cmsor3"/>
+      </w:pPr>
+      <w:r>
+        <w:t>Manuális</w:t>
+      </w:r>
+    </w:p>
+    <w:p>
+      <w:r>
+        <w:t xml:space="preserve">Fejlesztés közben nincs minden esetben szükségünk arra, hogy a teljes adatbázist újra </w:t>
+      </w:r>
+      <w:r>
+        <w:t>indítsuk,</w:t>
+      </w:r>
+      <w:r>
+        <w:t xml:space="preserve"> ha a tegyük fel a szerver kódján dolgozunk. Ilyenkor hasznos lehet manuálisan 3 terminálból külön kezelni a rétegeket.</w:t>
+      </w:r>
+    </w:p>
+    <w:p>
+      <w:r>
+        <w:t xml:space="preserve">Változtatás esetén a kliens kódja nem igényel újraindítást, minden változtatás a használt file mentésekor bekerül a futó alkalmazásba. A szerver esetében lekell állítani és újra </w:t>
+      </w:r>
+      <w:proofErr w:type="spellStart"/>
+      <w:r>
+        <w:t>buildelni</w:t>
+      </w:r>
+      <w:proofErr w:type="spellEnd"/>
+      <w:r>
+        <w:t xml:space="preserve"> majd futtatni a kódot. Az adatbázis esetében a </w:t>
+      </w:r>
+      <w:proofErr w:type="spellStart"/>
+      <w:r>
+        <w:t>runtime</w:t>
+      </w:r>
+      <w:proofErr w:type="spellEnd"/>
+      <w:r>
+        <w:t>-script-</w:t>
+      </w:r>
+      <w:proofErr w:type="spellStart"/>
+      <w:r>
+        <w:t>ekben</w:t>
+      </w:r>
+      <w:proofErr w:type="spellEnd"/>
+      <w:r>
+        <w:t xml:space="preserve"> történt változás automatikusan felkerül a </w:t>
+      </w:r>
+      <w:proofErr w:type="spellStart"/>
+      <w:r>
+        <w:t>container</w:t>
+      </w:r>
+      <w:proofErr w:type="spellEnd"/>
+      <w:r>
+        <w:t>-re</w:t>
+      </w:r>
+      <w:r>
+        <w:t xml:space="preserve">. Nekünk csak újra kikell adni a futtatásukhoz használt parancsot. Ha az alaptáblákban történt változás, a </w:t>
+      </w:r>
+      <w:proofErr w:type="spellStart"/>
+      <w:r>
+        <w:t>docker-compose</w:t>
+      </w:r>
+      <w:proofErr w:type="spellEnd"/>
+      <w:r>
+        <w:t xml:space="preserve"> down paranccsal teljesen lekell állítanunk a futó </w:t>
+      </w:r>
+      <w:proofErr w:type="spellStart"/>
+      <w:r>
+        <w:t>container</w:t>
+      </w:r>
+      <w:proofErr w:type="spellEnd"/>
+      <w:r>
+        <w:t xml:space="preserve">-t és újra indítani a </w:t>
+      </w:r>
+      <w:proofErr w:type="spellStart"/>
+      <w:r>
+        <w:t>docker-compose</w:t>
+      </w:r>
+      <w:proofErr w:type="spellEnd"/>
+      <w:r>
+        <w:t xml:space="preserve"> </w:t>
+      </w:r>
+      <w:proofErr w:type="spellStart"/>
+      <w:r>
+        <w:t>up-al</w:t>
+      </w:r>
+      <w:proofErr w:type="spellEnd"/>
+      <w:r>
+        <w:t>.</w:t>
+      </w:r>
+    </w:p>
+    <w:p>
+      <w:r>
+        <w:t xml:space="preserve"> Minden</w:t>
+      </w:r>
+      <w:r>
+        <w:t xml:space="preserve"> más</w:t>
+      </w:r>
+      <w:r>
+        <w:t xml:space="preserve"> futtatási lépés </w:t>
+      </w:r>
+      <w:r>
+        <w:t xml:space="preserve">és parancs </w:t>
+      </w:r>
+      <w:r>
+        <w:t>azonos a felhasználó dokumentációban feltüntetettekkel.</w:t>
+      </w:r>
+    </w:p>
+    <w:p>
+      <w:pPr>
+        <w:pStyle w:val="Cmsor3"/>
+      </w:pPr>
+      <w:r>
+        <w:t>runtime-script.js</w:t>
+      </w:r>
     </w:p>
     <w:p>
       <w:pPr>
         <w:pStyle w:val="Cmsor2"/>
       </w:pPr>
-      <w:bookmarkStart w:id="22" w:name="_Toc154085346"/>
+      <w:bookmarkStart w:id="29" w:name="_Toc154416578"/>
       <w:r>
         <w:t>Fejlesztési terv- és folyamatok:</w:t>
       </w:r>
-      <w:bookmarkEnd w:id="22"/>
+      <w:bookmarkEnd w:id="29"/>
     </w:p>
     <w:p>
       <w:r>
         <w:t xml:space="preserve">A </w:t>
       </w:r>
       <w:r>
-        <w:t xml:space="preserve">projekt elkészítését három részre </w:t>
-      </w:r>
-      <w:proofErr w:type="gramStart"/>
-      <w:r>
-        <w:t>osztottam ,</w:t>
-      </w:r>
-      <w:proofErr w:type="gramEnd"/>
-      <w:r>
-        <w:t xml:space="preserve"> mindegyiknek külön </w:t>
+        <w:t xml:space="preserve">projekt elkészítését három részre osztottam, mindegyiknek külön </w:t>
       </w:r>
       <w:proofErr w:type="spellStart"/>
       <w:r>
@@ -6880,7 +9655,7 @@
       </w:r>
       <w:proofErr w:type="spellEnd"/>
       <w:r>
-        <w:t xml:space="preserve">-e van , </w:t>
+        <w:t xml:space="preserve">-e van, </w:t>
       </w:r>
       <w:r>
         <w:t xml:space="preserve">amiket befejezéskor vissza </w:t>
@@ -6911,15 +9686,7 @@
         </w:numPr>
       </w:pPr>
       <w:r>
-        <w:t xml:space="preserve">fázis: </w:t>
-      </w:r>
-      <w:proofErr w:type="gramStart"/>
-      <w:r>
-        <w:t>Tervezés ,</w:t>
-      </w:r>
-      <w:proofErr w:type="gramEnd"/>
-      <w:r>
-        <w:t xml:space="preserve"> technológiák kiválasztása , 3 modul alap szerkezetének elkészítése</w:t>
+        <w:t>fázis: Tervezés, technológiák kiválasztása, 3 modul alap szerkezetének elkészítése</w:t>
       </w:r>
     </w:p>
     <w:p>
@@ -6943,26 +9710,18 @@
         </w:numPr>
       </w:pPr>
       <w:r>
-        <w:t xml:space="preserve">fázis: Utólagos </w:t>
-      </w:r>
-      <w:proofErr w:type="gramStart"/>
-      <w:r>
-        <w:t>módosítások ,</w:t>
-      </w:r>
-      <w:proofErr w:type="gramEnd"/>
-      <w:r>
-        <w:t xml:space="preserve"> tesztelés , dokumentálás</w:t>
+        <w:t>fázis: Utólagos módosítások, tesztelés, dokumentálás</w:t>
       </w:r>
     </w:p>
     <w:p>
       <w:pPr>
         <w:pStyle w:val="Cmsor3"/>
       </w:pPr>
-      <w:bookmarkStart w:id="23" w:name="_Toc154085347"/>
+      <w:bookmarkStart w:id="30" w:name="_Toc154416579"/>
       <w:r>
         <w:t>Technológiák</w:t>
       </w:r>
-      <w:bookmarkEnd w:id="23"/>
+      <w:bookmarkEnd w:id="30"/>
     </w:p>
     <w:tbl>
       <w:tblPr>
@@ -7052,6 +9811,7 @@
               </w:numPr>
             </w:pPr>
             <w:r>
+              <w:lastRenderedPageBreak/>
               <w:t>Docker</w:t>
             </w:r>
           </w:p>
@@ -7168,7 +9928,6 @@
             </w:pPr>
             <w:proofErr w:type="spellStart"/>
             <w:r>
-              <w:lastRenderedPageBreak/>
               <w:t>Pinia</w:t>
             </w:r>
             <w:proofErr w:type="spellEnd"/>
@@ -7195,34 +9954,120 @@
       <w:pPr>
         <w:pStyle w:val="Cmsor2"/>
       </w:pPr>
-      <w:bookmarkStart w:id="24" w:name="_Toc154085349"/>
+      <w:bookmarkStart w:id="31" w:name="_Toc154416580"/>
       <w:r>
         <w:t>Adatbázisrétegek</w:t>
       </w:r>
-      <w:bookmarkEnd w:id="24"/>
-    </w:p>
-    <w:p>
-      <w:pPr>
-        <w:pStyle w:val="Cmsor3"/>
-      </w:pPr>
-      <w:bookmarkStart w:id="25" w:name="_Toc154085350"/>
-      <w:r>
-        <w:t>Docker file</w:t>
-      </w:r>
-      <w:bookmarkEnd w:id="25"/>
-    </w:p>
-    <w:p>
-      <w:r>
-        <w:t xml:space="preserve">itt mutasd be </w:t>
-      </w:r>
-      <w:proofErr w:type="spellStart"/>
-      <w:r>
-        <w:t>pl</w:t>
-      </w:r>
-      <w:proofErr w:type="spellEnd"/>
+      <w:bookmarkEnd w:id="31"/>
+    </w:p>
+    <w:p>
+      <w:r>
+        <w:t xml:space="preserve">Az első fontos döntés az relációs adatbázis menedzsment rendszer kiválasztása volt. Azért döntöttem a </w:t>
+      </w:r>
+      <w:proofErr w:type="spellStart"/>
+      <w:r>
+        <w:t>MySQL</w:t>
+      </w:r>
+      <w:proofErr w:type="spellEnd"/>
+      <w:r>
+        <w:t xml:space="preserve"> mellett mivel egy ingyenes nyílt-forráskódú rendszer és hasonló az egyetemen használt </w:t>
+      </w:r>
+      <w:proofErr w:type="spellStart"/>
+      <w:r>
+        <w:t>OracleSQL-hez</w:t>
+      </w:r>
+      <w:proofErr w:type="spellEnd"/>
+      <w:r>
+        <w:t>.</w:t>
+      </w:r>
+    </w:p>
+    <w:p>
+      <w:r>
+        <w:t>Majd a</w:t>
+      </w:r>
+      <w:r>
+        <w:t>z adatbázis réteg tervezésénél fontos szempontnak találtam, hogy a lehetőségek szerint minden lokálisan egy helyről elérhető legyen mindenféle külsős segítség nélkül.</w:t>
+      </w:r>
       <w:r>
         <w:t xml:space="preserve"> </w:t>
       </w:r>
+      <w:r>
+        <w:t xml:space="preserve">Ezért a különböző web service </w:t>
+      </w:r>
+      <w:r>
+        <w:t>elérést biztosító</w:t>
+      </w:r>
+      <w:r>
+        <w:t xml:space="preserve"> megoldásokat korán elvetettem (mint pl. AWS </w:t>
+      </w:r>
+      <w:proofErr w:type="spellStart"/>
+      <w:proofErr w:type="gramStart"/>
+      <w:r>
+        <w:t>cloud</w:t>
+      </w:r>
+      <w:proofErr w:type="spellEnd"/>
+      <w:r>
+        <w:t xml:space="preserve"> )</w:t>
+      </w:r>
+      <w:proofErr w:type="gramEnd"/>
+      <w:r>
+        <w:t xml:space="preserve">. Azonban egy helyi SQL adatbázis túlságosan helyigényes és nehezen verzió kezelhető lett volna egy </w:t>
+      </w:r>
+      <w:proofErr w:type="spellStart"/>
+      <w:r>
+        <w:t>git</w:t>
+      </w:r>
+      <w:proofErr w:type="spellEnd"/>
+      <w:r>
+        <w:t xml:space="preserve"> </w:t>
+      </w:r>
+      <w:proofErr w:type="spellStart"/>
+      <w:r>
+        <w:t>repository</w:t>
+      </w:r>
+      <w:proofErr w:type="spellEnd"/>
+      <w:r>
+        <w:t xml:space="preserve"> számára, </w:t>
+      </w:r>
+      <w:r>
+        <w:t>ráadásául</w:t>
+      </w:r>
+      <w:r>
+        <w:t xml:space="preserve"> </w:t>
+      </w:r>
+      <w:r>
+        <w:t xml:space="preserve">mi </w:t>
+      </w:r>
+      <w:proofErr w:type="gramStart"/>
+      <w:r>
+        <w:t>történik</w:t>
+      </w:r>
+      <w:proofErr w:type="gramEnd"/>
+      <w:r>
+        <w:t xml:space="preserve"> ha különböző platformokról használjuk</w:t>
+      </w:r>
+      <w:r>
+        <w:t xml:space="preserve">? </w:t>
+      </w:r>
+      <w:r>
+        <w:t>Korábbi munkahelyem</w:t>
+      </w:r>
+      <w:r>
+        <w:t xml:space="preserve">ről hozott ötletként merült fel a </w:t>
+      </w:r>
+      <w:proofErr w:type="spellStart"/>
+      <w:r>
+        <w:t>dokerizált</w:t>
+      </w:r>
+      <w:proofErr w:type="spellEnd"/>
+      <w:r>
+        <w:t xml:space="preserve"> adatbázis elképzelése. </w:t>
+      </w:r>
+    </w:p>
+    <w:p>
+      <w:r>
+        <w:t xml:space="preserve">A </w:t>
+      </w:r>
       <w:proofErr w:type="spellStart"/>
       <w:r>
         <w:t>docker</w:t>
@@ -7233,51 +10078,461 @@
       </w:r>
       <w:proofErr w:type="spellStart"/>
       <w:r>
-        <w:t>kompose</w:t>
+        <w:t>container</w:t>
+      </w:r>
+      <w:proofErr w:type="spellEnd"/>
+      <w:r>
+        <w:t xml:space="preserve"> biztosít egy </w:t>
+      </w:r>
+      <w:proofErr w:type="spellStart"/>
+      <w:r>
+        <w:t>virtualizált</w:t>
+      </w:r>
+      <w:proofErr w:type="spellEnd"/>
+      <w:r>
+        <w:t xml:space="preserve"> </w:t>
+      </w:r>
+      <w:proofErr w:type="spellStart"/>
+      <w:r>
+        <w:t>linux</w:t>
+      </w:r>
+      <w:proofErr w:type="spellEnd"/>
+      <w:r>
+        <w:t xml:space="preserve"> környezetben használható </w:t>
+      </w:r>
+      <w:proofErr w:type="spellStart"/>
+      <w:r>
+        <w:t>MySQL</w:t>
+      </w:r>
+      <w:proofErr w:type="spellEnd"/>
+      <w:r>
+        <w:t xml:space="preserve"> adatbázist</w:t>
+      </w:r>
+      <w:r>
+        <w:t xml:space="preserve">, ami elhanyagolható erőforrás igénnyel rendelkezik a helyi számítógépen. Rá adásként biztosított az azonos működése bármilyen platformról használjuk. Így a helyi helytakarékos futtatás és a </w:t>
+      </w:r>
+      <w:r>
+        <w:t>kereszt-</w:t>
+      </w:r>
+      <w:r>
+        <w:t xml:space="preserve">platform elérés </w:t>
+      </w:r>
+      <w:r>
+        <w:t xml:space="preserve">is </w:t>
+      </w:r>
+      <w:r>
+        <w:t>megvalósul</w:t>
+      </w:r>
+      <w:r>
+        <w:t>t</w:t>
+      </w:r>
+      <w:r>
+        <w:t>, már csak az adatbázis állapotának verziókezelése maradt kérdéses.</w:t>
+      </w:r>
+    </w:p>
+    <w:p>
+      <w:r>
+        <w:t xml:space="preserve">Az állapotokat leírhatjuk egy sor </w:t>
+      </w:r>
+      <w:proofErr w:type="spellStart"/>
+      <w:r>
+        <w:t>sql</w:t>
+      </w:r>
+      <w:proofErr w:type="spellEnd"/>
+      <w:r>
+        <w:t xml:space="preserve"> paranccsal, amiket az adatbázis létrehozásakor lefuttatva megőrizhetjük a </w:t>
+      </w:r>
+      <w:proofErr w:type="spellStart"/>
+      <w:r>
+        <w:t>perzisztens</w:t>
+      </w:r>
+      <w:proofErr w:type="spellEnd"/>
+      <w:r>
+        <w:t xml:space="preserve"> állapotot és ezeket az </w:t>
+      </w:r>
+      <w:proofErr w:type="spellStart"/>
+      <w:r>
+        <w:t>sql</w:t>
+      </w:r>
+      <w:proofErr w:type="spellEnd"/>
+      <w:r>
+        <w:t xml:space="preserve"> parancsokat könnyedén verzió kezelhetjük. Már csak ezeket a táblákat és adataikat leíró </w:t>
+      </w:r>
+      <w:proofErr w:type="spellStart"/>
+      <w:r>
+        <w:t>sql</w:t>
+      </w:r>
+      <w:proofErr w:type="spellEnd"/>
+      <w:r>
+        <w:t xml:space="preserve"> parancsokra volt szükségem.</w:t>
+      </w:r>
+    </w:p>
+    <w:p>
+      <w:r>
+        <w:t>Az alaptáblák sémáját egy az eredeti mintájáról exportáltam ki a /db/</w:t>
+      </w:r>
+      <w:proofErr w:type="spellStart"/>
+      <w:r>
+        <w:t>mock</w:t>
+      </w:r>
+      <w:proofErr w:type="spellEnd"/>
+      <w:r>
+        <w:t>/</w:t>
+      </w:r>
+      <w:proofErr w:type="spellStart"/>
+      <w:r>
+        <w:t>data</w:t>
+      </w:r>
+      <w:proofErr w:type="spellEnd"/>
+      <w:r>
+        <w:t>/00_schema.sql-ben látható módon.</w:t>
+      </w:r>
+      <w:r>
+        <w:t xml:space="preserve"> Ez egy sor SQL parancsként reprezentálja a táblákat és azok relációit</w:t>
+      </w:r>
+      <w:r>
+        <w:t xml:space="preserve"> </w:t>
+      </w:r>
+    </w:p>
+    <w:p>
+      <w:pPr>
+        <w:keepNext/>
+      </w:pPr>
+      <w:r>
+        <w:rPr>
+          <w:noProof/>
+        </w:rPr>
+        <w:lastRenderedPageBreak/>
+        <w:drawing>
+          <wp:inline distT="0" distB="0" distL="0" distR="0" wp14:anchorId="2C0AEE67" wp14:editId="3A68AAE1">
+            <wp:extent cx="5759450" cy="2767330"/>
+            <wp:effectExtent l="0" t="0" r="0" b="0"/>
+            <wp:docPr id="556051938" name="Kép 19" descr="A képen szöveg, képernyőkép, Betűtípus látható&#10;&#10;Automatikusan generált leírás"/>
+            <wp:cNvGraphicFramePr>
+              <a:graphicFrameLocks xmlns:a="http://schemas.openxmlformats.org/drawingml/2006/main" noChangeAspect="1"/>
+            </wp:cNvGraphicFramePr>
+            <a:graphic xmlns:a="http://schemas.openxmlformats.org/drawingml/2006/main">
+              <a:graphicData uri="http://schemas.openxmlformats.org/drawingml/2006/picture">
+                <pic:pic xmlns:pic="http://schemas.openxmlformats.org/drawingml/2006/picture">
+                  <pic:nvPicPr>
+                    <pic:cNvPr id="556051938" name="Kép 19" descr="A képen szöveg, képernyőkép, Betűtípus látható&#10;&#10;Automatikusan generált leírás"/>
+                    <pic:cNvPicPr/>
+                  </pic:nvPicPr>
+                  <pic:blipFill>
+                    <a:blip r:embed="rId42">
+                      <a:extLst>
+                        <a:ext uri="{28A0092B-C50C-407E-A947-70E740481C1C}">
+                          <a14:useLocalDpi xmlns:a14="http://schemas.microsoft.com/office/drawing/2010/main" val="0"/>
+                        </a:ext>
+                      </a:extLst>
+                    </a:blip>
+                    <a:stretch>
+                      <a:fillRect/>
+                    </a:stretch>
+                  </pic:blipFill>
+                  <pic:spPr>
+                    <a:xfrm>
+                      <a:off x="0" y="0"/>
+                      <a:ext cx="5759450" cy="2767330"/>
+                    </a:xfrm>
+                    <a:prstGeom prst="rect">
+                      <a:avLst/>
+                    </a:prstGeom>
+                  </pic:spPr>
+                </pic:pic>
+              </a:graphicData>
+            </a:graphic>
+          </wp:inline>
+        </w:drawing>
+      </w:r>
+    </w:p>
+    <w:p>
+      <w:pPr>
+        <w:pStyle w:val="Kpalrs"/>
+      </w:pPr>
+      <w:r>
+        <w:fldChar w:fldCharType="begin"/>
+      </w:r>
+      <w:r>
+        <w:instrText xml:space="preserve"> SEQ ábra \* ARABIC </w:instrText>
+      </w:r>
+      <w:r>
+        <w:fldChar w:fldCharType="separate"/>
+      </w:r>
+      <w:r>
+        <w:rPr>
+          <w:noProof/>
+        </w:rPr>
+        <w:t>21</w:t>
+      </w:r>
+      <w:r>
+        <w:fldChar w:fldCharType="end"/>
+      </w:r>
+      <w:r>
+        <w:t xml:space="preserve">. ábra: Sémaleíró </w:t>
+      </w:r>
+      <w:proofErr w:type="spellStart"/>
+      <w:r>
+        <w:t>szkript</w:t>
+      </w:r>
+      <w:proofErr w:type="spellEnd"/>
+      <w:r>
+        <w:t xml:space="preserve"> részlete</w:t>
+      </w:r>
+    </w:p>
+    <w:p>
+      <w:r>
+        <w:t xml:space="preserve">Az abban lévő konkrét adatok viszont nem voltak felhasználhatóak jogilag céges környezeten kívül, </w:t>
+      </w:r>
+      <w:r>
+        <w:t xml:space="preserve">ráadásul </w:t>
+      </w:r>
+      <w:r>
+        <w:t xml:space="preserve">mennyiségben is jóval több mint amennyi a jelen demonstráláshoz </w:t>
+      </w:r>
+      <w:r>
+        <w:t>szükséges</w:t>
+      </w:r>
+      <w:r>
+        <w:t xml:space="preserve">. A maszkolás hosszú és fölöslegesen munka lett volna ezeken így az adatokat random generáltam egy erre való nyilvános oldalról, majd kisebb átalakításokkal szemléletesebbé tettem. Ezeket </w:t>
+      </w:r>
+      <w:r>
+        <w:t>a táblájához</w:t>
+      </w:r>
+      <w:r>
+        <w:t xml:space="preserve"> tartozó névvel </w:t>
+      </w:r>
+      <w:proofErr w:type="spellStart"/>
+      <w:r>
+        <w:t>elátott</w:t>
+      </w:r>
+      <w:proofErr w:type="spellEnd"/>
+      <w:r>
+        <w:t xml:space="preserve"> *.</w:t>
+      </w:r>
+      <w:proofErr w:type="spellStart"/>
+      <w:r>
+        <w:t>sql</w:t>
+      </w:r>
+      <w:proofErr w:type="spellEnd"/>
+      <w:r>
+        <w:t xml:space="preserve"> file-okba helyeztem a /db/</w:t>
+      </w:r>
+      <w:proofErr w:type="spellStart"/>
+      <w:r>
+        <w:t>mock</w:t>
+      </w:r>
+      <w:proofErr w:type="spellEnd"/>
+      <w:r>
+        <w:t>/</w:t>
+      </w:r>
+      <w:proofErr w:type="spellStart"/>
+      <w:r>
+        <w:t>data</w:t>
+      </w:r>
+      <w:proofErr w:type="spellEnd"/>
+      <w:r>
+        <w:t xml:space="preserve"> mappában található számsorozott módon.</w:t>
+      </w:r>
+    </w:p>
+    <w:p>
+      <w:pPr>
+        <w:keepNext/>
+      </w:pPr>
+      <w:r>
+        <w:rPr>
+          <w:noProof/>
+        </w:rPr>
+        <w:drawing>
+          <wp:inline distT="0" distB="0" distL="0" distR="0" wp14:anchorId="12BC852F" wp14:editId="711907A4">
+            <wp:extent cx="5759450" cy="1351280"/>
+            <wp:effectExtent l="0" t="0" r="0" b="0"/>
+            <wp:docPr id="608652068" name="Kép 23" descr="A képen szöveg, képernyőkép, Betűtípus látható&#10;&#10;Automatikusan generált leírás"/>
+            <wp:cNvGraphicFramePr>
+              <a:graphicFrameLocks xmlns:a="http://schemas.openxmlformats.org/drawingml/2006/main" noChangeAspect="1"/>
+            </wp:cNvGraphicFramePr>
+            <a:graphic xmlns:a="http://schemas.openxmlformats.org/drawingml/2006/main">
+              <a:graphicData uri="http://schemas.openxmlformats.org/drawingml/2006/picture">
+                <pic:pic xmlns:pic="http://schemas.openxmlformats.org/drawingml/2006/picture">
+                  <pic:nvPicPr>
+                    <pic:cNvPr id="608652068" name="Kép 23" descr="A képen szöveg, képernyőkép, Betűtípus látható&#10;&#10;Automatikusan generált leírás"/>
+                    <pic:cNvPicPr/>
+                  </pic:nvPicPr>
+                  <pic:blipFill>
+                    <a:blip r:embed="rId43" cstate="print">
+                      <a:extLst>
+                        <a:ext uri="{28A0092B-C50C-407E-A947-70E740481C1C}">
+                          <a14:useLocalDpi xmlns:a14="http://schemas.microsoft.com/office/drawing/2010/main" val="0"/>
+                        </a:ext>
+                      </a:extLst>
+                    </a:blip>
+                    <a:stretch>
+                      <a:fillRect/>
+                    </a:stretch>
+                  </pic:blipFill>
+                  <pic:spPr>
+                    <a:xfrm>
+                      <a:off x="0" y="0"/>
+                      <a:ext cx="5759450" cy="1351280"/>
+                    </a:xfrm>
+                    <a:prstGeom prst="rect">
+                      <a:avLst/>
+                    </a:prstGeom>
+                  </pic:spPr>
+                </pic:pic>
+              </a:graphicData>
+            </a:graphic>
+          </wp:inline>
+        </w:drawing>
+      </w:r>
+    </w:p>
+    <w:p>
+      <w:pPr>
+        <w:pStyle w:val="Kpalrs"/>
+      </w:pPr>
+      <w:r>
+        <w:fldChar w:fldCharType="begin"/>
+      </w:r>
+      <w:r>
+        <w:instrText xml:space="preserve"> SEQ ábra \* ARABIC </w:instrText>
+      </w:r>
+      <w:r>
+        <w:fldChar w:fldCharType="separate"/>
+      </w:r>
+      <w:r>
+        <w:rPr>
+          <w:noProof/>
+        </w:rPr>
+        <w:t>22</w:t>
+      </w:r>
+      <w:r>
+        <w:fldChar w:fldCharType="end"/>
+      </w:r>
+      <w:r>
+        <w:t>. ábra: Példa egy adat feltöltő script-re</w:t>
+      </w:r>
+    </w:p>
+    <w:p>
+      <w:r>
+        <w:t xml:space="preserve">Ezután már csak egy akadály maradt, hogyan fogom elérni, hogy ezek az </w:t>
+      </w:r>
+      <w:proofErr w:type="spellStart"/>
+      <w:r>
+        <w:t>sql</w:t>
+      </w:r>
+      <w:proofErr w:type="spellEnd"/>
+      <w:r>
+        <w:t xml:space="preserve"> script-ek megfelelő sorrendben </w:t>
+      </w:r>
+      <w:r>
+        <w:t>végrehajtójának</w:t>
+      </w:r>
+      <w:r>
+        <w:t xml:space="preserve"> az adatbázis létrehozásakor?</w:t>
+      </w:r>
+    </w:p>
+    <w:p>
+      <w:r>
+        <w:t>Szerencsémre volt egy beépített megoldás erre az „</w:t>
+      </w:r>
+      <w:proofErr w:type="spellStart"/>
+      <w:r>
+        <w:t>entrypoint-scripts</w:t>
+      </w:r>
+      <w:proofErr w:type="spellEnd"/>
+      <w:r>
+        <w:t xml:space="preserve">” formájában. Ez egy előre meghatározott </w:t>
+      </w:r>
+      <w:proofErr w:type="spellStart"/>
+      <w:proofErr w:type="gramStart"/>
+      <w:r>
+        <w:t>volume</w:t>
+      </w:r>
+      <w:proofErr w:type="spellEnd"/>
+      <w:proofErr w:type="gramEnd"/>
+      <w:r>
+        <w:t xml:space="preserve"> amibe a lokális gépről</w:t>
+      </w:r>
+      <w:r>
+        <w:t xml:space="preserve"> </w:t>
+      </w:r>
+      <w:proofErr w:type="spellStart"/>
+      <w:r>
+        <w:t>sql</w:t>
       </w:r>
       <w:proofErr w:type="spellEnd"/>
       <w:r>
         <w:t xml:space="preserve"> file-</w:t>
       </w:r>
-      <w:proofErr w:type="gramStart"/>
-      <w:r>
-        <w:t>t ,</w:t>
-      </w:r>
-      <w:proofErr w:type="gramEnd"/>
-      <w:r>
-        <w:t xml:space="preserve"> milyen </w:t>
-      </w:r>
-      <w:proofErr w:type="spellStart"/>
-      <w:r>
-        <w:t>kommandok</w:t>
-      </w:r>
-      <w:proofErr w:type="spellEnd"/>
-      <w:r>
-        <w:t xml:space="preserve"> vannak , milyen </w:t>
-      </w:r>
-      <w:proofErr w:type="spellStart"/>
-      <w:r>
-        <w:t>nehezség</w:t>
-      </w:r>
-      <w:proofErr w:type="spellEnd"/>
-      <w:r>
-        <w:t xml:space="preserve"> volt a </w:t>
-      </w:r>
-      <w:proofErr w:type="spellStart"/>
-      <w:r>
-        <w:t>custom</w:t>
-      </w:r>
-      <w:proofErr w:type="spellEnd"/>
-      <w:r>
-        <w:t xml:space="preserve"> </w:t>
-      </w:r>
-      <w:proofErr w:type="spellStart"/>
-      <w:r>
-        <w:t>init</w:t>
-      </w:r>
-      <w:proofErr w:type="spellEnd"/>
-      <w:r>
-        <w:t xml:space="preserve"> script, mi az a </w:t>
+      <w:proofErr w:type="spellStart"/>
+      <w:r>
+        <w:t>okat</w:t>
+      </w:r>
+      <w:proofErr w:type="spellEnd"/>
+      <w:r>
+        <w:t xml:space="preserve"> másolhatunk fel, amik végrehajtását </w:t>
+      </w:r>
+      <w:r>
+        <w:t>biztosítja</w:t>
+      </w:r>
+      <w:r>
+        <w:t xml:space="preserve"> az adatbázist létrehozó </w:t>
+      </w:r>
+      <w:proofErr w:type="spellStart"/>
+      <w:r>
+        <w:t>docker</w:t>
+      </w:r>
+      <w:proofErr w:type="spellEnd"/>
+      <w:r>
+        <w:t xml:space="preserve"> scrip</w:t>
+      </w:r>
+      <w:r>
+        <w:t>t</w:t>
+      </w:r>
+      <w:r>
+        <w:t>.</w:t>
+      </w:r>
+      <w:r>
+        <w:t xml:space="preserve"> A kapcsolótábláknak és a tábláknak, amihez kapcsolnak prioritása van létrehozáskor az </w:t>
+      </w:r>
+      <w:proofErr w:type="spellStart"/>
+      <w:r>
+        <w:t>EventLog</w:t>
+      </w:r>
+      <w:proofErr w:type="spellEnd"/>
+      <w:r>
+        <w:t xml:space="preserve"> táblával </w:t>
+      </w:r>
+      <w:r>
+        <w:t>szemben,</w:t>
+      </w:r>
+      <w:r>
+        <w:t xml:space="preserve"> ami hibás végrehajtáshoz vezethetne. Ezért történt a számozás a file-ok között, mivel ez a </w:t>
+      </w:r>
+      <w:proofErr w:type="spellStart"/>
+      <w:r>
+        <w:lastRenderedPageBreak/>
+        <w:t>docker</w:t>
+      </w:r>
+      <w:proofErr w:type="spellEnd"/>
+      <w:r>
+        <w:t xml:space="preserve"> script rendezett sorrendben </w:t>
+      </w:r>
+      <w:proofErr w:type="spellStart"/>
+      <w:r>
+        <w:t>hajtra</w:t>
+      </w:r>
+      <w:proofErr w:type="spellEnd"/>
+      <w:r>
+        <w:t xml:space="preserve"> végre ezeket az </w:t>
+      </w:r>
+      <w:proofErr w:type="spellStart"/>
+      <w:r>
+        <w:t>entrypointként</w:t>
+      </w:r>
+      <w:proofErr w:type="spellEnd"/>
+      <w:r>
+        <w:t xml:space="preserve"> felmásolt </w:t>
       </w:r>
       <w:proofErr w:type="spellStart"/>
       <w:r>
@@ -7285,34 +10540,55 @@
       </w:r>
       <w:proofErr w:type="spellEnd"/>
       <w:r>
-        <w:t xml:space="preserve"> , miért azt használod , miért nem alap </w:t>
-      </w:r>
-      <w:proofErr w:type="spellStart"/>
-      <w:r>
-        <w:t>initben</w:t>
-      </w:r>
-      <w:proofErr w:type="spellEnd"/>
-      <w:r>
-        <w:t xml:space="preserve"> van a </w:t>
-      </w:r>
-      <w:proofErr w:type="spellStart"/>
-      <w:r>
-        <w:t>runtime</w:t>
-      </w:r>
-      <w:proofErr w:type="spellEnd"/>
-      <w:r>
-        <w:t xml:space="preserve"> script , stb...</w:t>
+        <w:t>-ban található scripteket.</w:t>
+      </w:r>
+    </w:p>
+    <w:p>
+      <w:r>
+        <w:t>Ez viszont egy okból nem volt megfelelő a teljes adatbázis tábláinak. Csak automatikusan az adatbázis létrehozása után hajtódott végre. A segédtáblákat pedig szerettem volna, ha dinamikusan futtatási időben is létrehozhatnánk, mivel ezeket direkt módon használja a kliens és így bármikor frissíthettük volna a megjelenített adatokat a teljes adatbázis réteg újraindítása nélkül.</w:t>
+      </w:r>
+    </w:p>
+    <w:p>
+      <w:r>
+        <w:t xml:space="preserve">Ezért az ezeket leíró </w:t>
+      </w:r>
+      <w:proofErr w:type="spellStart"/>
+      <w:r>
+        <w:t>sql</w:t>
+      </w:r>
+      <w:proofErr w:type="spellEnd"/>
+      <w:r>
+        <w:t xml:space="preserve"> parancsok külön egy meghatározott mappába kerülnek fel a </w:t>
+      </w:r>
+      <w:proofErr w:type="spellStart"/>
+      <w:r>
+        <w:t>container</w:t>
+      </w:r>
+      <w:proofErr w:type="spellEnd"/>
+      <w:r>
+        <w:t xml:space="preserve">-be, majd manuálisan a </w:t>
+      </w:r>
+      <w:proofErr w:type="spellStart"/>
+      <w:r>
+        <w:t>MySQL</w:t>
+      </w:r>
+      <w:proofErr w:type="spellEnd"/>
+      <w:r>
+        <w:t xml:space="preserve"> CLI segítségével végrehajtásra kerülnek.</w:t>
       </w:r>
     </w:p>
     <w:p>
       <w:pPr>
         <w:pStyle w:val="NormlWeb"/>
-      </w:pPr>
-      <w:r>
-        <w:t xml:space="preserve">Az </w:t>
-      </w:r>
-      <w:r>
-        <w:t>adatbázis réteg két fő részre bontható:</w:t>
+        <w:rPr>
+          <w:rFonts w:asciiTheme="minorHAnsi" w:hAnsiTheme="minorHAnsi" w:cstheme="minorHAnsi"/>
+        </w:rPr>
+      </w:pPr>
+      <w:r>
+        <w:rPr>
+          <w:rFonts w:asciiTheme="minorHAnsi" w:hAnsiTheme="minorHAnsi" w:cstheme="minorHAnsi"/>
+        </w:rPr>
+        <w:t>Tehát az adatbázis rétegben szereplő táblák két részre bonthatóak:</w:t>
       </w:r>
     </w:p>
     <w:p>
@@ -7323,114 +10599,79 @@
         </w:numPr>
         <w:spacing w:before="100" w:beforeAutospacing="1" w:after="100" w:afterAutospacing="1" w:line="240" w:lineRule="auto"/>
         <w:jc w:val="left"/>
+        <w:rPr>
+          <w:rFonts w:cstheme="minorHAnsi"/>
+        </w:rPr>
       </w:pPr>
       <w:r>
         <w:rPr>
           <w:rStyle w:val="Kiemels2"/>
+          <w:rFonts w:cstheme="minorHAnsi"/>
         </w:rPr>
         <w:t>Első réteg:</w:t>
       </w:r>
       <w:r>
         <w:rPr>
           <w:rStyle w:val="Kiemels2"/>
+          <w:rFonts w:cstheme="minorHAnsi"/>
         </w:rPr>
         <w:br/>
       </w:r>
       <w:r>
-        <w:t>A fő relációs adatbázisunk, ezek tartalmaznak minden beérkezett eseményt aminek a naplózásából a kimutatást végezzük, plusz a hozzájuk tartozó részletes információkat és azok kapcsolótábláit.</w:t>
-      </w:r>
-      <w:r>
-        <w:br/>
-        <w:t xml:space="preserve">Ezek inicializálása létrehozása a </w:t>
-      </w:r>
-      <w:proofErr w:type="spellStart"/>
-      <w:r>
-        <w:t>docker</w:t>
-      </w:r>
-      <w:proofErr w:type="spellEnd"/>
-      <w:r>
-        <w:t xml:space="preserve"> konténer létrehozásakor automatikusan </w:t>
-      </w:r>
-      <w:proofErr w:type="spellStart"/>
+        <w:rPr>
+          <w:rFonts w:cstheme="minorHAnsi"/>
+        </w:rPr>
+        <w:t xml:space="preserve">A fő relációs adatbázisunk, ezek tartalmaznak minden beérkezett </w:t>
+      </w:r>
       <w:proofErr w:type="gramStart"/>
       <w:r>
-        <w:t>megtörténik.Ehhez</w:t>
-      </w:r>
-      <w:proofErr w:type="spellEnd"/>
+        <w:rPr>
+          <w:rFonts w:cstheme="minorHAnsi"/>
+        </w:rPr>
+        <w:t>eseményt</w:t>
+      </w:r>
       <w:proofErr w:type="gramEnd"/>
       <w:r>
-        <w:t xml:space="preserve"> </w:t>
-      </w:r>
-      <w:r>
-        <w:t xml:space="preserve">a </w:t>
-      </w:r>
-      <w:r>
-        <w:rPr>
-          <w:b/>
-          <w:bCs/>
-          <w:i/>
-          <w:iCs/>
-        </w:rPr>
-        <w:t>db/</w:t>
-      </w:r>
-      <w:proofErr w:type="spellStart"/>
-      <w:r>
-        <w:rPr>
-          <w:b/>
-          <w:bCs/>
-          <w:i/>
-          <w:iCs/>
-        </w:rPr>
-        <w:t>mock</w:t>
-      </w:r>
-      <w:proofErr w:type="spellEnd"/>
-      <w:r>
-        <w:rPr>
-          <w:b/>
-          <w:bCs/>
-          <w:i/>
-          <w:iCs/>
-        </w:rPr>
-        <w:t>/</w:t>
-      </w:r>
-      <w:proofErr w:type="spellStart"/>
-      <w:r>
-        <w:rPr>
-          <w:b/>
-          <w:bCs/>
-          <w:i/>
-          <w:iCs/>
-        </w:rPr>
-        <w:t>data</w:t>
-      </w:r>
-      <w:proofErr w:type="spellEnd"/>
-      <w:r>
-        <w:t xml:space="preserve"> </w:t>
-      </w:r>
-      <w:proofErr w:type="spellStart"/>
-      <w:r>
-        <w:t>folder</w:t>
-      </w:r>
-      <w:proofErr w:type="spellEnd"/>
-      <w:r>
-        <w:t xml:space="preserve"> tartalmazza a szükséges </w:t>
-      </w:r>
-      <w:proofErr w:type="spellStart"/>
-      <w:r>
-        <w:t>sql</w:t>
-      </w:r>
-      <w:proofErr w:type="spellEnd"/>
-      <w:r>
-        <w:t xml:space="preserve"> parancsokat.</w:t>
-      </w:r>
-      <w:r>
-        <w:br/>
-      </w:r>
-      <w:r>
+        <w:rPr>
+          <w:rFonts w:cstheme="minorHAnsi"/>
+        </w:rPr>
+        <w:t xml:space="preserve"> a</w:t>
+      </w:r>
+      <w:r>
+        <w:rPr>
+          <w:rFonts w:cstheme="minorHAnsi"/>
+        </w:rPr>
+        <w:t xml:space="preserve">miből </w:t>
+      </w:r>
+      <w:r>
+        <w:rPr>
+          <w:rFonts w:cstheme="minorHAnsi"/>
+        </w:rPr>
+        <w:t>a kimutatás</w:t>
+      </w:r>
+      <w:r>
+        <w:rPr>
+          <w:rFonts w:cstheme="minorHAnsi"/>
+        </w:rPr>
+        <w:t xml:space="preserve">okat </w:t>
+      </w:r>
+      <w:r>
+        <w:rPr>
+          <w:rFonts w:cstheme="minorHAnsi"/>
+        </w:rPr>
+        <w:t>végezzük, plusz a hozzájuk tartozó részletes információkat és azok kapcsolótábláit.</w:t>
+      </w:r>
+      <w:r>
+        <w:rPr>
+          <w:rFonts w:cstheme="minorHAnsi"/>
+        </w:rPr>
         <w:br/>
         <w:t>A</w:t>
       </w:r>
       <w:r>
+        <w:rPr>
+          <w:rFonts w:cstheme="minorHAnsi"/>
+        </w:rPr>
         <w:t xml:space="preserve"> réteg további 3-ra bontható:</w:t>
       </w:r>
     </w:p>
@@ -7442,39 +10683,66 @@
         </w:numPr>
         <w:spacing w:before="100" w:beforeAutospacing="1" w:after="100" w:afterAutospacing="1" w:line="240" w:lineRule="auto"/>
         <w:jc w:val="left"/>
-      </w:pPr>
-      <w:proofErr w:type="spellStart"/>
-      <w:r>
+        <w:rPr>
+          <w:rFonts w:cstheme="minorHAnsi"/>
+        </w:rPr>
+      </w:pPr>
+      <w:proofErr w:type="spellStart"/>
+      <w:r>
+        <w:rPr>
+          <w:rFonts w:cstheme="minorHAnsi"/>
+        </w:rPr>
         <w:t>EventLog</w:t>
       </w:r>
       <w:proofErr w:type="spellEnd"/>
       <w:r>
+        <w:rPr>
+          <w:rFonts w:cstheme="minorHAnsi"/>
+        </w:rPr>
         <w:t xml:space="preserve"> tábla: Ez a fő táblánk, itt történik a naplózás minden esemény </w:t>
       </w:r>
       <w:proofErr w:type="spellStart"/>
       <w:proofErr w:type="gramStart"/>
       <w:r>
+        <w:rPr>
+          <w:rFonts w:cstheme="minorHAnsi"/>
+        </w:rPr>
         <w:t>kiváltásakor.Megtudhatjuk</w:t>
       </w:r>
       <w:proofErr w:type="spellEnd"/>
       <w:proofErr w:type="gramEnd"/>
       <w:r>
+        <w:rPr>
+          <w:rFonts w:cstheme="minorHAnsi"/>
+        </w:rPr>
         <w:t xml:space="preserve"> belőle az esemény idejét, milyen parancsot és melyik eszközből kapott. </w:t>
       </w:r>
       <w:proofErr w:type="spellStart"/>
       <w:r>
+        <w:rPr>
+          <w:rFonts w:cstheme="minorHAnsi"/>
+        </w:rPr>
         <w:t>Emelett</w:t>
       </w:r>
       <w:proofErr w:type="spellEnd"/>
       <w:r>
+        <w:rPr>
+          <w:rFonts w:cstheme="minorHAnsi"/>
+        </w:rPr>
         <w:t xml:space="preserve"> </w:t>
       </w:r>
       <w:proofErr w:type="spellStart"/>
       <w:r>
+        <w:rPr>
+          <w:rFonts w:cstheme="minorHAnsi"/>
+        </w:rPr>
         <w:t>refernciákat</w:t>
       </w:r>
       <w:proofErr w:type="spellEnd"/>
       <w:r>
+        <w:rPr>
+          <w:rFonts w:cstheme="minorHAnsi"/>
+        </w:rPr>
         <w:t xml:space="preserve"> is tárol a felhasználó, lokáció és szoftver adatokról.</w:t>
       </w:r>
     </w:p>
@@ -7486,35 +10754,62 @@
         </w:numPr>
         <w:spacing w:before="100" w:beforeAutospacing="1" w:after="100" w:afterAutospacing="1" w:line="240" w:lineRule="auto"/>
         <w:jc w:val="left"/>
-      </w:pPr>
-      <w:r>
+        <w:rPr>
+          <w:rFonts w:cstheme="minorHAnsi"/>
+        </w:rPr>
+      </w:pPr>
+      <w:r>
+        <w:rPr>
+          <w:rFonts w:cstheme="minorHAnsi"/>
+        </w:rPr>
         <w:t>Információs táblák</w:t>
       </w:r>
       <w:r>
+        <w:rPr>
+          <w:rFonts w:cstheme="minorHAnsi"/>
+        </w:rPr>
         <w:t xml:space="preserve"> (</w:t>
       </w:r>
       <w:proofErr w:type="spellStart"/>
       <w:proofErr w:type="gramStart"/>
       <w:r>
+        <w:rPr>
+          <w:rFonts w:cstheme="minorHAnsi"/>
+        </w:rPr>
         <w:t>User,Location</w:t>
       </w:r>
       <w:proofErr w:type="gramEnd"/>
       <w:r>
+        <w:rPr>
+          <w:rFonts w:cstheme="minorHAnsi"/>
+        </w:rPr>
         <w:t>,Software</w:t>
       </w:r>
       <w:proofErr w:type="spellEnd"/>
       <w:r>
+        <w:rPr>
+          <w:rFonts w:cstheme="minorHAnsi"/>
+        </w:rPr>
         <w:t>)</w:t>
       </w:r>
       <w:r>
+        <w:rPr>
+          <w:rFonts w:cstheme="minorHAnsi"/>
+        </w:rPr>
         <w:t xml:space="preserve">: Ezekben tároljuk a </w:t>
       </w:r>
       <w:proofErr w:type="spellStart"/>
       <w:r>
+        <w:rPr>
+          <w:rFonts w:cstheme="minorHAnsi"/>
+        </w:rPr>
         <w:t>számontartott</w:t>
       </w:r>
       <w:proofErr w:type="spellEnd"/>
       <w:r>
+        <w:rPr>
+          <w:rFonts w:cstheme="minorHAnsi"/>
+        </w:rPr>
         <w:t xml:space="preserve"> felhasználókat, lokációkat és szoftver információkat.</w:t>
       </w:r>
     </w:p>
@@ -7526,29 +10821,50 @@
         </w:numPr>
         <w:spacing w:before="100" w:beforeAutospacing="1" w:after="100" w:afterAutospacing="1" w:line="240" w:lineRule="auto"/>
         <w:jc w:val="left"/>
-      </w:pPr>
-      <w:r>
+        <w:rPr>
+          <w:rFonts w:cstheme="minorHAnsi"/>
+        </w:rPr>
+      </w:pPr>
+      <w:r>
+        <w:rPr>
+          <w:rFonts w:cstheme="minorHAnsi"/>
+        </w:rPr>
         <w:t xml:space="preserve">Kapcsoló táblák: Összekapcsolják a hozzájuk tartozó információs tábla egy elemét egy </w:t>
       </w:r>
       <w:proofErr w:type="spellStart"/>
       <w:r>
+        <w:rPr>
+          <w:rFonts w:cstheme="minorHAnsi"/>
+        </w:rPr>
         <w:t>use</w:t>
       </w:r>
       <w:proofErr w:type="spellEnd"/>
       <w:r>
+        <w:rPr>
+          <w:rFonts w:cstheme="minorHAnsi"/>
+        </w:rPr>
         <w:t xml:space="preserve"> session-</w:t>
       </w:r>
       <w:proofErr w:type="gramStart"/>
       <w:r>
+        <w:rPr>
+          <w:rFonts w:cstheme="minorHAnsi"/>
+        </w:rPr>
         <w:t>el(</w:t>
       </w:r>
       <w:proofErr w:type="spellStart"/>
       <w:proofErr w:type="gramEnd"/>
       <w:r>
+        <w:rPr>
+          <w:rFonts w:cstheme="minorHAnsi"/>
+        </w:rPr>
         <w:t>StudioInstance</w:t>
       </w:r>
       <w:proofErr w:type="spellEnd"/>
       <w:r>
+        <w:rPr>
+          <w:rFonts w:cstheme="minorHAnsi"/>
+        </w:rPr>
         <w:t>). Ezen párok kerülnek referenciaként egy eseményhez.</w:t>
       </w:r>
     </w:p>
@@ -7560,87 +10876,99 @@
         </w:numPr>
         <w:spacing w:before="100" w:beforeAutospacing="1" w:after="100" w:afterAutospacing="1" w:line="240" w:lineRule="auto"/>
         <w:jc w:val="left"/>
+        <w:rPr>
+          <w:rFonts w:cstheme="minorHAnsi"/>
+        </w:rPr>
       </w:pPr>
       <w:r>
         <w:rPr>
           <w:rStyle w:val="Kiemels2"/>
+          <w:rFonts w:cstheme="minorHAnsi"/>
         </w:rPr>
         <w:t>Második réteg:</w:t>
       </w:r>
       <w:r>
+        <w:rPr>
+          <w:rFonts w:cstheme="minorHAnsi"/>
+        </w:rPr>
         <w:t xml:space="preserve"> </w:t>
       </w:r>
       <w:r>
+        <w:rPr>
+          <w:rFonts w:cstheme="minorHAnsi"/>
+        </w:rPr>
         <w:br/>
-        <w:t xml:space="preserve">A segéd </w:t>
-      </w:r>
-      <w:proofErr w:type="gramStart"/>
-      <w:r>
-        <w:t>táblák ,</w:t>
-      </w:r>
-      <w:proofErr w:type="gramEnd"/>
-      <w:r>
-        <w:t xml:space="preserve"> ezek szolgálnak a kimutatásokhoz tartozó csoportosított lekérdezések </w:t>
-      </w:r>
-      <w:proofErr w:type="spellStart"/>
-      <w:r>
-        <w:t>ereményeivel</w:t>
-      </w:r>
-      <w:proofErr w:type="spellEnd"/>
-      <w:r>
-        <w:t>. Erre azért volt szükség mivel az éles adatbázis nagyon nagymennyiségű adatot tárol, amik lekérdezése időbe telik és ha ez direkt a kliens kéré</w:t>
-      </w:r>
-      <w:r>
-        <w:t>sé</w:t>
-      </w:r>
-      <w:r>
-        <w:t xml:space="preserve">re történne </w:t>
-      </w:r>
-      <w:r>
-        <w:t xml:space="preserve">az rontaná a </w:t>
-      </w:r>
-      <w:proofErr w:type="spellStart"/>
-      <w:r>
+        <w:t xml:space="preserve">A segéd táblák, ezek szolgálnak a kimutatásokhoz tartozó csoportosított lekérdezések </w:t>
+      </w:r>
+      <w:r>
+        <w:rPr>
+          <w:rFonts w:cstheme="minorHAnsi"/>
+        </w:rPr>
+        <w:t>eredményeivel</w:t>
+      </w:r>
+      <w:r>
+        <w:rPr>
+          <w:rFonts w:cstheme="minorHAnsi"/>
+        </w:rPr>
+        <w:t xml:space="preserve"> és ezek eredménye lesz indirekt módon megjelenítve a diagrammokon.</w:t>
+      </w:r>
+    </w:p>
+    <w:p>
+      <w:pPr>
+        <w:spacing w:before="100" w:beforeAutospacing="1" w:after="100" w:afterAutospacing="1" w:line="240" w:lineRule="auto"/>
+        <w:jc w:val="left"/>
+        <w:rPr>
+          <w:rFonts w:cstheme="minorHAnsi"/>
+        </w:rPr>
+      </w:pPr>
+      <w:r>
+        <w:rPr>
+          <w:rFonts w:cstheme="minorHAnsi"/>
+        </w:rPr>
+        <w:t xml:space="preserve">Segédtáblákra </w:t>
+      </w:r>
+      <w:r>
+        <w:rPr>
+          <w:rFonts w:cstheme="minorHAnsi"/>
+        </w:rPr>
+        <w:t xml:space="preserve">azért volt szükség mivel az éles adatbázis nagyon nagymennyiségű adatot tárol, amik lekérdezése időbe telik és ha ez direkt a kliens kérésére történne az </w:t>
+      </w:r>
+      <w:r>
+        <w:rPr>
+          <w:rFonts w:cstheme="minorHAnsi"/>
+        </w:rPr>
+        <w:t>ellehetetlenítene</w:t>
+      </w:r>
+      <w:r>
+        <w:rPr>
+          <w:rFonts w:cstheme="minorHAnsi"/>
+        </w:rPr>
+        <w:t xml:space="preserve"> a </w:t>
+      </w:r>
+      <w:proofErr w:type="spellStart"/>
+      <w:r>
+        <w:rPr>
+          <w:rFonts w:cstheme="minorHAnsi"/>
+        </w:rPr>
         <w:t>reszponzivitását</w:t>
       </w:r>
       <w:proofErr w:type="spellEnd"/>
       <w:r>
-        <w:t xml:space="preserve">. Ehhez </w:t>
-      </w:r>
-      <w:proofErr w:type="spellStart"/>
-      <w:r>
-        <w:t>mountoljuk</w:t>
-      </w:r>
-      <w:proofErr w:type="spellEnd"/>
-      <w:r>
-        <w:t xml:space="preserve"> a db/</w:t>
-      </w:r>
-      <w:proofErr w:type="spellStart"/>
-      <w:r>
-        <w:t>mock</w:t>
-      </w:r>
-      <w:proofErr w:type="spellEnd"/>
-      <w:r>
-        <w:t>/</w:t>
-      </w:r>
-      <w:proofErr w:type="spellStart"/>
-      <w:r>
-        <w:t>runtime-scripts</w:t>
-      </w:r>
-      <w:proofErr w:type="spellEnd"/>
-      <w:r>
-        <w:t xml:space="preserve"> mappa tartalmát, amit a konténer konzoljából futtathatunk a létrehozását követően.</w:t>
+        <w:rPr>
+          <w:rFonts w:cstheme="minorHAnsi"/>
+        </w:rPr>
+        <w:t>.</w:t>
       </w:r>
     </w:p>
     <w:p>
       <w:pPr>
         <w:pStyle w:val="Cmsor2"/>
       </w:pPr>
-      <w:bookmarkStart w:id="26" w:name="_Toc154085351"/>
+      <w:bookmarkStart w:id="32" w:name="_Toc154416582"/>
       <w:r>
         <w:t>Szerver</w:t>
       </w:r>
-      <w:bookmarkEnd w:id="26"/>
+      <w:bookmarkEnd w:id="32"/>
     </w:p>
     <w:p>
       <w:pPr>
@@ -7666,7 +10994,6 @@
         <w:rPr>
           <w:rStyle w:val="Kiemels2"/>
         </w:rPr>
-        <w:lastRenderedPageBreak/>
         <w:t xml:space="preserve">Kommunikáció az adatbázissal: </w:t>
       </w:r>
       <w:r>
@@ -7709,6 +11036,7 @@
         <w:rPr>
           <w:rStyle w:val="Kiemels2"/>
         </w:rPr>
+        <w:lastRenderedPageBreak/>
         <w:t>Adatok feldolgozása:</w:t>
       </w:r>
       <w:r>
@@ -7834,11 +11162,11 @@
       <w:pPr>
         <w:pStyle w:val="Cmsor2"/>
       </w:pPr>
-      <w:bookmarkStart w:id="27" w:name="_Toc154085352"/>
+      <w:bookmarkStart w:id="33" w:name="_Toc154416583"/>
       <w:r>
         <w:t>Kliens</w:t>
       </w:r>
-      <w:bookmarkEnd w:id="27"/>
+      <w:bookmarkEnd w:id="33"/>
     </w:p>
     <w:p>
       <w:pPr>
@@ -7860,11 +11188,11 @@
       <w:pPr>
         <w:pStyle w:val="Cmsor2"/>
       </w:pPr>
-      <w:bookmarkStart w:id="28" w:name="_Toc154085354"/>
+      <w:bookmarkStart w:id="34" w:name="_Toc154416584"/>
       <w:r>
         <w:t>Adatbiztonság és Teljesítmény</w:t>
       </w:r>
-      <w:bookmarkEnd w:id="28"/>
+      <w:bookmarkEnd w:id="34"/>
     </w:p>
     <w:p>
       <w:pPr>
@@ -7918,11 +11246,11 @@
       <w:pPr>
         <w:pStyle w:val="Cmsor2"/>
       </w:pPr>
-      <w:bookmarkStart w:id="29" w:name="_Toc154085355"/>
+      <w:bookmarkStart w:id="35" w:name="_Toc154416585"/>
       <w:r>
         <w:t>Összegzés</w:t>
       </w:r>
-      <w:bookmarkEnd w:id="29"/>
+      <w:bookmarkEnd w:id="35"/>
     </w:p>
     <w:p>
       <w:pPr>
@@ -7945,8 +11273,8 @@
       <w:pPr>
         <w:pStyle w:val="Cmsor1"/>
       </w:pPr>
-      <w:bookmarkStart w:id="30" w:name="_Toc154085356"/>
-      <w:commentRangeStart w:id="31"/>
+      <w:bookmarkStart w:id="36" w:name="_Toc154416586"/>
+      <w:commentRangeStart w:id="37"/>
       <w:r>
         <w:lastRenderedPageBreak/>
         <w:t>Összefoglalás és tovább</w:t>
@@ -7954,15 +11282,15 @@
       <w:r>
         <w:t>i fejlesztési lehetőségek</w:t>
       </w:r>
-      <w:commentRangeEnd w:id="31"/>
+      <w:commentRangeEnd w:id="37"/>
       <w:r>
         <w:rPr>
           <w:rStyle w:val="Jegyzethivatkozs"/>
           <w:rFonts w:asciiTheme="minorHAnsi" w:eastAsiaTheme="minorHAnsi" w:hAnsiTheme="minorHAnsi" w:cstheme="minorBidi"/>
         </w:rPr>
-        <w:commentReference w:id="31"/>
-      </w:r>
-      <w:bookmarkEnd w:id="30"/>
+        <w:commentReference w:id="37"/>
+      </w:r>
+      <w:bookmarkEnd w:id="36"/>
     </w:p>
     <w:p>
       <w:pPr>
@@ -8113,52 +11441,15 @@
       <w:pPr>
         <w:pStyle w:val="Cmsor1"/>
       </w:pPr>
-      <w:bookmarkStart w:id="32" w:name="_Toc154085357"/>
+      <w:bookmarkStart w:id="38" w:name="_Toc154416587"/>
       <w:r>
         <w:lastRenderedPageBreak/>
         <w:t>Irodalomjegyzék</w:t>
       </w:r>
-      <w:bookmarkEnd w:id="32"/>
-    </w:p>
-    <w:p/>
-    <w:p>
-      <w:pPr>
-        <w:spacing w:after="160" w:line="259" w:lineRule="auto"/>
-        <w:jc w:val="left"/>
-      </w:pPr>
-      <w:r>
-        <w:br w:type="page"/>
-      </w:r>
-    </w:p>
-    <w:p>
-      <w:pPr>
-        <w:pStyle w:val="Cmsor1"/>
-      </w:pPr>
-      <w:bookmarkStart w:id="33" w:name="_Toc154085358"/>
-      <w:commentRangeStart w:id="34"/>
-      <w:r>
-        <w:lastRenderedPageBreak/>
-        <w:t>Melléklet</w:t>
-      </w:r>
-      <w:commentRangeEnd w:id="34"/>
-      <w:r>
-        <w:rPr>
-          <w:rStyle w:val="Jegyzethivatkozs"/>
-          <w:rFonts w:asciiTheme="minorHAnsi" w:eastAsiaTheme="minorHAnsi" w:hAnsiTheme="minorHAnsi" w:cstheme="minorBidi"/>
-        </w:rPr>
-        <w:commentReference w:id="34"/>
-      </w:r>
-      <w:bookmarkEnd w:id="33"/>
-    </w:p>
-    <w:p>
-      <w:pPr>
-        <w:tabs>
-          <w:tab w:val="left" w:pos="1224"/>
-        </w:tabs>
-      </w:pPr>
+      <w:bookmarkEnd w:id="38"/>
     </w:p>
     <w:sectPr>
-      <w:footerReference w:type="default" r:id="rId33"/>
+      <w:footerReference w:type="default" r:id="rId44"/>
       <w:pgSz w:w="11906" w:h="16838"/>
       <w:pgMar w:top="1418" w:right="1418" w:bottom="1418" w:left="1418" w:header="709" w:footer="709" w:gutter="0"/>
       <w:pgNumType w:start="1"/>
@@ -8205,7 +11496,7 @@
       </w:r>
     </w:p>
   </w:comment>
-  <w:comment w:id="31" w:author="Németh Gábor Árpád Dr." w:date="2021-11-17T13:25:00Z" w:initials="NGÁD">
+  <w:comment w:id="37" w:author="Németh Gábor Árpád Dr." w:date="2021-11-17T13:25:00Z" w:initials="NGÁD">
     <w:p>
       <w:pPr>
         <w:pStyle w:val="Jegyzetszveg"/>
@@ -8233,22 +11524,6 @@
       </w:r>
       <w:r>
         <w:t xml:space="preserve"> és „Továbbfejlesztési lehetőségek” alfejezet</w:t>
-      </w:r>
-    </w:p>
-  </w:comment>
-  <w:comment w:id="34" w:author="Gludovátz Attila" w:date="2021-11-11T11:08:00Z" w:initials="GA">
-    <w:p>
-      <w:pPr>
-        <w:pStyle w:val="Jegyzetszveg"/>
-      </w:pPr>
-      <w:r>
-        <w:rPr>
-          <w:rStyle w:val="Jegyzethivatkozs"/>
-        </w:rPr>
-        <w:annotationRef/>
-      </w:r>
-      <w:r>
-        <w:t>Nem kötelező, csak ha szükséges.</w:t>
       </w:r>
     </w:p>
   </w:comment>
@@ -8260,7 +11535,6 @@
   <w15:commentEx w15:paraId="376717B0" w15:done="0"/>
   <w15:commentEx w15:paraId="3074BEDB" w15:paraIdParent="376717B0" w15:done="0"/>
   <w15:commentEx w15:paraId="2366F670" w15:done="0"/>
-  <w15:commentEx w15:paraId="73D30FB7" w15:done="0"/>
 </w15:commentsEx>
 </file>
 
@@ -8269,7 +11543,6 @@
   <w16cex:commentExtensible w16cex:durableId="26F02236" w16cex:dateUtc="2022-10-11T15:11:00Z"/>
   <w16cex:commentExtensible w16cex:durableId="28356E81" w16cex:dateUtc="2023-06-15T09:03:00Z"/>
   <w16cex:commentExtensible w16cex:durableId="253F814F" w16cex:dateUtc="2021-11-17T12:25:00Z"/>
-  <w16cex:commentExtensible w16cex:durableId="25377832" w16cex:dateUtc="2021-11-11T10:08:00Z"/>
 </w16cex:commentsExtensible>
 </file>
 
@@ -8278,7 +11551,6 @@
   <w16cid:commentId w16cid:paraId="376717B0" w16cid:durableId="26F02236"/>
   <w16cid:commentId w16cid:paraId="3074BEDB" w16cid:durableId="28356E81"/>
   <w16cid:commentId w16cid:paraId="2366F670" w16cid:durableId="253F814F"/>
-  <w16cid:commentId w16cid:paraId="73D30FB7" w16cid:durableId="25377832"/>
 </w16cid:commentsIds>
 </file>
 
@@ -8409,7 +11681,7 @@
   <w:abstractNum w:abstractNumId="0" w15:restartNumberingAfterBreak="0">
     <w:nsid w:val="003A64A7"/>
     <w:multiLevelType w:val="multilevel"/>
-    <w:tmpl w:val="B34C09B4"/>
+    <w:tmpl w:val="6F627704"/>
     <w:lvl w:ilvl="0">
       <w:start w:val="1"/>
       <w:numFmt w:val="decimal"/>
@@ -8930,9 +12202,9 @@
     </w:lvl>
   </w:abstractNum>
   <w:abstractNum w:abstractNumId="5" w15:restartNumberingAfterBreak="0">
-    <w:nsid w:val="513F223E"/>
+    <w:nsid w:val="495A3A8C"/>
     <w:multiLevelType w:val="hybridMultilevel"/>
-    <w:tmpl w:val="A430338C"/>
+    <w:tmpl w:val="9AF88FE0"/>
     <w:lvl w:ilvl="0" w:tplc="040E0001">
       <w:start w:val="1"/>
       <w:numFmt w:val="bullet"/>
@@ -9043,9 +12315,9 @@
     </w:lvl>
   </w:abstractNum>
   <w:abstractNum w:abstractNumId="6" w15:restartNumberingAfterBreak="0">
-    <w:nsid w:val="64876E66"/>
+    <w:nsid w:val="513F223E"/>
     <w:multiLevelType w:val="hybridMultilevel"/>
-    <w:tmpl w:val="2BF83230"/>
+    <w:tmpl w:val="A430338C"/>
     <w:lvl w:ilvl="0" w:tplc="040E0001">
       <w:start w:val="1"/>
       <w:numFmt w:val="bullet"/>
@@ -9156,6 +12428,119 @@
     </w:lvl>
   </w:abstractNum>
   <w:abstractNum w:abstractNumId="7" w15:restartNumberingAfterBreak="0">
+    <w:nsid w:val="64876E66"/>
+    <w:multiLevelType w:val="hybridMultilevel"/>
+    <w:tmpl w:val="2BF83230"/>
+    <w:lvl w:ilvl="0" w:tplc="040E0001">
+      <w:start w:val="1"/>
+      <w:numFmt w:val="bullet"/>
+      <w:lvlText w:val=""/>
+      <w:lvlJc w:val="left"/>
+      <w:pPr>
+        <w:ind w:left="720" w:hanging="360"/>
+      </w:pPr>
+      <w:rPr>
+        <w:rFonts w:ascii="Symbol" w:hAnsi="Symbol" w:hint="default"/>
+      </w:rPr>
+    </w:lvl>
+    <w:lvl w:ilvl="1" w:tplc="040E0003" w:tentative="1">
+      <w:start w:val="1"/>
+      <w:numFmt w:val="bullet"/>
+      <w:lvlText w:val="o"/>
+      <w:lvlJc w:val="left"/>
+      <w:pPr>
+        <w:ind w:left="1440" w:hanging="360"/>
+      </w:pPr>
+      <w:rPr>
+        <w:rFonts w:ascii="Courier New" w:hAnsi="Courier New" w:cs="Courier New" w:hint="default"/>
+      </w:rPr>
+    </w:lvl>
+    <w:lvl w:ilvl="2" w:tplc="040E0005" w:tentative="1">
+      <w:start w:val="1"/>
+      <w:numFmt w:val="bullet"/>
+      <w:lvlText w:val=""/>
+      <w:lvlJc w:val="left"/>
+      <w:pPr>
+        <w:ind w:left="2160" w:hanging="360"/>
+      </w:pPr>
+      <w:rPr>
+        <w:rFonts w:ascii="Wingdings" w:hAnsi="Wingdings" w:hint="default"/>
+      </w:rPr>
+    </w:lvl>
+    <w:lvl w:ilvl="3" w:tplc="040E0001" w:tentative="1">
+      <w:start w:val="1"/>
+      <w:numFmt w:val="bullet"/>
+      <w:lvlText w:val=""/>
+      <w:lvlJc w:val="left"/>
+      <w:pPr>
+        <w:ind w:left="2880" w:hanging="360"/>
+      </w:pPr>
+      <w:rPr>
+        <w:rFonts w:ascii="Symbol" w:hAnsi="Symbol" w:hint="default"/>
+      </w:rPr>
+    </w:lvl>
+    <w:lvl w:ilvl="4" w:tplc="040E0003" w:tentative="1">
+      <w:start w:val="1"/>
+      <w:numFmt w:val="bullet"/>
+      <w:lvlText w:val="o"/>
+      <w:lvlJc w:val="left"/>
+      <w:pPr>
+        <w:ind w:left="3600" w:hanging="360"/>
+      </w:pPr>
+      <w:rPr>
+        <w:rFonts w:ascii="Courier New" w:hAnsi="Courier New" w:cs="Courier New" w:hint="default"/>
+      </w:rPr>
+    </w:lvl>
+    <w:lvl w:ilvl="5" w:tplc="040E0005" w:tentative="1">
+      <w:start w:val="1"/>
+      <w:numFmt w:val="bullet"/>
+      <w:lvlText w:val=""/>
+      <w:lvlJc w:val="left"/>
+      <w:pPr>
+        <w:ind w:left="4320" w:hanging="360"/>
+      </w:pPr>
+      <w:rPr>
+        <w:rFonts w:ascii="Wingdings" w:hAnsi="Wingdings" w:hint="default"/>
+      </w:rPr>
+    </w:lvl>
+    <w:lvl w:ilvl="6" w:tplc="040E0001" w:tentative="1">
+      <w:start w:val="1"/>
+      <w:numFmt w:val="bullet"/>
+      <w:lvlText w:val=""/>
+      <w:lvlJc w:val="left"/>
+      <w:pPr>
+        <w:ind w:left="5040" w:hanging="360"/>
+      </w:pPr>
+      <w:rPr>
+        <w:rFonts w:ascii="Symbol" w:hAnsi="Symbol" w:hint="default"/>
+      </w:rPr>
+    </w:lvl>
+    <w:lvl w:ilvl="7" w:tplc="040E0003" w:tentative="1">
+      <w:start w:val="1"/>
+      <w:numFmt w:val="bullet"/>
+      <w:lvlText w:val="o"/>
+      <w:lvlJc w:val="left"/>
+      <w:pPr>
+        <w:ind w:left="5760" w:hanging="360"/>
+      </w:pPr>
+      <w:rPr>
+        <w:rFonts w:ascii="Courier New" w:hAnsi="Courier New" w:cs="Courier New" w:hint="default"/>
+      </w:rPr>
+    </w:lvl>
+    <w:lvl w:ilvl="8" w:tplc="040E0005" w:tentative="1">
+      <w:start w:val="1"/>
+      <w:numFmt w:val="bullet"/>
+      <w:lvlText w:val=""/>
+      <w:lvlJc w:val="left"/>
+      <w:pPr>
+        <w:ind w:left="6480" w:hanging="360"/>
+      </w:pPr>
+      <w:rPr>
+        <w:rFonts w:ascii="Wingdings" w:hAnsi="Wingdings" w:hint="default"/>
+      </w:rPr>
+    </w:lvl>
+  </w:abstractNum>
+  <w:abstractNum w:abstractNumId="8" w15:restartNumberingAfterBreak="0">
     <w:nsid w:val="674B01F1"/>
     <w:multiLevelType w:val="multilevel"/>
     <w:tmpl w:val="5AEA4606"/>
@@ -9304,7 +12689,7 @@
       </w:rPr>
     </w:lvl>
   </w:abstractNum>
-  <w:abstractNum w:abstractNumId="8" w15:restartNumberingAfterBreak="0">
+  <w:abstractNum w:abstractNumId="9" w15:restartNumberingAfterBreak="0">
     <w:nsid w:val="6D8F5323"/>
     <w:multiLevelType w:val="multilevel"/>
     <w:tmpl w:val="4816C56A"/>
@@ -9453,7 +12838,7 @@
       </w:rPr>
     </w:lvl>
   </w:abstractNum>
-  <w:abstractNum w:abstractNumId="9" w15:restartNumberingAfterBreak="0">
+  <w:abstractNum w:abstractNumId="10" w15:restartNumberingAfterBreak="0">
     <w:nsid w:val="6F846EA1"/>
     <w:multiLevelType w:val="hybridMultilevel"/>
     <w:tmpl w:val="CC7077FC"/>
@@ -9539,7 +12924,7 @@
       </w:pPr>
     </w:lvl>
   </w:abstractNum>
-  <w:abstractNum w:abstractNumId="10" w15:restartNumberingAfterBreak="0">
+  <w:abstractNum w:abstractNumId="11" w15:restartNumberingAfterBreak="0">
     <w:nsid w:val="7973130A"/>
     <w:multiLevelType w:val="hybridMultilevel"/>
     <w:tmpl w:val="2BEE970A"/>
@@ -9662,16 +13047,16 @@
     <w:abstractNumId w:val="4"/>
   </w:num>
   <w:num w:numId="4" w16cid:durableId="1870529665">
-    <w:abstractNumId w:val="7"/>
+    <w:abstractNumId w:val="8"/>
   </w:num>
   <w:num w:numId="5" w16cid:durableId="2088527895">
-    <w:abstractNumId w:val="8"/>
+    <w:abstractNumId w:val="9"/>
   </w:num>
   <w:num w:numId="6" w16cid:durableId="1157528016">
-    <w:abstractNumId w:val="10"/>
+    <w:abstractNumId w:val="11"/>
   </w:num>
   <w:num w:numId="7" w16cid:durableId="55277672">
-    <w:abstractNumId w:val="9"/>
+    <w:abstractNumId w:val="10"/>
   </w:num>
   <w:num w:numId="8" w16cid:durableId="1103182351">
     <w:abstractNumId w:val="3"/>
@@ -9680,10 +13065,13 @@
     <w:abstractNumId w:val="1"/>
   </w:num>
   <w:num w:numId="10" w16cid:durableId="429861795">
-    <w:abstractNumId w:val="5"/>
+    <w:abstractNumId w:val="6"/>
   </w:num>
   <w:num w:numId="11" w16cid:durableId="1120489899">
-    <w:abstractNumId w:val="6"/>
+    <w:abstractNumId w:val="7"/>
+  </w:num>
+  <w:num w:numId="12" w16cid:durableId="1721398321">
+    <w:abstractNumId w:val="5"/>
   </w:num>
 </w:numbering>
 </file>
@@ -10212,7 +13600,6 @@
     <w:next w:val="Norml"/>
     <w:link w:val="Cmsor5Char"/>
     <w:uiPriority w:val="9"/>
-    <w:semiHidden/>
     <w:unhideWhenUsed/>
     <w:qFormat/>
     <w:rsid w:val="001A3BA4"/>
@@ -10419,7 +13806,6 @@
     <w:basedOn w:val="Bekezdsalapbettpusa"/>
     <w:link w:val="Cmsor5"/>
     <w:uiPriority w:val="9"/>
-    <w:semiHidden/>
     <w:rsid w:val="001A3BA4"/>
     <w:rPr>
       <w:rFonts w:asciiTheme="majorHAnsi" w:eastAsiaTheme="majorEastAsia" w:hAnsiTheme="majorHAnsi" w:cstheme="majorBidi"/>
